--- a/Informe.docx
+++ b/Informe.docx
@@ -115,13 +115,23 @@
           <w:szCs w:val="40"/>
         </w:rPr>
       </w:pPr>
+      <w:proofErr w:type="spellStart"/>
       <w:r>
         <w:rPr>
           <w:rFonts w:ascii="Times New Roman" w:hAnsi="Times New Roman" w:cs="Times New Roman"/>
           <w:sz w:val="40"/>
           <w:szCs w:val="40"/>
         </w:rPr>
-        <w:t>Arnel Sánchez Rodríguez</w:t>
+        <w:t>Arnel</w:t>
+      </w:r>
+      <w:proofErr w:type="spellEnd"/>
+      <w:r>
+        <w:rPr>
+          <w:rFonts w:ascii="Times New Roman" w:hAnsi="Times New Roman" w:cs="Times New Roman"/>
+          <w:sz w:val="40"/>
+          <w:szCs w:val="40"/>
+        </w:rPr>
+        <w:t xml:space="preserve"> Sánchez Rodríguez</w:t>
       </w:r>
     </w:p>
     <w:p>
@@ -251,6 +261,75 @@
           <w:szCs w:val="40"/>
         </w:rPr>
       </w:pPr>
+      <w:r>
+        <w:rPr>
+          <w:noProof/>
+          <w:sz w:val="40"/>
+          <w:szCs w:val="40"/>
+        </w:rPr>
+        <w:drawing>
+          <wp:inline distT="0" distB="0" distL="0" distR="0" wp14:anchorId="1633A2C1" wp14:editId="7C9C9E3E">
+            <wp:extent cx="1440180" cy="1714500"/>
+            <wp:effectExtent l="0" t="0" r="7620" b="0"/>
+            <wp:docPr id="3" name="Picture 3"/>
+            <wp:cNvGraphicFramePr>
+              <a:graphicFrameLocks xmlns:a="http://schemas.openxmlformats.org/drawingml/2006/main" noChangeAspect="1"/>
+            </wp:cNvGraphicFramePr>
+            <a:graphic xmlns:a="http://schemas.openxmlformats.org/drawingml/2006/main">
+              <a:graphicData uri="http://schemas.openxmlformats.org/drawingml/2006/picture">
+                <pic:pic xmlns:pic="http://schemas.openxmlformats.org/drawingml/2006/picture">
+                  <pic:nvPicPr>
+                    <pic:cNvPr id="0" name="Picture 1"/>
+                    <pic:cNvPicPr>
+                      <a:picLocks noChangeAspect="1" noChangeArrowheads="1"/>
+                    </pic:cNvPicPr>
+                  </pic:nvPicPr>
+                  <pic:blipFill>
+                    <a:blip r:embed="rId6">
+                      <a:extLst>
+                        <a:ext uri="{28A0092B-C50C-407E-A947-70E740481C1C}">
+                          <a14:useLocalDpi xmlns:a14="http://schemas.microsoft.com/office/drawing/2010/main" val="0"/>
+                        </a:ext>
+                      </a:extLst>
+                    </a:blip>
+                    <a:srcRect/>
+                    <a:stretch>
+                      <a:fillRect/>
+                    </a:stretch>
+                  </pic:blipFill>
+                  <pic:spPr bwMode="auto">
+                    <a:xfrm>
+                      <a:off x="0" y="0"/>
+                      <a:ext cx="1440180" cy="1714500"/>
+                    </a:xfrm>
+                    <a:prstGeom prst="rect">
+                      <a:avLst/>
+                    </a:prstGeom>
+                    <a:noFill/>
+                    <a:ln>
+                      <a:noFill/>
+                    </a:ln>
+                  </pic:spPr>
+                </pic:pic>
+              </a:graphicData>
+            </a:graphic>
+          </wp:inline>
+        </w:drawing>
+      </w:r>
+    </w:p>
+    <w:p>
+      <w:pPr>
+        <w:autoSpaceDE w:val="0"/>
+        <w:autoSpaceDN w:val="0"/>
+        <w:adjustRightInd w:val="0"/>
+        <w:spacing w:after="0" w:line="240" w:lineRule="auto"/>
+        <w:jc w:val="center"/>
+        <w:rPr>
+          <w:rFonts w:ascii="Times New Roman" w:hAnsi="Times New Roman" w:cs="Times New Roman"/>
+          <w:sz w:val="40"/>
+          <w:szCs w:val="40"/>
+        </w:rPr>
+      </w:pPr>
     </w:p>
     <w:p>
       <w:pPr>
@@ -277,60 +356,6 @@
           <w:sz w:val="60"/>
           <w:szCs w:val="60"/>
         </w:rPr>
-      </w:pPr>
-    </w:p>
-    <w:p>
-      <w:pPr>
-        <w:pStyle w:val="Default"/>
-        <w:jc w:val="both"/>
-      </w:pPr>
-    </w:p>
-    <w:p>
-      <w:pPr>
-        <w:pStyle w:val="Default"/>
-        <w:jc w:val="both"/>
-      </w:pPr>
-    </w:p>
-    <w:p>
-      <w:pPr>
-        <w:pStyle w:val="Default"/>
-        <w:jc w:val="both"/>
-      </w:pPr>
-    </w:p>
-    <w:p>
-      <w:pPr>
-        <w:pStyle w:val="Default"/>
-        <w:jc w:val="both"/>
-      </w:pPr>
-    </w:p>
-    <w:p>
-      <w:pPr>
-        <w:pStyle w:val="Default"/>
-        <w:jc w:val="both"/>
-      </w:pPr>
-    </w:p>
-    <w:p>
-      <w:pPr>
-        <w:pStyle w:val="Default"/>
-        <w:jc w:val="both"/>
-      </w:pPr>
-    </w:p>
-    <w:p>
-      <w:pPr>
-        <w:pStyle w:val="Default"/>
-        <w:jc w:val="both"/>
-      </w:pPr>
-    </w:p>
-    <w:p>
-      <w:pPr>
-        <w:pStyle w:val="Default"/>
-        <w:jc w:val="both"/>
-      </w:pPr>
-    </w:p>
-    <w:p>
-      <w:pPr>
-        <w:pStyle w:val="Default"/>
-        <w:jc w:val="both"/>
       </w:pPr>
     </w:p>
     <w:p>
@@ -394,12 +419,37 @@
           <w:i/>
           <w:iCs/>
         </w:rPr>
-        <w:t>As We May Think</w:t>
-      </w:r>
+        <w:t xml:space="preserve">As </w:t>
+      </w:r>
+      <w:proofErr w:type="spellStart"/>
+      <w:r>
+        <w:rPr>
+          <w:i/>
+          <w:iCs/>
+        </w:rPr>
+        <w:t>We</w:t>
+      </w:r>
+      <w:proofErr w:type="spellEnd"/>
+      <w:r>
+        <w:rPr>
+          <w:i/>
+          <w:iCs/>
+        </w:rPr>
+        <w:t xml:space="preserve"> May </w:t>
+      </w:r>
+      <w:proofErr w:type="spellStart"/>
+      <w:r>
+        <w:rPr>
+          <w:i/>
+          <w:iCs/>
+        </w:rPr>
+        <w:t>Think</w:t>
+      </w:r>
+      <w:proofErr w:type="spellEnd"/>
       <w:r>
         <w:t xml:space="preserve"> de </w:t>
       </w:r>
-      <w:hyperlink r:id="rId6" w:tooltip="Vannevar Bush" w:history="1">
+      <w:hyperlink r:id="rId7" w:tooltip="Vannevar Bush" w:history="1">
         <w:r>
           <w:rPr>
             <w:rStyle w:val="Hyperlink"/>
@@ -464,7 +514,8 @@
       <w:r>
         <w:t xml:space="preserve">grupo de textos como la colección </w:t>
       </w:r>
-      <w:hyperlink r:id="rId7" w:tooltip="Cranfield" w:history="1">
+      <w:hyperlink r:id="rId8" w:tooltip="Cranfield" w:history="1">
+        <w:proofErr w:type="spellStart"/>
         <w:r>
           <w:rPr>
             <w:rStyle w:val="Hyperlink"/>
@@ -475,6 +526,7 @@
           </w:rPr>
           <w:t>Cranfield</w:t>
         </w:r>
+        <w:proofErr w:type="spellEnd"/>
       </w:hyperlink>
       <w:r>
         <w:t xml:space="preserve"> para un gran número de distintas técnicas cuyo rendimiento fue bueno</w:t>
@@ -558,12 +610,21 @@
       <w:r>
         <w:t xml:space="preserve">Desde los inicios de la </w:t>
       </w:r>
+      <w:proofErr w:type="spellStart"/>
       <w:r>
         <w:rPr>
           <w:i/>
           <w:iCs/>
         </w:rPr>
-        <w:t>World Wide Web</w:t>
+        <w:t>World</w:t>
+      </w:r>
+      <w:proofErr w:type="spellEnd"/>
+      <w:r>
+        <w:rPr>
+          <w:i/>
+          <w:iCs/>
+        </w:rPr>
+        <w:t xml:space="preserve"> Wide Web</w:t>
       </w:r>
       <w:r>
         <w:t xml:space="preserve">, a finales de 1990, se hizo necesaria la adopción de motores de búsqueda que respondieran de manera eficiente a los requerimientos de los usuarios. Los desarrolladores rápidamente se dieron cuenta de que podían emplear los enlaces a los sitios web para construir robots que recorrieran y recopilaran la mayoría de las páginas en la Internet, automatizando la adquisición de contenidos. </w:t>
@@ -588,7 +649,7 @@
       <w:r>
         <w:t xml:space="preserve">Los </w:t>
       </w:r>
-      <w:hyperlink r:id="rId8" w:tooltip="Buscador" w:history="1">
+      <w:hyperlink r:id="rId9" w:tooltip="Buscador" w:history="1">
         <w:r>
           <w:t>buscadores</w:t>
         </w:r>
@@ -596,7 +657,7 @@
       <w:r>
         <w:t xml:space="preserve">, tales como </w:t>
       </w:r>
-      <w:hyperlink r:id="rId9" w:tooltip="Google" w:history="1">
+      <w:hyperlink r:id="rId10" w:tooltip="Google" w:history="1">
         <w:r>
           <w:rPr>
             <w:b/>
@@ -608,7 +669,8 @@
       <w:r>
         <w:t xml:space="preserve">, </w:t>
       </w:r>
-      <w:hyperlink r:id="rId10" w:anchor="Yahoo" w:history="1">
+      <w:hyperlink r:id="rId11" w:anchor="Yahoo" w:history="1">
+        <w:proofErr w:type="spellStart"/>
         <w:r>
           <w:rPr>
             <w:b/>
@@ -616,18 +678,28 @@
           </w:rPr>
           <w:t>Yahoo</w:t>
         </w:r>
+        <w:proofErr w:type="spellEnd"/>
       </w:hyperlink>
       <w:r>
         <w:rPr>
           <w:b/>
           <w:bCs/>
         </w:rPr>
-        <w:t xml:space="preserve"> Search</w:t>
-      </w:r>
+        <w:t xml:space="preserve"> </w:t>
+      </w:r>
+      <w:proofErr w:type="spellStart"/>
+      <w:r>
+        <w:rPr>
+          <w:b/>
+          <w:bCs/>
+        </w:rPr>
+        <w:t>Search</w:t>
+      </w:r>
+      <w:proofErr w:type="spellEnd"/>
       <w:r>
         <w:t xml:space="preserve">, </w:t>
       </w:r>
-      <w:hyperlink r:id="rId11" w:anchor="Bing" w:history="1">
+      <w:hyperlink r:id="rId12" w:anchor="Bing" w:history="1">
         <w:r>
           <w:rPr>
             <w:b/>
@@ -639,7 +711,7 @@
       <w:r>
         <w:t xml:space="preserve">, </w:t>
       </w:r>
-      <w:hyperlink r:id="rId12" w:anchor="Baidu" w:history="1">
+      <w:hyperlink r:id="rId13" w:anchor="Baidu" w:history="1">
         <w:r>
           <w:rPr>
             <w:b/>
@@ -651,7 +723,8 @@
       <w:r>
         <w:t xml:space="preserve"> y </w:t>
       </w:r>
-      <w:hyperlink r:id="rId13" w:anchor="DuckDuckGo" w:history="1">
+      <w:hyperlink r:id="rId14" w:anchor="DuckDuckGo" w:history="1">
+        <w:proofErr w:type="spellStart"/>
         <w:r>
           <w:rPr>
             <w:b/>
@@ -659,6 +732,7 @@
           </w:rPr>
           <w:t>DuckDuckGo</w:t>
         </w:r>
+        <w:proofErr w:type="spellEnd"/>
       </w:hyperlink>
       <w:r>
         <w:t>, son algunas de las aplicaciones más populares para la recuperación de información.</w:t>
@@ -702,14 +776,7 @@
     </w:p>
     <w:p>
       <w:pPr>
-        <w:pStyle w:val="Default"/>
-        <w:ind w:firstLine="90"/>
-        <w:jc w:val="both"/>
-      </w:pPr>
-    </w:p>
-    <w:p>
-      <w:pPr>
-        <w:pStyle w:val="Default"/>
+        <w:pStyle w:val="NormalWeb"/>
         <w:ind w:firstLine="90"/>
         <w:jc w:val="both"/>
       </w:pPr>
@@ -965,6 +1032,7 @@
       <w:r>
         <w:t xml:space="preserve"> es un </w:t>
       </w:r>
+      <w:proofErr w:type="spellStart"/>
       <w:r>
         <w:rPr>
           <w:i/>
@@ -972,6 +1040,7 @@
         </w:rPr>
         <w:t>framework</w:t>
       </w:r>
+      <w:proofErr w:type="spellEnd"/>
       <w:r>
         <w:t xml:space="preserve"> para modela</w:t>
       </w:r>
@@ -1368,7 +1437,15 @@
         <w:t>, e</w:t>
       </w:r>
       <w:r>
-        <w:t>n este se realiza el preprocesado de los documentos para su representaci</w:t>
+        <w:t xml:space="preserve">n este se realiza el </w:t>
+      </w:r>
+      <w:proofErr w:type="spellStart"/>
+      <w:r>
+        <w:t>preprocesado</w:t>
+      </w:r>
+      <w:proofErr w:type="spellEnd"/>
+      <w:r>
+        <w:t xml:space="preserve"> de los documentos para su representaci</w:t>
       </w:r>
       <w:r>
         <w:t>ó</w:t>
@@ -1443,8 +1520,13 @@
         <w:t xml:space="preserve"> </w:t>
       </w:r>
       <w:r>
-        <w:t>realizar un preprocesado</w:t>
-      </w:r>
+        <w:t xml:space="preserve">realizar un </w:t>
+      </w:r>
+      <w:proofErr w:type="spellStart"/>
+      <w:r>
+        <w:t>preprocesado</w:t>
+      </w:r>
+      <w:proofErr w:type="spellEnd"/>
       <w:r>
         <w:t>.</w:t>
       </w:r>
@@ -1512,6 +1594,7 @@
         <w:ind w:left="360"/>
         <w:jc w:val="both"/>
       </w:pPr>
+      <w:proofErr w:type="spellStart"/>
       <w:r>
         <w:rPr>
           <w:i/>
@@ -1544,6 +1627,7 @@
         </w:rPr>
         <w:t>n</w:t>
       </w:r>
+      <w:proofErr w:type="spellEnd"/>
       <w:r>
         <w:rPr>
           <w:u w:val="single"/>
@@ -1670,8 +1754,10 @@
         <w:rPr>
           <w:u w:val="single"/>
         </w:rPr>
+        <w:lastRenderedPageBreak/>
         <w:t xml:space="preserve">Eliminación de </w:t>
       </w:r>
+      <w:proofErr w:type="spellStart"/>
       <w:r>
         <w:rPr>
           <w:i/>
@@ -1680,6 +1766,7 @@
         </w:rPr>
         <w:t>stopwords</w:t>
       </w:r>
+      <w:proofErr w:type="spellEnd"/>
       <w:r>
         <w:rPr>
           <w:u w:val="single"/>
@@ -1689,6 +1776,7 @@
       <w:r>
         <w:t xml:space="preserve"> Las </w:t>
       </w:r>
+      <w:proofErr w:type="spellStart"/>
       <w:r>
         <w:rPr>
           <w:i/>
@@ -1696,6 +1784,7 @@
         </w:rPr>
         <w:t>stopwords</w:t>
       </w:r>
+      <w:proofErr w:type="spellEnd"/>
       <w:r>
         <w:t xml:space="preserve"> son palabras</w:t>
       </w:r>
@@ -1724,11 +1813,7 @@
         <w:t>fi</w:t>
       </w:r>
       <w:r>
-        <w:t xml:space="preserve">cadores. Si incluimos estas palabras en la </w:t>
-      </w:r>
-      <w:r>
-        <w:lastRenderedPageBreak/>
-        <w:t>representaci</w:t>
+        <w:t>cadores. Si incluimos estas palabras en la representaci</w:t>
       </w:r>
       <w:r>
         <w:t>ó</w:t>
@@ -1771,6 +1856,7 @@
           <w:color w:val="auto"/>
         </w:rPr>
       </w:pPr>
+      <w:proofErr w:type="spellStart"/>
       <w:r>
         <w:rPr>
           <w:i/>
@@ -1779,6 +1865,7 @@
         </w:rPr>
         <w:t>Stemming</w:t>
       </w:r>
+      <w:proofErr w:type="spellEnd"/>
       <w:r>
         <w:rPr>
           <w:u w:val="single"/>
@@ -1836,6 +1923,7 @@
         </w:rPr>
         <w:t xml:space="preserve">En este caso no usaremos </w:t>
       </w:r>
+      <w:proofErr w:type="spellStart"/>
       <w:r>
         <w:rPr>
           <w:i/>
@@ -1852,6 +1940,7 @@
         </w:rPr>
         <w:t>emmatizing</w:t>
       </w:r>
+      <w:proofErr w:type="spellEnd"/>
       <w:r>
         <w:rPr>
           <w:color w:val="auto"/>
@@ -2042,7 +2131,27 @@
           <w:szCs w:val="24"/>
           <w:lang w:val="en-US"/>
         </w:rPr>
-        <w:t>'title': Tokenize(doc_title),</w:t>
+        <w:t>'title': Tokenize(</w:t>
+      </w:r>
+      <w:proofErr w:type="spellStart"/>
+      <w:r>
+        <w:rPr>
+          <w:rFonts w:ascii="Courier New" w:hAnsi="Courier New" w:cs="Courier New"/>
+          <w:sz w:val="24"/>
+          <w:szCs w:val="24"/>
+          <w:lang w:val="en-US"/>
+        </w:rPr>
+        <w:t>doc_title</w:t>
+      </w:r>
+      <w:proofErr w:type="spellEnd"/>
+      <w:r>
+        <w:rPr>
+          <w:rFonts w:ascii="Courier New" w:hAnsi="Courier New" w:cs="Courier New"/>
+          <w:sz w:val="24"/>
+          <w:szCs w:val="24"/>
+          <w:lang w:val="en-US"/>
+        </w:rPr>
+        <w:t>),</w:t>
       </w:r>
     </w:p>
     <w:p>
@@ -2062,7 +2171,61 @@
           <w:sz w:val="24"/>
           <w:szCs w:val="24"/>
         </w:rPr>
-        <w:t>'body': Tokenize(doc_body),</w:t>
+        <w:t>'</w:t>
+      </w:r>
+      <w:proofErr w:type="spellStart"/>
+      <w:r>
+        <w:rPr>
+          <w:rFonts w:ascii="Courier New" w:hAnsi="Courier New" w:cs="Courier New"/>
+          <w:sz w:val="24"/>
+          <w:szCs w:val="24"/>
+        </w:rPr>
+        <w:t>body</w:t>
+      </w:r>
+      <w:proofErr w:type="spellEnd"/>
+      <w:r>
+        <w:rPr>
+          <w:rFonts w:ascii="Courier New" w:hAnsi="Courier New" w:cs="Courier New"/>
+          <w:sz w:val="24"/>
+          <w:szCs w:val="24"/>
+        </w:rPr>
+        <w:t xml:space="preserve">': </w:t>
+      </w:r>
+      <w:proofErr w:type="spellStart"/>
+      <w:r>
+        <w:rPr>
+          <w:rFonts w:ascii="Courier New" w:hAnsi="Courier New" w:cs="Courier New"/>
+          <w:sz w:val="24"/>
+          <w:szCs w:val="24"/>
+        </w:rPr>
+        <w:t>Tokenize</w:t>
+      </w:r>
+      <w:proofErr w:type="spellEnd"/>
+      <w:r>
+        <w:rPr>
+          <w:rFonts w:ascii="Courier New" w:hAnsi="Courier New" w:cs="Courier New"/>
+          <w:sz w:val="24"/>
+          <w:szCs w:val="24"/>
+        </w:rPr>
+        <w:t>(</w:t>
+      </w:r>
+      <w:proofErr w:type="spellStart"/>
+      <w:r>
+        <w:rPr>
+          <w:rFonts w:ascii="Courier New" w:hAnsi="Courier New" w:cs="Courier New"/>
+          <w:sz w:val="24"/>
+          <w:szCs w:val="24"/>
+        </w:rPr>
+        <w:t>doc_body</w:t>
+      </w:r>
+      <w:proofErr w:type="spellEnd"/>
+      <w:r>
+        <w:rPr>
+          <w:rFonts w:ascii="Courier New" w:hAnsi="Courier New" w:cs="Courier New"/>
+          <w:sz w:val="24"/>
+          <w:szCs w:val="24"/>
+        </w:rPr>
+        <w:t>),</w:t>
       </w:r>
     </w:p>
     <w:p>
@@ -2203,6 +2366,7 @@
           <w:szCs w:val="24"/>
         </w:rPr>
       </w:pPr>
+      <w:proofErr w:type="spellStart"/>
       <w:r>
         <w:rPr>
           <w:rFonts w:ascii="Times New Roman" w:hAnsi="Times New Roman" w:cs="Times New Roman"/>
@@ -2211,8 +2375,97 @@
           <w:sz w:val="24"/>
           <w:szCs w:val="24"/>
         </w:rPr>
-        <w:t>Term Frequency–Inverse Document Frequency</w:t>
-      </w:r>
+        <w:t>Term</w:t>
+      </w:r>
+      <w:proofErr w:type="spellEnd"/>
+      <w:r>
+        <w:rPr>
+          <w:rFonts w:ascii="Times New Roman" w:hAnsi="Times New Roman" w:cs="Times New Roman"/>
+          <w:i/>
+          <w:iCs/>
+          <w:sz w:val="24"/>
+          <w:szCs w:val="24"/>
+        </w:rPr>
+        <w:t xml:space="preserve"> </w:t>
+      </w:r>
+      <w:proofErr w:type="spellStart"/>
+      <w:r>
+        <w:rPr>
+          <w:rFonts w:ascii="Times New Roman" w:hAnsi="Times New Roman" w:cs="Times New Roman"/>
+          <w:i/>
+          <w:iCs/>
+          <w:sz w:val="24"/>
+          <w:szCs w:val="24"/>
+        </w:rPr>
+        <w:t>Frequency</w:t>
+      </w:r>
+      <w:proofErr w:type="spellEnd"/>
+      <w:r>
+        <w:rPr>
+          <w:rFonts w:ascii="Times New Roman" w:hAnsi="Times New Roman" w:cs="Times New Roman"/>
+          <w:i/>
+          <w:iCs/>
+          <w:sz w:val="24"/>
+          <w:szCs w:val="24"/>
+        </w:rPr>
+        <w:t>–</w:t>
+      </w:r>
+      <w:proofErr w:type="spellStart"/>
+      <w:r>
+        <w:rPr>
+          <w:rFonts w:ascii="Times New Roman" w:hAnsi="Times New Roman" w:cs="Times New Roman"/>
+          <w:i/>
+          <w:iCs/>
+          <w:sz w:val="24"/>
+          <w:szCs w:val="24"/>
+        </w:rPr>
+        <w:t>Inverse</w:t>
+      </w:r>
+      <w:proofErr w:type="spellEnd"/>
+      <w:r>
+        <w:rPr>
+          <w:rFonts w:ascii="Times New Roman" w:hAnsi="Times New Roman" w:cs="Times New Roman"/>
+          <w:i/>
+          <w:iCs/>
+          <w:sz w:val="24"/>
+          <w:szCs w:val="24"/>
+        </w:rPr>
+        <w:t xml:space="preserve"> </w:t>
+      </w:r>
+      <w:proofErr w:type="spellStart"/>
+      <w:r>
+        <w:rPr>
+          <w:rFonts w:ascii="Times New Roman" w:hAnsi="Times New Roman" w:cs="Times New Roman"/>
+          <w:i/>
+          <w:iCs/>
+          <w:sz w:val="24"/>
+          <w:szCs w:val="24"/>
+        </w:rPr>
+        <w:t>Document</w:t>
+      </w:r>
+      <w:proofErr w:type="spellEnd"/>
+      <w:r>
+        <w:rPr>
+          <w:rFonts w:ascii="Times New Roman" w:hAnsi="Times New Roman" w:cs="Times New Roman"/>
+          <w:i/>
+          <w:iCs/>
+          <w:sz w:val="24"/>
+          <w:szCs w:val="24"/>
+        </w:rPr>
+        <w:t xml:space="preserve"> </w:t>
+      </w:r>
+      <w:proofErr w:type="spellStart"/>
+      <w:r>
+        <w:rPr>
+          <w:rFonts w:ascii="Times New Roman" w:hAnsi="Times New Roman" w:cs="Times New Roman"/>
+          <w:i/>
+          <w:iCs/>
+          <w:sz w:val="24"/>
+          <w:szCs w:val="24"/>
+        </w:rPr>
+        <w:t>Frequency</w:t>
+      </w:r>
+      <w:proofErr w:type="spellEnd"/>
       <w:r>
         <w:rPr>
           <w:rFonts w:ascii="Times New Roman" w:hAnsi="Times New Roman" w:cs="Times New Roman"/>
@@ -3498,6 +3751,7 @@
           <w:sz w:val="24"/>
           <w:szCs w:val="24"/>
         </w:rPr>
+        <w:lastRenderedPageBreak/>
         <w:t>Donde</w:t>
       </w:r>
       <m:oMath>
@@ -3705,7 +3959,6 @@
         <w:rPr>
           <w:rFonts w:eastAsiaTheme="minorHAnsi"/>
         </w:rPr>
-        <w:lastRenderedPageBreak/>
         <w:t>DF (Frecuencia de Documento)</w:t>
       </w:r>
       <w:r>
@@ -3905,7 +4158,16 @@
           <w:sz w:val="24"/>
           <w:szCs w:val="24"/>
         </w:rPr>
-        <w:t xml:space="preserve"> que mide la informativida</w:t>
+        <w:t xml:space="preserve"> que mide la </w:t>
+      </w:r>
+      <w:proofErr w:type="spellStart"/>
+      <w:r>
+        <w:rPr>
+          <w:rFonts w:ascii="Times New Roman" w:hAnsi="Times New Roman" w:cs="Times New Roman"/>
+          <w:sz w:val="24"/>
+          <w:szCs w:val="24"/>
+        </w:rPr>
+        <w:t>informativida</w:t>
       </w:r>
       <w:r>
         <w:rPr>
@@ -3915,6 +4177,7 @@
         </w:rPr>
         <w:t>d</w:t>
       </w:r>
+      <w:proofErr w:type="spellEnd"/>
       <w:r>
         <w:rPr>
           <w:rFonts w:ascii="Times New Roman" w:hAnsi="Times New Roman" w:cs="Times New Roman"/>
@@ -5459,8 +5722,45 @@
           <w:szCs w:val="24"/>
           <w:u w:val="single" w:color="000000" w:themeColor="text1"/>
         </w:rPr>
-        <w:t>Bag of Words</w:t>
-      </w:r>
+        <w:t xml:space="preserve">Bag </w:t>
+      </w:r>
+      <w:proofErr w:type="spellStart"/>
+      <w:r>
+        <w:rPr>
+          <w:rFonts w:ascii="Times New Roman" w:hAnsi="Times New Roman" w:cs="Times New Roman"/>
+          <w:i/>
+          <w:iCs/>
+          <w:sz w:val="24"/>
+          <w:szCs w:val="24"/>
+          <w:u w:val="single" w:color="000000" w:themeColor="text1"/>
+        </w:rPr>
+        <w:t>of</w:t>
+      </w:r>
+      <w:proofErr w:type="spellEnd"/>
+      <w:r>
+        <w:rPr>
+          <w:rFonts w:ascii="Times New Roman" w:hAnsi="Times New Roman" w:cs="Times New Roman"/>
+          <w:i/>
+          <w:iCs/>
+          <w:sz w:val="24"/>
+          <w:szCs w:val="24"/>
+          <w:u w:val="single" w:color="000000" w:themeColor="text1"/>
+        </w:rPr>
+        <w:t xml:space="preserve"> </w:t>
+      </w:r>
+      <w:proofErr w:type="spellStart"/>
+      <w:r>
+        <w:rPr>
+          <w:rFonts w:ascii="Times New Roman" w:hAnsi="Times New Roman" w:cs="Times New Roman"/>
+          <w:i/>
+          <w:iCs/>
+          <w:sz w:val="24"/>
+          <w:szCs w:val="24"/>
+          <w:u w:val="single" w:color="000000" w:themeColor="text1"/>
+        </w:rPr>
+        <w:t>Words</w:t>
+      </w:r>
+      <w:proofErr w:type="spellEnd"/>
       <w:r>
         <w:rPr>
           <w:rFonts w:ascii="Times New Roman" w:hAnsi="Times New Roman" w:cs="Times New Roman"/>
@@ -5716,15 +6016,7 @@
             <w:sz w:val="24"/>
             <w:szCs w:val="24"/>
           </w:rPr>
-          <m:t>1</m:t>
-        </m:r>
-        <m:r>
-          <w:rPr>
-            <w:rFonts w:ascii="Cambria Math" w:hAnsi="Cambria Math" w:cs="Times New Roman"/>
-            <w:sz w:val="24"/>
-            <w:szCs w:val="24"/>
-          </w:rPr>
-          <m:t>*</m:t>
+          <m:t>1*</m:t>
         </m:r>
         <m:d>
           <m:dPr>
@@ -5863,18 +6155,45 @@
           <w:i/>
           <w:iCs/>
         </w:rPr>
-        <w:t>El Bag of Words</w:t>
-      </w:r>
-      <w:r>
-        <w:t xml:space="preserve"> puede considerarse como un </w:t>
-      </w:r>
+        <w:t xml:space="preserve">El Bag </w:t>
+      </w:r>
+      <w:proofErr w:type="spellStart"/>
       <w:r>
         <w:rPr>
           <w:i/>
           <w:iCs/>
         </w:rPr>
+        <w:t>of</w:t>
+      </w:r>
+      <w:proofErr w:type="spellEnd"/>
+      <w:r>
+        <w:rPr>
+          <w:i/>
+          <w:iCs/>
+        </w:rPr>
+        <w:t xml:space="preserve"> </w:t>
+      </w:r>
+      <w:proofErr w:type="spellStart"/>
+      <w:r>
+        <w:rPr>
+          <w:i/>
+          <w:iCs/>
+        </w:rPr>
+        <w:t>Words</w:t>
+      </w:r>
+      <w:proofErr w:type="spellEnd"/>
+      <w:r>
+        <w:t xml:space="preserve"> puede considerarse como un </w:t>
+      </w:r>
+      <w:proofErr w:type="spellStart"/>
+      <w:r>
+        <w:rPr>
+          <w:i/>
+          <w:iCs/>
+        </w:rPr>
         <w:t>mapping</w:t>
       </w:r>
+      <w:proofErr w:type="spellEnd"/>
       <w:r>
         <w:t xml:space="preserve"> donde podemos comprobar</w:t>
       </w:r>
@@ -5933,6 +6252,7 @@
         <w:jc w:val="both"/>
       </w:pPr>
       <w:r>
+        <w:lastRenderedPageBreak/>
         <w:t>Se conoce que</w:t>
       </w:r>
       <w:r>
@@ -6112,7 +6432,6 @@
         </w:rPr>
       </w:pPr>
       <w:r>
-        <w:lastRenderedPageBreak/>
         <w:t xml:space="preserve">Se usa el mismo vocabulario </w:t>
       </w:r>
       <m:oMath>
@@ -6712,16 +7031,7 @@
               <w:szCs w:val="24"/>
               <w:lang w:val="en-US"/>
             </w:rPr>
-            <m:t>*</m:t>
-          </m:r>
-          <m:r>
-            <w:rPr>
-              <w:rFonts w:ascii="Cambria Math" w:eastAsia="Cambria Math" w:hAnsi="Cambria Math" w:cs="Cambria Math"/>
-              <w:sz w:val="24"/>
-              <w:szCs w:val="24"/>
-              <w:lang w:val="en-US"/>
-            </w:rPr>
-            <m:t>idf</m:t>
+            <m:t>*idf</m:t>
           </m:r>
           <m:d>
             <m:dPr>
@@ -8326,6 +8636,7 @@
           <w:b/>
           <w:bCs/>
         </w:rPr>
+        <w:lastRenderedPageBreak/>
         <w:t>Similitud del Coseno:</w:t>
       </w:r>
       <w:r>
@@ -8476,7 +8787,6 @@
             <w:rPr>
               <w:rFonts w:ascii="Cambria Math" w:hAnsi="Cambria Math"/>
             </w:rPr>
-            <w:lastRenderedPageBreak/>
             <m:t>R</m:t>
           </m:r>
           <m:d>
@@ -9678,21 +9988,7 @@
           <w:sz w:val="36"/>
           <w:szCs w:val="36"/>
         </w:rPr>
-        <w:t>Retroalimentaci</w:t>
-      </w:r>
-      <w:r>
-        <w:rPr>
-          <w:sz w:val="36"/>
-          <w:szCs w:val="36"/>
-        </w:rPr>
-        <w:t>ó</w:t>
-      </w:r>
-      <w:r>
-        <w:rPr>
-          <w:sz w:val="36"/>
-          <w:szCs w:val="36"/>
-        </w:rPr>
-        <w:t>n de Relevancia</w:t>
+        <w:t>Retroalimentación de Relevancia</w:t>
       </w:r>
     </w:p>
     <w:p>
@@ -9776,8 +10072,29 @@
         <w:jc w:val="both"/>
       </w:pPr>
       <w:r>
-        <w:t>distinguir de manera _util entre tres tipos de retroalimentaci_on: retroalimentaci_on</w:t>
-      </w:r>
+        <w:t>distinguir de manera _</w:t>
+      </w:r>
+      <w:proofErr w:type="spellStart"/>
+      <w:r>
+        <w:t>util</w:t>
+      </w:r>
+      <w:proofErr w:type="spellEnd"/>
+      <w:r>
+        <w:t xml:space="preserve"> entre tres tipos de </w:t>
+      </w:r>
+      <w:proofErr w:type="spellStart"/>
+      <w:r>
+        <w:t>retroalimentaci_on</w:t>
+      </w:r>
+      <w:proofErr w:type="spellEnd"/>
+      <w:r>
+        <w:t xml:space="preserve">: </w:t>
+      </w:r>
+      <w:proofErr w:type="spellStart"/>
+      <w:r>
+        <w:t>retroalimentaci_on</w:t>
+      </w:r>
+      <w:proofErr w:type="spellEnd"/>
     </w:p>
     <w:p>
       <w:pPr>
@@ -9785,8 +10102,37 @@
         <w:ind w:firstLine="90"/>
         <w:jc w:val="both"/>
       </w:pPr>
-      <w:r>
-        <w:t>expl__cita, retroalimentaci_on impl__cita y retroalimentaci_on ciega o "pseudo".</w:t>
+      <w:proofErr w:type="spellStart"/>
+      <w:r>
+        <w:t>expl</w:t>
+      </w:r>
+      <w:proofErr w:type="spellEnd"/>
+      <w:r>
+        <w:t xml:space="preserve">__cita, </w:t>
+      </w:r>
+      <w:proofErr w:type="spellStart"/>
+      <w:r>
+        <w:t>retroalimentaci_on</w:t>
+      </w:r>
+      <w:proofErr w:type="spellEnd"/>
+      <w:r>
+        <w:t xml:space="preserve"> </w:t>
+      </w:r>
+      <w:proofErr w:type="spellStart"/>
+      <w:r>
+        <w:t>impl</w:t>
+      </w:r>
+      <w:proofErr w:type="spellEnd"/>
+      <w:r>
+        <w:t xml:space="preserve">__cita y </w:t>
+      </w:r>
+      <w:proofErr w:type="spellStart"/>
+      <w:r>
+        <w:t>retroalimentaci_on</w:t>
+      </w:r>
+      <w:proofErr w:type="spellEnd"/>
+      <w:r>
+        <w:t xml:space="preserve"> ciega o "pseudo".</w:t>
       </w:r>
     </w:p>
     <w:p>
@@ -9796,8 +10142,13 @@
         <w:jc w:val="both"/>
       </w:pPr>
       <w:r>
-        <w:t>Debido a que emplear el TF-IDF no siempre resulta en una representaci_on</w:t>
-      </w:r>
+        <w:t xml:space="preserve">Debido a que emplear el TF-IDF no siempre resulta en una </w:t>
+      </w:r>
+      <w:proofErr w:type="spellStart"/>
+      <w:r>
+        <w:t>representaci_on</w:t>
+      </w:r>
+      <w:proofErr w:type="spellEnd"/>
     </w:p>
     <w:p>
       <w:pPr>
@@ -9805,8 +10156,29 @@
         <w:ind w:firstLine="90"/>
         <w:jc w:val="both"/>
       </w:pPr>
-      <w:r>
-        <w:t>con_able ya que no se toma en cuenta la posici_on de los t_erminos ni las relaciones</w:t>
+      <w:proofErr w:type="spellStart"/>
+      <w:r>
+        <w:t>con_able</w:t>
+      </w:r>
+      <w:proofErr w:type="spellEnd"/>
+      <w:r>
+        <w:t xml:space="preserve"> ya que no se toma en cuenta la </w:t>
+      </w:r>
+      <w:proofErr w:type="spellStart"/>
+      <w:r>
+        <w:t>posici_on</w:t>
+      </w:r>
+      <w:proofErr w:type="spellEnd"/>
+      <w:r>
+        <w:t xml:space="preserve"> de los </w:t>
+      </w:r>
+      <w:proofErr w:type="spellStart"/>
+      <w:r>
+        <w:t>t_erminos</w:t>
+      </w:r>
+      <w:proofErr w:type="spellEnd"/>
+      <w:r>
+        <w:t xml:space="preserve"> ni las relaciones</w:t>
       </w:r>
     </w:p>
     <w:p>
@@ -9825,8 +10197,21 @@
         <w:ind w:firstLine="90"/>
         <w:jc w:val="both"/>
       </w:pPr>
-      <w:r>
-        <w:t>retroalimentaci_on expl__cito, con el objetivo de suministrar al usuario una manera</w:t>
+      <w:proofErr w:type="spellStart"/>
+      <w:r>
+        <w:t>retroalimentaci_on</w:t>
+      </w:r>
+      <w:proofErr w:type="spellEnd"/>
+      <w:r>
+        <w:t xml:space="preserve"> </w:t>
+      </w:r>
+      <w:proofErr w:type="spellStart"/>
+      <w:r>
+        <w:t>expl</w:t>
+      </w:r>
+      <w:proofErr w:type="spellEnd"/>
+      <w:r>
+        <w:t>__cito, con el objetivo de suministrar al usuario una manera</w:t>
       </w:r>
     </w:p>
     <w:p>
@@ -9846,7 +10231,23 @@
         <w:jc w:val="both"/>
       </w:pPr>
       <w:r>
-        <w:t>as__ podemos resolver problemas de ambiguedad en las consulta. Seleccionamos</w:t>
+        <w:t xml:space="preserve">as__ podemos resolver problemas de </w:t>
+      </w:r>
+      <w:proofErr w:type="spellStart"/>
+      <w:r>
+        <w:t>ambiguedad</w:t>
+      </w:r>
+      <w:proofErr w:type="spellEnd"/>
+      <w:r>
+        <w:t xml:space="preserve"> en </w:t>
+      </w:r>
+      <w:proofErr w:type="gramStart"/>
+      <w:r>
+        <w:t>las consulta</w:t>
+      </w:r>
+      <w:proofErr w:type="gramEnd"/>
+      <w:r>
+        <w:t>. Seleccionamos</w:t>
       </w:r>
     </w:p>
     <w:p>
@@ -9856,7 +10257,23 @@
         <w:jc w:val="both"/>
       </w:pPr>
       <w:r>
-        <w:t>el algoritmo de Rocchio el cual es abordado en [2], este es simple y f_acil de</w:t>
+        <w:t xml:space="preserve">el algoritmo de </w:t>
+      </w:r>
+      <w:proofErr w:type="spellStart"/>
+      <w:r>
+        <w:t>Rocchio</w:t>
+      </w:r>
+      <w:proofErr w:type="spellEnd"/>
+      <w:r>
+        <w:t xml:space="preserve"> el cual es abordado en [2], este es simple y </w:t>
+      </w:r>
+      <w:proofErr w:type="spellStart"/>
+      <w:r>
+        <w:t>f_acil</w:t>
+      </w:r>
+      <w:proofErr w:type="spellEnd"/>
+      <w:r>
+        <w:t xml:space="preserve"> de</w:t>
       </w:r>
     </w:p>
     <w:p>
@@ -9866,6 +10283,7 @@
         <w:jc w:val="both"/>
       </w:pPr>
       <w:r>
+        <w:lastRenderedPageBreak/>
         <w:t>implementar.</w:t>
       </w:r>
     </w:p>
@@ -9876,8 +10294,21 @@
         <w:jc w:val="both"/>
       </w:pPr>
       <w:r>
-        <w:t>Algoritmo de Rocchio: Es un algoritmo muy conocido para la retroalimentaci_on</w:t>
-      </w:r>
+        <w:t xml:space="preserve">Algoritmo de </w:t>
+      </w:r>
+      <w:proofErr w:type="spellStart"/>
+      <w:r>
+        <w:t>Rocchio</w:t>
+      </w:r>
+      <w:proofErr w:type="spellEnd"/>
+      <w:r>
+        <w:t xml:space="preserve">: Es un algoritmo muy conocido para la </w:t>
+      </w:r>
+      <w:proofErr w:type="spellStart"/>
+      <w:r>
+        <w:t>retroalimentaci_on</w:t>
+      </w:r>
+      <w:proofErr w:type="spellEnd"/>
     </w:p>
     <w:p>
       <w:pPr>
@@ -9886,8 +10317,23 @@
         <w:jc w:val="both"/>
       </w:pPr>
       <w:r>
-        <w:lastRenderedPageBreak/>
-        <w:t>en los sistemas de recuperaci_on de informaci_on. Era empleado en los IRS que</w:t>
+        <w:t xml:space="preserve">en los sistemas de </w:t>
+      </w:r>
+      <w:proofErr w:type="spellStart"/>
+      <w:r>
+        <w:t>recuperaci_on</w:t>
+      </w:r>
+      <w:proofErr w:type="spellEnd"/>
+      <w:r>
+        <w:t xml:space="preserve"> de </w:t>
+      </w:r>
+      <w:proofErr w:type="spellStart"/>
+      <w:r>
+        <w:t>informaci_on</w:t>
+      </w:r>
+      <w:proofErr w:type="spellEnd"/>
+      <w:r>
+        <w:t>. Era empleado en los IRS que</w:t>
       </w:r>
     </w:p>
     <w:p>
@@ -9897,7 +10343,23 @@
         <w:jc w:val="both"/>
       </w:pPr>
       <w:r>
-        <w:t>surgieron del Sistema de Recuperaci_on de Informaci_on SMART, desarrollado en</w:t>
+        <w:t xml:space="preserve">surgieron del Sistema de </w:t>
+      </w:r>
+      <w:proofErr w:type="spellStart"/>
+      <w:r>
+        <w:t>Recuperaci_on</w:t>
+      </w:r>
+      <w:proofErr w:type="spellEnd"/>
+      <w:r>
+        <w:t xml:space="preserve"> de </w:t>
+      </w:r>
+      <w:proofErr w:type="spellStart"/>
+      <w:r>
+        <w:t>Informaci_on</w:t>
+      </w:r>
+      <w:proofErr w:type="spellEnd"/>
+      <w:r>
+        <w:t xml:space="preserve"> SMART, desarrollado en</w:t>
       </w:r>
     </w:p>
     <w:p>
@@ -9907,7 +10369,31 @@
         <w:jc w:val="both"/>
       </w:pPr>
       <w:r>
-        <w:t>1960-1964. El enfoque de retroalimentaci_on de Rocchio se desarroll_o utilizando</w:t>
+        <w:t xml:space="preserve">1960-1964. El enfoque de </w:t>
+      </w:r>
+      <w:proofErr w:type="spellStart"/>
+      <w:r>
+        <w:t>retroalimentaci_on</w:t>
+      </w:r>
+      <w:proofErr w:type="spellEnd"/>
+      <w:r>
+        <w:t xml:space="preserve"> de </w:t>
+      </w:r>
+      <w:proofErr w:type="spellStart"/>
+      <w:r>
+        <w:t>Rocchio</w:t>
+      </w:r>
+      <w:proofErr w:type="spellEnd"/>
+      <w:r>
+        <w:t xml:space="preserve"> se </w:t>
+      </w:r>
+      <w:proofErr w:type="spellStart"/>
+      <w:r>
+        <w:t>desarroll_o</w:t>
+      </w:r>
+      <w:proofErr w:type="spellEnd"/>
+      <w:r>
+        <w:t xml:space="preserve"> utilizando</w:t>
       </w:r>
     </w:p>
     <w:p>
@@ -9927,7 +10413,31 @@
         <w:jc w:val="both"/>
       </w:pPr>
       <w:r>
-        <w:t>la suposici_on de que la mayor__a de los usuarios tienen una concepci_on general de</w:t>
+        <w:t xml:space="preserve">la </w:t>
+      </w:r>
+      <w:proofErr w:type="spellStart"/>
+      <w:r>
+        <w:t>suposici_on</w:t>
+      </w:r>
+      <w:proofErr w:type="spellEnd"/>
+      <w:r>
+        <w:t xml:space="preserve"> de que la </w:t>
+      </w:r>
+      <w:proofErr w:type="spellStart"/>
+      <w:r>
+        <w:t>mayor__a</w:t>
+      </w:r>
+      <w:proofErr w:type="spellEnd"/>
+      <w:r>
+        <w:t xml:space="preserve"> de los usuarios tienen una </w:t>
+      </w:r>
+      <w:proofErr w:type="spellStart"/>
+      <w:r>
+        <w:t>concepci_on</w:t>
+      </w:r>
+      <w:proofErr w:type="spellEnd"/>
+      <w:r>
+        <w:t xml:space="preserve"> general de</w:t>
       </w:r>
     </w:p>
     <w:p>
@@ -9936,8 +10446,13 @@
         <w:ind w:firstLine="90"/>
         <w:jc w:val="both"/>
       </w:pPr>
-      <w:r>
-        <w:t>qu_e documentos deben indicarse como relevantes o no relevantes para la consulta</w:t>
+      <w:proofErr w:type="spellStart"/>
+      <w:r>
+        <w:t>qu_e</w:t>
+      </w:r>
+      <w:proofErr w:type="spellEnd"/>
+      <w:r>
+        <w:t xml:space="preserve"> documentos deben indicarse como relevantes o no relevantes para la consulta</w:t>
       </w:r>
     </w:p>
     <w:p>
@@ -9947,7 +10462,15 @@
         <w:jc w:val="both"/>
       </w:pPr>
       <w:r>
-        <w:t>que realizan. Por lo tanto, la consulta de b_usqueda del usuario se revisa para</w:t>
+        <w:t xml:space="preserve">que realizan. Por lo tanto, la consulta de </w:t>
+      </w:r>
+      <w:proofErr w:type="spellStart"/>
+      <w:r>
+        <w:t>b_usqueda</w:t>
+      </w:r>
+      <w:proofErr w:type="spellEnd"/>
+      <w:r>
+        <w:t xml:space="preserve"> del usuario se revisa para</w:t>
       </w:r>
     </w:p>
     <w:p>
@@ -9967,7 +10490,23 @@
         <w:jc w:val="both"/>
       </w:pPr>
       <w:r>
-        <w:t>un medio para aumentar la precisi_on del motor de b_usqueda.</w:t>
+        <w:t xml:space="preserve">un medio para aumentar la </w:t>
+      </w:r>
+      <w:proofErr w:type="spellStart"/>
+      <w:r>
+        <w:t>precisi_on</w:t>
+      </w:r>
+      <w:proofErr w:type="spellEnd"/>
+      <w:r>
+        <w:t xml:space="preserve"> del motor de </w:t>
+      </w:r>
+      <w:proofErr w:type="spellStart"/>
+      <w:r>
+        <w:t>b_usqueda</w:t>
+      </w:r>
+      <w:proofErr w:type="spellEnd"/>
+      <w:r>
+        <w:t>.</w:t>
       </w:r>
     </w:p>
     <w:p>
@@ -9977,7 +10516,15 @@
         <w:jc w:val="both"/>
       </w:pPr>
       <w:r>
-        <w:t>El algoritmo de Rocchio busca realizar una mejora a la consulta que deseamos,</w:t>
+        <w:t xml:space="preserve">El algoritmo de </w:t>
+      </w:r>
+      <w:proofErr w:type="spellStart"/>
+      <w:r>
+        <w:t>Rocchio</w:t>
+      </w:r>
+      <w:proofErr w:type="spellEnd"/>
+      <w:r>
+        <w:t xml:space="preserve"> busca realizar una mejora a la consulta que deseamos,</w:t>
       </w:r>
     </w:p>
     <w:p>
@@ -9987,8 +10534,17 @@
         <w:jc w:val="both"/>
       </w:pPr>
       <w:r>
-        <w:t xml:space="preserve">podemos de_nir que una consulta </w:t>
-      </w:r>
+        <w:t xml:space="preserve">podemos </w:t>
+      </w:r>
+      <w:proofErr w:type="spellStart"/>
+      <w:r>
+        <w:t>de_nir</w:t>
+      </w:r>
+      <w:proofErr w:type="spellEnd"/>
+      <w:r>
+        <w:t xml:space="preserve"> que una consulta </w:t>
+      </w:r>
+      <w:proofErr w:type="gramStart"/>
       <w:r>
         <w:rPr>
           <w:rFonts w:hint="eastAsia"/>
@@ -9998,6 +10554,7 @@
       <w:r>
         <w:t>!q</w:t>
       </w:r>
+      <w:proofErr w:type="gramEnd"/>
     </w:p>
     <w:p>
       <w:pPr>
@@ -10006,7 +10563,15 @@
         <w:jc w:val="both"/>
       </w:pPr>
       <w:r>
-        <w:t>i realiza una bipartici_on del conjunto</w:t>
+        <w:t xml:space="preserve">i realiza una </w:t>
+      </w:r>
+      <w:proofErr w:type="spellStart"/>
+      <w:r>
+        <w:t>bipartici_on</w:t>
+      </w:r>
+      <w:proofErr w:type="spellEnd"/>
+      <w:r>
+        <w:t xml:space="preserve"> del conjunto</w:t>
       </w:r>
     </w:p>
     <w:p>
@@ -10035,8 +10600,13 @@
         <w:t>􀀀</w:t>
       </w:r>
       <w:r>
-        <w:t xml:space="preserve"> DR ser_an</w:t>
-      </w:r>
+        <w:t xml:space="preserve"> DR </w:t>
+      </w:r>
+      <w:proofErr w:type="spellStart"/>
+      <w:r>
+        <w:t>ser_an</w:t>
+      </w:r>
+      <w:proofErr w:type="spellEnd"/>
     </w:p>
     <w:p>
       <w:pPr>
@@ -10057,6 +10627,7 @@
       <w:r>
         <w:t xml:space="preserve">consulta _optima a partir de </w:t>
       </w:r>
+      <w:proofErr w:type="gramStart"/>
       <w:r>
         <w:rPr>
           <w:rFonts w:hint="eastAsia"/>
@@ -10066,6 +10637,7 @@
       <w:r>
         <w:t>!q</w:t>
       </w:r>
+      <w:proofErr w:type="gramEnd"/>
     </w:p>
     <w:p>
       <w:pPr>
@@ -10084,7 +10656,15 @@
         <w:jc w:val="both"/>
       </w:pPr>
       <w:r>
-        <w:t>de documentos relevantes DR implicando un valor m__nimo de similitud</w:t>
+        <w:t>de documentos relevantes DR implicando un valor m__</w:t>
+      </w:r>
+      <w:proofErr w:type="spellStart"/>
+      <w:r>
+        <w:t>nimo</w:t>
+      </w:r>
+      <w:proofErr w:type="spellEnd"/>
+      <w:r>
+        <w:t xml:space="preserve"> de similitud</w:t>
       </w:r>
     </w:p>
     <w:p>
@@ -10138,6 +10718,7 @@
           <w:sz w:val="40"/>
           <w:szCs w:val="40"/>
         </w:rPr>
+        <w:lastRenderedPageBreak/>
         <w:t>Detalles de la Implementación</w:t>
       </w:r>
     </w:p>
@@ -10148,7 +10729,23 @@
         <w:jc w:val="both"/>
       </w:pPr>
       <w:r>
-        <w:t>La implementaci_on del sistema se realiz_o en Python, este cuenta con muchas</w:t>
+        <w:t xml:space="preserve">La </w:t>
+      </w:r>
+      <w:proofErr w:type="spellStart"/>
+      <w:r>
+        <w:t>implementaci_on</w:t>
+      </w:r>
+      <w:proofErr w:type="spellEnd"/>
+      <w:r>
+        <w:t xml:space="preserve"> del sistema se </w:t>
+      </w:r>
+      <w:proofErr w:type="spellStart"/>
+      <w:r>
+        <w:t>realiz_o</w:t>
+      </w:r>
+      <w:proofErr w:type="spellEnd"/>
+      <w:r>
+        <w:t xml:space="preserve"> en Python, este cuenta con muchas</w:t>
       </w:r>
     </w:p>
     <w:p>
@@ -10158,7 +10755,6 @@
         <w:jc w:val="both"/>
       </w:pPr>
       <w:r>
-        <w:lastRenderedPageBreak/>
         <w:t>herramientas para el procesamiento de lenguaje natural, permite representar</w:t>
       </w:r>
     </w:p>
@@ -10169,7 +10765,23 @@
         <w:jc w:val="both"/>
       </w:pPr>
       <w:r>
-        <w:t>Sistema de Recuperaci_on de Informaci_on 9</w:t>
+        <w:t xml:space="preserve">Sistema de </w:t>
+      </w:r>
+      <w:proofErr w:type="spellStart"/>
+      <w:r>
+        <w:t>Recuperaci_on</w:t>
+      </w:r>
+      <w:proofErr w:type="spellEnd"/>
+      <w:r>
+        <w:t xml:space="preserve"> de </w:t>
+      </w:r>
+      <w:proofErr w:type="spellStart"/>
+      <w:r>
+        <w:t>Informaci_on</w:t>
+      </w:r>
+      <w:proofErr w:type="spellEnd"/>
+      <w:r>
+        <w:t xml:space="preserve"> 9</w:t>
       </w:r>
     </w:p>
     <w:p>
@@ -10179,7 +10791,15 @@
         <w:jc w:val="both"/>
       </w:pPr>
       <w:r>
-        <w:t>y manejar vectores de forma m_as simple a otros lenguajes y al ser tan empleado</w:t>
+        <w:t xml:space="preserve">y manejar vectores de forma </w:t>
+      </w:r>
+      <w:proofErr w:type="spellStart"/>
+      <w:r>
+        <w:t>m_as</w:t>
+      </w:r>
+      <w:proofErr w:type="spellEnd"/>
+      <w:r>
+        <w:t xml:space="preserve"> simple a otros lenguajes y al ser tan empleado</w:t>
       </w:r>
     </w:p>
     <w:p>
@@ -10189,8 +10809,21 @@
         <w:jc w:val="both"/>
       </w:pPr>
       <w:r>
-        <w:t>para realizar trabajos de manejo de datos, recuperaci_on de informaci_on</w:t>
-      </w:r>
+        <w:t xml:space="preserve">para realizar trabajos de manejo de datos, </w:t>
+      </w:r>
+      <w:proofErr w:type="spellStart"/>
+      <w:r>
+        <w:t>recuperaci_on</w:t>
+      </w:r>
+      <w:proofErr w:type="spellEnd"/>
+      <w:r>
+        <w:t xml:space="preserve"> de </w:t>
+      </w:r>
+      <w:proofErr w:type="spellStart"/>
+      <w:r>
+        <w:t>informaci_on</w:t>
+      </w:r>
+      <w:proofErr w:type="spellEnd"/>
     </w:p>
     <w:p>
       <w:pPr>
@@ -10199,7 +10832,23 @@
         <w:jc w:val="both"/>
       </w:pPr>
       <w:r>
-        <w:t>e inteligencia arti_cial contamos con una extensa documentaci_on y ayuda para</w:t>
+        <w:t xml:space="preserve">e inteligencia </w:t>
+      </w:r>
+      <w:proofErr w:type="spellStart"/>
+      <w:r>
+        <w:t>arti_cial</w:t>
+      </w:r>
+      <w:proofErr w:type="spellEnd"/>
+      <w:r>
+        <w:t xml:space="preserve"> contamos con una extensa </w:t>
+      </w:r>
+      <w:proofErr w:type="spellStart"/>
+      <w:r>
+        <w:t>documentaci_on</w:t>
+      </w:r>
+      <w:proofErr w:type="spellEnd"/>
+      <w:r>
+        <w:t xml:space="preserve"> y ayuda para</w:t>
       </w:r>
     </w:p>
     <w:p>
@@ -10219,7 +10868,23 @@
         <w:jc w:val="both"/>
       </w:pPr>
       <w:r>
-        <w:t>El objeto que representa el IRS se de_ne por IrSystem, el cual contiene las</w:t>
+        <w:t xml:space="preserve">El objeto que representa el IRS se </w:t>
+      </w:r>
+      <w:proofErr w:type="spellStart"/>
+      <w:r>
+        <w:t>de_ne</w:t>
+      </w:r>
+      <w:proofErr w:type="spellEnd"/>
+      <w:r>
+        <w:t xml:space="preserve"> por </w:t>
+      </w:r>
+      <w:proofErr w:type="spellStart"/>
+      <w:r>
+        <w:t>IrSystem</w:t>
+      </w:r>
+      <w:proofErr w:type="spellEnd"/>
+      <w:r>
+        <w:t>, el cual contiene las</w:t>
       </w:r>
     </w:p>
     <w:p>
@@ -10229,7 +10894,15 @@
         <w:jc w:val="both"/>
       </w:pPr>
       <w:r>
-        <w:t>implementaciones de los temas abordados en la secci_on anterior. Para crear una</w:t>
+        <w:t xml:space="preserve">implementaciones de los temas abordados en la </w:t>
+      </w:r>
+      <w:proofErr w:type="spellStart"/>
+      <w:r>
+        <w:t>secci_on</w:t>
+      </w:r>
+      <w:proofErr w:type="spellEnd"/>
+      <w:r>
+        <w:t xml:space="preserve"> anterior. Para crear una</w:t>
       </w:r>
     </w:p>
     <w:p>
@@ -10239,7 +10912,23 @@
         <w:jc w:val="both"/>
       </w:pPr>
       <w:r>
-        <w:t>instancia se emplea el valor de _ para de_nir el peso que se le da al t__tulo de</w:t>
+        <w:t xml:space="preserve">instancia se emplea el valor de _ para </w:t>
+      </w:r>
+      <w:proofErr w:type="spellStart"/>
+      <w:r>
+        <w:t>de_nir</w:t>
+      </w:r>
+      <w:proofErr w:type="spellEnd"/>
+      <w:r>
+        <w:t xml:space="preserve"> el peso que se le da al t__</w:t>
+      </w:r>
+      <w:proofErr w:type="spellStart"/>
+      <w:r>
+        <w:t>tulo</w:t>
+      </w:r>
+      <w:proofErr w:type="spellEnd"/>
+      <w:r>
+        <w:t xml:space="preserve"> de</w:t>
       </w:r>
     </w:p>
     <w:p>
@@ -10249,7 +10938,31 @@
         <w:jc w:val="both"/>
       </w:pPr>
       <w:r>
-        <w:t>los documentos, y la direcci_on del dataset que ser_a empleado, el cual contiene</w:t>
+        <w:t xml:space="preserve">los documentos, y la </w:t>
+      </w:r>
+      <w:proofErr w:type="spellStart"/>
+      <w:r>
+        <w:t>direcci_on</w:t>
+      </w:r>
+      <w:proofErr w:type="spellEnd"/>
+      <w:r>
+        <w:t xml:space="preserve"> del </w:t>
+      </w:r>
+      <w:proofErr w:type="spellStart"/>
+      <w:r>
+        <w:t>dataset</w:t>
+      </w:r>
+      <w:proofErr w:type="spellEnd"/>
+      <w:r>
+        <w:t xml:space="preserve"> que </w:t>
+      </w:r>
+      <w:proofErr w:type="spellStart"/>
+      <w:r>
+        <w:t>ser_a</w:t>
+      </w:r>
+      <w:proofErr w:type="spellEnd"/>
+      <w:r>
+        <w:t xml:space="preserve"> empleado, el cual contiene</w:t>
       </w:r>
     </w:p>
     <w:p>
@@ -10259,7 +10972,15 @@
         <w:jc w:val="both"/>
       </w:pPr>
       <w:r>
-        <w:t>el corpus. Si nuestro corpus no contiene textos con t__tulo solamente tendremos</w:t>
+        <w:t>el corpus. Si nuestro corpus no contiene textos con t__</w:t>
+      </w:r>
+      <w:proofErr w:type="spellStart"/>
+      <w:r>
+        <w:t>tulo</w:t>
+      </w:r>
+      <w:proofErr w:type="spellEnd"/>
+      <w:r>
+        <w:t xml:space="preserve"> solamente tendremos</w:t>
       </w:r>
     </w:p>
     <w:p>
@@ -10269,7 +10990,15 @@
         <w:jc w:val="both"/>
       </w:pPr>
       <w:r>
-        <w:t>que hacer _ = 0, para que no se tome en cuenta el peso del t__tulo.</w:t>
+        <w:t>que hacer _ = 0, para que no se tome en cuenta el peso del t__</w:t>
+      </w:r>
+      <w:proofErr w:type="spellStart"/>
+      <w:r>
+        <w:t>tulo</w:t>
+      </w:r>
+      <w:proofErr w:type="spellEnd"/>
+      <w:r>
+        <w:t>.</w:t>
       </w:r>
     </w:p>
     <w:p>
@@ -10297,180 +11026,6 @@
       <w:pPr>
         <w:pStyle w:val="NormalWeb"/>
         <w:ind w:firstLine="90"/>
-        <w:jc w:val="both"/>
-      </w:pPr>
-    </w:p>
-    <w:p>
-      <w:pPr>
-        <w:pStyle w:val="Default"/>
-        <w:jc w:val="both"/>
-      </w:pPr>
-    </w:p>
-    <w:p>
-      <w:pPr>
-        <w:pStyle w:val="Default"/>
-        <w:jc w:val="both"/>
-      </w:pPr>
-    </w:p>
-    <w:p>
-      <w:pPr>
-        <w:pStyle w:val="Default"/>
-        <w:jc w:val="both"/>
-      </w:pPr>
-    </w:p>
-    <w:p>
-      <w:pPr>
-        <w:pStyle w:val="Default"/>
-        <w:jc w:val="both"/>
-      </w:pPr>
-    </w:p>
-    <w:p>
-      <w:pPr>
-        <w:pStyle w:val="Default"/>
-        <w:jc w:val="both"/>
-      </w:pPr>
-    </w:p>
-    <w:p>
-      <w:pPr>
-        <w:pStyle w:val="Default"/>
-        <w:jc w:val="both"/>
-      </w:pPr>
-    </w:p>
-    <w:p>
-      <w:pPr>
-        <w:pStyle w:val="Default"/>
-        <w:jc w:val="both"/>
-      </w:pPr>
-    </w:p>
-    <w:p>
-      <w:pPr>
-        <w:pStyle w:val="Default"/>
-        <w:jc w:val="both"/>
-      </w:pPr>
-    </w:p>
-    <w:p>
-      <w:pPr>
-        <w:pStyle w:val="Default"/>
-        <w:jc w:val="both"/>
-      </w:pPr>
-    </w:p>
-    <w:p>
-      <w:pPr>
-        <w:pStyle w:val="Default"/>
-        <w:jc w:val="both"/>
-      </w:pPr>
-    </w:p>
-    <w:p>
-      <w:pPr>
-        <w:pStyle w:val="Default"/>
-        <w:jc w:val="both"/>
-      </w:pPr>
-    </w:p>
-    <w:p>
-      <w:pPr>
-        <w:pStyle w:val="Default"/>
-        <w:jc w:val="both"/>
-      </w:pPr>
-    </w:p>
-    <w:p>
-      <w:pPr>
-        <w:pStyle w:val="Default"/>
-        <w:jc w:val="both"/>
-      </w:pPr>
-    </w:p>
-    <w:p>
-      <w:pPr>
-        <w:pStyle w:val="Default"/>
-        <w:jc w:val="both"/>
-      </w:pPr>
-    </w:p>
-    <w:p>
-      <w:pPr>
-        <w:pStyle w:val="Default"/>
-        <w:jc w:val="both"/>
-      </w:pPr>
-    </w:p>
-    <w:p>
-      <w:pPr>
-        <w:pStyle w:val="Default"/>
-        <w:jc w:val="both"/>
-      </w:pPr>
-    </w:p>
-    <w:p>
-      <w:pPr>
-        <w:pStyle w:val="Default"/>
-        <w:jc w:val="both"/>
-      </w:pPr>
-    </w:p>
-    <w:p>
-      <w:pPr>
-        <w:pStyle w:val="Default"/>
-        <w:jc w:val="both"/>
-      </w:pPr>
-    </w:p>
-    <w:p>
-      <w:pPr>
-        <w:pStyle w:val="Default"/>
-        <w:jc w:val="both"/>
-      </w:pPr>
-    </w:p>
-    <w:p>
-      <w:pPr>
-        <w:pStyle w:val="Default"/>
-        <w:jc w:val="both"/>
-      </w:pPr>
-    </w:p>
-    <w:p>
-      <w:pPr>
-        <w:pStyle w:val="Default"/>
-        <w:jc w:val="both"/>
-      </w:pPr>
-    </w:p>
-    <w:p>
-      <w:pPr>
-        <w:pStyle w:val="Default"/>
-        <w:jc w:val="both"/>
-      </w:pPr>
-    </w:p>
-    <w:p>
-      <w:pPr>
-        <w:pStyle w:val="Default"/>
-        <w:jc w:val="both"/>
-      </w:pPr>
-    </w:p>
-    <w:p>
-      <w:pPr>
-        <w:pStyle w:val="Default"/>
-        <w:jc w:val="both"/>
-      </w:pPr>
-    </w:p>
-    <w:p>
-      <w:pPr>
-        <w:pStyle w:val="Default"/>
-        <w:jc w:val="both"/>
-      </w:pPr>
-    </w:p>
-    <w:p>
-      <w:pPr>
-        <w:pStyle w:val="Default"/>
-        <w:jc w:val="both"/>
-      </w:pPr>
-    </w:p>
-    <w:p>
-      <w:pPr>
-        <w:pStyle w:val="Default"/>
-        <w:jc w:val="both"/>
-      </w:pPr>
-    </w:p>
-    <w:p>
-      <w:pPr>
-        <w:pStyle w:val="Default"/>
-        <w:jc w:val="both"/>
-      </w:pPr>
-    </w:p>
-    <w:p>
-      <w:pPr>
-        <w:pStyle w:val="Default"/>
         <w:jc w:val="both"/>
       </w:pPr>
     </w:p>
@@ -10553,102 +11108,1599 @@
           <w:sz w:val="40"/>
           <w:szCs w:val="40"/>
         </w:rPr>
+        <w:lastRenderedPageBreak/>
         <w:t>Evaluación del Sistema</w:t>
       </w:r>
     </w:p>
     <w:p>
       <w:pPr>
-        <w:pStyle w:val="Default"/>
-        <w:jc w:val="both"/>
-      </w:pPr>
-    </w:p>
-    <w:p>
-      <w:pPr>
-        <w:pStyle w:val="Default"/>
-        <w:jc w:val="both"/>
-      </w:pPr>
-    </w:p>
-    <w:p>
-      <w:pPr>
-        <w:pStyle w:val="Default"/>
-        <w:jc w:val="both"/>
-      </w:pPr>
-    </w:p>
-    <w:p>
-      <w:pPr>
-        <w:pStyle w:val="Default"/>
-        <w:jc w:val="both"/>
-      </w:pPr>
-    </w:p>
-    <w:p>
-      <w:pPr>
-        <w:pStyle w:val="Default"/>
-        <w:jc w:val="both"/>
-      </w:pPr>
-    </w:p>
-    <w:p>
-      <w:pPr>
-        <w:pStyle w:val="Default"/>
-        <w:jc w:val="both"/>
-      </w:pPr>
-    </w:p>
-    <w:p>
-      <w:pPr>
-        <w:pStyle w:val="Default"/>
-        <w:jc w:val="both"/>
-      </w:pPr>
-    </w:p>
-    <w:p>
-      <w:pPr>
-        <w:pStyle w:val="Default"/>
-        <w:jc w:val="both"/>
-      </w:pPr>
-    </w:p>
-    <w:p>
-      <w:pPr>
-        <w:pStyle w:val="Default"/>
-        <w:jc w:val="both"/>
-      </w:pPr>
-    </w:p>
-    <w:p>
-      <w:pPr>
-        <w:pStyle w:val="Default"/>
-        <w:jc w:val="both"/>
-      </w:pPr>
-    </w:p>
-    <w:p>
-      <w:pPr>
-        <w:pStyle w:val="Default"/>
-        <w:jc w:val="both"/>
-      </w:pPr>
-    </w:p>
-    <w:p>
-      <w:pPr>
-        <w:pStyle w:val="Default"/>
-        <w:jc w:val="both"/>
-      </w:pPr>
-    </w:p>
-    <w:p>
-      <w:pPr>
-        <w:pStyle w:val="Default"/>
-        <w:jc w:val="both"/>
-      </w:pPr>
-    </w:p>
-    <w:p>
-      <w:pPr>
-        <w:pStyle w:val="Default"/>
-        <w:jc w:val="both"/>
-      </w:pPr>
-    </w:p>
-    <w:p>
-      <w:pPr>
-        <w:pStyle w:val="Default"/>
-        <w:jc w:val="both"/>
-      </w:pPr>
-    </w:p>
-    <w:p>
-      <w:pPr>
-        <w:pStyle w:val="Default"/>
+        <w:pStyle w:val="NormalWeb"/>
+        <w:ind w:firstLine="90"/>
+        <w:jc w:val="both"/>
+      </w:pPr>
+      <w:r>
+        <w:t>L</w:t>
+      </w:r>
+      <w:r>
+        <w:t xml:space="preserve">a </w:t>
+      </w:r>
+      <w:r>
+        <w:t>evaluación</w:t>
+      </w:r>
+      <w:r>
+        <w:t xml:space="preserve"> del sistema </w:t>
+      </w:r>
+      <w:r>
+        <w:t>se hace utilizando</w:t>
+      </w:r>
+      <w:r>
+        <w:t xml:space="preserve"> colecciones</w:t>
+      </w:r>
+      <w:r>
+        <w:t xml:space="preserve"> </w:t>
+      </w:r>
+      <w:r>
+        <w:t xml:space="preserve">de prueba, </w:t>
+      </w:r>
+      <w:r>
+        <w:t>las cuales en este caso serán</w:t>
+      </w:r>
+      <w:r>
+        <w:t xml:space="preserve"> </w:t>
+      </w:r>
+      <w:r>
+        <w:t>tre</w:t>
+      </w:r>
+      <w:r>
+        <w:t>s</w:t>
+      </w:r>
+      <w:r>
+        <w:t xml:space="preserve">: </w:t>
+      </w:r>
+      <w:proofErr w:type="spellStart"/>
+      <w:r>
+        <w:rPr>
+          <w:i/>
+          <w:iCs/>
+        </w:rPr>
+        <w:t>Cran</w:t>
+      </w:r>
+      <w:r>
+        <w:rPr>
+          <w:i/>
+          <w:iCs/>
+        </w:rPr>
+        <w:t>fi</w:t>
+      </w:r>
+      <w:r>
+        <w:rPr>
+          <w:i/>
+          <w:iCs/>
+        </w:rPr>
+        <w:t>eld</w:t>
+      </w:r>
+      <w:proofErr w:type="spellEnd"/>
+      <w:r>
+        <w:t>,</w:t>
+      </w:r>
+      <w:r>
+        <w:t xml:space="preserve"> </w:t>
+      </w:r>
+      <w:r>
+        <w:rPr>
+          <w:i/>
+          <w:iCs/>
+        </w:rPr>
+        <w:t>M</w:t>
+      </w:r>
+      <w:r>
+        <w:rPr>
+          <w:i/>
+          <w:iCs/>
+        </w:rPr>
+        <w:t>edline</w:t>
+      </w:r>
+      <w:r>
+        <w:t xml:space="preserve"> y </w:t>
+      </w:r>
+      <w:r>
+        <w:rPr>
+          <w:i/>
+          <w:iCs/>
+        </w:rPr>
+        <w:t>ADI</w:t>
+      </w:r>
+      <w:r>
+        <w:t xml:space="preserve">. </w:t>
+      </w:r>
+      <w:r>
+        <w:t>Para ello se definirán</w:t>
+      </w:r>
+      <w:r>
+        <w:t xml:space="preserve"> cuatro conjuntos fundamentales</w:t>
+      </w:r>
+      <w:r>
+        <w:t>, los cuáles intervendrán en la mayoría de las medidas de</w:t>
+      </w:r>
+      <w:r>
+        <w:t xml:space="preserve"> </w:t>
+      </w:r>
+      <w:r>
+        <w:t>evaluación</w:t>
+      </w:r>
+      <w:r>
+        <w:t>:</w:t>
+      </w:r>
+    </w:p>
+    <w:tbl>
+      <w:tblPr>
+        <w:tblStyle w:val="TableGrid"/>
+        <w:tblW w:w="0" w:type="auto"/>
+        <w:jc w:val="center"/>
+        <w:tblLook w:val="04A0" w:firstRow="1" w:lastRow="0" w:firstColumn="1" w:lastColumn="0" w:noHBand="0" w:noVBand="1"/>
+      </w:tblPr>
+      <w:tblGrid>
+        <w:gridCol w:w="1872"/>
+        <w:gridCol w:w="1872"/>
+        <w:gridCol w:w="1872"/>
+      </w:tblGrid>
+      <w:tr>
+        <w:trPr>
+          <w:jc w:val="center"/>
+        </w:trPr>
+        <w:tc>
+          <w:tcPr>
+            <w:tcW w:w="1872" w:type="dxa"/>
+          </w:tcPr>
+          <w:p>
+            <w:pPr>
+              <w:pStyle w:val="NormalWeb"/>
+              <w:jc w:val="center"/>
+            </w:pPr>
+            <w:r>
+              <w:t>Documentos</w:t>
+            </w:r>
+          </w:p>
+        </w:tc>
+        <w:tc>
+          <w:tcPr>
+            <w:tcW w:w="1872" w:type="dxa"/>
+          </w:tcPr>
+          <w:p>
+            <w:pPr>
+              <w:pStyle w:val="NormalWeb"/>
+              <w:jc w:val="center"/>
+            </w:pPr>
+            <w:r>
+              <w:t>Relevantes</w:t>
+            </w:r>
+          </w:p>
+        </w:tc>
+        <w:tc>
+          <w:tcPr>
+            <w:tcW w:w="1872" w:type="dxa"/>
+          </w:tcPr>
+          <w:p>
+            <w:pPr>
+              <w:pStyle w:val="NormalWeb"/>
+              <w:jc w:val="center"/>
+            </w:pPr>
+            <w:r>
+              <w:t>Irrelevantes</w:t>
+            </w:r>
+          </w:p>
+        </w:tc>
+      </w:tr>
+      <w:tr>
+        <w:trPr>
+          <w:jc w:val="center"/>
+        </w:trPr>
+        <w:tc>
+          <w:tcPr>
+            <w:tcW w:w="1872" w:type="dxa"/>
+          </w:tcPr>
+          <w:p>
+            <w:pPr>
+              <w:pStyle w:val="NormalWeb"/>
+              <w:jc w:val="center"/>
+            </w:pPr>
+            <w:r>
+              <w:t>Recuperados</w:t>
+            </w:r>
+          </w:p>
+        </w:tc>
+        <w:tc>
+          <w:tcPr>
+            <w:tcW w:w="1872" w:type="dxa"/>
+          </w:tcPr>
+          <w:p>
+            <w:pPr>
+              <w:pStyle w:val="NormalWeb"/>
+              <w:jc w:val="center"/>
+            </w:pPr>
+            <w:r>
+              <w:t>RR</w:t>
+            </w:r>
+          </w:p>
+        </w:tc>
+        <w:tc>
+          <w:tcPr>
+            <w:tcW w:w="1872" w:type="dxa"/>
+          </w:tcPr>
+          <w:p>
+            <w:pPr>
+              <w:pStyle w:val="NormalWeb"/>
+              <w:jc w:val="center"/>
+            </w:pPr>
+            <w:r>
+              <w:t>RI</w:t>
+            </w:r>
+          </w:p>
+        </w:tc>
+      </w:tr>
+      <w:tr>
+        <w:trPr>
+          <w:jc w:val="center"/>
+        </w:trPr>
+        <w:tc>
+          <w:tcPr>
+            <w:tcW w:w="1872" w:type="dxa"/>
+          </w:tcPr>
+          <w:p>
+            <w:pPr>
+              <w:pStyle w:val="NormalWeb"/>
+              <w:jc w:val="center"/>
+            </w:pPr>
+            <w:r>
+              <w:t>No Recuperados</w:t>
+            </w:r>
+          </w:p>
+        </w:tc>
+        <w:tc>
+          <w:tcPr>
+            <w:tcW w:w="1872" w:type="dxa"/>
+          </w:tcPr>
+          <w:p>
+            <w:pPr>
+              <w:pStyle w:val="NormalWeb"/>
+              <w:jc w:val="center"/>
+            </w:pPr>
+            <w:r>
+              <w:t>NR</w:t>
+            </w:r>
+          </w:p>
+        </w:tc>
+        <w:tc>
+          <w:tcPr>
+            <w:tcW w:w="1872" w:type="dxa"/>
+          </w:tcPr>
+          <w:p>
+            <w:pPr>
+              <w:pStyle w:val="NormalWeb"/>
+              <w:jc w:val="center"/>
+            </w:pPr>
+            <w:r>
+              <w:t>NI</w:t>
+            </w:r>
+          </w:p>
+        </w:tc>
+      </w:tr>
+    </w:tbl>
+    <w:p>
+      <w:pPr>
+        <w:pStyle w:val="NormalWeb"/>
+        <w:ind w:firstLine="90"/>
+        <w:jc w:val="both"/>
+      </w:pPr>
+      <w:r>
+        <w:t>Los documentos recuperados irrelevantes</w:t>
+      </w:r>
+      <w:r>
+        <w:t xml:space="preserve"> (RI)</w:t>
+      </w:r>
+      <w:r>
+        <w:t xml:space="preserve"> pueden ser considerados como falsos</w:t>
+      </w:r>
+      <w:r>
+        <w:t xml:space="preserve"> </w:t>
+      </w:r>
+      <w:r>
+        <w:t xml:space="preserve">positivos, pues se </w:t>
+      </w:r>
+      <w:r>
+        <w:t>recuperaron,</w:t>
+      </w:r>
+      <w:r>
+        <w:t xml:space="preserve"> pero no eran interesantes para el usuario. De manera</w:t>
+      </w:r>
+      <w:r>
+        <w:t xml:space="preserve"> </w:t>
+      </w:r>
+      <w:r>
+        <w:t>análoga</w:t>
+      </w:r>
+      <w:r>
+        <w:t xml:space="preserve">, los documentos no recuperados relevantes </w:t>
+      </w:r>
+      <w:r>
+        <w:t xml:space="preserve">(NR) </w:t>
+      </w:r>
+      <w:r>
+        <w:t>son los falsos negativos.</w:t>
+      </w:r>
+    </w:p>
+    <w:p>
+      <w:pPr>
+        <w:pStyle w:val="NormalWeb"/>
+        <w:ind w:firstLine="90"/>
+        <w:jc w:val="both"/>
+      </w:pPr>
+      <w:r>
+        <w:t xml:space="preserve">Empleando </w:t>
+      </w:r>
+      <w:r>
+        <w:t>los</w:t>
+      </w:r>
+      <w:r>
+        <w:t xml:space="preserve"> conjuntos </w:t>
+      </w:r>
+      <w:r>
+        <w:t xml:space="preserve">anteriores, se definen </w:t>
+      </w:r>
+      <w:r>
+        <w:t xml:space="preserve">las siguientes medidas de </w:t>
+      </w:r>
+      <w:r>
+        <w:t>evaluación</w:t>
+      </w:r>
+      <w:r>
+        <w:t>:</w:t>
+      </w:r>
+    </w:p>
+    <w:p>
+      <w:pPr>
+        <w:pStyle w:val="Default"/>
+        <w:tabs>
+          <w:tab w:val="left" w:pos="720"/>
+        </w:tabs>
+        <w:ind w:firstLine="90"/>
+        <w:jc w:val="both"/>
+        <w:rPr>
+          <w:rFonts w:eastAsiaTheme="minorEastAsia"/>
+          <w:i/>
+        </w:rPr>
+      </w:pPr>
+      <w:r>
+        <w:rPr>
+          <w:rFonts w:eastAsia="Times New Roman"/>
+          <w:b/>
+          <w:bCs/>
+          <w:color w:val="auto"/>
+          <w:lang w:eastAsia="es-419"/>
+        </w:rPr>
+        <w:t>Precisión</w:t>
+      </w:r>
+      <w:r>
+        <w:rPr>
+          <w:rFonts w:eastAsia="Times New Roman"/>
+          <w:b/>
+          <w:bCs/>
+          <w:color w:val="auto"/>
+          <w:lang w:eastAsia="es-419"/>
+        </w:rPr>
+        <w:t>:</w:t>
+      </w:r>
+      <w:r>
+        <w:rPr>
+          <w:rFonts w:eastAsia="Times New Roman"/>
+          <w:color w:val="auto"/>
+          <w:lang w:eastAsia="es-419"/>
+        </w:rPr>
+        <w:t xml:space="preserve"> </w:t>
+      </w:r>
+      <w:r>
+        <w:rPr>
+          <w:rFonts w:eastAsia="Times New Roman"/>
+          <w:color w:val="auto"/>
+          <w:lang w:eastAsia="es-419"/>
+        </w:rPr>
+        <w:t>Fracción</w:t>
+      </w:r>
+      <w:r>
+        <w:rPr>
+          <w:rFonts w:eastAsia="Times New Roman"/>
+          <w:color w:val="auto"/>
+          <w:lang w:eastAsia="es-419"/>
+        </w:rPr>
+        <w:t xml:space="preserve"> de los documentos </w:t>
+      </w:r>
+      <w:r>
+        <w:rPr>
+          <w:rFonts w:eastAsia="Times New Roman"/>
+          <w:color w:val="auto"/>
+          <w:lang w:eastAsia="es-419"/>
+        </w:rPr>
+        <w:t>recuperados</w:t>
+      </w:r>
+      <w:r>
+        <w:rPr>
+          <w:rFonts w:eastAsia="Times New Roman"/>
+          <w:color w:val="auto"/>
+          <w:lang w:eastAsia="es-419"/>
+        </w:rPr>
+        <w:t xml:space="preserve"> que son </w:t>
+      </w:r>
+      <w:r>
+        <w:rPr>
+          <w:rFonts w:eastAsia="Times New Roman"/>
+          <w:color w:val="auto"/>
+          <w:lang w:eastAsia="es-419"/>
+        </w:rPr>
+        <w:t>relevantes</w:t>
+      </w:r>
+    </w:p>
+    <w:p>
+      <w:pPr>
+        <w:pStyle w:val="Default"/>
+        <w:tabs>
+          <w:tab w:val="left" w:pos="720"/>
+        </w:tabs>
+        <w:ind w:firstLine="90"/>
+        <w:jc w:val="both"/>
+        <w:rPr>
+          <w:rFonts w:eastAsiaTheme="minorEastAsia"/>
+          <w:i/>
+        </w:rPr>
+      </w:pPr>
+      <m:oMathPara>
+        <m:oMath>
+          <m:r>
+            <w:rPr>
+              <w:rFonts w:ascii="Cambria Math" w:eastAsia="Cambria Math" w:hAnsi="Cambria Math" w:cs="Cambria Math"/>
+              <w:lang w:val="en-US"/>
+            </w:rPr>
+            <m:t>P</m:t>
+          </m:r>
+          <m:r>
+            <w:rPr>
+              <w:rFonts w:ascii="Cambria Math" w:hAnsi="Cambria Math"/>
+              <w:lang w:val="en-US"/>
+            </w:rPr>
+            <m:t>=</m:t>
+          </m:r>
+          <m:f>
+            <m:fPr>
+              <m:ctrlPr>
+                <w:rPr>
+                  <w:rFonts w:ascii="Cambria Math" w:hAnsi="Cambria Math"/>
+                  <w:i/>
+                  <w:lang w:val="en-US"/>
+                </w:rPr>
+              </m:ctrlPr>
+            </m:fPr>
+            <m:num>
+              <m:d>
+                <m:dPr>
+                  <m:begChr m:val="|"/>
+                  <m:endChr m:val="|"/>
+                  <m:ctrlPr>
+                    <w:rPr>
+                      <w:rFonts w:ascii="Cambria Math" w:hAnsi="Cambria Math"/>
+                      <w:i/>
+                      <w:color w:val="auto"/>
+                      <w:lang w:val="en-US"/>
+                    </w:rPr>
+                  </m:ctrlPr>
+                </m:dPr>
+                <m:e>
+                  <m:r>
+                    <w:rPr>
+                      <w:rFonts w:ascii="Cambria Math" w:hAnsi="Cambria Math"/>
+                      <w:lang w:val="en-US"/>
+                    </w:rPr>
+                    <m:t>RR</m:t>
+                  </m:r>
+                </m:e>
+              </m:d>
+            </m:num>
+            <m:den>
+              <m:d>
+                <m:dPr>
+                  <m:begChr m:val="|"/>
+                  <m:endChr m:val="|"/>
+                  <m:ctrlPr>
+                    <w:rPr>
+                      <w:rFonts w:ascii="Cambria Math" w:hAnsi="Cambria Math"/>
+                      <w:i/>
+                      <w:color w:val="auto"/>
+                      <w:lang w:val="en-US"/>
+                    </w:rPr>
+                  </m:ctrlPr>
+                </m:dPr>
+                <m:e>
+                  <m:r>
+                    <w:rPr>
+                      <w:rFonts w:ascii="Cambria Math" w:hAnsi="Cambria Math"/>
+                      <w:lang w:val="en-US"/>
+                    </w:rPr>
+                    <m:t>RR∪RI</m:t>
+                  </m:r>
+                </m:e>
+              </m:d>
+            </m:den>
+          </m:f>
+          <m:r>
+            <w:rPr>
+              <w:rFonts w:ascii="Cambria Math" w:hAnsi="Cambria Math"/>
+            </w:rPr>
+            <m:t xml:space="preserve"> </m:t>
+          </m:r>
+        </m:oMath>
+      </m:oMathPara>
+    </w:p>
+    <w:p>
+      <w:pPr>
+        <w:pStyle w:val="NormalWeb"/>
+        <w:ind w:firstLine="90"/>
+        <w:jc w:val="both"/>
+      </w:pPr>
+      <w:r>
+        <w:t>Sin embargo, e</w:t>
+      </w:r>
+      <w:r>
+        <w:t xml:space="preserve">n el campo de la </w:t>
+      </w:r>
+      <w:r>
+        <w:t>recuperación</w:t>
+      </w:r>
+      <w:r>
+        <w:t xml:space="preserve"> de </w:t>
+      </w:r>
+      <w:r>
+        <w:t>información</w:t>
+      </w:r>
+      <w:r>
+        <w:t xml:space="preserve"> no solo interesa </w:t>
+      </w:r>
+      <w:r>
+        <w:t>qué</w:t>
+      </w:r>
+      <w:r>
+        <w:t xml:space="preserve"> tan</w:t>
+      </w:r>
+      <w:r>
+        <w:t xml:space="preserve"> </w:t>
+      </w:r>
+      <w:r>
+        <w:t xml:space="preserve">precisa es la respuesta, </w:t>
+      </w:r>
+      <w:r>
+        <w:t>también</w:t>
+      </w:r>
+      <w:r>
+        <w:t xml:space="preserve"> que incluya a la mayor cantidad posible de</w:t>
+      </w:r>
+      <w:r>
+        <w:t xml:space="preserve"> </w:t>
+      </w:r>
+      <w:r>
+        <w:t xml:space="preserve">documentos relevantes, por lo </w:t>
+      </w:r>
+      <w:proofErr w:type="gramStart"/>
+      <w:r>
+        <w:t>tanto</w:t>
+      </w:r>
+      <w:proofErr w:type="gramEnd"/>
+      <w:r>
+        <w:t xml:space="preserve"> la medida de </w:t>
+      </w:r>
+      <w:r>
+        <w:t>precisión</w:t>
+      </w:r>
+      <w:r>
+        <w:t xml:space="preserve"> por s</w:t>
+      </w:r>
+      <w:r>
+        <w:t xml:space="preserve">í </w:t>
+      </w:r>
+      <w:r>
+        <w:t>sola no es</w:t>
+      </w:r>
+      <w:r>
+        <w:t xml:space="preserve"> </w:t>
+      </w:r>
+      <w:r>
+        <w:t>s</w:t>
+      </w:r>
+      <w:r>
+        <w:t>ufi</w:t>
+      </w:r>
+      <w:r>
+        <w:t xml:space="preserve">ciente en el caso de un modelo de </w:t>
+      </w:r>
+      <w:r>
+        <w:t>recuperación</w:t>
+      </w:r>
+      <w:r>
+        <w:t xml:space="preserve"> de </w:t>
+      </w:r>
+      <w:r>
+        <w:t>información</w:t>
+      </w:r>
+      <w:r>
+        <w:t>.</w:t>
+      </w:r>
+    </w:p>
+    <w:p>
+      <w:pPr>
+        <w:pStyle w:val="Default"/>
+        <w:tabs>
+          <w:tab w:val="left" w:pos="720"/>
+        </w:tabs>
+        <w:ind w:firstLine="90"/>
+        <w:jc w:val="both"/>
+        <w:rPr>
+          <w:rFonts w:eastAsia="Times New Roman"/>
+          <w:color w:val="auto"/>
+          <w:lang w:eastAsia="es-419"/>
+        </w:rPr>
+      </w:pPr>
+      <w:r>
+        <w:rPr>
+          <w:rFonts w:eastAsia="Times New Roman"/>
+          <w:b/>
+          <w:bCs/>
+          <w:color w:val="auto"/>
+          <w:lang w:eastAsia="es-419"/>
+        </w:rPr>
+        <w:t>Recobrado</w:t>
+      </w:r>
+      <w:r>
+        <w:rPr>
+          <w:rFonts w:eastAsia="Times New Roman"/>
+          <w:b/>
+          <w:bCs/>
+          <w:color w:val="auto"/>
+          <w:lang w:eastAsia="es-419"/>
+        </w:rPr>
+        <w:t>:</w:t>
+      </w:r>
+      <w:r>
+        <w:rPr>
+          <w:rFonts w:eastAsia="Times New Roman"/>
+          <w:color w:val="auto"/>
+          <w:lang w:eastAsia="es-419"/>
+        </w:rPr>
+        <w:t xml:space="preserve"> </w:t>
+      </w:r>
+      <w:r>
+        <w:rPr>
+          <w:rFonts w:eastAsia="Times New Roman"/>
+          <w:color w:val="auto"/>
+          <w:lang w:eastAsia="es-419"/>
+        </w:rPr>
+        <w:t>Fracción</w:t>
+      </w:r>
+      <w:r>
+        <w:rPr>
+          <w:rFonts w:eastAsia="Times New Roman"/>
+          <w:color w:val="auto"/>
+          <w:lang w:eastAsia="es-419"/>
+        </w:rPr>
+        <w:t xml:space="preserve"> de los documentos relevantes que </w:t>
+      </w:r>
+      <w:r>
+        <w:rPr>
+          <w:rFonts w:eastAsia="Times New Roman"/>
+          <w:color w:val="auto"/>
+          <w:lang w:eastAsia="es-419"/>
+        </w:rPr>
+        <w:t>fueron</w:t>
+      </w:r>
+      <w:r>
+        <w:rPr>
+          <w:rFonts w:eastAsia="Times New Roman"/>
+          <w:color w:val="auto"/>
+          <w:lang w:eastAsia="es-419"/>
+        </w:rPr>
+        <w:t xml:space="preserve"> recuperados</w:t>
+      </w:r>
+    </w:p>
+    <w:p>
+      <w:pPr>
+        <w:autoSpaceDE w:val="0"/>
+        <w:autoSpaceDN w:val="0"/>
+        <w:adjustRightInd w:val="0"/>
+        <w:spacing w:after="0" w:line="240" w:lineRule="auto"/>
+        <w:ind w:firstLine="90"/>
+        <w:rPr>
+          <w:rFonts w:ascii="CMR10" w:eastAsiaTheme="minorEastAsia" w:hAnsi="CMR10" w:cs="CMR10"/>
+          <w:sz w:val="24"/>
+          <w:szCs w:val="24"/>
+          <w:lang w:val="en-US"/>
+        </w:rPr>
+      </w:pPr>
+      <m:oMathPara>
+        <m:oMath>
+          <m:r>
+            <w:rPr>
+              <w:rFonts w:ascii="Cambria Math" w:eastAsia="Cambria Math" w:hAnsi="Cambria Math" w:cs="Cambria Math"/>
+              <w:sz w:val="24"/>
+              <w:szCs w:val="24"/>
+              <w:lang w:val="en-US"/>
+            </w:rPr>
+            <m:t>P</m:t>
+          </m:r>
+          <m:r>
+            <w:rPr>
+              <w:rFonts w:ascii="Cambria Math" w:hAnsi="Cambria Math" w:cs="Times New Roman"/>
+              <w:sz w:val="24"/>
+              <w:szCs w:val="24"/>
+              <w:lang w:val="en-US"/>
+            </w:rPr>
+            <m:t>=</m:t>
+          </m:r>
+          <m:f>
+            <m:fPr>
+              <m:ctrlPr>
+                <w:rPr>
+                  <w:rFonts w:ascii="Cambria Math" w:hAnsi="Cambria Math" w:cs="Times New Roman"/>
+                  <w:i/>
+                  <w:sz w:val="24"/>
+                  <w:szCs w:val="24"/>
+                  <w:lang w:val="en-US"/>
+                </w:rPr>
+              </m:ctrlPr>
+            </m:fPr>
+            <m:num>
+              <m:d>
+                <m:dPr>
+                  <m:begChr m:val="|"/>
+                  <m:endChr m:val="|"/>
+                  <m:ctrlPr>
+                    <w:rPr>
+                      <w:rFonts w:ascii="Cambria Math" w:hAnsi="Cambria Math" w:cs="Times New Roman"/>
+                      <w:i/>
+                      <w:sz w:val="24"/>
+                      <w:szCs w:val="24"/>
+                      <w:lang w:val="en-US"/>
+                    </w:rPr>
+                  </m:ctrlPr>
+                </m:dPr>
+                <m:e>
+                  <m:r>
+                    <w:rPr>
+                      <w:rFonts w:ascii="Cambria Math" w:hAnsi="Cambria Math" w:cs="Times New Roman"/>
+                      <w:sz w:val="24"/>
+                      <w:szCs w:val="24"/>
+                      <w:lang w:val="en-US"/>
+                    </w:rPr>
+                    <m:t>RR</m:t>
+                  </m:r>
+                </m:e>
+              </m:d>
+            </m:num>
+            <m:den>
+              <m:d>
+                <m:dPr>
+                  <m:begChr m:val="|"/>
+                  <m:endChr m:val="|"/>
+                  <m:ctrlPr>
+                    <w:rPr>
+                      <w:rFonts w:ascii="Cambria Math" w:hAnsi="Cambria Math" w:cs="Times New Roman"/>
+                      <w:i/>
+                      <w:sz w:val="24"/>
+                      <w:szCs w:val="24"/>
+                      <w:lang w:val="en-US"/>
+                    </w:rPr>
+                  </m:ctrlPr>
+                </m:dPr>
+                <m:e>
+                  <m:r>
+                    <w:rPr>
+                      <w:rFonts w:ascii="Cambria Math" w:hAnsi="Cambria Math" w:cs="Times New Roman"/>
+                      <w:sz w:val="24"/>
+                      <w:szCs w:val="24"/>
+                      <w:lang w:val="en-US"/>
+                    </w:rPr>
+                    <m:t>RR∪</m:t>
+                  </m:r>
+                  <m:r>
+                    <w:rPr>
+                      <w:rFonts w:ascii="Cambria Math" w:hAnsi="Cambria Math" w:cs="Times New Roman"/>
+                      <w:sz w:val="24"/>
+                      <w:szCs w:val="24"/>
+                      <w:lang w:val="en-US"/>
+                    </w:rPr>
+                    <m:t>N</m:t>
+                  </m:r>
+                  <m:r>
+                    <w:rPr>
+                      <w:rFonts w:ascii="Cambria Math" w:hAnsi="Cambria Math" w:cs="Times New Roman"/>
+                      <w:sz w:val="24"/>
+                      <w:szCs w:val="24"/>
+                      <w:lang w:val="en-US"/>
+                    </w:rPr>
+                    <m:t>R</m:t>
+                  </m:r>
+                </m:e>
+              </m:d>
+            </m:den>
+          </m:f>
+        </m:oMath>
+      </m:oMathPara>
+    </w:p>
+    <w:p>
+      <w:pPr>
+        <w:pStyle w:val="NormalWeb"/>
+        <w:ind w:firstLine="90"/>
+        <w:jc w:val="both"/>
+      </w:pPr>
+      <w:r>
+        <w:t>Est</w:t>
+      </w:r>
+      <w:r>
+        <w:t>e</w:t>
+      </w:r>
+      <w:r>
+        <w:t xml:space="preserve"> es fundamental en los procesos de </w:t>
+      </w:r>
+      <w:r>
+        <w:t>recuperación</w:t>
+      </w:r>
+      <w:r>
+        <w:t xml:space="preserve"> de </w:t>
+      </w:r>
+      <w:r>
+        <w:t>información</w:t>
+      </w:r>
+      <w:r>
+        <w:t>. Al contrario</w:t>
+      </w:r>
+      <w:r>
+        <w:t xml:space="preserve"> </w:t>
+      </w:r>
+      <w:r>
+        <w:t xml:space="preserve">de la </w:t>
+      </w:r>
+      <w:r>
+        <w:t>precisión</w:t>
+      </w:r>
+      <w:r>
+        <w:t>,</w:t>
+      </w:r>
+      <w:r>
+        <w:t xml:space="preserve"> el recobrado aumenta a medida que incorporamos </w:t>
+      </w:r>
+      <w:r>
+        <w:t>más</w:t>
+      </w:r>
+      <w:r>
+        <w:t xml:space="preserve"> </w:t>
+      </w:r>
+      <w:r>
+        <w:t xml:space="preserve">documentos a la respuesta, pues es cada vez </w:t>
+      </w:r>
+      <w:r>
+        <w:t>más</w:t>
+      </w:r>
+      <w:r>
+        <w:t xml:space="preserve"> probable que los elementos del</w:t>
+      </w:r>
+      <w:r>
+        <w:t xml:space="preserve"> </w:t>
+      </w:r>
+      <w:r>
+        <w:t xml:space="preserve">conjunto de documentos relevantes </w:t>
+      </w:r>
+      <w:r>
+        <w:t>estén</w:t>
+      </w:r>
+      <w:r>
+        <w:t xml:space="preserve"> contenidos en nuestra respuesta.</w:t>
+      </w:r>
+    </w:p>
+    <w:p>
+      <w:pPr>
+        <w:pStyle w:val="NormalWeb"/>
+        <w:ind w:firstLine="90"/>
+        <w:jc w:val="both"/>
+      </w:pPr>
+      <w:r>
+        <w:t>Es importante notar que las dos metidas (</w:t>
+      </w:r>
+      <m:oMath>
+        <m:r>
+          <w:rPr>
+            <w:rFonts w:ascii="Cambria Math" w:eastAsia="Cambria Math" w:hAnsi="Cambria Math" w:cs="Cambria Math"/>
+            <w:lang w:val="en-US"/>
+          </w:rPr>
+          <m:t>P</m:t>
+        </m:r>
+      </m:oMath>
+      <w:r>
+        <w:t xml:space="preserve"> y </w:t>
+      </w:r>
+      <m:oMath>
+        <m:r>
+          <w:rPr>
+            <w:rFonts w:ascii="Cambria Math" w:hAnsi="Cambria Math"/>
+          </w:rPr>
+          <m:t>R</m:t>
+        </m:r>
+      </m:oMath>
+      <w:r>
+        <w:t>) se compensan</w:t>
+      </w:r>
+      <w:r>
+        <w:t xml:space="preserve"> (no son inversamente proporcionales).</w:t>
+      </w:r>
+      <w:r>
+        <w:t xml:space="preserve"> </w:t>
+      </w:r>
+      <w:r>
+        <w:t>L</w:t>
+      </w:r>
+      <w:r>
+        <w:t xml:space="preserve">a </w:t>
+      </w:r>
+      <w:r>
+        <w:t>p</w:t>
+      </w:r>
+      <w:r>
+        <w:t>recisión</w:t>
+      </w:r>
+      <w:r>
+        <w:t xml:space="preserve"> </w:t>
+      </w:r>
+      <w:r>
+        <w:t>tiende a decrecer cuando la cantidad de documentos recuperados aumenta y</w:t>
+      </w:r>
+      <w:r>
+        <w:t xml:space="preserve"> </w:t>
+      </w:r>
+      <w:r>
+        <w:t xml:space="preserve">siempre es posible obtener </w:t>
+      </w:r>
+      <m:oMath>
+        <m:r>
+          <w:rPr>
+            <w:rFonts w:ascii="Cambria Math" w:hAnsi="Cambria Math"/>
+          </w:rPr>
+          <m:t>R=1</m:t>
+        </m:r>
+      </m:oMath>
+      <w:r>
+        <w:t>, si recuperamos todos los documentos para la</w:t>
+      </w:r>
+      <w:r>
+        <w:t xml:space="preserve"> </w:t>
+      </w:r>
+      <w:r>
+        <w:t>consulta, pero en este caso obtendr</w:t>
+      </w:r>
+      <w:r>
+        <w:t>í</w:t>
+      </w:r>
+      <w:r>
+        <w:t xml:space="preserve">amos una </w:t>
+      </w:r>
+      <w:r>
+        <w:t>precisión</w:t>
+      </w:r>
+      <w:r>
+        <w:t xml:space="preserve"> baja. La </w:t>
+      </w:r>
+      <w:r>
+        <w:t>solución</w:t>
+      </w:r>
+      <w:r>
+        <w:t xml:space="preserve"> ideal</w:t>
+      </w:r>
+      <w:r>
+        <w:t xml:space="preserve"> </w:t>
+      </w:r>
+      <w:r>
+        <w:t>plantea un alto valor de recobrado tolerando la menor cantidad posible de falsos</w:t>
+      </w:r>
+      <w:r>
+        <w:t xml:space="preserve"> </w:t>
+      </w:r>
+      <w:r>
+        <w:t>positivos, es decir, de documentos recuperados irrelevantes.</w:t>
+      </w:r>
+    </w:p>
+    <w:p>
+      <w:pPr>
+        <w:pStyle w:val="Default"/>
+        <w:tabs>
+          <w:tab w:val="left" w:pos="720"/>
+        </w:tabs>
+        <w:ind w:firstLine="90"/>
+        <w:jc w:val="both"/>
+        <w:rPr>
+          <w:rFonts w:eastAsia="Times New Roman"/>
+          <w:color w:val="auto"/>
+          <w:lang w:eastAsia="es-419"/>
+        </w:rPr>
+      </w:pPr>
+      <w:r>
+        <w:rPr>
+          <w:rFonts w:eastAsia="Times New Roman"/>
+          <w:b/>
+          <w:bCs/>
+          <w:color w:val="auto"/>
+          <w:lang w:eastAsia="es-419"/>
+        </w:rPr>
+        <w:t xml:space="preserve">Medida </w:t>
+      </w:r>
+      <m:oMath>
+        <m:sSub>
+          <m:sSubPr>
+            <m:ctrlPr>
+              <w:rPr>
+                <w:rFonts w:ascii="Cambria Math" w:eastAsia="Cambria Math" w:hAnsi="Cambria Math" w:cs="Cambria Math"/>
+                <w:b/>
+                <w:bCs/>
+                <w:color w:val="auto"/>
+                <w:lang w:eastAsia="es-419"/>
+              </w:rPr>
+            </m:ctrlPr>
+          </m:sSubPr>
+          <m:e>
+            <m:r>
+              <m:rPr>
+                <m:sty m:val="bi"/>
+              </m:rPr>
+              <w:rPr>
+                <w:rFonts w:ascii="Cambria Math" w:eastAsia="Cambria Math" w:hAnsi="Cambria Math" w:cs="Cambria Math"/>
+                <w:color w:val="auto"/>
+                <w:lang w:eastAsia="es-419"/>
+              </w:rPr>
+              <m:t>F</m:t>
+            </m:r>
+          </m:e>
+          <m:sub>
+            <m:r>
+              <m:rPr>
+                <m:sty m:val="b"/>
+              </m:rPr>
+              <w:rPr>
+                <w:rFonts w:ascii="Cambria Math" w:eastAsia="Cambria Math" w:hAnsi="Cambria Math" w:cs="Cambria Math"/>
+                <w:color w:val="auto"/>
+                <w:lang w:eastAsia="es-419"/>
+              </w:rPr>
+              <m:t>1</m:t>
+            </m:r>
+          </m:sub>
+        </m:sSub>
+      </m:oMath>
+      <w:r>
+        <w:rPr>
+          <w:rFonts w:eastAsia="Times New Roman"/>
+          <w:b/>
+          <w:bCs/>
+          <w:color w:val="auto"/>
+          <w:lang w:eastAsia="es-419"/>
+        </w:rPr>
+        <w:t>:</w:t>
+      </w:r>
+      <w:r>
+        <w:rPr>
+          <w:rFonts w:eastAsia="Times New Roman"/>
+          <w:color w:val="auto"/>
+          <w:lang w:eastAsia="es-419"/>
+        </w:rPr>
+        <w:t xml:space="preserve"> Medida que armoniza </w:t>
+      </w:r>
+      <w:r>
+        <w:rPr>
+          <w:rFonts w:eastAsia="Times New Roman"/>
+          <w:color w:val="auto"/>
+          <w:lang w:eastAsia="es-419"/>
+        </w:rPr>
+        <w:t>Precisión</w:t>
+      </w:r>
+      <w:r>
+        <w:rPr>
+          <w:rFonts w:eastAsia="Times New Roman"/>
+          <w:color w:val="auto"/>
+          <w:lang w:eastAsia="es-419"/>
+        </w:rPr>
+        <w:t xml:space="preserve"> y Recobrado </w:t>
+      </w:r>
+      <w:r>
+        <w:rPr>
+          <w:rFonts w:eastAsia="Times New Roman"/>
+          <w:color w:val="auto"/>
+          <w:lang w:eastAsia="es-419"/>
+        </w:rPr>
+        <w:t>teniéndolos</w:t>
+      </w:r>
+      <w:r>
+        <w:rPr>
+          <w:rFonts w:eastAsia="Times New Roman"/>
+          <w:color w:val="auto"/>
+          <w:lang w:eastAsia="es-419"/>
+        </w:rPr>
+        <w:t xml:space="preserve"> en </w:t>
+      </w:r>
+      <w:r>
+        <w:rPr>
+          <w:rFonts w:eastAsia="Times New Roman"/>
+          <w:color w:val="auto"/>
+          <w:lang w:eastAsia="es-419"/>
+        </w:rPr>
+        <w:t xml:space="preserve">cuenta </w:t>
+      </w:r>
+      <w:r>
+        <w:rPr>
+          <w:rFonts w:eastAsia="Times New Roman"/>
+          <w:color w:val="auto"/>
+          <w:lang w:eastAsia="es-419"/>
+        </w:rPr>
+        <w:t>a ambos</w:t>
+      </w:r>
+    </w:p>
+    <w:p>
+      <w:pPr>
+        <w:pStyle w:val="ListParagraph"/>
+        <w:autoSpaceDE w:val="0"/>
+        <w:autoSpaceDN w:val="0"/>
+        <w:adjustRightInd w:val="0"/>
+        <w:spacing w:after="0" w:line="240" w:lineRule="auto"/>
+        <w:ind w:left="0" w:firstLine="90"/>
+        <w:rPr>
+          <w:rFonts w:ascii="CMR10" w:eastAsiaTheme="minorEastAsia" w:hAnsi="CMR10" w:cs="CMR10"/>
+          <w:sz w:val="24"/>
+          <w:szCs w:val="24"/>
+          <w:lang w:val="en-US"/>
+        </w:rPr>
+      </w:pPr>
+      <m:oMathPara>
+        <m:oMath>
+          <m:sSub>
+            <m:sSubPr>
+              <m:ctrlPr>
+                <w:rPr>
+                  <w:rFonts w:ascii="Cambria Math" w:eastAsia="Cambria Math" w:hAnsi="Cambria Math" w:cs="Cambria Math"/>
+                  <w:i/>
+                  <w:color w:val="000000"/>
+                  <w:sz w:val="24"/>
+                  <w:szCs w:val="24"/>
+                  <w:lang w:val="en-US"/>
+                </w:rPr>
+              </m:ctrlPr>
+            </m:sSubPr>
+            <m:e>
+              <m:r>
+                <w:rPr>
+                  <w:rFonts w:ascii="Cambria Math" w:eastAsia="Cambria Math" w:hAnsi="Cambria Math" w:cs="Cambria Math"/>
+                  <w:lang w:val="en-US"/>
+                </w:rPr>
+                <m:t>F</m:t>
+              </m:r>
+            </m:e>
+            <m:sub>
+              <m:r>
+                <w:rPr>
+                  <w:rFonts w:ascii="Cambria Math" w:eastAsia="Cambria Math" w:hAnsi="Cambria Math" w:cs="Cambria Math"/>
+                </w:rPr>
+                <m:t>1</m:t>
+              </m:r>
+            </m:sub>
+          </m:sSub>
+          <m:r>
+            <w:rPr>
+              <w:rFonts w:ascii="Cambria Math" w:hAnsi="Cambria Math" w:cs="Times New Roman"/>
+              <w:sz w:val="24"/>
+              <w:szCs w:val="24"/>
+              <w:lang w:val="en-US"/>
+            </w:rPr>
+            <m:t>=</m:t>
+          </m:r>
+          <m:f>
+            <m:fPr>
+              <m:ctrlPr>
+                <w:rPr>
+                  <w:rFonts w:ascii="Cambria Math" w:hAnsi="Cambria Math" w:cs="Times New Roman"/>
+                  <w:i/>
+                  <w:sz w:val="24"/>
+                  <w:szCs w:val="24"/>
+                  <w:lang w:val="en-US"/>
+                </w:rPr>
+              </m:ctrlPr>
+            </m:fPr>
+            <m:num>
+              <m:r>
+                <w:rPr>
+                  <w:rFonts w:ascii="Cambria Math" w:hAnsi="Cambria Math" w:cs="Times New Roman"/>
+                  <w:sz w:val="24"/>
+                  <w:szCs w:val="24"/>
+                  <w:lang w:val="en-US"/>
+                </w:rPr>
+                <m:t>2</m:t>
+              </m:r>
+              <m:r>
+                <w:rPr>
+                  <w:rFonts w:ascii="Cambria Math" w:eastAsia="Cambria Math" w:hAnsi="Cambria Math" w:cs="Cambria Math"/>
+                  <w:lang w:val="en-US"/>
+                </w:rPr>
+                <m:t>*</m:t>
+              </m:r>
+              <m:r>
+                <w:rPr>
+                  <w:rFonts w:ascii="Cambria Math" w:hAnsi="Cambria Math" w:cs="Times New Roman"/>
+                  <w:sz w:val="24"/>
+                  <w:szCs w:val="24"/>
+                  <w:lang w:val="en-US"/>
+                </w:rPr>
+                <m:t>P</m:t>
+              </m:r>
+              <m:r>
+                <w:rPr>
+                  <w:rFonts w:ascii="Cambria Math" w:eastAsia="Cambria Math" w:hAnsi="Cambria Math" w:cs="Cambria Math"/>
+                  <w:lang w:val="en-US"/>
+                </w:rPr>
+                <m:t>*</m:t>
+              </m:r>
+              <m:r>
+                <w:rPr>
+                  <w:rFonts w:ascii="Cambria Math" w:hAnsi="Cambria Math" w:cs="Times New Roman"/>
+                  <w:sz w:val="24"/>
+                  <w:szCs w:val="24"/>
+                  <w:lang w:val="en-US"/>
+                </w:rPr>
+                <m:t>R</m:t>
+              </m:r>
+            </m:num>
+            <m:den>
+              <m:r>
+                <w:rPr>
+                  <w:rFonts w:ascii="Cambria Math" w:hAnsi="Cambria Math" w:cs="Times New Roman"/>
+                  <w:sz w:val="24"/>
+                  <w:szCs w:val="24"/>
+                  <w:lang w:val="en-US"/>
+                </w:rPr>
+                <m:t>P+R</m:t>
+              </m:r>
+            </m:den>
+          </m:f>
+        </m:oMath>
+      </m:oMathPara>
+    </w:p>
+    <w:p>
+      <w:pPr>
+        <w:pStyle w:val="NormalWeb"/>
+        <w:ind w:firstLine="90"/>
+        <w:jc w:val="both"/>
+      </w:pPr>
+      <w:r>
+        <w:t xml:space="preserve">La </w:t>
+      </w:r>
+      <w:r>
+        <w:t>m</w:t>
+      </w:r>
+      <w:r>
+        <w:t xml:space="preserve">edida </w:t>
+      </w:r>
+      <m:oMath>
+        <m:sSub>
+          <m:sSubPr>
+            <m:ctrlPr>
+              <w:rPr>
+                <w:rFonts w:ascii="Cambria Math" w:eastAsia="Cambria Math" w:hAnsi="Cambria Math" w:cs="Cambria Math"/>
+                <w:b/>
+                <w:bCs/>
+              </w:rPr>
+            </m:ctrlPr>
+          </m:sSubPr>
+          <m:e>
+            <m:r>
+              <m:rPr>
+                <m:sty m:val="bi"/>
+              </m:rPr>
+              <w:rPr>
+                <w:rFonts w:ascii="Cambria Math" w:eastAsia="Cambria Math" w:hAnsi="Cambria Math" w:cs="Cambria Math"/>
+              </w:rPr>
+              <m:t>F</m:t>
+            </m:r>
+          </m:e>
+          <m:sub>
+            <m:r>
+              <m:rPr>
+                <m:sty m:val="b"/>
+              </m:rPr>
+              <w:rPr>
+                <w:rFonts w:ascii="Cambria Math" w:eastAsia="Cambria Math" w:hAnsi="Cambria Math" w:cs="Cambria Math"/>
+              </w:rPr>
+              <m:t>1</m:t>
+            </m:r>
+          </m:sub>
+        </m:sSub>
+      </m:oMath>
+      <w:r>
+        <w:t xml:space="preserve"> toma un valor alto cuando </w:t>
+      </w:r>
+      <w:r>
+        <w:t>la p</w:t>
+      </w:r>
+      <w:r>
+        <w:t>recisión</w:t>
+      </w:r>
+      <w:r>
+        <w:t xml:space="preserve"> y </w:t>
+      </w:r>
+      <w:r>
+        <w:t>el r</w:t>
+      </w:r>
+      <w:r>
+        <w:t>ecobrado son altos,</w:t>
+      </w:r>
+      <w:r>
+        <w:t xml:space="preserve"> </w:t>
+      </w:r>
+      <w:r>
+        <w:t xml:space="preserve">por lo que puede verse como el intento de encontrar la mejor </w:t>
+      </w:r>
+      <w:r>
+        <w:t>relación</w:t>
+      </w:r>
+      <w:r>
+        <w:t xml:space="preserve"> entre</w:t>
+      </w:r>
+      <w:r>
+        <w:t xml:space="preserve"> </w:t>
+      </w:r>
+      <m:oMath>
+        <m:r>
+          <w:rPr>
+            <w:rFonts w:ascii="Cambria Math" w:hAnsi="Cambria Math"/>
+          </w:rPr>
+          <m:t>P</m:t>
+        </m:r>
+      </m:oMath>
+      <w:r>
+        <w:t xml:space="preserve"> y </w:t>
+      </w:r>
+      <m:oMath>
+        <m:r>
+          <w:rPr>
+            <w:rFonts w:ascii="Cambria Math" w:hAnsi="Cambria Math"/>
+          </w:rPr>
+          <m:t>R</m:t>
+        </m:r>
+      </m:oMath>
+      <w:r>
+        <w:t>, donde ambos tienen igual importancia</w:t>
+      </w:r>
+    </w:p>
+    <w:p>
+      <w:pPr>
+        <w:pStyle w:val="Default"/>
+        <w:tabs>
+          <w:tab w:val="left" w:pos="720"/>
+        </w:tabs>
+        <w:ind w:firstLine="90"/>
+        <w:jc w:val="both"/>
+        <w:rPr>
+          <w:rFonts w:eastAsia="Times New Roman"/>
+          <w:color w:val="auto"/>
+          <w:lang w:eastAsia="es-419"/>
+        </w:rPr>
+      </w:pPr>
+      <w:r>
+        <w:rPr>
+          <w:rFonts w:eastAsia="Times New Roman"/>
+          <w:b/>
+          <w:bCs/>
+          <w:color w:val="auto"/>
+          <w:lang w:eastAsia="es-419"/>
+        </w:rPr>
+        <w:lastRenderedPageBreak/>
+        <w:t>Proporción de Fallo:</w:t>
+      </w:r>
+      <w:r>
+        <w:rPr>
+          <w:rFonts w:eastAsia="Times New Roman"/>
+          <w:color w:val="auto"/>
+          <w:lang w:eastAsia="es-419"/>
+        </w:rPr>
+        <w:t xml:space="preserve"> Tiene en cuenta la cantidad de elementos irrelevantes</w:t>
+      </w:r>
+    </w:p>
+    <w:p>
+      <w:pPr>
+        <w:pStyle w:val="Default"/>
+        <w:tabs>
+          <w:tab w:val="left" w:pos="720"/>
+        </w:tabs>
+        <w:ind w:firstLine="90"/>
+        <w:jc w:val="both"/>
+        <w:rPr>
+          <w:rFonts w:eastAsia="Times New Roman"/>
+          <w:color w:val="auto"/>
+          <w:lang w:eastAsia="es-419"/>
+        </w:rPr>
+      </w:pPr>
+      <m:oMathPara>
+        <m:oMath>
+          <m:r>
+            <w:rPr>
+              <w:rFonts w:ascii="Cambria Math" w:eastAsia="Cambria Math" w:hAnsi="Cambria Math" w:cs="Cambria Math"/>
+              <w:lang w:val="en-US"/>
+            </w:rPr>
+            <m:t>Fallout</m:t>
+          </m:r>
+          <m:r>
+            <w:rPr>
+              <w:rFonts w:ascii="Cambria Math" w:hAnsi="Cambria Math"/>
+              <w:lang w:val="en-US"/>
+            </w:rPr>
+            <m:t>=</m:t>
+          </m:r>
+          <m:f>
+            <m:fPr>
+              <m:ctrlPr>
+                <w:rPr>
+                  <w:rFonts w:ascii="Cambria Math" w:hAnsi="Cambria Math"/>
+                  <w:i/>
+                  <w:lang w:val="en-US"/>
+                </w:rPr>
+              </m:ctrlPr>
+            </m:fPr>
+            <m:num>
+              <m:d>
+                <m:dPr>
+                  <m:begChr m:val="|"/>
+                  <m:endChr m:val="|"/>
+                  <m:ctrlPr>
+                    <w:rPr>
+                      <w:rFonts w:ascii="Cambria Math" w:hAnsi="Cambria Math"/>
+                      <w:i/>
+                      <w:color w:val="auto"/>
+                      <w:lang w:val="en-US"/>
+                    </w:rPr>
+                  </m:ctrlPr>
+                </m:dPr>
+                <m:e>
+                  <m:r>
+                    <w:rPr>
+                      <w:rFonts w:ascii="Cambria Math" w:hAnsi="Cambria Math"/>
+                      <w:lang w:val="en-US"/>
+                    </w:rPr>
+                    <m:t>R</m:t>
+                  </m:r>
+                  <m:r>
+                    <w:rPr>
+                      <w:rFonts w:ascii="Cambria Math" w:hAnsi="Cambria Math"/>
+                      <w:lang w:val="en-US"/>
+                    </w:rPr>
+                    <m:t>I</m:t>
+                  </m:r>
+                </m:e>
+              </m:d>
+            </m:num>
+            <m:den>
+              <m:d>
+                <m:dPr>
+                  <m:begChr m:val="|"/>
+                  <m:endChr m:val="|"/>
+                  <m:ctrlPr>
+                    <w:rPr>
+                      <w:rFonts w:ascii="Cambria Math" w:hAnsi="Cambria Math"/>
+                      <w:i/>
+                      <w:color w:val="auto"/>
+                      <w:lang w:val="en-US"/>
+                    </w:rPr>
+                  </m:ctrlPr>
+                </m:dPr>
+                <m:e>
+                  <m:r>
+                    <w:rPr>
+                      <w:rFonts w:ascii="Cambria Math" w:hAnsi="Cambria Math"/>
+                      <w:lang w:val="en-US"/>
+                    </w:rPr>
+                    <m:t>R</m:t>
+                  </m:r>
+                  <m:r>
+                    <w:rPr>
+                      <w:rFonts w:ascii="Cambria Math" w:hAnsi="Cambria Math"/>
+                      <w:lang w:val="en-US"/>
+                    </w:rPr>
+                    <m:t>I</m:t>
+                  </m:r>
+                  <m:r>
+                    <w:rPr>
+                      <w:rFonts w:ascii="Cambria Math" w:hAnsi="Cambria Math"/>
+                      <w:lang w:val="en-US"/>
+                    </w:rPr>
+                    <m:t>∪</m:t>
+                  </m:r>
+                  <m:r>
+                    <w:rPr>
+                      <w:rFonts w:ascii="Cambria Math" w:hAnsi="Cambria Math"/>
+                      <w:lang w:val="en-US"/>
+                    </w:rPr>
+                    <m:t>N</m:t>
+                  </m:r>
+                  <m:r>
+                    <w:rPr>
+                      <w:rFonts w:ascii="Cambria Math" w:hAnsi="Cambria Math"/>
+                      <w:lang w:val="en-US"/>
+                    </w:rPr>
+                    <m:t>I</m:t>
+                  </m:r>
+                </m:e>
+              </m:d>
+            </m:den>
+          </m:f>
+        </m:oMath>
+      </m:oMathPara>
+    </w:p>
+    <w:p>
+      <w:pPr>
+        <w:pStyle w:val="NormalWeb"/>
+        <w:ind w:firstLine="90"/>
+        <w:jc w:val="both"/>
+      </w:pPr>
+      <w:r>
+        <w:t xml:space="preserve">Las medidas básicas de evaluación están diseñadas para modelos que no hacen </w:t>
+      </w:r>
+      <w:r>
+        <w:rPr>
+          <w:i/>
+          <w:iCs/>
+        </w:rPr>
+        <w:t>ranking</w:t>
+      </w:r>
+      <w:r>
+        <w:t xml:space="preserve"> de los documentos en la respuesta. Pero en nuestro caso también analizaremos las medidas para una cantidad fija de documentos dada su ordenación, es decir, tomando los </w:t>
+      </w:r>
+      <m:oMath>
+        <m:r>
+          <w:rPr>
+            <w:rFonts w:ascii="Cambria Math" w:hAnsi="Cambria Math"/>
+          </w:rPr>
+          <m:t>n</m:t>
+        </m:r>
+      </m:oMath>
+      <w:r>
+        <w:t xml:space="preserve"> documentos de mayor relevancia.</w:t>
+      </w:r>
+    </w:p>
+    <w:p>
+      <w:pPr>
+        <w:pStyle w:val="NormalWeb"/>
+        <w:ind w:firstLine="90"/>
+        <w:jc w:val="both"/>
+      </w:pPr>
+    </w:p>
+    <w:p>
+      <w:pPr>
+        <w:pStyle w:val="NormalWeb"/>
+        <w:ind w:firstLine="90"/>
+        <w:jc w:val="both"/>
+      </w:pPr>
+    </w:p>
+    <w:p>
+      <w:pPr>
+        <w:pStyle w:val="NormalWeb"/>
+        <w:ind w:firstLine="90"/>
+        <w:jc w:val="both"/>
+      </w:pPr>
+    </w:p>
+    <w:p>
+      <w:pPr>
+        <w:pStyle w:val="Default"/>
+        <w:ind w:firstLine="90"/>
+        <w:jc w:val="both"/>
+      </w:pPr>
+    </w:p>
+    <w:p>
+      <w:pPr>
+        <w:pStyle w:val="Default"/>
+        <w:ind w:firstLine="90"/>
         <w:jc w:val="both"/>
       </w:pPr>
     </w:p>
@@ -10851,108 +12903,1255 @@
           <w:sz w:val="40"/>
           <w:szCs w:val="40"/>
         </w:rPr>
+        <w:lastRenderedPageBreak/>
         <w:t>Resultados Obtenidos</w:t>
       </w:r>
     </w:p>
     <w:p>
       <w:pPr>
-        <w:pStyle w:val="Default"/>
-        <w:jc w:val="both"/>
-        <w:rPr>
-          <w:sz w:val="40"/>
-          <w:szCs w:val="40"/>
-        </w:rPr>
-      </w:pPr>
-    </w:p>
-    <w:p>
-      <w:pPr>
-        <w:pStyle w:val="Default"/>
-        <w:jc w:val="both"/>
-      </w:pPr>
-    </w:p>
-    <w:p>
-      <w:pPr>
-        <w:pStyle w:val="Default"/>
-        <w:jc w:val="both"/>
-      </w:pPr>
-    </w:p>
-    <w:p>
-      <w:pPr>
-        <w:pStyle w:val="Default"/>
-        <w:jc w:val="both"/>
-      </w:pPr>
-    </w:p>
-    <w:p>
-      <w:pPr>
-        <w:pStyle w:val="Default"/>
-        <w:jc w:val="both"/>
-      </w:pPr>
-    </w:p>
-    <w:p>
-      <w:pPr>
-        <w:pStyle w:val="Default"/>
-        <w:jc w:val="both"/>
-      </w:pPr>
-    </w:p>
-    <w:p>
-      <w:pPr>
-        <w:pStyle w:val="Default"/>
-        <w:jc w:val="both"/>
-      </w:pPr>
-    </w:p>
-    <w:p>
-      <w:pPr>
-        <w:pStyle w:val="Default"/>
-        <w:jc w:val="both"/>
-      </w:pPr>
-    </w:p>
-    <w:p>
-      <w:pPr>
-        <w:pStyle w:val="Default"/>
-        <w:jc w:val="both"/>
-      </w:pPr>
-    </w:p>
-    <w:p>
-      <w:pPr>
-        <w:pStyle w:val="Default"/>
-        <w:jc w:val="both"/>
-      </w:pPr>
-    </w:p>
-    <w:p>
-      <w:pPr>
-        <w:pStyle w:val="Default"/>
-        <w:jc w:val="both"/>
-      </w:pPr>
-    </w:p>
-    <w:p>
-      <w:pPr>
-        <w:pStyle w:val="Default"/>
-        <w:jc w:val="both"/>
-      </w:pPr>
-    </w:p>
-    <w:p>
-      <w:pPr>
-        <w:pStyle w:val="Default"/>
-        <w:jc w:val="both"/>
-      </w:pPr>
-    </w:p>
-    <w:p>
-      <w:pPr>
-        <w:pStyle w:val="Default"/>
-        <w:jc w:val="both"/>
-      </w:pPr>
-    </w:p>
-    <w:p>
-      <w:pPr>
-        <w:pStyle w:val="Default"/>
-        <w:jc w:val="both"/>
-      </w:pPr>
-    </w:p>
-    <w:p>
-      <w:pPr>
-        <w:pStyle w:val="Default"/>
-        <w:jc w:val="both"/>
-      </w:pPr>
+        <w:pStyle w:val="NormalWeb"/>
+        <w:ind w:firstLine="90"/>
+        <w:jc w:val="both"/>
+      </w:pPr>
+      <w:r>
+        <w:t>Empleando l</w:t>
+      </w:r>
+      <w:r>
+        <w:t xml:space="preserve">as colecciones de prueba antes mencionadas, se puede </w:t>
+      </w:r>
+      <w:r>
+        <w:t>evaluar el sistema mediante las medidas expuestas</w:t>
+      </w:r>
+      <w:r>
+        <w:t>. De esta manera se puede calcular</w:t>
+      </w:r>
+      <w:r>
+        <w:t xml:space="preserve"> qu</w:t>
+      </w:r>
+      <w:r>
+        <w:t>é</w:t>
+      </w:r>
+      <w:r>
+        <w:t xml:space="preserve"> tan e</w:t>
+      </w:r>
+      <w:r>
+        <w:t>fi</w:t>
+      </w:r>
+      <w:r>
+        <w:t>ciente es el</w:t>
+      </w:r>
+      <w:r>
+        <w:t xml:space="preserve"> </w:t>
+      </w:r>
+      <w:r>
+        <w:t xml:space="preserve">IRS implementado. </w:t>
+      </w:r>
+      <w:r>
+        <w:t>Con tal fin, cada colección posee un conjunto de consultas y los resultados esperados para cada una.</w:t>
+      </w:r>
+    </w:p>
+    <w:p>
+      <w:pPr>
+        <w:pStyle w:val="NormalWeb"/>
+        <w:ind w:firstLine="90"/>
+        <w:jc w:val="both"/>
+      </w:pPr>
+      <w:r>
+        <w:t xml:space="preserve">El proceso de </w:t>
+      </w:r>
+      <w:r>
+        <w:t>evaluación</w:t>
+      </w:r>
+      <w:r>
+        <w:t xml:space="preserve"> del sistema permite</w:t>
+      </w:r>
+      <w:r>
+        <w:t>,</w:t>
+      </w:r>
+      <w:r>
+        <w:t xml:space="preserve"> selecciona</w:t>
+      </w:r>
+      <w:r>
+        <w:t>ndo</w:t>
+      </w:r>
+      <w:r>
+        <w:t xml:space="preserve"> </w:t>
+      </w:r>
+      <w:r>
+        <w:t>una de dichas colecciones</w:t>
+      </w:r>
+      <w:r>
+        <w:t>, realiza</w:t>
+      </w:r>
+      <w:r>
+        <w:t>r</w:t>
+      </w:r>
+      <w:r>
+        <w:t xml:space="preserve"> la </w:t>
+      </w:r>
+      <w:r>
+        <w:t>búsqueda</w:t>
+      </w:r>
+      <w:r>
+        <w:t xml:space="preserve"> </w:t>
+      </w:r>
+      <w:r>
+        <w:t xml:space="preserve">de las consultas </w:t>
+      </w:r>
+      <w:r>
+        <w:t>predefinidas</w:t>
+      </w:r>
+      <w:r>
+        <w:t xml:space="preserve"> sobre el </w:t>
+      </w:r>
+      <w:r>
+        <w:rPr>
+          <w:i/>
+          <w:iCs/>
+        </w:rPr>
+        <w:t>corpus</w:t>
+      </w:r>
+      <w:r>
+        <w:t xml:space="preserve"> procesado</w:t>
+      </w:r>
+      <w:r>
+        <w:t xml:space="preserve">. Este proceso muestra los resultados individuales por </w:t>
+      </w:r>
+      <w:proofErr w:type="spellStart"/>
+      <w:r>
+        <w:rPr>
+          <w:i/>
+          <w:iCs/>
+        </w:rPr>
+        <w:t>query</w:t>
+      </w:r>
+      <w:proofErr w:type="spellEnd"/>
+      <w:r>
+        <w:t xml:space="preserve"> y luego, al finalizar, una evaluación general </w:t>
+      </w:r>
+      <w:r>
+        <w:t xml:space="preserve">donde se muestran los promedios y el gráfico </w:t>
+      </w:r>
+      <m:oMath>
+        <m:r>
+          <w:rPr>
+            <w:rFonts w:ascii="Cambria Math" w:eastAsia="Cambria Math" w:hAnsi="Cambria Math" w:cs="Cambria Math"/>
+            <w:lang w:val="en-US"/>
+          </w:rPr>
+          <m:t>P</m:t>
+        </m:r>
+        <m:r>
+          <w:rPr>
+            <w:rFonts w:ascii="Cambria Math" w:eastAsia="Cambria Math" w:hAnsi="Cambria Math" w:cs="Cambria Math"/>
+          </w:rPr>
+          <m:t>/</m:t>
+        </m:r>
+        <m:r>
+          <w:rPr>
+            <w:rFonts w:ascii="Cambria Math" w:eastAsia="Cambria Math" w:hAnsi="Cambria Math" w:cs="Cambria Math"/>
+          </w:rPr>
+          <m:t>R</m:t>
+        </m:r>
+      </m:oMath>
+      <w:r>
+        <w:t xml:space="preserve"> correspondiente.</w:t>
+      </w:r>
+    </w:p>
+    <w:p>
+      <w:pPr>
+        <w:pStyle w:val="NormalWeb"/>
+        <w:ind w:firstLine="90"/>
+        <w:jc w:val="both"/>
+      </w:pPr>
+    </w:p>
+    <w:p>
+      <w:pPr>
+        <w:pStyle w:val="NormalWeb"/>
+        <w:ind w:firstLine="90"/>
+        <w:jc w:val="both"/>
+      </w:pPr>
+    </w:p>
+    <w:p>
+      <w:pPr>
+        <w:pStyle w:val="Default"/>
+        <w:keepNext/>
+        <w:jc w:val="center"/>
+      </w:pPr>
+      <w:r>
+        <w:rPr>
+          <w:noProof/>
+        </w:rPr>
+        <w:drawing>
+          <wp:inline distT="0" distB="0" distL="0" distR="0" wp14:anchorId="6E36186A" wp14:editId="66E6F1B6">
+            <wp:extent cx="6262370" cy="1173480"/>
+            <wp:effectExtent l="0" t="0" r="5080" b="7620"/>
+            <wp:docPr id="30" name="Picture 30"/>
+            <wp:cNvGraphicFramePr>
+              <a:graphicFrameLocks xmlns:a="http://schemas.openxmlformats.org/drawingml/2006/main" noChangeAspect="1"/>
+            </wp:cNvGraphicFramePr>
+            <a:graphic xmlns:a="http://schemas.openxmlformats.org/drawingml/2006/main">
+              <a:graphicData uri="http://schemas.openxmlformats.org/drawingml/2006/picture">
+                <pic:pic xmlns:pic="http://schemas.openxmlformats.org/drawingml/2006/picture">
+                  <pic:nvPicPr>
+                    <pic:cNvPr id="0" name="Picture 19"/>
+                    <pic:cNvPicPr>
+                      <a:picLocks noChangeAspect="1" noChangeArrowheads="1"/>
+                    </pic:cNvPicPr>
+                  </pic:nvPicPr>
+                  <pic:blipFill>
+                    <a:blip r:embed="rId15">
+                      <a:extLst>
+                        <a:ext uri="{28A0092B-C50C-407E-A947-70E740481C1C}">
+                          <a14:useLocalDpi xmlns:a14="http://schemas.microsoft.com/office/drawing/2010/main" val="0"/>
+                        </a:ext>
+                      </a:extLst>
+                    </a:blip>
+                    <a:srcRect/>
+                    <a:stretch>
+                      <a:fillRect/>
+                    </a:stretch>
+                  </pic:blipFill>
+                  <pic:spPr bwMode="auto">
+                    <a:xfrm>
+                      <a:off x="0" y="0"/>
+                      <a:ext cx="6262370" cy="1173480"/>
+                    </a:xfrm>
+                    <a:prstGeom prst="rect">
+                      <a:avLst/>
+                    </a:prstGeom>
+                    <a:noFill/>
+                    <a:ln>
+                      <a:noFill/>
+                    </a:ln>
+                  </pic:spPr>
+                </pic:pic>
+              </a:graphicData>
+            </a:graphic>
+          </wp:inline>
+        </w:drawing>
+      </w:r>
+    </w:p>
+    <w:p>
+      <w:pPr>
+        <w:pStyle w:val="Caption"/>
+        <w:jc w:val="both"/>
+        <w:rPr>
+          <w:rFonts w:ascii="Times New Roman" w:hAnsi="Times New Roman" w:cs="Times New Roman"/>
+          <w:sz w:val="20"/>
+          <w:szCs w:val="20"/>
+        </w:rPr>
+      </w:pPr>
+      <w:r>
+        <w:rPr>
+          <w:rFonts w:ascii="Times New Roman" w:hAnsi="Times New Roman" w:cs="Times New Roman"/>
+          <w:sz w:val="20"/>
+          <w:szCs w:val="20"/>
+        </w:rPr>
+        <w:t xml:space="preserve">Imagen </w:t>
+      </w:r>
+      <w:r>
+        <w:rPr>
+          <w:rFonts w:ascii="Times New Roman" w:hAnsi="Times New Roman" w:cs="Times New Roman"/>
+          <w:sz w:val="20"/>
+          <w:szCs w:val="20"/>
+        </w:rPr>
+        <w:fldChar w:fldCharType="begin"/>
+      </w:r>
+      <w:r>
+        <w:rPr>
+          <w:rFonts w:ascii="Times New Roman" w:hAnsi="Times New Roman" w:cs="Times New Roman"/>
+          <w:sz w:val="20"/>
+          <w:szCs w:val="20"/>
+        </w:rPr>
+        <w:instrText xml:space="preserve"> SEQ Image \* ARABIC </w:instrText>
+      </w:r>
+      <w:r>
+        <w:rPr>
+          <w:rFonts w:ascii="Times New Roman" w:hAnsi="Times New Roman" w:cs="Times New Roman"/>
+          <w:sz w:val="20"/>
+          <w:szCs w:val="20"/>
+        </w:rPr>
+        <w:fldChar w:fldCharType="separate"/>
+      </w:r>
+      <w:r>
+        <w:rPr>
+          <w:rFonts w:ascii="Times New Roman" w:hAnsi="Times New Roman" w:cs="Times New Roman"/>
+          <w:noProof/>
+          <w:sz w:val="20"/>
+          <w:szCs w:val="20"/>
+        </w:rPr>
+        <w:t>1</w:t>
+      </w:r>
+      <w:r>
+        <w:rPr>
+          <w:rFonts w:ascii="Times New Roman" w:hAnsi="Times New Roman" w:cs="Times New Roman"/>
+          <w:sz w:val="20"/>
+          <w:szCs w:val="20"/>
+        </w:rPr>
+        <w:fldChar w:fldCharType="end"/>
+      </w:r>
+      <w:r>
+        <w:rPr>
+          <w:rFonts w:ascii="Times New Roman" w:hAnsi="Times New Roman" w:cs="Times New Roman"/>
+          <w:sz w:val="20"/>
+          <w:szCs w:val="20"/>
+        </w:rPr>
+        <w:t xml:space="preserve">. </w:t>
+      </w:r>
+      <w:r>
+        <w:rPr>
+          <w:rFonts w:ascii="Times New Roman" w:hAnsi="Times New Roman" w:cs="Times New Roman"/>
+          <w:sz w:val="20"/>
+          <w:szCs w:val="20"/>
+        </w:rPr>
+        <w:t xml:space="preserve">Resultados para la Consulta 1 de </w:t>
+      </w:r>
+      <w:proofErr w:type="spellStart"/>
+      <w:r>
+        <w:rPr>
+          <w:rFonts w:ascii="Times New Roman" w:hAnsi="Times New Roman" w:cs="Times New Roman"/>
+          <w:sz w:val="20"/>
+          <w:szCs w:val="20"/>
+        </w:rPr>
+        <w:t>Cranfield</w:t>
+      </w:r>
+      <w:proofErr w:type="spellEnd"/>
+    </w:p>
+    <w:p>
+      <w:pPr>
+        <w:pStyle w:val="Default"/>
+        <w:jc w:val="both"/>
+      </w:pPr>
+    </w:p>
+    <w:p>
+      <w:pPr>
+        <w:pStyle w:val="Default"/>
+        <w:keepNext/>
+        <w:jc w:val="both"/>
+      </w:pPr>
+      <w:r>
+        <w:rPr>
+          <w:noProof/>
+        </w:rPr>
+        <w:drawing>
+          <wp:inline distT="0" distB="0" distL="0" distR="0" wp14:anchorId="33B0B088" wp14:editId="1BDE4F14">
+            <wp:extent cx="3398520" cy="1874520"/>
+            <wp:effectExtent l="0" t="0" r="0" b="0"/>
+            <wp:docPr id="29" name="Picture 29"/>
+            <wp:cNvGraphicFramePr>
+              <a:graphicFrameLocks xmlns:a="http://schemas.openxmlformats.org/drawingml/2006/main" noChangeAspect="1"/>
+            </wp:cNvGraphicFramePr>
+            <a:graphic xmlns:a="http://schemas.openxmlformats.org/drawingml/2006/main">
+              <a:graphicData uri="http://schemas.openxmlformats.org/drawingml/2006/picture">
+                <pic:pic xmlns:pic="http://schemas.openxmlformats.org/drawingml/2006/picture">
+                  <pic:nvPicPr>
+                    <pic:cNvPr id="0" name="Picture 18"/>
+                    <pic:cNvPicPr>
+                      <a:picLocks noChangeAspect="1" noChangeArrowheads="1"/>
+                    </pic:cNvPicPr>
+                  </pic:nvPicPr>
+                  <pic:blipFill>
+                    <a:blip r:embed="rId16">
+                      <a:extLst>
+                        <a:ext uri="{28A0092B-C50C-407E-A947-70E740481C1C}">
+                          <a14:useLocalDpi xmlns:a14="http://schemas.microsoft.com/office/drawing/2010/main" val="0"/>
+                        </a:ext>
+                      </a:extLst>
+                    </a:blip>
+                    <a:srcRect/>
+                    <a:stretch>
+                      <a:fillRect/>
+                    </a:stretch>
+                  </pic:blipFill>
+                  <pic:spPr bwMode="auto">
+                    <a:xfrm>
+                      <a:off x="0" y="0"/>
+                      <a:ext cx="3398520" cy="1874520"/>
+                    </a:xfrm>
+                    <a:prstGeom prst="rect">
+                      <a:avLst/>
+                    </a:prstGeom>
+                    <a:noFill/>
+                    <a:ln>
+                      <a:noFill/>
+                    </a:ln>
+                  </pic:spPr>
+                </pic:pic>
+              </a:graphicData>
+            </a:graphic>
+          </wp:inline>
+        </w:drawing>
+      </w:r>
+    </w:p>
+    <w:p>
+      <w:pPr>
+        <w:pStyle w:val="Caption"/>
+        <w:jc w:val="both"/>
+        <w:rPr>
+          <w:rFonts w:ascii="Times New Roman" w:hAnsi="Times New Roman" w:cs="Times New Roman"/>
+          <w:sz w:val="20"/>
+          <w:szCs w:val="20"/>
+        </w:rPr>
+      </w:pPr>
+      <w:r>
+        <w:rPr>
+          <w:rFonts w:ascii="Times New Roman" w:hAnsi="Times New Roman" w:cs="Times New Roman"/>
+          <w:sz w:val="20"/>
+          <w:szCs w:val="20"/>
+        </w:rPr>
+        <w:t xml:space="preserve">Imagen </w:t>
+      </w:r>
+      <w:r>
+        <w:rPr>
+          <w:rFonts w:ascii="Times New Roman" w:hAnsi="Times New Roman" w:cs="Times New Roman"/>
+          <w:sz w:val="20"/>
+          <w:szCs w:val="20"/>
+        </w:rPr>
+        <w:t>2</w:t>
+      </w:r>
+      <w:r>
+        <w:rPr>
+          <w:rFonts w:ascii="Times New Roman" w:hAnsi="Times New Roman" w:cs="Times New Roman"/>
+          <w:sz w:val="20"/>
+          <w:szCs w:val="20"/>
+        </w:rPr>
+        <w:t xml:space="preserve">. </w:t>
+      </w:r>
+      <w:r>
+        <w:rPr>
+          <w:rFonts w:ascii="Times New Roman" w:hAnsi="Times New Roman" w:cs="Times New Roman"/>
+          <w:sz w:val="20"/>
+          <w:szCs w:val="20"/>
+        </w:rPr>
+        <w:t xml:space="preserve">Resultados </w:t>
+      </w:r>
+      <w:r>
+        <w:rPr>
+          <w:rFonts w:ascii="Times New Roman" w:hAnsi="Times New Roman" w:cs="Times New Roman"/>
+          <w:sz w:val="20"/>
+          <w:szCs w:val="20"/>
+        </w:rPr>
+        <w:t>generales para</w:t>
+      </w:r>
+      <w:r>
+        <w:rPr>
+          <w:rFonts w:ascii="Times New Roman" w:hAnsi="Times New Roman" w:cs="Times New Roman"/>
+          <w:sz w:val="20"/>
+          <w:szCs w:val="20"/>
+        </w:rPr>
+        <w:t xml:space="preserve"> </w:t>
+      </w:r>
+      <w:proofErr w:type="spellStart"/>
+      <w:r>
+        <w:rPr>
+          <w:rFonts w:ascii="Times New Roman" w:hAnsi="Times New Roman" w:cs="Times New Roman"/>
+          <w:sz w:val="20"/>
+          <w:szCs w:val="20"/>
+        </w:rPr>
+        <w:t>Cranfield</w:t>
+      </w:r>
+      <w:proofErr w:type="spellEnd"/>
+    </w:p>
+    <w:p>
+      <w:pPr>
+        <w:pStyle w:val="Default"/>
+        <w:keepNext/>
+        <w:jc w:val="both"/>
+      </w:pPr>
+      <w:r>
+        <w:lastRenderedPageBreak/>
+        <w:drawing>
+          <wp:inline distT="0" distB="0" distL="0" distR="0" wp14:anchorId="789458F3" wp14:editId="27C1E294">
+            <wp:extent cx="3657600" cy="2743200"/>
+            <wp:effectExtent l="0" t="0" r="0" b="0"/>
+            <wp:docPr id="28" name="Picture 28"/>
+            <wp:cNvGraphicFramePr>
+              <a:graphicFrameLocks xmlns:a="http://schemas.openxmlformats.org/drawingml/2006/main" noChangeAspect="1"/>
+            </wp:cNvGraphicFramePr>
+            <a:graphic xmlns:a="http://schemas.openxmlformats.org/drawingml/2006/main">
+              <a:graphicData uri="http://schemas.openxmlformats.org/drawingml/2006/picture">
+                <pic:pic xmlns:pic="http://schemas.openxmlformats.org/drawingml/2006/picture">
+                  <pic:nvPicPr>
+                    <pic:cNvPr id="1" name=""/>
+                    <pic:cNvPicPr/>
+                  </pic:nvPicPr>
+                  <pic:blipFill>
+                    <a:blip r:embed="rId17"/>
+                    <a:stretch>
+                      <a:fillRect/>
+                    </a:stretch>
+                  </pic:blipFill>
+                  <pic:spPr>
+                    <a:xfrm>
+                      <a:off x="0" y="0"/>
+                      <a:ext cx="3657600" cy="2743200"/>
+                    </a:xfrm>
+                    <a:prstGeom prst="rect">
+                      <a:avLst/>
+                    </a:prstGeom>
+                  </pic:spPr>
+                </pic:pic>
+              </a:graphicData>
+            </a:graphic>
+          </wp:inline>
+        </w:drawing>
+      </w:r>
+    </w:p>
+    <w:p>
+      <w:pPr>
+        <w:pStyle w:val="Caption"/>
+        <w:jc w:val="both"/>
+        <w:rPr>
+          <w:rFonts w:ascii="Times New Roman" w:hAnsi="Times New Roman" w:cs="Times New Roman"/>
+          <w:sz w:val="20"/>
+          <w:szCs w:val="20"/>
+        </w:rPr>
+      </w:pPr>
+      <w:r>
+        <w:rPr>
+          <w:rFonts w:ascii="Times New Roman" w:hAnsi="Times New Roman" w:cs="Times New Roman"/>
+          <w:sz w:val="20"/>
+          <w:szCs w:val="20"/>
+        </w:rPr>
+        <w:t>Gráfica</w:t>
+      </w:r>
+      <w:r>
+        <w:rPr>
+          <w:rFonts w:ascii="Times New Roman" w:hAnsi="Times New Roman" w:cs="Times New Roman"/>
+          <w:sz w:val="20"/>
+          <w:szCs w:val="20"/>
+        </w:rPr>
+        <w:t xml:space="preserve"> </w:t>
+      </w:r>
+      <w:r>
+        <w:rPr>
+          <w:rFonts w:ascii="Times New Roman" w:hAnsi="Times New Roman" w:cs="Times New Roman"/>
+          <w:sz w:val="20"/>
+          <w:szCs w:val="20"/>
+        </w:rPr>
+        <w:t>1</w:t>
+      </w:r>
+      <w:r>
+        <w:rPr>
+          <w:rFonts w:ascii="Times New Roman" w:hAnsi="Times New Roman" w:cs="Times New Roman"/>
+          <w:sz w:val="20"/>
+          <w:szCs w:val="20"/>
+        </w:rPr>
+        <w:t xml:space="preserve">. </w:t>
+      </w:r>
+      <w:r>
+        <w:rPr>
+          <w:rFonts w:ascii="Times New Roman" w:hAnsi="Times New Roman" w:cs="Times New Roman"/>
+          <w:sz w:val="20"/>
+          <w:szCs w:val="20"/>
+        </w:rPr>
+        <w:t xml:space="preserve">P/R para </w:t>
+      </w:r>
+      <w:proofErr w:type="spellStart"/>
+      <w:r>
+        <w:rPr>
+          <w:rFonts w:ascii="Times New Roman" w:hAnsi="Times New Roman" w:cs="Times New Roman"/>
+          <w:sz w:val="20"/>
+          <w:szCs w:val="20"/>
+        </w:rPr>
+        <w:t>Cranfield</w:t>
+      </w:r>
+      <w:proofErr w:type="spellEnd"/>
+    </w:p>
+    <w:p>
+      <w:pPr>
+        <w:pStyle w:val="Default"/>
+        <w:jc w:val="both"/>
+      </w:pPr>
+    </w:p>
+    <w:p>
+      <w:pPr>
+        <w:pStyle w:val="Default"/>
+        <w:jc w:val="both"/>
+      </w:pPr>
+    </w:p>
+    <w:p>
+      <w:pPr>
+        <w:pStyle w:val="Default"/>
+        <w:keepNext/>
+        <w:jc w:val="both"/>
+      </w:pPr>
+      <w:r>
+        <w:rPr>
+          <w:noProof/>
+        </w:rPr>
+        <w:drawing>
+          <wp:inline distT="0" distB="0" distL="0" distR="0" wp14:anchorId="0B8629AB" wp14:editId="4C54542E">
+            <wp:extent cx="6262370" cy="1424940"/>
+            <wp:effectExtent l="0" t="0" r="5080" b="3810"/>
+            <wp:docPr id="24" name="Picture 24"/>
+            <wp:cNvGraphicFramePr>
+              <a:graphicFrameLocks xmlns:a="http://schemas.openxmlformats.org/drawingml/2006/main" noChangeAspect="1"/>
+            </wp:cNvGraphicFramePr>
+            <a:graphic xmlns:a="http://schemas.openxmlformats.org/drawingml/2006/main">
+              <a:graphicData uri="http://schemas.openxmlformats.org/drawingml/2006/picture">
+                <pic:pic xmlns:pic="http://schemas.openxmlformats.org/drawingml/2006/picture">
+                  <pic:nvPicPr>
+                    <pic:cNvPr id="0" name="Picture 15"/>
+                    <pic:cNvPicPr>
+                      <a:picLocks noChangeAspect="1" noChangeArrowheads="1"/>
+                    </pic:cNvPicPr>
+                  </pic:nvPicPr>
+                  <pic:blipFill>
+                    <a:blip r:embed="rId18">
+                      <a:extLst>
+                        <a:ext uri="{28A0092B-C50C-407E-A947-70E740481C1C}">
+                          <a14:useLocalDpi xmlns:a14="http://schemas.microsoft.com/office/drawing/2010/main" val="0"/>
+                        </a:ext>
+                      </a:extLst>
+                    </a:blip>
+                    <a:srcRect/>
+                    <a:stretch>
+                      <a:fillRect/>
+                    </a:stretch>
+                  </pic:blipFill>
+                  <pic:spPr bwMode="auto">
+                    <a:xfrm>
+                      <a:off x="0" y="0"/>
+                      <a:ext cx="6262370" cy="1424940"/>
+                    </a:xfrm>
+                    <a:prstGeom prst="rect">
+                      <a:avLst/>
+                    </a:prstGeom>
+                    <a:noFill/>
+                    <a:ln>
+                      <a:noFill/>
+                    </a:ln>
+                  </pic:spPr>
+                </pic:pic>
+              </a:graphicData>
+            </a:graphic>
+          </wp:inline>
+        </w:drawing>
+      </w:r>
+    </w:p>
+    <w:p>
+      <w:pPr>
+        <w:pStyle w:val="Caption"/>
+        <w:jc w:val="both"/>
+      </w:pPr>
+      <w:r>
+        <w:rPr>
+          <w:rFonts w:ascii="Times New Roman" w:hAnsi="Times New Roman" w:cs="Times New Roman"/>
+          <w:sz w:val="20"/>
+          <w:szCs w:val="20"/>
+        </w:rPr>
+        <w:t xml:space="preserve">Imagen </w:t>
+      </w:r>
+      <w:r>
+        <w:rPr>
+          <w:rFonts w:ascii="Times New Roman" w:hAnsi="Times New Roman" w:cs="Times New Roman"/>
+          <w:sz w:val="20"/>
+          <w:szCs w:val="20"/>
+        </w:rPr>
+        <w:t>3</w:t>
+      </w:r>
+      <w:r>
+        <w:rPr>
+          <w:rFonts w:ascii="Times New Roman" w:hAnsi="Times New Roman" w:cs="Times New Roman"/>
+          <w:sz w:val="20"/>
+          <w:szCs w:val="20"/>
+        </w:rPr>
+        <w:t xml:space="preserve">. </w:t>
+      </w:r>
+      <w:r>
+        <w:rPr>
+          <w:rFonts w:ascii="Times New Roman" w:hAnsi="Times New Roman" w:cs="Times New Roman"/>
+          <w:sz w:val="20"/>
+          <w:szCs w:val="20"/>
+        </w:rPr>
+        <w:t>Resultados para la Consulta 1</w:t>
+      </w:r>
+      <w:r>
+        <w:rPr>
+          <w:rFonts w:ascii="Times New Roman" w:hAnsi="Times New Roman" w:cs="Times New Roman"/>
+          <w:sz w:val="20"/>
+          <w:szCs w:val="20"/>
+        </w:rPr>
+        <w:t>3</w:t>
+      </w:r>
+      <w:r>
+        <w:rPr>
+          <w:rFonts w:ascii="Times New Roman" w:hAnsi="Times New Roman" w:cs="Times New Roman"/>
+          <w:sz w:val="20"/>
+          <w:szCs w:val="20"/>
+        </w:rPr>
+        <w:t xml:space="preserve"> de </w:t>
+      </w:r>
+      <w:r>
+        <w:rPr>
+          <w:rFonts w:ascii="Times New Roman" w:hAnsi="Times New Roman" w:cs="Times New Roman"/>
+          <w:sz w:val="20"/>
+          <w:szCs w:val="20"/>
+        </w:rPr>
+        <w:t>Medline</w:t>
+      </w:r>
+    </w:p>
+    <w:p>
+      <w:pPr>
+        <w:pStyle w:val="Default"/>
+        <w:jc w:val="both"/>
+      </w:pPr>
+    </w:p>
+    <w:p>
+      <w:pPr>
+        <w:pStyle w:val="Default"/>
+        <w:keepNext/>
+        <w:jc w:val="both"/>
+      </w:pPr>
+      <w:r>
+        <w:rPr>
+          <w:noProof/>
+        </w:rPr>
+        <w:drawing>
+          <wp:inline distT="0" distB="0" distL="0" distR="0" wp14:anchorId="488701D0" wp14:editId="6CFDCA56">
+            <wp:extent cx="3345180" cy="1859280"/>
+            <wp:effectExtent l="0" t="0" r="7620" b="7620"/>
+            <wp:docPr id="22" name="Picture 22"/>
+            <wp:cNvGraphicFramePr>
+              <a:graphicFrameLocks xmlns:a="http://schemas.openxmlformats.org/drawingml/2006/main" noChangeAspect="1"/>
+            </wp:cNvGraphicFramePr>
+            <a:graphic xmlns:a="http://schemas.openxmlformats.org/drawingml/2006/main">
+              <a:graphicData uri="http://schemas.openxmlformats.org/drawingml/2006/picture">
+                <pic:pic xmlns:pic="http://schemas.openxmlformats.org/drawingml/2006/picture">
+                  <pic:nvPicPr>
+                    <pic:cNvPr id="0" name="Picture 13"/>
+                    <pic:cNvPicPr>
+                      <a:picLocks noChangeAspect="1" noChangeArrowheads="1"/>
+                    </pic:cNvPicPr>
+                  </pic:nvPicPr>
+                  <pic:blipFill>
+                    <a:blip r:embed="rId19">
+                      <a:extLst>
+                        <a:ext uri="{28A0092B-C50C-407E-A947-70E740481C1C}">
+                          <a14:useLocalDpi xmlns:a14="http://schemas.microsoft.com/office/drawing/2010/main" val="0"/>
+                        </a:ext>
+                      </a:extLst>
+                    </a:blip>
+                    <a:srcRect/>
+                    <a:stretch>
+                      <a:fillRect/>
+                    </a:stretch>
+                  </pic:blipFill>
+                  <pic:spPr bwMode="auto">
+                    <a:xfrm>
+                      <a:off x="0" y="0"/>
+                      <a:ext cx="3345180" cy="1859280"/>
+                    </a:xfrm>
+                    <a:prstGeom prst="rect">
+                      <a:avLst/>
+                    </a:prstGeom>
+                    <a:noFill/>
+                    <a:ln>
+                      <a:noFill/>
+                    </a:ln>
+                  </pic:spPr>
+                </pic:pic>
+              </a:graphicData>
+            </a:graphic>
+          </wp:inline>
+        </w:drawing>
+      </w:r>
+    </w:p>
+    <w:p>
+      <w:pPr>
+        <w:pStyle w:val="Caption"/>
+        <w:jc w:val="both"/>
+      </w:pPr>
+      <w:r>
+        <w:rPr>
+          <w:rFonts w:ascii="Times New Roman" w:hAnsi="Times New Roman" w:cs="Times New Roman"/>
+          <w:sz w:val="20"/>
+          <w:szCs w:val="20"/>
+        </w:rPr>
+        <w:t xml:space="preserve">Imagen </w:t>
+      </w:r>
+      <w:r>
+        <w:rPr>
+          <w:rFonts w:ascii="Times New Roman" w:hAnsi="Times New Roman" w:cs="Times New Roman"/>
+          <w:sz w:val="20"/>
+          <w:szCs w:val="20"/>
+        </w:rPr>
+        <w:t>4</w:t>
+      </w:r>
+      <w:r>
+        <w:rPr>
+          <w:rFonts w:ascii="Times New Roman" w:hAnsi="Times New Roman" w:cs="Times New Roman"/>
+          <w:sz w:val="20"/>
+          <w:szCs w:val="20"/>
+        </w:rPr>
+        <w:t xml:space="preserve">. </w:t>
+      </w:r>
+      <w:r>
+        <w:rPr>
+          <w:rFonts w:ascii="Times New Roman" w:hAnsi="Times New Roman" w:cs="Times New Roman"/>
+          <w:sz w:val="20"/>
+          <w:szCs w:val="20"/>
+        </w:rPr>
+        <w:t xml:space="preserve">Resultados generales para </w:t>
+      </w:r>
+      <w:r>
+        <w:rPr>
+          <w:rFonts w:ascii="Times New Roman" w:hAnsi="Times New Roman" w:cs="Times New Roman"/>
+          <w:sz w:val="20"/>
+          <w:szCs w:val="20"/>
+        </w:rPr>
+        <w:t>Medline</w:t>
+      </w:r>
+    </w:p>
+    <w:p>
+      <w:pPr>
+        <w:pStyle w:val="Default"/>
+        <w:keepNext/>
+        <w:jc w:val="both"/>
+      </w:pPr>
+      <w:r>
+        <w:lastRenderedPageBreak/>
+        <w:drawing>
+          <wp:inline distT="0" distB="0" distL="0" distR="0" wp14:anchorId="53338B3C" wp14:editId="4865A23F">
+            <wp:extent cx="3657600" cy="2743200"/>
+            <wp:effectExtent l="0" t="0" r="0" b="0"/>
+            <wp:docPr id="20" name="Picture 20"/>
+            <wp:cNvGraphicFramePr>
+              <a:graphicFrameLocks xmlns:a="http://schemas.openxmlformats.org/drawingml/2006/main" noChangeAspect="1"/>
+            </wp:cNvGraphicFramePr>
+            <a:graphic xmlns:a="http://schemas.openxmlformats.org/drawingml/2006/main">
+              <a:graphicData uri="http://schemas.openxmlformats.org/drawingml/2006/picture">
+                <pic:pic xmlns:pic="http://schemas.openxmlformats.org/drawingml/2006/picture">
+                  <pic:nvPicPr>
+                    <pic:cNvPr id="1" name=""/>
+                    <pic:cNvPicPr/>
+                  </pic:nvPicPr>
+                  <pic:blipFill>
+                    <a:blip r:embed="rId20"/>
+                    <a:stretch>
+                      <a:fillRect/>
+                    </a:stretch>
+                  </pic:blipFill>
+                  <pic:spPr>
+                    <a:xfrm>
+                      <a:off x="0" y="0"/>
+                      <a:ext cx="3657600" cy="2743200"/>
+                    </a:xfrm>
+                    <a:prstGeom prst="rect">
+                      <a:avLst/>
+                    </a:prstGeom>
+                  </pic:spPr>
+                </pic:pic>
+              </a:graphicData>
+            </a:graphic>
+          </wp:inline>
+        </w:drawing>
+      </w:r>
+    </w:p>
+    <w:p>
+      <w:pPr>
+        <w:pStyle w:val="Caption"/>
+        <w:jc w:val="both"/>
+      </w:pPr>
+      <w:r>
+        <w:rPr>
+          <w:rFonts w:ascii="Times New Roman" w:hAnsi="Times New Roman" w:cs="Times New Roman"/>
+          <w:sz w:val="20"/>
+          <w:szCs w:val="20"/>
+        </w:rPr>
+        <w:t>Gráfica</w:t>
+      </w:r>
+      <w:r>
+        <w:rPr>
+          <w:rFonts w:ascii="Times New Roman" w:hAnsi="Times New Roman" w:cs="Times New Roman"/>
+          <w:sz w:val="20"/>
+          <w:szCs w:val="20"/>
+        </w:rPr>
+        <w:t xml:space="preserve"> </w:t>
+      </w:r>
+      <w:r>
+        <w:rPr>
+          <w:rFonts w:ascii="Times New Roman" w:hAnsi="Times New Roman" w:cs="Times New Roman"/>
+          <w:sz w:val="20"/>
+          <w:szCs w:val="20"/>
+        </w:rPr>
+        <w:t>2</w:t>
+      </w:r>
+      <w:r>
+        <w:rPr>
+          <w:rFonts w:ascii="Times New Roman" w:hAnsi="Times New Roman" w:cs="Times New Roman"/>
+          <w:sz w:val="20"/>
+          <w:szCs w:val="20"/>
+        </w:rPr>
+        <w:t xml:space="preserve">. </w:t>
+      </w:r>
+      <w:r>
+        <w:rPr>
+          <w:rFonts w:ascii="Times New Roman" w:hAnsi="Times New Roman" w:cs="Times New Roman"/>
+          <w:sz w:val="20"/>
+          <w:szCs w:val="20"/>
+        </w:rPr>
+        <w:t xml:space="preserve">P/R para </w:t>
+      </w:r>
+      <w:r>
+        <w:rPr>
+          <w:rFonts w:ascii="Times New Roman" w:hAnsi="Times New Roman" w:cs="Times New Roman"/>
+          <w:sz w:val="20"/>
+          <w:szCs w:val="20"/>
+        </w:rPr>
+        <w:t>Medline</w:t>
+      </w:r>
+    </w:p>
+    <w:p>
+      <w:pPr>
+        <w:pStyle w:val="Default"/>
+        <w:jc w:val="both"/>
+      </w:pPr>
+    </w:p>
+    <w:p>
+      <w:pPr>
+        <w:pStyle w:val="Default"/>
+        <w:jc w:val="both"/>
+      </w:pPr>
+    </w:p>
+    <w:p>
+      <w:pPr>
+        <w:pStyle w:val="Default"/>
+        <w:keepNext/>
+        <w:jc w:val="both"/>
+      </w:pPr>
+      <w:r>
+        <w:rPr>
+          <w:noProof/>
+        </w:rPr>
+        <w:drawing>
+          <wp:inline distT="0" distB="0" distL="0" distR="0" wp14:anchorId="62C7E3E4" wp14:editId="78F198C6">
+            <wp:extent cx="6262370" cy="1440180"/>
+            <wp:effectExtent l="0" t="0" r="5080" b="7620"/>
+            <wp:docPr id="27" name="Picture 27"/>
+            <wp:cNvGraphicFramePr>
+              <a:graphicFrameLocks xmlns:a="http://schemas.openxmlformats.org/drawingml/2006/main" noChangeAspect="1"/>
+            </wp:cNvGraphicFramePr>
+            <a:graphic xmlns:a="http://schemas.openxmlformats.org/drawingml/2006/main">
+              <a:graphicData uri="http://schemas.openxmlformats.org/drawingml/2006/picture">
+                <pic:pic xmlns:pic="http://schemas.openxmlformats.org/drawingml/2006/picture">
+                  <pic:nvPicPr>
+                    <pic:cNvPr id="0" name="Picture 17"/>
+                    <pic:cNvPicPr>
+                      <a:picLocks noChangeAspect="1" noChangeArrowheads="1"/>
+                    </pic:cNvPicPr>
+                  </pic:nvPicPr>
+                  <pic:blipFill>
+                    <a:blip r:embed="rId21">
+                      <a:extLst>
+                        <a:ext uri="{28A0092B-C50C-407E-A947-70E740481C1C}">
+                          <a14:useLocalDpi xmlns:a14="http://schemas.microsoft.com/office/drawing/2010/main" val="0"/>
+                        </a:ext>
+                      </a:extLst>
+                    </a:blip>
+                    <a:srcRect/>
+                    <a:stretch>
+                      <a:fillRect/>
+                    </a:stretch>
+                  </pic:blipFill>
+                  <pic:spPr bwMode="auto">
+                    <a:xfrm>
+                      <a:off x="0" y="0"/>
+                      <a:ext cx="6262370" cy="1440180"/>
+                    </a:xfrm>
+                    <a:prstGeom prst="rect">
+                      <a:avLst/>
+                    </a:prstGeom>
+                    <a:noFill/>
+                    <a:ln>
+                      <a:noFill/>
+                    </a:ln>
+                  </pic:spPr>
+                </pic:pic>
+              </a:graphicData>
+            </a:graphic>
+          </wp:inline>
+        </w:drawing>
+      </w:r>
+    </w:p>
+    <w:p>
+      <w:pPr>
+        <w:pStyle w:val="Caption"/>
+        <w:jc w:val="both"/>
+      </w:pPr>
+      <w:r>
+        <w:rPr>
+          <w:rFonts w:ascii="Times New Roman" w:hAnsi="Times New Roman" w:cs="Times New Roman"/>
+          <w:sz w:val="20"/>
+          <w:szCs w:val="20"/>
+        </w:rPr>
+        <w:t xml:space="preserve">Imagen </w:t>
+      </w:r>
+      <w:r>
+        <w:rPr>
+          <w:rFonts w:ascii="Times New Roman" w:hAnsi="Times New Roman" w:cs="Times New Roman"/>
+          <w:sz w:val="20"/>
+          <w:szCs w:val="20"/>
+        </w:rPr>
+        <w:t>5</w:t>
+      </w:r>
+      <w:r>
+        <w:rPr>
+          <w:rFonts w:ascii="Times New Roman" w:hAnsi="Times New Roman" w:cs="Times New Roman"/>
+          <w:sz w:val="20"/>
+          <w:szCs w:val="20"/>
+        </w:rPr>
+        <w:t xml:space="preserve">. </w:t>
+      </w:r>
+      <w:r>
+        <w:rPr>
+          <w:rFonts w:ascii="Times New Roman" w:hAnsi="Times New Roman" w:cs="Times New Roman"/>
+          <w:sz w:val="20"/>
+          <w:szCs w:val="20"/>
+        </w:rPr>
+        <w:t xml:space="preserve">Resultados para la Consulta </w:t>
+      </w:r>
+      <w:r>
+        <w:rPr>
+          <w:rFonts w:ascii="Times New Roman" w:hAnsi="Times New Roman" w:cs="Times New Roman"/>
+          <w:sz w:val="20"/>
+          <w:szCs w:val="20"/>
+        </w:rPr>
+        <w:t>35</w:t>
+      </w:r>
+      <w:r>
+        <w:rPr>
+          <w:rFonts w:ascii="Times New Roman" w:hAnsi="Times New Roman" w:cs="Times New Roman"/>
+          <w:sz w:val="20"/>
+          <w:szCs w:val="20"/>
+        </w:rPr>
+        <w:t xml:space="preserve"> de </w:t>
+      </w:r>
+      <w:r>
+        <w:rPr>
+          <w:rFonts w:ascii="Times New Roman" w:hAnsi="Times New Roman" w:cs="Times New Roman"/>
+          <w:sz w:val="20"/>
+          <w:szCs w:val="20"/>
+        </w:rPr>
+        <w:t>ADI</w:t>
+      </w:r>
+    </w:p>
+    <w:p>
+      <w:pPr>
+        <w:pStyle w:val="Caption"/>
+        <w:jc w:val="both"/>
+      </w:pPr>
+    </w:p>
+    <w:p>
+      <w:pPr>
+        <w:pStyle w:val="Default"/>
+        <w:keepNext/>
+        <w:jc w:val="both"/>
+      </w:pPr>
+      <w:r>
+        <w:rPr>
+          <w:noProof/>
+        </w:rPr>
+        <w:drawing>
+          <wp:inline distT="0" distB="0" distL="0" distR="0" wp14:anchorId="2B58D065" wp14:editId="092D4CE5">
+            <wp:extent cx="3390900" cy="1866900"/>
+            <wp:effectExtent l="0" t="0" r="0" b="0"/>
+            <wp:docPr id="26" name="Picture 26"/>
+            <wp:cNvGraphicFramePr>
+              <a:graphicFrameLocks xmlns:a="http://schemas.openxmlformats.org/drawingml/2006/main" noChangeAspect="1"/>
+            </wp:cNvGraphicFramePr>
+            <a:graphic xmlns:a="http://schemas.openxmlformats.org/drawingml/2006/main">
+              <a:graphicData uri="http://schemas.openxmlformats.org/drawingml/2006/picture">
+                <pic:pic xmlns:pic="http://schemas.openxmlformats.org/drawingml/2006/picture">
+                  <pic:nvPicPr>
+                    <pic:cNvPr id="0" name="Picture 16"/>
+                    <pic:cNvPicPr>
+                      <a:picLocks noChangeAspect="1" noChangeArrowheads="1"/>
+                    </pic:cNvPicPr>
+                  </pic:nvPicPr>
+                  <pic:blipFill>
+                    <a:blip r:embed="rId22">
+                      <a:extLst>
+                        <a:ext uri="{28A0092B-C50C-407E-A947-70E740481C1C}">
+                          <a14:useLocalDpi xmlns:a14="http://schemas.microsoft.com/office/drawing/2010/main" val="0"/>
+                        </a:ext>
+                      </a:extLst>
+                    </a:blip>
+                    <a:srcRect/>
+                    <a:stretch>
+                      <a:fillRect/>
+                    </a:stretch>
+                  </pic:blipFill>
+                  <pic:spPr bwMode="auto">
+                    <a:xfrm>
+                      <a:off x="0" y="0"/>
+                      <a:ext cx="3390900" cy="1866900"/>
+                    </a:xfrm>
+                    <a:prstGeom prst="rect">
+                      <a:avLst/>
+                    </a:prstGeom>
+                    <a:noFill/>
+                    <a:ln>
+                      <a:noFill/>
+                    </a:ln>
+                  </pic:spPr>
+                </pic:pic>
+              </a:graphicData>
+            </a:graphic>
+          </wp:inline>
+        </w:drawing>
+      </w:r>
+    </w:p>
+    <w:p>
+      <w:pPr>
+        <w:pStyle w:val="Caption"/>
+        <w:jc w:val="both"/>
+        <w:rPr>
+          <w:rFonts w:ascii="Times New Roman" w:hAnsi="Times New Roman" w:cs="Times New Roman"/>
+          <w:sz w:val="20"/>
+          <w:szCs w:val="20"/>
+        </w:rPr>
+      </w:pPr>
+      <w:r>
+        <w:rPr>
+          <w:rFonts w:ascii="Times New Roman" w:hAnsi="Times New Roman" w:cs="Times New Roman"/>
+          <w:sz w:val="20"/>
+          <w:szCs w:val="20"/>
+        </w:rPr>
+        <w:t xml:space="preserve">Imagen </w:t>
+      </w:r>
+      <w:r>
+        <w:rPr>
+          <w:rFonts w:ascii="Times New Roman" w:hAnsi="Times New Roman" w:cs="Times New Roman"/>
+          <w:sz w:val="20"/>
+          <w:szCs w:val="20"/>
+        </w:rPr>
+        <w:t>6</w:t>
+      </w:r>
+      <w:r>
+        <w:rPr>
+          <w:rFonts w:ascii="Times New Roman" w:hAnsi="Times New Roman" w:cs="Times New Roman"/>
+          <w:sz w:val="20"/>
+          <w:szCs w:val="20"/>
+        </w:rPr>
+        <w:t xml:space="preserve">. </w:t>
+      </w:r>
+      <w:r>
+        <w:rPr>
+          <w:rFonts w:ascii="Times New Roman" w:hAnsi="Times New Roman" w:cs="Times New Roman"/>
+          <w:sz w:val="20"/>
+          <w:szCs w:val="20"/>
+        </w:rPr>
+        <w:t xml:space="preserve">Resultados generales para </w:t>
+      </w:r>
+      <w:r>
+        <w:rPr>
+          <w:rFonts w:ascii="Times New Roman" w:hAnsi="Times New Roman" w:cs="Times New Roman"/>
+          <w:sz w:val="20"/>
+          <w:szCs w:val="20"/>
+        </w:rPr>
+        <w:t>ADI</w:t>
+      </w:r>
+    </w:p>
+    <w:p>
+      <w:pPr>
+        <w:pStyle w:val="Caption"/>
+        <w:keepNext/>
+        <w:jc w:val="both"/>
+      </w:pPr>
+      <w:r>
+        <w:lastRenderedPageBreak/>
+        <w:drawing>
+          <wp:inline distT="0" distB="0" distL="0" distR="0" wp14:anchorId="735F7E89" wp14:editId="099ACD80">
+            <wp:extent cx="3657600" cy="2743200"/>
+            <wp:effectExtent l="0" t="0" r="0" b="0"/>
+            <wp:docPr id="25" name="Picture 25"/>
+            <wp:cNvGraphicFramePr>
+              <a:graphicFrameLocks xmlns:a="http://schemas.openxmlformats.org/drawingml/2006/main" noChangeAspect="1"/>
+            </wp:cNvGraphicFramePr>
+            <a:graphic xmlns:a="http://schemas.openxmlformats.org/drawingml/2006/main">
+              <a:graphicData uri="http://schemas.openxmlformats.org/drawingml/2006/picture">
+                <pic:pic xmlns:pic="http://schemas.openxmlformats.org/drawingml/2006/picture">
+                  <pic:nvPicPr>
+                    <pic:cNvPr id="1" name=""/>
+                    <pic:cNvPicPr/>
+                  </pic:nvPicPr>
+                  <pic:blipFill>
+                    <a:blip r:embed="rId23"/>
+                    <a:stretch>
+                      <a:fillRect/>
+                    </a:stretch>
+                  </pic:blipFill>
+                  <pic:spPr>
+                    <a:xfrm>
+                      <a:off x="0" y="0"/>
+                      <a:ext cx="3657600" cy="2743200"/>
+                    </a:xfrm>
+                    <a:prstGeom prst="rect">
+                      <a:avLst/>
+                    </a:prstGeom>
+                  </pic:spPr>
+                </pic:pic>
+              </a:graphicData>
+            </a:graphic>
+          </wp:inline>
+        </w:drawing>
+      </w:r>
+    </w:p>
+    <w:p>
+      <w:pPr>
+        <w:pStyle w:val="Caption"/>
+        <w:jc w:val="both"/>
+      </w:pPr>
+      <w:r>
+        <w:rPr>
+          <w:rFonts w:ascii="Times New Roman" w:hAnsi="Times New Roman" w:cs="Times New Roman"/>
+          <w:sz w:val="20"/>
+          <w:szCs w:val="20"/>
+        </w:rPr>
+        <w:t>Gráfica</w:t>
+      </w:r>
+      <w:r>
+        <w:rPr>
+          <w:rFonts w:ascii="Times New Roman" w:hAnsi="Times New Roman" w:cs="Times New Roman"/>
+          <w:sz w:val="20"/>
+          <w:szCs w:val="20"/>
+        </w:rPr>
+        <w:t xml:space="preserve"> </w:t>
+      </w:r>
+      <w:r>
+        <w:rPr>
+          <w:rFonts w:ascii="Times New Roman" w:hAnsi="Times New Roman" w:cs="Times New Roman"/>
+          <w:sz w:val="20"/>
+          <w:szCs w:val="20"/>
+        </w:rPr>
+        <w:t>3</w:t>
+      </w:r>
+      <w:r>
+        <w:rPr>
+          <w:rFonts w:ascii="Times New Roman" w:hAnsi="Times New Roman" w:cs="Times New Roman"/>
+          <w:sz w:val="20"/>
+          <w:szCs w:val="20"/>
+        </w:rPr>
+        <w:t xml:space="preserve">. </w:t>
+      </w:r>
+      <w:r>
+        <w:rPr>
+          <w:rFonts w:ascii="Times New Roman" w:hAnsi="Times New Roman" w:cs="Times New Roman"/>
+          <w:sz w:val="20"/>
+          <w:szCs w:val="20"/>
+        </w:rPr>
+        <w:t xml:space="preserve">P/R para </w:t>
+      </w:r>
+      <w:r>
+        <w:rPr>
+          <w:rFonts w:ascii="Times New Roman" w:hAnsi="Times New Roman" w:cs="Times New Roman"/>
+          <w:sz w:val="20"/>
+          <w:szCs w:val="20"/>
+        </w:rPr>
+        <w:t>ADI</w:t>
+      </w:r>
     </w:p>
     <w:p>
       <w:pPr>
@@ -11715,7 +14914,23 @@
         <w:t>la realización de consultas</w:t>
       </w:r>
       <w:r>
-        <w:t>, se implemento una interfaz visual utilizando la librería React de JavaScript, tomando una plantilla de Google como base.</w:t>
+        <w:t xml:space="preserve">, se </w:t>
+      </w:r>
+      <w:proofErr w:type="spellStart"/>
+      <w:r>
+        <w:t>implemento</w:t>
+      </w:r>
+      <w:proofErr w:type="spellEnd"/>
+      <w:r>
+        <w:t xml:space="preserve"> una interfaz visual utilizando la librería </w:t>
+      </w:r>
+      <w:proofErr w:type="spellStart"/>
+      <w:r>
+        <w:t>React</w:t>
+      </w:r>
+      <w:proofErr w:type="spellEnd"/>
+      <w:r>
+        <w:t xml:space="preserve"> de JavaScript, tomando una plantilla de Google como base.</w:t>
       </w:r>
     </w:p>
     <w:p>
@@ -11752,7 +14967,7 @@
                     </pic:cNvPicPr>
                   </pic:nvPicPr>
                   <pic:blipFill>
-                    <a:blip r:embed="rId14" cstate="print">
+                    <a:blip r:embed="rId24" cstate="print">
                       <a:extLst>
                         <a:ext uri="{28A0092B-C50C-407E-A947-70E740481C1C}">
                           <a14:useLocalDpi xmlns:a14="http://schemas.microsoft.com/office/drawing/2010/main" val="0"/>
@@ -11878,7 +15093,6 @@
           <w:szCs w:val="24"/>
           <w:lang w:eastAsia="en-US"/>
         </w:rPr>
-        <w:lastRenderedPageBreak/>
         <w:t xml:space="preserve">La interfaz es muy intuitiva, puesto que cuenta con </w:t>
       </w:r>
       <w:r>
@@ -11967,7 +15181,27 @@
           <w:sz w:val="24"/>
           <w:szCs w:val="24"/>
         </w:rPr>
-        <w:t xml:space="preserve">donde estos se listan, de manera tal que se pueden visualizar los títulos de los documentos obtenidos y un link que permite abrirlos en caso de desearse. </w:t>
+        <w:t xml:space="preserve">donde estos se listan, de manera tal que se pueden visualizar los títulos de los documentos obtenidos y un </w:t>
+      </w:r>
+      <w:proofErr w:type="gramStart"/>
+      <w:r>
+        <w:rPr>
+          <w:rFonts w:ascii="Times New Roman" w:hAnsi="Times New Roman" w:cs="Times New Roman"/>
+          <w:color w:val="000000"/>
+          <w:sz w:val="24"/>
+          <w:szCs w:val="24"/>
+        </w:rPr>
+        <w:t>link</w:t>
+      </w:r>
+      <w:proofErr w:type="gramEnd"/>
+      <w:r>
+        <w:rPr>
+          <w:rFonts w:ascii="Times New Roman" w:hAnsi="Times New Roman" w:cs="Times New Roman"/>
+          <w:color w:val="000000"/>
+          <w:sz w:val="24"/>
+          <w:szCs w:val="24"/>
+        </w:rPr>
+        <w:t xml:space="preserve"> que permite abrirlos en caso de desearse. </w:t>
       </w:r>
     </w:p>
     <w:p>
@@ -12118,7 +15352,7 @@
                     </pic:cNvPicPr>
                   </pic:nvPicPr>
                   <pic:blipFill>
-                    <a:blip r:embed="rId15">
+                    <a:blip r:embed="rId25">
                       <a:extLst>
                         <a:ext uri="{28A0092B-C50C-407E-A947-70E740481C1C}">
                           <a14:useLocalDpi xmlns:a14="http://schemas.microsoft.com/office/drawing/2010/main" val="0"/>
@@ -12272,7 +15506,7 @@
         </w:rPr>
         <w:t xml:space="preserve">dirección inicial del navegador (pantalla principal) es: </w:t>
       </w:r>
-      <w:hyperlink r:id="rId16" w:history="1">
+      <w:hyperlink r:id="rId26" w:history="1">
         <w:r>
           <w:rPr>
             <w:rStyle w:val="Hyperlink"/>
@@ -12316,7 +15550,7 @@
         </w:rPr>
         <w:t xml:space="preserve">Las direcciones de búsqueda son: </w:t>
       </w:r>
-      <w:hyperlink r:id="rId17" w:history="1">
+      <w:hyperlink r:id="rId27" w:history="1">
         <w:r>
           <w:rPr>
             <w:rStyle w:val="Hyperlink"/>
@@ -12357,6 +15591,7 @@
         </w:rPr>
         <w:t xml:space="preserve">Para el correcto funcionamiento de la interfaz visual, el </w:t>
       </w:r>
+      <w:proofErr w:type="spellStart"/>
       <w:r>
         <w:rPr>
           <w:rFonts w:ascii="Times New Roman" w:hAnsi="Times New Roman" w:cs="Times New Roman"/>
@@ -12367,6 +15602,7 @@
         </w:rPr>
         <w:t>Backend</w:t>
       </w:r>
+      <w:proofErr w:type="spellEnd"/>
       <w:r>
         <w:rPr>
           <w:rFonts w:ascii="Times New Roman" w:hAnsi="Times New Roman" w:cs="Times New Roman"/>
@@ -12404,6 +15640,7 @@
         <w:lastRenderedPageBreak/>
         <w:t xml:space="preserve">Dado que los navegadores no permiten abrir archivos locales de manera automática (por cuestiones de seguridad), es necesario crear un servidor local donde estos sean accesibles. Se propone utilizar el </w:t>
       </w:r>
+      <w:proofErr w:type="spellStart"/>
       <w:r>
         <w:rPr>
           <w:rFonts w:ascii="Times New Roman" w:hAnsi="Times New Roman" w:cs="Times New Roman"/>
@@ -12414,6 +15651,7 @@
         </w:rPr>
         <w:t>Add</w:t>
       </w:r>
+      <w:proofErr w:type="spellEnd"/>
       <w:r>
         <w:rPr>
           <w:rFonts w:ascii="Times New Roman" w:hAnsi="Times New Roman" w:cs="Times New Roman"/>
@@ -12448,7 +15686,29 @@
           <w:sz w:val="24"/>
           <w:szCs w:val="24"/>
         </w:rPr>
-        <w:t>Web Server for Chrome</w:t>
+        <w:t xml:space="preserve">Web Server </w:t>
+      </w:r>
+      <w:proofErr w:type="spellStart"/>
+      <w:r>
+        <w:rPr>
+          <w:rFonts w:ascii="Times New Roman" w:hAnsi="Times New Roman" w:cs="Times New Roman"/>
+          <w:b/>
+          <w:bCs/>
+          <w:sz w:val="24"/>
+          <w:szCs w:val="24"/>
+        </w:rPr>
+        <w:t>for</w:t>
+      </w:r>
+      <w:proofErr w:type="spellEnd"/>
+      <w:r>
+        <w:rPr>
+          <w:rFonts w:ascii="Times New Roman" w:hAnsi="Times New Roman" w:cs="Times New Roman"/>
+          <w:b/>
+          <w:bCs/>
+          <w:sz w:val="24"/>
+          <w:szCs w:val="24"/>
+        </w:rPr>
+        <w:t xml:space="preserve"> Chrome</w:t>
       </w:r>
       <w:r>
         <w:rPr>
@@ -12503,7 +15763,7 @@
                     </pic:cNvPicPr>
                   </pic:nvPicPr>
                   <pic:blipFill>
-                    <a:blip r:embed="rId18">
+                    <a:blip r:embed="rId28">
                       <a:extLst>
                         <a:ext uri="{28A0092B-C50C-407E-A947-70E740481C1C}">
                           <a14:useLocalDpi xmlns:a14="http://schemas.microsoft.com/office/drawing/2010/main" val="0"/>
@@ -12553,6 +15813,7 @@
         <w:lastRenderedPageBreak/>
         <w:t xml:space="preserve">En el botón </w:t>
       </w:r>
+      <w:proofErr w:type="spellStart"/>
       <w:r>
         <w:rPr>
           <w:rFonts w:ascii="Times New Roman" w:hAnsi="Times New Roman" w:cs="Times New Roman"/>
@@ -12561,16 +15822,9 @@
           <w:sz w:val="24"/>
           <w:szCs w:val="24"/>
         </w:rPr>
-        <w:t>Choose Folder</w:t>
-      </w:r>
-      <w:r>
-        <w:rPr>
-          <w:rFonts w:ascii="Times New Roman" w:hAnsi="Times New Roman" w:cs="Times New Roman"/>
-          <w:sz w:val="24"/>
-          <w:szCs w:val="24"/>
-        </w:rPr>
-        <w:t xml:space="preserve"> debe seleccionarse la carpeta en la cual están los archivos utilizados en el </w:t>
-      </w:r>
+        <w:t>Choose</w:t>
+      </w:r>
+      <w:proofErr w:type="spellEnd"/>
       <w:r>
         <w:rPr>
           <w:rFonts w:ascii="Times New Roman" w:hAnsi="Times New Roman" w:cs="Times New Roman"/>
@@ -12579,16 +15833,17 @@
           <w:sz w:val="24"/>
           <w:szCs w:val="24"/>
         </w:rPr>
-        <w:t>Backend</w:t>
-      </w:r>
-      <w:r>
-        <w:rPr>
-          <w:rFonts w:ascii="Times New Roman" w:hAnsi="Times New Roman" w:cs="Times New Roman"/>
-          <w:sz w:val="24"/>
-          <w:szCs w:val="24"/>
-        </w:rPr>
-        <w:t xml:space="preserve">, y el puerto a utilizar debe ser el </w:t>
-      </w:r>
+        <w:t xml:space="preserve"> Folder</w:t>
+      </w:r>
+      <w:r>
+        <w:rPr>
+          <w:rFonts w:ascii="Times New Roman" w:hAnsi="Times New Roman" w:cs="Times New Roman"/>
+          <w:sz w:val="24"/>
+          <w:szCs w:val="24"/>
+        </w:rPr>
+        <w:t xml:space="preserve"> debe seleccionarse la carpeta en la cual están los archivos utilizados en el </w:t>
+      </w:r>
+      <w:proofErr w:type="spellStart"/>
       <w:r>
         <w:rPr>
           <w:rFonts w:ascii="Times New Roman" w:hAnsi="Times New Roman" w:cs="Times New Roman"/>
@@ -12597,6 +15852,25 @@
           <w:sz w:val="24"/>
           <w:szCs w:val="24"/>
         </w:rPr>
+        <w:t>Backend</w:t>
+      </w:r>
+      <w:proofErr w:type="spellEnd"/>
+      <w:r>
+        <w:rPr>
+          <w:rFonts w:ascii="Times New Roman" w:hAnsi="Times New Roman" w:cs="Times New Roman"/>
+          <w:sz w:val="24"/>
+          <w:szCs w:val="24"/>
+        </w:rPr>
+        <w:t xml:space="preserve">, y el puerto a utilizar debe ser el </w:t>
+      </w:r>
+      <w:r>
+        <w:rPr>
+          <w:rFonts w:ascii="Times New Roman" w:hAnsi="Times New Roman" w:cs="Times New Roman"/>
+          <w:b/>
+          <w:bCs/>
+          <w:sz w:val="24"/>
+          <w:szCs w:val="24"/>
+        </w:rPr>
         <w:t>8080</w:t>
       </w:r>
       <w:r>
@@ -12638,7 +15912,7 @@
         </w:rPr>
         <w:t xml:space="preserve">La URL del servidor debe ser: </w:t>
       </w:r>
-      <w:hyperlink r:id="rId19" w:history="1">
+      <w:hyperlink r:id="rId29" w:history="1">
         <w:r>
           <w:rPr>
             <w:rStyle w:val="Hyperlink"/>
@@ -13814,6 +17088,36 @@
       <w:color w:val="808080"/>
     </w:rPr>
   </w:style>
+  <w:style w:type="paragraph" w:styleId="ListParagraph">
+    <w:name w:val="List Paragraph"/>
+    <w:basedOn w:val="Normal"/>
+    <w:uiPriority w:val="34"/>
+    <w:qFormat/>
+    <w:rsid w:val="00984BB0"/>
+    <w:pPr>
+      <w:ind w:left="720"/>
+      <w:contextualSpacing/>
+    </w:pPr>
+  </w:style>
+  <w:style w:type="table" w:styleId="TableGrid">
+    <w:name w:val="Table Grid"/>
+    <w:basedOn w:val="TableNormal"/>
+    <w:uiPriority w:val="39"/>
+    <w:rsid w:val="000265C3"/>
+    <w:pPr>
+      <w:spacing w:after="0" w:line="240" w:lineRule="auto"/>
+    </w:pPr>
+    <w:tblPr>
+      <w:tblBorders>
+        <w:top w:val="single" w:sz="4" w:space="0" w:color="auto"/>
+        <w:left w:val="single" w:sz="4" w:space="0" w:color="auto"/>
+        <w:bottom w:val="single" w:sz="4" w:space="0" w:color="auto"/>
+        <w:right w:val="single" w:sz="4" w:space="0" w:color="auto"/>
+        <w:insideH w:val="single" w:sz="4" w:space="0" w:color="auto"/>
+        <w:insideV w:val="single" w:sz="4" w:space="0" w:color="auto"/>
+      </w:tblBorders>
+    </w:tblPr>
+  </w:style>
 </w:styles>
 </file>
 

--- a/Informe.docx
+++ b/Informe.docx
@@ -10239,15 +10239,7 @@
       </w:r>
       <w:proofErr w:type="spellEnd"/>
       <w:r>
-        <w:t xml:space="preserve"> en </w:t>
-      </w:r>
-      <w:proofErr w:type="gramStart"/>
-      <w:r>
-        <w:t>las consulta</w:t>
-      </w:r>
-      <w:proofErr w:type="gramEnd"/>
-      <w:r>
-        <w:t>. Seleccionamos</w:t>
+        <w:t xml:space="preserve"> en las consulta. Seleccionamos</w:t>
       </w:r>
     </w:p>
     <w:p>
@@ -10544,7 +10536,6 @@
       <w:r>
         <w:t xml:space="preserve"> que una consulta </w:t>
       </w:r>
-      <w:proofErr w:type="gramStart"/>
       <w:r>
         <w:rPr>
           <w:rFonts w:hint="eastAsia"/>
@@ -10554,7 +10545,6 @@
       <w:r>
         <w:t>!q</w:t>
       </w:r>
-      <w:proofErr w:type="gramEnd"/>
     </w:p>
     <w:p>
       <w:pPr>
@@ -10627,7 +10617,6 @@
       <w:r>
         <w:t xml:space="preserve">consulta _optima a partir de </w:t>
       </w:r>
-      <w:proofErr w:type="gramStart"/>
       <w:r>
         <w:rPr>
           <w:rFonts w:hint="eastAsia"/>
@@ -10637,7 +10626,6 @@
       <w:r>
         <w:t>!q</w:t>
       </w:r>
-      <w:proofErr w:type="gramEnd"/>
     </w:p>
     <w:p>
       <w:pPr>
@@ -11648,57 +11636,19 @@
         <w:t>Sin embargo, e</w:t>
       </w:r>
       <w:r>
-        <w:t xml:space="preserve">n el campo de la </w:t>
-      </w:r>
-      <w:r>
-        <w:t>recuperación</w:t>
-      </w:r>
-      <w:r>
-        <w:t xml:space="preserve"> de </w:t>
-      </w:r>
-      <w:r>
-        <w:t>información</w:t>
-      </w:r>
-      <w:r>
-        <w:t xml:space="preserve"> no solo interesa </w:t>
-      </w:r>
-      <w:r>
-        <w:t>qué</w:t>
-      </w:r>
-      <w:r>
-        <w:t xml:space="preserve"> tan</w:t>
-      </w:r>
-      <w:r>
-        <w:t xml:space="preserve"> </w:t>
-      </w:r>
-      <w:r>
-        <w:t xml:space="preserve">precisa es la respuesta, </w:t>
-      </w:r>
-      <w:r>
-        <w:t>también</w:t>
-      </w:r>
-      <w:r>
-        <w:t xml:space="preserve"> que incluya a la mayor cantidad posible de</w:t>
-      </w:r>
-      <w:r>
-        <w:t xml:space="preserve"> </w:t>
-      </w:r>
-      <w:r>
-        <w:t xml:space="preserve">documentos relevantes, por lo </w:t>
-      </w:r>
-      <w:proofErr w:type="gramStart"/>
-      <w:r>
-        <w:t>tanto</w:t>
-      </w:r>
-      <w:proofErr w:type="gramEnd"/>
-      <w:r>
-        <w:t xml:space="preserve"> la medida de </w:t>
-      </w:r>
-      <w:r>
-        <w:t>precisión</w:t>
-      </w:r>
-      <w:r>
-        <w:t xml:space="preserve"> por s</w:t>
+        <w:t>n el campo de la recuperación de información no solo interesa qué tan</w:t>
+      </w:r>
+      <w:r>
+        <w:t xml:space="preserve"> </w:t>
+      </w:r>
+      <w:r>
+        <w:t>precisa es la respuesta, también que incluya a la mayor cantidad posible de</w:t>
+      </w:r>
+      <w:r>
+        <w:t xml:space="preserve"> </w:t>
+      </w:r>
+      <w:r>
+        <w:t>documentos relevantes, por lo tanto la medida de precisión por s</w:t>
       </w:r>
       <w:r>
         <w:t xml:space="preserve">í </w:t>
@@ -11716,19 +11666,7 @@
         <w:t>ufi</w:t>
       </w:r>
       <w:r>
-        <w:t xml:space="preserve">ciente en el caso de un modelo de </w:t>
-      </w:r>
-      <w:r>
-        <w:t>recuperación</w:t>
-      </w:r>
-      <w:r>
-        <w:t xml:space="preserve"> de </w:t>
-      </w:r>
-      <w:r>
-        <w:t>información</w:t>
-      </w:r>
-      <w:r>
-        <w:t>.</w:t>
+        <w:t>ciente en el caso de un modelo de recuperación de información.</w:t>
       </w:r>
     </w:p>
     <w:p>
@@ -11753,17 +11691,7 @@
           <w:color w:val="auto"/>
           <w:lang w:eastAsia="es-419"/>
         </w:rPr>
-        <w:t>Recobrado</w:t>
-      </w:r>
-      <w:r>
-        <w:rPr>
-          <w:rFonts w:eastAsia="Times New Roman"/>
-          <w:b/>
-          <w:bCs/>
-          <w:color w:val="auto"/>
-          <w:lang w:eastAsia="es-419"/>
-        </w:rPr>
-        <w:t>:</w:t>
+        <w:t>Recobrado:</w:t>
       </w:r>
       <w:r>
         <w:rPr>
@@ -11903,25 +11831,7 @@
                       <w:szCs w:val="24"/>
                       <w:lang w:val="en-US"/>
                     </w:rPr>
-                    <m:t>RR∪</m:t>
-                  </m:r>
-                  <m:r>
-                    <w:rPr>
-                      <w:rFonts w:ascii="Cambria Math" w:hAnsi="Cambria Math" w:cs="Times New Roman"/>
-                      <w:sz w:val="24"/>
-                      <w:szCs w:val="24"/>
-                      <w:lang w:val="en-US"/>
-                    </w:rPr>
-                    <m:t>N</m:t>
-                  </m:r>
-                  <m:r>
-                    <w:rPr>
-                      <w:rFonts w:ascii="Cambria Math" w:hAnsi="Cambria Math" w:cs="Times New Roman"/>
-                      <w:sz w:val="24"/>
-                      <w:szCs w:val="24"/>
-                      <w:lang w:val="en-US"/>
-                    </w:rPr>
-                    <m:t>R</m:t>
+                    <m:t>RR∪NR</m:t>
                   </m:r>
                 </m:e>
               </m:d>
@@ -11943,61 +11853,31 @@
         <w:t>e</w:t>
       </w:r>
       <w:r>
-        <w:t xml:space="preserve"> es fundamental en los procesos de </w:t>
-      </w:r>
-      <w:r>
-        <w:t>recuperación</w:t>
-      </w:r>
-      <w:r>
-        <w:t xml:space="preserve"> de </w:t>
-      </w:r>
-      <w:r>
-        <w:t>información</w:t>
-      </w:r>
-      <w:r>
-        <w:t>. Al contrario</w:t>
-      </w:r>
-      <w:r>
-        <w:t xml:space="preserve"> </w:t>
-      </w:r>
-      <w:r>
-        <w:t xml:space="preserve">de la </w:t>
-      </w:r>
-      <w:r>
-        <w:t>precisión</w:t>
+        <w:t xml:space="preserve"> es fundamental en los procesos de recuperación de información. Al contrario</w:t>
+      </w:r>
+      <w:r>
+        <w:t xml:space="preserve"> </w:t>
+      </w:r>
+      <w:r>
+        <w:t>de la precisión</w:t>
       </w:r>
       <w:r>
         <w:t>,</w:t>
       </w:r>
       <w:r>
-        <w:t xml:space="preserve"> el recobrado aumenta a medida que incorporamos </w:t>
-      </w:r>
-      <w:r>
-        <w:t>más</w:t>
-      </w:r>
-      <w:r>
-        <w:t xml:space="preserve"> </w:t>
-      </w:r>
-      <w:r>
-        <w:t xml:space="preserve">documentos a la respuesta, pues es cada vez </w:t>
-      </w:r>
-      <w:r>
-        <w:t>más</w:t>
-      </w:r>
-      <w:r>
-        <w:t xml:space="preserve"> probable que los elementos del</w:t>
-      </w:r>
-      <w:r>
-        <w:t xml:space="preserve"> </w:t>
-      </w:r>
-      <w:r>
-        <w:t xml:space="preserve">conjunto de documentos relevantes </w:t>
-      </w:r>
-      <w:r>
-        <w:t>estén</w:t>
-      </w:r>
-      <w:r>
-        <w:t xml:space="preserve"> contenidos en nuestra respuesta.</w:t>
+        <w:t xml:space="preserve"> el recobrado aumenta a medida que incorporamos más</w:t>
+      </w:r>
+      <w:r>
+        <w:t xml:space="preserve"> </w:t>
+      </w:r>
+      <w:r>
+        <w:t>documentos a la respuesta, pues es cada vez más probable que los elementos del</w:t>
+      </w:r>
+      <w:r>
+        <w:t xml:space="preserve"> </w:t>
+      </w:r>
+      <w:r>
+        <w:t>conjunto de documentos relevantes estén contenidos en nuestra respuesta.</w:t>
       </w:r>
     </w:p>
     <w:p>
@@ -12083,19 +11963,7 @@
         <w:t>í</w:t>
       </w:r>
       <w:r>
-        <w:t xml:space="preserve">amos una </w:t>
-      </w:r>
-      <w:r>
-        <w:t>precisión</w:t>
-      </w:r>
-      <w:r>
-        <w:t xml:space="preserve"> baja. La </w:t>
-      </w:r>
-      <w:r>
-        <w:t>solución</w:t>
-      </w:r>
-      <w:r>
-        <w:t xml:space="preserve"> ideal</w:t>
+        <w:t>amos una precisión baja. La solución ideal</w:t>
       </w:r>
       <w:r>
         <w:t xml:space="preserve"> </w:t>
@@ -12191,55 +12059,7 @@
           <w:color w:val="auto"/>
           <w:lang w:eastAsia="es-419"/>
         </w:rPr>
-        <w:t xml:space="preserve"> Medida que armoniza </w:t>
-      </w:r>
-      <w:r>
-        <w:rPr>
-          <w:rFonts w:eastAsia="Times New Roman"/>
-          <w:color w:val="auto"/>
-          <w:lang w:eastAsia="es-419"/>
-        </w:rPr>
-        <w:t>Precisión</w:t>
-      </w:r>
-      <w:r>
-        <w:rPr>
-          <w:rFonts w:eastAsia="Times New Roman"/>
-          <w:color w:val="auto"/>
-          <w:lang w:eastAsia="es-419"/>
-        </w:rPr>
-        <w:t xml:space="preserve"> y Recobrado </w:t>
-      </w:r>
-      <w:r>
-        <w:rPr>
-          <w:rFonts w:eastAsia="Times New Roman"/>
-          <w:color w:val="auto"/>
-          <w:lang w:eastAsia="es-419"/>
-        </w:rPr>
-        <w:t>teniéndolos</w:t>
-      </w:r>
-      <w:r>
-        <w:rPr>
-          <w:rFonts w:eastAsia="Times New Roman"/>
-          <w:color w:val="auto"/>
-          <w:lang w:eastAsia="es-419"/>
-        </w:rPr>
-        <w:t xml:space="preserve"> en </w:t>
-      </w:r>
-      <w:r>
-        <w:rPr>
-          <w:rFonts w:eastAsia="Times New Roman"/>
-          <w:color w:val="auto"/>
-          <w:lang w:eastAsia="es-419"/>
-        </w:rPr>
-        <w:t xml:space="preserve">cuenta </w:t>
-      </w:r>
-      <w:r>
-        <w:rPr>
-          <w:rFonts w:eastAsia="Times New Roman"/>
-          <w:color w:val="auto"/>
-          <w:lang w:eastAsia="es-419"/>
-        </w:rPr>
-        <w:t>a ambos</w:t>
+        <w:t xml:space="preserve"> Medida que armoniza Precisión y Recobrado teniéndolos en cuenta a ambos</w:t>
       </w:r>
     </w:p>
     <w:p>
@@ -12426,10 +12246,7 @@
         <w:t>la p</w:t>
       </w:r>
       <w:r>
-        <w:t>recisión</w:t>
-      </w:r>
-      <w:r>
-        <w:t xml:space="preserve"> y </w:t>
+        <w:t xml:space="preserve">recisión y </w:t>
       </w:r>
       <w:r>
         <w:t>el r</w:t>
@@ -12441,13 +12258,7 @@
         <w:t xml:space="preserve"> </w:t>
       </w:r>
       <w:r>
-        <w:t xml:space="preserve">por lo que puede verse como el intento de encontrar la mejor </w:t>
-      </w:r>
-      <w:r>
-        <w:t>relación</w:t>
-      </w:r>
-      <w:r>
-        <w:t xml:space="preserve"> entre</w:t>
+        <w:t>por lo que puede verse como el intento de encontrar la mejor relación entre</w:t>
       </w:r>
       <w:r>
         <w:t xml:space="preserve"> </w:t>
@@ -12569,14 +12380,7 @@
                       <w:rFonts w:ascii="Cambria Math" w:hAnsi="Cambria Math"/>
                       <w:lang w:val="en-US"/>
                     </w:rPr>
-                    <m:t>R</m:t>
-                  </m:r>
-                  <m:r>
-                    <w:rPr>
-                      <w:rFonts w:ascii="Cambria Math" w:hAnsi="Cambria Math"/>
-                      <w:lang w:val="en-US"/>
-                    </w:rPr>
-                    <m:t>I</m:t>
+                    <m:t>RI</m:t>
                   </m:r>
                 </m:e>
               </m:d>
@@ -12601,35 +12405,7 @@
                       <w:rFonts w:ascii="Cambria Math" w:hAnsi="Cambria Math"/>
                       <w:lang w:val="en-US"/>
                     </w:rPr>
-                    <m:t>R</m:t>
-                  </m:r>
-                  <m:r>
-                    <w:rPr>
-                      <w:rFonts w:ascii="Cambria Math" w:hAnsi="Cambria Math"/>
-                      <w:lang w:val="en-US"/>
-                    </w:rPr>
-                    <m:t>I</m:t>
-                  </m:r>
-                  <m:r>
-                    <w:rPr>
-                      <w:rFonts w:ascii="Cambria Math" w:hAnsi="Cambria Math"/>
-                      <w:lang w:val="en-US"/>
-                    </w:rPr>
-                    <m:t>∪</m:t>
-                  </m:r>
-                  <m:r>
-                    <w:rPr>
-                      <w:rFonts w:ascii="Cambria Math" w:hAnsi="Cambria Math"/>
-                      <w:lang w:val="en-US"/>
-                    </w:rPr>
-                    <m:t>N</m:t>
-                  </m:r>
-                  <m:r>
-                    <w:rPr>
-                      <w:rFonts w:ascii="Cambria Math" w:hAnsi="Cambria Math"/>
-                      <w:lang w:val="en-US"/>
-                    </w:rPr>
-                    <m:t>I</m:t>
+                    <m:t>RI∪NI</m:t>
                   </m:r>
                 </m:e>
               </m:d>
@@ -12917,16 +12693,25 @@
         <w:t>Empleando l</w:t>
       </w:r>
       <w:r>
-        <w:t xml:space="preserve">as colecciones de prueba antes mencionadas, se puede </w:t>
-      </w:r>
-      <w:r>
-        <w:t>evaluar el sistema mediante las medidas expuestas</w:t>
-      </w:r>
-      <w:r>
-        <w:t>. De esta manera se puede calcular</w:t>
-      </w:r>
-      <w:r>
-        <w:t xml:space="preserve"> qu</w:t>
+        <w:t xml:space="preserve">as </w:t>
+      </w:r>
+      <w:r>
+        <w:t>medidas expuestas</w:t>
+      </w:r>
+      <w:r>
+        <w:t xml:space="preserve"> sobre las </w:t>
+      </w:r>
+      <w:r>
+        <w:t xml:space="preserve">colecciones de prueba antes mencionadas, se puede </w:t>
+      </w:r>
+      <w:r>
+        <w:t>evaluar</w:t>
+      </w:r>
+      <w:r>
+        <w:t xml:space="preserve"> </w:t>
+      </w:r>
+      <w:r>
+        <w:t>qu</w:t>
       </w:r>
       <w:r>
         <w:t>é</w:t>
@@ -12944,7 +12729,10 @@
         <w:t xml:space="preserve"> </w:t>
       </w:r>
       <w:r>
-        <w:t xml:space="preserve">IRS implementado. </w:t>
+        <w:t>SRI</w:t>
+      </w:r>
+      <w:r>
+        <w:t xml:space="preserve"> implementado. </w:t>
       </w:r>
       <w:r>
         <w:t>Con tal fin, cada colección posee un conjunto de consultas y los resultados esperados para cada una.</w:t>
@@ -12957,13 +12745,7 @@
         <w:jc w:val="both"/>
       </w:pPr>
       <w:r>
-        <w:t xml:space="preserve">El proceso de </w:t>
-      </w:r>
-      <w:r>
-        <w:t>evaluación</w:t>
-      </w:r>
-      <w:r>
-        <w:t xml:space="preserve"> del sistema permite</w:t>
+        <w:t>El proceso de evaluación del sistema permite</w:t>
       </w:r>
       <w:r>
         <w:t>,</w:t>
@@ -12987,10 +12769,7 @@
         <w:t>r</w:t>
       </w:r>
       <w:r>
-        <w:t xml:space="preserve"> la </w:t>
-      </w:r>
-      <w:r>
-        <w:t>búsqueda</w:t>
+        <w:t xml:space="preserve"> la búsqueda</w:t>
       </w:r>
       <w:r>
         <w:t xml:space="preserve"> </w:t>
@@ -13030,7 +12809,7 @@
         <w:t xml:space="preserve"> y luego, al finalizar, una evaluación general </w:t>
       </w:r>
       <w:r>
-        <w:t xml:space="preserve">donde se muestran los promedios y el gráfico </w:t>
+        <w:t xml:space="preserve">y el gráfico </w:t>
       </w:r>
       <m:oMath>
         <m:r>
@@ -13063,6 +12842,70 @@
         <w:ind w:firstLine="90"/>
         <w:jc w:val="both"/>
       </w:pPr>
+      <w:r>
+        <w:t>De esta manera, se pueden observar el comportamiento de las medidas calculadas tanto individualmente como el promedio general; así como también la relación existente entre la precisión y el recobrado.</w:t>
+      </w:r>
+    </w:p>
+    <w:p>
+      <w:pPr>
+        <w:pStyle w:val="NormalWeb"/>
+        <w:ind w:firstLine="90"/>
+        <w:jc w:val="both"/>
+      </w:pPr>
+      <w:r>
+        <w:t xml:space="preserve">Nótese que </w:t>
+      </w:r>
+      <w:r>
+        <w:t xml:space="preserve">se </w:t>
+      </w:r>
+      <w:r>
+        <w:t xml:space="preserve">computa el análisis para todo el conjunto de documentos obtenidos como resultado de una consulta, pero también para los </w:t>
+      </w:r>
+      <m:oMath>
+        <m:r>
+          <w:rPr>
+            <w:rFonts w:ascii="Cambria Math" w:hAnsi="Cambria Math"/>
+          </w:rPr>
+          <m:t>n</m:t>
+        </m:r>
+      </m:oMath>
+      <w:r>
+        <w:t xml:space="preserve"> primeros del </w:t>
+      </w:r>
+      <w:r>
+        <w:rPr>
+          <w:i/>
+          <w:iCs/>
+        </w:rPr>
+        <w:t>ranking</w:t>
+      </w:r>
+      <w:r>
+        <w:rPr>
+          <w:i/>
+          <w:iCs/>
+        </w:rPr>
+        <w:t xml:space="preserve"> </w:t>
+      </w:r>
+      <w:r>
+        <w:t>(</w:t>
+      </w:r>
+      <m:oMath>
+        <m:r>
+          <w:rPr>
+            <w:rFonts w:ascii="Cambria Math" w:hAnsi="Cambria Math"/>
+          </w:rPr>
+          <m:t>n=10</m:t>
+        </m:r>
+      </m:oMath>
+      <w:r>
+        <w:t xml:space="preserve"> en el caso de las imágenes). Esto permite verificar qué tan buenos son los documentos </w:t>
+      </w:r>
+      <w:r>
+        <w:t>a los cuales el SRI les otorga</w:t>
+      </w:r>
+      <w:r>
+        <w:t xml:space="preserve"> mayor valor de relevancia.</w:t>
+      </w:r>
     </w:p>
     <w:p>
       <w:pPr>
@@ -13155,6 +12998,14 @@
           <w:sz w:val="20"/>
           <w:szCs w:val="20"/>
         </w:rPr>
+        <w:t>5.</w:t>
+      </w:r>
+      <w:r>
+        <w:rPr>
+          <w:rFonts w:ascii="Times New Roman" w:hAnsi="Times New Roman" w:cs="Times New Roman"/>
+          <w:sz w:val="20"/>
+          <w:szCs w:val="20"/>
+        </w:rPr>
         <w:fldChar w:fldCharType="begin"/>
       </w:r>
       <w:r>
@@ -13196,7 +13047,7 @@
           <w:sz w:val="20"/>
           <w:szCs w:val="20"/>
         </w:rPr>
-        <w:t xml:space="preserve">. </w:t>
+        <w:t>:</w:t>
       </w:r>
       <w:r>
         <w:rPr>
@@ -13204,22 +13055,31 @@
           <w:sz w:val="20"/>
           <w:szCs w:val="20"/>
         </w:rPr>
-        <w:t xml:space="preserve">Resultados para la Consulta 1 de </w:t>
-      </w:r>
-      <w:proofErr w:type="spellStart"/>
+        <w:t xml:space="preserve"> </w:t>
+      </w:r>
       <w:r>
         <w:rPr>
           <w:rFonts w:ascii="Times New Roman" w:hAnsi="Times New Roman" w:cs="Times New Roman"/>
           <w:sz w:val="20"/>
           <w:szCs w:val="20"/>
         </w:rPr>
+        <w:t xml:space="preserve">Resultados para la Consulta 1 de </w:t>
+      </w:r>
+      <w:proofErr w:type="spellStart"/>
+      <w:r>
+        <w:rPr>
+          <w:rFonts w:ascii="Times New Roman" w:hAnsi="Times New Roman" w:cs="Times New Roman"/>
+          <w:sz w:val="20"/>
+          <w:szCs w:val="20"/>
+        </w:rPr>
         <w:t>Cranfield</w:t>
       </w:r>
       <w:proofErr w:type="spellEnd"/>
     </w:p>
     <w:p>
       <w:pPr>
-        <w:pStyle w:val="Default"/>
+        <w:pStyle w:val="NormalWeb"/>
+        <w:ind w:firstLine="90"/>
         <w:jc w:val="both"/>
       </w:pPr>
     </w:p>
@@ -13307,7 +13167,7 @@
           <w:sz w:val="20"/>
           <w:szCs w:val="20"/>
         </w:rPr>
-        <w:t>2</w:t>
+        <w:t>5.</w:t>
       </w:r>
       <w:r>
         <w:rPr>
@@ -13315,7 +13175,7 @@
           <w:sz w:val="20"/>
           <w:szCs w:val="20"/>
         </w:rPr>
-        <w:t xml:space="preserve">. </w:t>
+        <w:t>2</w:t>
       </w:r>
       <w:r>
         <w:rPr>
@@ -13323,7 +13183,7 @@
           <w:sz w:val="20"/>
           <w:szCs w:val="20"/>
         </w:rPr>
-        <w:t xml:space="preserve">Resultados </w:t>
+        <w:t>:</w:t>
       </w:r>
       <w:r>
         <w:rPr>
@@ -13331,7 +13191,7 @@
           <w:sz w:val="20"/>
           <w:szCs w:val="20"/>
         </w:rPr>
-        <w:t>generales para</w:t>
+        <w:t xml:space="preserve"> </w:t>
       </w:r>
       <w:r>
         <w:rPr>
@@ -13339,7 +13199,7 @@
           <w:sz w:val="20"/>
           <w:szCs w:val="20"/>
         </w:rPr>
-        <w:t xml:space="preserve"> </w:t>
+        <w:t xml:space="preserve">Resultados generales para </w:t>
       </w:r>
       <w:proofErr w:type="spellStart"/>
       <w:r>
@@ -13354,6 +13214,13 @@
     </w:p>
     <w:p>
       <w:pPr>
+        <w:pStyle w:val="NormalWeb"/>
+        <w:ind w:firstLine="90"/>
+        <w:jc w:val="both"/>
+      </w:pPr>
+    </w:p>
+    <w:p>
+      <w:pPr>
         <w:pStyle w:val="Default"/>
         <w:keepNext/>
         <w:jc w:val="both"/>
@@ -13361,10 +13228,10 @@
       <w:r>
         <w:lastRenderedPageBreak/>
         <w:drawing>
-          <wp:inline distT="0" distB="0" distL="0" distR="0" wp14:anchorId="789458F3" wp14:editId="27C1E294">
+          <wp:inline distT="0" distB="0" distL="0" distR="0" wp14:anchorId="74ACA0A7" wp14:editId="3BAE7EA7">
             <wp:extent cx="3657600" cy="2743200"/>
             <wp:effectExtent l="0" t="0" r="0" b="0"/>
-            <wp:docPr id="28" name="Picture 28"/>
+            <wp:docPr id="31" name="Picture 31"/>
             <wp:cNvGraphicFramePr>
               <a:graphicFrameLocks xmlns:a="http://schemas.openxmlformats.org/drawingml/2006/main" noChangeAspect="1"/>
             </wp:cNvGraphicFramePr>
@@ -13429,7 +13296,7 @@
           <w:sz w:val="20"/>
           <w:szCs w:val="20"/>
         </w:rPr>
-        <w:t>1</w:t>
+        <w:t>5.</w:t>
       </w:r>
       <w:r>
         <w:rPr>
@@ -13437,7 +13304,7 @@
           <w:sz w:val="20"/>
           <w:szCs w:val="20"/>
         </w:rPr>
-        <w:t xml:space="preserve">. </w:t>
+        <w:t>1</w:t>
       </w:r>
       <w:r>
         <w:rPr>
@@ -13445,28 +13312,39 @@
           <w:sz w:val="20"/>
           <w:szCs w:val="20"/>
         </w:rPr>
-        <w:t xml:space="preserve">P/R para </w:t>
-      </w:r>
-      <w:proofErr w:type="spellStart"/>
+        <w:t>:</w:t>
+      </w:r>
       <w:r>
         <w:rPr>
           <w:rFonts w:ascii="Times New Roman" w:hAnsi="Times New Roman" w:cs="Times New Roman"/>
           <w:sz w:val="20"/>
           <w:szCs w:val="20"/>
         </w:rPr>
+        <w:t xml:space="preserve"> </w:t>
+      </w:r>
+      <w:r>
+        <w:rPr>
+          <w:rFonts w:ascii="Times New Roman" w:hAnsi="Times New Roman" w:cs="Times New Roman"/>
+          <w:sz w:val="20"/>
+          <w:szCs w:val="20"/>
+        </w:rPr>
+        <w:t xml:space="preserve">P/R para </w:t>
+      </w:r>
+      <w:proofErr w:type="spellStart"/>
+      <w:r>
+        <w:rPr>
+          <w:rFonts w:ascii="Times New Roman" w:hAnsi="Times New Roman" w:cs="Times New Roman"/>
+          <w:sz w:val="20"/>
+          <w:szCs w:val="20"/>
+        </w:rPr>
         <w:t>Cranfield</w:t>
       </w:r>
       <w:proofErr w:type="spellEnd"/>
     </w:p>
     <w:p>
       <w:pPr>
-        <w:pStyle w:val="Default"/>
-        <w:jc w:val="both"/>
-      </w:pPr>
-    </w:p>
-    <w:p>
-      <w:pPr>
-        <w:pStyle w:val="Default"/>
+        <w:pStyle w:val="NormalWeb"/>
+        <w:ind w:firstLine="90"/>
         <w:jc w:val="both"/>
       </w:pPr>
     </w:p>
@@ -13549,7 +13427,7 @@
           <w:sz w:val="20"/>
           <w:szCs w:val="20"/>
         </w:rPr>
-        <w:t>3</w:t>
+        <w:t>5.3:</w:t>
       </w:r>
       <w:r>
         <w:rPr>
@@ -13557,7 +13435,7 @@
           <w:sz w:val="20"/>
           <w:szCs w:val="20"/>
         </w:rPr>
-        <w:t xml:space="preserve">. </w:t>
+        <w:t xml:space="preserve"> </w:t>
       </w:r>
       <w:r>
         <w:rPr>
@@ -13565,36 +13443,13 @@
           <w:sz w:val="20"/>
           <w:szCs w:val="20"/>
         </w:rPr>
-        <w:t>Resultados para la Consulta 1</w:t>
-      </w:r>
-      <w:r>
-        <w:rPr>
-          <w:rFonts w:ascii="Times New Roman" w:hAnsi="Times New Roman" w:cs="Times New Roman"/>
-          <w:sz w:val="20"/>
-          <w:szCs w:val="20"/>
-        </w:rPr>
-        <w:t>3</w:t>
-      </w:r>
-      <w:r>
-        <w:rPr>
-          <w:rFonts w:ascii="Times New Roman" w:hAnsi="Times New Roman" w:cs="Times New Roman"/>
-          <w:sz w:val="20"/>
-          <w:szCs w:val="20"/>
-        </w:rPr>
-        <w:t xml:space="preserve"> de </w:t>
-      </w:r>
-      <w:r>
-        <w:rPr>
-          <w:rFonts w:ascii="Times New Roman" w:hAnsi="Times New Roman" w:cs="Times New Roman"/>
-          <w:sz w:val="20"/>
-          <w:szCs w:val="20"/>
-        </w:rPr>
-        <w:t>Medline</w:t>
-      </w:r>
-    </w:p>
-    <w:p>
-      <w:pPr>
-        <w:pStyle w:val="Default"/>
+        <w:t>Resultados para la Consulta 13 de Medline</w:t>
+      </w:r>
+    </w:p>
+    <w:p>
+      <w:pPr>
+        <w:pStyle w:val="NormalWeb"/>
+        <w:ind w:firstLine="90"/>
         <w:jc w:val="both"/>
       </w:pPr>
     </w:p>
@@ -13677,7 +13532,7 @@
           <w:sz w:val="20"/>
           <w:szCs w:val="20"/>
         </w:rPr>
-        <w:t>4</w:t>
+        <w:t>5.</w:t>
       </w:r>
       <w:r>
         <w:rPr>
@@ -13685,7 +13540,7 @@
           <w:sz w:val="20"/>
           <w:szCs w:val="20"/>
         </w:rPr>
-        <w:t xml:space="preserve">. </w:t>
+        <w:t>4</w:t>
       </w:r>
       <w:r>
         <w:rPr>
@@ -13693,7 +13548,7 @@
           <w:sz w:val="20"/>
           <w:szCs w:val="20"/>
         </w:rPr>
-        <w:t xml:space="preserve">Resultados generales para </w:t>
+        <w:t>:</w:t>
       </w:r>
       <w:r>
         <w:rPr>
@@ -13701,22 +13556,28 @@
           <w:sz w:val="20"/>
           <w:szCs w:val="20"/>
         </w:rPr>
-        <w:t>Medline</w:t>
-      </w:r>
-    </w:p>
-    <w:p>
-      <w:pPr>
-        <w:pStyle w:val="Default"/>
-        <w:keepNext/>
-        <w:jc w:val="both"/>
+        <w:t xml:space="preserve"> </w:t>
+      </w:r>
+      <w:r>
+        <w:rPr>
+          <w:rFonts w:ascii="Times New Roman" w:hAnsi="Times New Roman" w:cs="Times New Roman"/>
+          <w:sz w:val="20"/>
+          <w:szCs w:val="20"/>
+        </w:rPr>
+        <w:t>Resultados generales para Medline</w:t>
+      </w:r>
+    </w:p>
+    <w:p>
+      <w:pPr>
+        <w:pStyle w:val="NoSpacing"/>
       </w:pPr>
       <w:r>
         <w:lastRenderedPageBreak/>
         <w:drawing>
-          <wp:inline distT="0" distB="0" distL="0" distR="0" wp14:anchorId="53338B3C" wp14:editId="4865A23F">
+          <wp:inline distT="0" distB="0" distL="0" distR="0" wp14:anchorId="2F0D21E4" wp14:editId="0D4DA6D2">
             <wp:extent cx="3657600" cy="2743200"/>
             <wp:effectExtent l="0" t="0" r="0" b="0"/>
-            <wp:docPr id="20" name="Picture 20"/>
+            <wp:docPr id="32" name="Picture 32"/>
             <wp:cNvGraphicFramePr>
               <a:graphicFrameLocks xmlns:a="http://schemas.openxmlformats.org/drawingml/2006/main" noChangeAspect="1"/>
             </wp:cNvGraphicFramePr>
@@ -13776,7 +13637,7 @@
           <w:sz w:val="20"/>
           <w:szCs w:val="20"/>
         </w:rPr>
-        <w:t>2</w:t>
+        <w:t>5.</w:t>
       </w:r>
       <w:r>
         <w:rPr>
@@ -13784,7 +13645,7 @@
           <w:sz w:val="20"/>
           <w:szCs w:val="20"/>
         </w:rPr>
-        <w:t xml:space="preserve">. </w:t>
+        <w:t>2</w:t>
       </w:r>
       <w:r>
         <w:rPr>
@@ -13792,7 +13653,7 @@
           <w:sz w:val="20"/>
           <w:szCs w:val="20"/>
         </w:rPr>
-        <w:t xml:space="preserve">P/R para </w:t>
+        <w:t>:</w:t>
       </w:r>
       <w:r>
         <w:rPr>
@@ -13800,18 +13661,21 @@
           <w:sz w:val="20"/>
           <w:szCs w:val="20"/>
         </w:rPr>
-        <w:t>Medline</w:t>
-      </w:r>
-    </w:p>
-    <w:p>
-      <w:pPr>
-        <w:pStyle w:val="Default"/>
-        <w:jc w:val="both"/>
-      </w:pPr>
-    </w:p>
-    <w:p>
-      <w:pPr>
-        <w:pStyle w:val="Default"/>
+        <w:t xml:space="preserve"> </w:t>
+      </w:r>
+      <w:r>
+        <w:rPr>
+          <w:rFonts w:ascii="Times New Roman" w:hAnsi="Times New Roman" w:cs="Times New Roman"/>
+          <w:sz w:val="20"/>
+          <w:szCs w:val="20"/>
+        </w:rPr>
+        <w:t>P/R para Medline</w:t>
+      </w:r>
+    </w:p>
+    <w:p>
+      <w:pPr>
+        <w:pStyle w:val="NormalWeb"/>
+        <w:ind w:firstLine="90"/>
         <w:jc w:val="both"/>
       </w:pPr>
     </w:p>
@@ -13894,7 +13758,7 @@
           <w:sz w:val="20"/>
           <w:szCs w:val="20"/>
         </w:rPr>
-        <w:t>5</w:t>
+        <w:t>5.</w:t>
       </w:r>
       <w:r>
         <w:rPr>
@@ -13902,7 +13766,7 @@
           <w:sz w:val="20"/>
           <w:szCs w:val="20"/>
         </w:rPr>
-        <w:t xml:space="preserve">. </w:t>
+        <w:t>5</w:t>
       </w:r>
       <w:r>
         <w:rPr>
@@ -13910,7 +13774,7 @@
           <w:sz w:val="20"/>
           <w:szCs w:val="20"/>
         </w:rPr>
-        <w:t xml:space="preserve">Resultados para la Consulta </w:t>
+        <w:t>:</w:t>
       </w:r>
       <w:r>
         <w:rPr>
@@ -13918,7 +13782,7 @@
           <w:sz w:val="20"/>
           <w:szCs w:val="20"/>
         </w:rPr>
-        <w:t>35</w:t>
+        <w:t xml:space="preserve"> </w:t>
       </w:r>
       <w:r>
         <w:rPr>
@@ -13926,20 +13790,13 @@
           <w:sz w:val="20"/>
           <w:szCs w:val="20"/>
         </w:rPr>
-        <w:t xml:space="preserve"> de </w:t>
-      </w:r>
-      <w:r>
-        <w:rPr>
-          <w:rFonts w:ascii="Times New Roman" w:hAnsi="Times New Roman" w:cs="Times New Roman"/>
-          <w:sz w:val="20"/>
-          <w:szCs w:val="20"/>
-        </w:rPr>
-        <w:t>ADI</w:t>
-      </w:r>
-    </w:p>
-    <w:p>
-      <w:pPr>
-        <w:pStyle w:val="Caption"/>
+        <w:t>Resultados para la Consulta 35 de ADI</w:t>
+      </w:r>
+    </w:p>
+    <w:p>
+      <w:pPr>
+        <w:pStyle w:val="NormalWeb"/>
+        <w:ind w:firstLine="90"/>
         <w:jc w:val="both"/>
       </w:pPr>
     </w:p>
@@ -14027,7 +13884,7 @@
           <w:sz w:val="20"/>
           <w:szCs w:val="20"/>
         </w:rPr>
-        <w:t>6</w:t>
+        <w:t>5.</w:t>
       </w:r>
       <w:r>
         <w:rPr>
@@ -14035,7 +13892,7 @@
           <w:sz w:val="20"/>
           <w:szCs w:val="20"/>
         </w:rPr>
-        <w:t xml:space="preserve">. </w:t>
+        <w:t>6</w:t>
       </w:r>
       <w:r>
         <w:rPr>
@@ -14043,7 +13900,7 @@
           <w:sz w:val="20"/>
           <w:szCs w:val="20"/>
         </w:rPr>
-        <w:t xml:space="preserve">Resultados generales para </w:t>
+        <w:t>:</w:t>
       </w:r>
       <w:r>
         <w:rPr>
@@ -14051,22 +13908,28 @@
           <w:sz w:val="20"/>
           <w:szCs w:val="20"/>
         </w:rPr>
-        <w:t>ADI</w:t>
-      </w:r>
-    </w:p>
-    <w:p>
-      <w:pPr>
-        <w:pStyle w:val="Caption"/>
-        <w:keepNext/>
-        <w:jc w:val="both"/>
+        <w:t xml:space="preserve"> </w:t>
+      </w:r>
+      <w:r>
+        <w:rPr>
+          <w:rFonts w:ascii="Times New Roman" w:hAnsi="Times New Roman" w:cs="Times New Roman"/>
+          <w:sz w:val="20"/>
+          <w:szCs w:val="20"/>
+        </w:rPr>
+        <w:t>Resultados generales para ADI</w:t>
+      </w:r>
+    </w:p>
+    <w:p>
+      <w:pPr>
+        <w:pStyle w:val="NoSpacing"/>
       </w:pPr>
       <w:r>
         <w:lastRenderedPageBreak/>
         <w:drawing>
-          <wp:inline distT="0" distB="0" distL="0" distR="0" wp14:anchorId="735F7E89" wp14:editId="099ACD80">
+          <wp:inline distT="0" distB="0" distL="0" distR="0" wp14:anchorId="440DA6AF" wp14:editId="12666395">
             <wp:extent cx="3657600" cy="2743200"/>
             <wp:effectExtent l="0" t="0" r="0" b="0"/>
-            <wp:docPr id="25" name="Picture 25"/>
+            <wp:docPr id="34" name="Picture 34"/>
             <wp:cNvGraphicFramePr>
               <a:graphicFrameLocks xmlns:a="http://schemas.openxmlformats.org/drawingml/2006/main" noChangeAspect="1"/>
             </wp:cNvGraphicFramePr>
@@ -14103,22 +13966,19 @@
       <w:pPr>
         <w:pStyle w:val="Caption"/>
         <w:jc w:val="both"/>
-      </w:pPr>
-      <w:r>
         <w:rPr>
           <w:rFonts w:ascii="Times New Roman" w:hAnsi="Times New Roman" w:cs="Times New Roman"/>
           <w:sz w:val="20"/>
           <w:szCs w:val="20"/>
         </w:rPr>
-        <w:t>Gráfica</w:t>
-      </w:r>
+      </w:pPr>
       <w:r>
         <w:rPr>
           <w:rFonts w:ascii="Times New Roman" w:hAnsi="Times New Roman" w:cs="Times New Roman"/>
           <w:sz w:val="20"/>
           <w:szCs w:val="20"/>
         </w:rPr>
-        <w:t xml:space="preserve"> </w:t>
+        <w:t>Gráfica</w:t>
       </w:r>
       <w:r>
         <w:rPr>
@@ -14126,7 +13986,7 @@
           <w:sz w:val="20"/>
           <w:szCs w:val="20"/>
         </w:rPr>
-        <w:t>3</w:t>
+        <w:t xml:space="preserve"> </w:t>
       </w:r>
       <w:r>
         <w:rPr>
@@ -14134,7 +13994,7 @@
           <w:sz w:val="20"/>
           <w:szCs w:val="20"/>
         </w:rPr>
-        <w:t xml:space="preserve">. </w:t>
+        <w:t>5.</w:t>
       </w:r>
       <w:r>
         <w:rPr>
@@ -14142,7 +14002,7 @@
           <w:sz w:val="20"/>
           <w:szCs w:val="20"/>
         </w:rPr>
-        <w:t xml:space="preserve">P/R para </w:t>
+        <w:t>3</w:t>
       </w:r>
       <w:r>
         <w:rPr>
@@ -14150,156 +14010,424 @@
           <w:sz w:val="20"/>
           <w:szCs w:val="20"/>
         </w:rPr>
+        <w:t>:</w:t>
+      </w:r>
+      <w:r>
+        <w:rPr>
+          <w:rFonts w:ascii="Times New Roman" w:hAnsi="Times New Roman" w:cs="Times New Roman"/>
+          <w:sz w:val="20"/>
+          <w:szCs w:val="20"/>
+        </w:rPr>
+        <w:t xml:space="preserve"> </w:t>
+      </w:r>
+      <w:r>
+        <w:rPr>
+          <w:rFonts w:ascii="Times New Roman" w:hAnsi="Times New Roman" w:cs="Times New Roman"/>
+          <w:sz w:val="20"/>
+          <w:szCs w:val="20"/>
+        </w:rPr>
+        <w:t>P/R para ADI</w:t>
+      </w:r>
+    </w:p>
+    <w:p>
+      <w:pPr>
+        <w:pStyle w:val="NormalWeb"/>
+        <w:ind w:firstLine="90"/>
+        <w:jc w:val="both"/>
+      </w:pPr>
+    </w:p>
+    <w:p>
+      <w:pPr>
+        <w:pStyle w:val="NormalWeb"/>
+        <w:ind w:firstLine="90"/>
+        <w:jc w:val="both"/>
+      </w:pPr>
+      <w:r>
+        <w:t>Se puede afirmar que los</w:t>
+      </w:r>
+      <w:r>
+        <w:t xml:space="preserve"> resultados son aceptables</w:t>
+      </w:r>
+      <w:r>
+        <w:t>,</w:t>
+      </w:r>
+      <w:r>
+        <w:t xml:space="preserve"> tomando en cuenta que </w:t>
+      </w:r>
+      <w:r>
+        <w:t>se empleó</w:t>
+      </w:r>
+      <w:r>
+        <w:t xml:space="preserve"> un modelo</w:t>
+      </w:r>
+      <w:r>
+        <w:t xml:space="preserve"> </w:t>
+      </w:r>
+      <w:r>
+        <w:t xml:space="preserve">vectorial usando TF-IDF </w:t>
+      </w:r>
+      <w:r>
+        <w:rPr>
+          <w:color w:val="FF0000"/>
+        </w:rPr>
+        <w:t>con algunas modi</w:t>
+      </w:r>
+      <w:r>
+        <w:rPr>
+          <w:color w:val="FF0000"/>
+        </w:rPr>
+        <w:t>fi</w:t>
+      </w:r>
+      <w:r>
+        <w:rPr>
+          <w:color w:val="FF0000"/>
+        </w:rPr>
+        <w:t>caciones</w:t>
+      </w:r>
+      <w:r>
+        <w:t>. El recobrado promedio es alto, aunque la precisión</w:t>
+      </w:r>
+      <w:r>
+        <w:t xml:space="preserve"> es baja</w:t>
+      </w:r>
+      <w:r>
+        <w:t>, esto se debe a que se devuelve un alto número de documentos ante cada consulta, muchos de los cuales no son catalogados como relevantes.</w:t>
+      </w:r>
+    </w:p>
+    <w:p>
+      <w:pPr>
+        <w:pStyle w:val="NormalWeb"/>
+        <w:ind w:firstLine="90"/>
+        <w:jc w:val="both"/>
+      </w:pPr>
+      <w:r>
+        <w:t xml:space="preserve">Sin embargo, </w:t>
+      </w:r>
+      <w:r>
+        <w:t xml:space="preserve">cuando se analizan las medidas para el </w:t>
+      </w:r>
+      <w:r>
+        <w:rPr>
+          <w:i/>
+          <w:iCs/>
+        </w:rPr>
+        <w:t>ranking</w:t>
+      </w:r>
+      <w:r>
+        <w:t xml:space="preserve"> (en este caso, los </w:t>
+      </w:r>
+      <m:oMath>
+        <m:r>
+          <w:rPr>
+            <w:rFonts w:ascii="Cambria Math" w:hAnsi="Cambria Math"/>
+          </w:rPr>
+          <m:t>10</m:t>
+        </m:r>
+      </m:oMath>
+      <w:r>
+        <w:t xml:space="preserve"> documentos catalogados con mayor relevancia), los valores de la precisión y el recobrado son más cercanos, elevando la medida  </w:t>
+      </w:r>
+      <m:oMath>
+        <m:sSub>
+          <m:sSubPr>
+            <m:ctrlPr>
+              <w:rPr>
+                <w:rFonts w:ascii="Cambria Math" w:hAnsi="Cambria Math"/>
+                <w:i/>
+              </w:rPr>
+            </m:ctrlPr>
+          </m:sSubPr>
+          <m:e>
+            <m:r>
+              <w:rPr>
+                <w:rFonts w:ascii="Cambria Math" w:hAnsi="Cambria Math"/>
+              </w:rPr>
+              <m:t>F</m:t>
+            </m:r>
+          </m:e>
+          <m:sub>
+            <m:r>
+              <w:rPr>
+                <w:rFonts w:ascii="Cambria Math" w:hAnsi="Cambria Math"/>
+              </w:rPr>
+              <m:t>1</m:t>
+            </m:r>
+          </m:sub>
+        </m:sSub>
+      </m:oMath>
+      <w:r>
+        <w:t>; así como también el fallo es mucho menor.</w:t>
+      </w:r>
+    </w:p>
+    <w:p>
+      <w:pPr>
+        <w:pStyle w:val="NormalWeb"/>
+        <w:ind w:firstLine="90"/>
+        <w:jc w:val="both"/>
+      </w:pPr>
+      <w:r>
+        <w:t>Cabe destacar que l</w:t>
+      </w:r>
+      <w:r>
+        <w:t xml:space="preserve">os resultados obtenidos con las colecciones </w:t>
+      </w:r>
+      <w:r>
+        <w:rPr>
+          <w:i/>
+          <w:iCs/>
+        </w:rPr>
+        <w:t>Medline</w:t>
+      </w:r>
+      <w:r>
+        <w:t xml:space="preserve"> y </w:t>
+      </w:r>
+      <w:r>
+        <w:rPr>
+          <w:i/>
+          <w:iCs/>
+        </w:rPr>
         <w:t>ADI</w:t>
       </w:r>
-    </w:p>
-    <w:p>
-      <w:pPr>
-        <w:pStyle w:val="Default"/>
-        <w:jc w:val="both"/>
-      </w:pPr>
-    </w:p>
-    <w:p>
-      <w:pPr>
-        <w:pStyle w:val="Default"/>
-        <w:jc w:val="both"/>
-      </w:pPr>
-    </w:p>
-    <w:p>
-      <w:pPr>
-        <w:pStyle w:val="Default"/>
-        <w:jc w:val="both"/>
-      </w:pPr>
-    </w:p>
-    <w:p>
-      <w:pPr>
-        <w:pStyle w:val="Default"/>
-        <w:jc w:val="both"/>
-      </w:pPr>
-    </w:p>
-    <w:p>
-      <w:pPr>
-        <w:pStyle w:val="Default"/>
-        <w:jc w:val="both"/>
-      </w:pPr>
-    </w:p>
-    <w:p>
-      <w:pPr>
-        <w:pStyle w:val="Default"/>
-        <w:jc w:val="both"/>
-      </w:pPr>
-    </w:p>
-    <w:p>
-      <w:pPr>
-        <w:pStyle w:val="Default"/>
-        <w:jc w:val="both"/>
-      </w:pPr>
-    </w:p>
-    <w:p>
-      <w:pPr>
-        <w:pStyle w:val="Default"/>
-        <w:jc w:val="both"/>
-      </w:pPr>
-    </w:p>
-    <w:p>
-      <w:pPr>
-        <w:pStyle w:val="Default"/>
-        <w:jc w:val="both"/>
-      </w:pPr>
-    </w:p>
-    <w:p>
-      <w:pPr>
-        <w:pStyle w:val="Default"/>
-        <w:jc w:val="both"/>
-      </w:pPr>
-    </w:p>
-    <w:p>
-      <w:pPr>
-        <w:pStyle w:val="Default"/>
-        <w:jc w:val="both"/>
-      </w:pPr>
-    </w:p>
-    <w:p>
-      <w:pPr>
-        <w:pStyle w:val="Default"/>
-        <w:jc w:val="both"/>
-      </w:pPr>
-    </w:p>
-    <w:p>
-      <w:pPr>
-        <w:pStyle w:val="Default"/>
-        <w:jc w:val="both"/>
-      </w:pPr>
-    </w:p>
-    <w:p>
-      <w:pPr>
-        <w:pStyle w:val="Default"/>
-        <w:jc w:val="both"/>
-      </w:pPr>
-    </w:p>
-    <w:p>
-      <w:pPr>
-        <w:pStyle w:val="Default"/>
-        <w:jc w:val="both"/>
-      </w:pPr>
-    </w:p>
-    <w:p>
-      <w:pPr>
-        <w:pStyle w:val="Default"/>
-        <w:jc w:val="both"/>
-      </w:pPr>
-    </w:p>
-    <w:p>
-      <w:pPr>
-        <w:pStyle w:val="Default"/>
-        <w:jc w:val="both"/>
-      </w:pPr>
-    </w:p>
-    <w:p>
-      <w:pPr>
-        <w:pStyle w:val="Default"/>
-        <w:jc w:val="both"/>
-      </w:pPr>
-    </w:p>
-    <w:p>
-      <w:pPr>
-        <w:pStyle w:val="Default"/>
-        <w:jc w:val="both"/>
-      </w:pPr>
-    </w:p>
-    <w:p>
-      <w:pPr>
-        <w:pStyle w:val="Default"/>
-        <w:jc w:val="both"/>
-      </w:pPr>
-    </w:p>
-    <w:p>
-      <w:pPr>
-        <w:pStyle w:val="Default"/>
-        <w:jc w:val="both"/>
-      </w:pPr>
-    </w:p>
-    <w:p>
-      <w:pPr>
-        <w:pStyle w:val="Default"/>
-        <w:jc w:val="both"/>
-      </w:pPr>
-    </w:p>
-    <w:p>
-      <w:pPr>
-        <w:pStyle w:val="Default"/>
-        <w:jc w:val="both"/>
-      </w:pPr>
-    </w:p>
-    <w:p>
-      <w:pPr>
-        <w:pStyle w:val="Default"/>
-        <w:jc w:val="both"/>
-      </w:pPr>
-    </w:p>
-    <w:p>
-      <w:pPr>
-        <w:pStyle w:val="Default"/>
+      <w:r>
+        <w:t xml:space="preserve"> </w:t>
+      </w:r>
+      <w:r>
+        <w:t>son</w:t>
+      </w:r>
+      <w:r>
+        <w:t xml:space="preserve"> mejores que los obtenidos en </w:t>
+      </w:r>
+      <w:proofErr w:type="spellStart"/>
+      <w:r>
+        <w:rPr>
+          <w:i/>
+          <w:iCs/>
+        </w:rPr>
+        <w:t>Cranfield</w:t>
+      </w:r>
+      <w:proofErr w:type="spellEnd"/>
+      <w:r>
+        <w:t xml:space="preserve">, </w:t>
+      </w:r>
+      <w:r>
+        <w:t xml:space="preserve">lo cual </w:t>
+      </w:r>
+      <w:r>
+        <w:t>se debe</w:t>
+      </w:r>
+      <w:r>
+        <w:t xml:space="preserve"> a las</w:t>
+      </w:r>
+      <w:r>
+        <w:t xml:space="preserve"> dimensi</w:t>
+      </w:r>
+      <w:r>
+        <w:t xml:space="preserve">ones de estas </w:t>
+      </w:r>
+      <w:r>
+        <w:t xml:space="preserve">y de sus textos, </w:t>
+      </w:r>
+      <w:r>
+        <w:t>y</w:t>
+      </w:r>
+      <w:r>
+        <w:t xml:space="preserve"> </w:t>
+      </w:r>
+      <w:r>
+        <w:t>a</w:t>
+      </w:r>
+      <w:r>
+        <w:t>l número de consultas</w:t>
+      </w:r>
+      <w:r>
+        <w:t xml:space="preserve"> realizadas en cada caso.</w:t>
+      </w:r>
+    </w:p>
+    <w:p>
+      <w:pPr>
+        <w:pStyle w:val="NormalWeb"/>
+        <w:ind w:firstLine="90"/>
+        <w:jc w:val="both"/>
+      </w:pPr>
+    </w:p>
+    <w:p>
+      <w:pPr>
+        <w:pStyle w:val="NormalWeb"/>
+        <w:ind w:firstLine="90"/>
+        <w:jc w:val="both"/>
+        <w:rPr>
+          <w:color w:val="FF0000"/>
+        </w:rPr>
+      </w:pPr>
+      <w:r>
+        <w:rPr>
+          <w:color w:val="FF0000"/>
+        </w:rPr>
+        <w:t>C</w:t>
+      </w:r>
+      <w:r>
+        <w:rPr>
+          <w:color w:val="FF0000"/>
+        </w:rPr>
+        <w:t>omo caracter</w:t>
+      </w:r>
+      <w:r>
+        <w:rPr>
+          <w:color w:val="FF0000"/>
+        </w:rPr>
+        <w:t>í</w:t>
+      </w:r>
+      <w:r>
+        <w:rPr>
+          <w:color w:val="FF0000"/>
+        </w:rPr>
+        <w:t xml:space="preserve">stica extra se </w:t>
+      </w:r>
+      <w:r>
+        <w:rPr>
+          <w:color w:val="FF0000"/>
+        </w:rPr>
+        <w:t>implementó</w:t>
+      </w:r>
+      <w:r>
+        <w:rPr>
+          <w:color w:val="FF0000"/>
+        </w:rPr>
+        <w:t xml:space="preserve"> un </w:t>
+      </w:r>
+      <w:proofErr w:type="spellStart"/>
+      <w:r>
+        <w:rPr>
+          <w:i/>
+          <w:iCs/>
+          <w:color w:val="FF0000"/>
+        </w:rPr>
+        <w:t>query</w:t>
+      </w:r>
+      <w:proofErr w:type="spellEnd"/>
+      <w:r>
+        <w:rPr>
+          <w:i/>
+          <w:iCs/>
+          <w:color w:val="FF0000"/>
+        </w:rPr>
+        <w:t xml:space="preserve"> </w:t>
+      </w:r>
+      <w:proofErr w:type="spellStart"/>
+      <w:r>
+        <w:rPr>
+          <w:i/>
+          <w:iCs/>
+          <w:color w:val="FF0000"/>
+        </w:rPr>
+        <w:t>expansion</w:t>
+      </w:r>
+      <w:proofErr w:type="spellEnd"/>
+      <w:r>
+        <w:rPr>
+          <w:color w:val="FF0000"/>
+        </w:rPr>
+        <w:t>,</w:t>
+      </w:r>
+      <w:r>
+        <w:rPr>
+          <w:color w:val="FF0000"/>
+        </w:rPr>
+        <w:t xml:space="preserve"> empleando </w:t>
+      </w:r>
+      <w:proofErr w:type="spellStart"/>
+      <w:r>
+        <w:rPr>
+          <w:i/>
+          <w:iCs/>
+          <w:color w:val="FF0000"/>
+        </w:rPr>
+        <w:t>WordNet</w:t>
+      </w:r>
+      <w:proofErr w:type="spellEnd"/>
+      <w:r>
+        <w:rPr>
+          <w:color w:val="FF0000"/>
+        </w:rPr>
+        <w:t xml:space="preserve"> </w:t>
+      </w:r>
+      <w:r>
+        <w:rPr>
+          <w:color w:val="FF0000"/>
+        </w:rPr>
+        <w:t>(</w:t>
+      </w:r>
+      <w:r>
+        <w:rPr>
+          <w:color w:val="FF0000"/>
+        </w:rPr>
+        <w:t>un tesauro suministrado por NLTK</w:t>
+      </w:r>
+      <w:r>
+        <w:rPr>
+          <w:color w:val="FF0000"/>
+        </w:rPr>
+        <w:t>); es decir,</w:t>
+      </w:r>
+      <w:r>
+        <w:rPr>
+          <w:color w:val="FF0000"/>
+        </w:rPr>
+        <w:t xml:space="preserve"> para cada t</w:t>
+      </w:r>
+      <w:r>
+        <w:rPr>
+          <w:color w:val="FF0000"/>
+        </w:rPr>
+        <w:t>é</w:t>
+      </w:r>
+      <w:r>
+        <w:rPr>
+          <w:color w:val="FF0000"/>
+        </w:rPr>
+        <w:t xml:space="preserve">rmino de la consulta </w:t>
+      </w:r>
+      <w:r>
+        <w:rPr>
+          <w:color w:val="FF0000"/>
+        </w:rPr>
+        <w:t>se añaden</w:t>
+      </w:r>
+      <w:r>
+        <w:rPr>
+          <w:color w:val="FF0000"/>
+        </w:rPr>
+        <w:t xml:space="preserve"> sus </w:t>
+      </w:r>
+      <w:r>
+        <w:rPr>
+          <w:color w:val="FF0000"/>
+        </w:rPr>
+        <w:t>sinónimos</w:t>
+      </w:r>
+      <w:r>
+        <w:rPr>
+          <w:color w:val="FF0000"/>
+        </w:rPr>
+        <w:t xml:space="preserve">, </w:t>
+      </w:r>
+      <w:r>
+        <w:rPr>
+          <w:color w:val="FF0000"/>
+        </w:rPr>
+        <w:t xml:space="preserve">esto permite </w:t>
+      </w:r>
+      <w:r>
+        <w:rPr>
+          <w:color w:val="FF0000"/>
+        </w:rPr>
+        <w:t>mostrar sugerencias extras cuando se deseara realizar formular una nueva consulta por parte del usuario.</w:t>
+      </w:r>
+    </w:p>
+    <w:p>
+      <w:pPr>
+        <w:pStyle w:val="NormalWeb"/>
+        <w:ind w:firstLine="90"/>
         <w:jc w:val="both"/>
       </w:pPr>
     </w:p>
@@ -14352,210 +14480,437 @@
           <w:sz w:val="40"/>
           <w:szCs w:val="40"/>
         </w:rPr>
+        <w:lastRenderedPageBreak/>
         <w:t>Recomendaciones</w:t>
       </w:r>
     </w:p>
     <w:p>
       <w:pPr>
-        <w:pStyle w:val="Default"/>
-        <w:jc w:val="both"/>
-      </w:pPr>
-    </w:p>
-    <w:p>
-      <w:pPr>
-        <w:pStyle w:val="Default"/>
-        <w:jc w:val="both"/>
-      </w:pPr>
-    </w:p>
-    <w:p>
-      <w:pPr>
-        <w:pStyle w:val="Default"/>
-        <w:jc w:val="both"/>
-      </w:pPr>
-    </w:p>
-    <w:p>
-      <w:pPr>
-        <w:pStyle w:val="Default"/>
-        <w:jc w:val="both"/>
-      </w:pPr>
-    </w:p>
-    <w:p>
-      <w:pPr>
-        <w:pStyle w:val="Default"/>
-        <w:jc w:val="both"/>
-      </w:pPr>
-    </w:p>
-    <w:p>
-      <w:pPr>
-        <w:pStyle w:val="Default"/>
-        <w:jc w:val="both"/>
-      </w:pPr>
-    </w:p>
-    <w:p>
-      <w:pPr>
-        <w:pStyle w:val="Default"/>
-        <w:jc w:val="both"/>
-      </w:pPr>
-    </w:p>
-    <w:p>
-      <w:pPr>
-        <w:pStyle w:val="Default"/>
-        <w:jc w:val="both"/>
-      </w:pPr>
-    </w:p>
-    <w:p>
-      <w:pPr>
-        <w:pStyle w:val="Default"/>
-        <w:jc w:val="both"/>
-      </w:pPr>
-    </w:p>
-    <w:p>
-      <w:pPr>
-        <w:pStyle w:val="Default"/>
-        <w:jc w:val="both"/>
-      </w:pPr>
-    </w:p>
-    <w:p>
-      <w:pPr>
-        <w:pStyle w:val="Default"/>
-        <w:jc w:val="both"/>
-      </w:pPr>
-    </w:p>
-    <w:p>
-      <w:pPr>
-        <w:pStyle w:val="Default"/>
-        <w:jc w:val="both"/>
-      </w:pPr>
-    </w:p>
-    <w:p>
-      <w:pPr>
-        <w:pStyle w:val="Default"/>
-        <w:jc w:val="both"/>
-      </w:pPr>
-    </w:p>
-    <w:p>
-      <w:pPr>
-        <w:pStyle w:val="Default"/>
-        <w:jc w:val="both"/>
-      </w:pPr>
-    </w:p>
-    <w:p>
-      <w:pPr>
-        <w:pStyle w:val="Default"/>
-        <w:jc w:val="both"/>
-      </w:pPr>
-    </w:p>
-    <w:p>
-      <w:pPr>
-        <w:pStyle w:val="Default"/>
-        <w:jc w:val="both"/>
-      </w:pPr>
-    </w:p>
-    <w:p>
-      <w:pPr>
-        <w:pStyle w:val="Default"/>
-        <w:jc w:val="both"/>
-      </w:pPr>
-    </w:p>
-    <w:p>
-      <w:pPr>
-        <w:pStyle w:val="Default"/>
-        <w:jc w:val="both"/>
-      </w:pPr>
-    </w:p>
-    <w:p>
-      <w:pPr>
-        <w:pStyle w:val="Default"/>
-        <w:jc w:val="both"/>
-      </w:pPr>
-    </w:p>
-    <w:p>
-      <w:pPr>
-        <w:pStyle w:val="Default"/>
-        <w:jc w:val="both"/>
-      </w:pPr>
-    </w:p>
-    <w:p>
-      <w:pPr>
-        <w:pStyle w:val="Default"/>
-        <w:jc w:val="both"/>
-      </w:pPr>
-    </w:p>
-    <w:p>
-      <w:pPr>
-        <w:pStyle w:val="Default"/>
-        <w:jc w:val="both"/>
-      </w:pPr>
-    </w:p>
-    <w:p>
-      <w:pPr>
-        <w:pStyle w:val="Default"/>
-        <w:jc w:val="both"/>
-      </w:pPr>
-    </w:p>
-    <w:p>
-      <w:pPr>
-        <w:pStyle w:val="Default"/>
-        <w:jc w:val="both"/>
-      </w:pPr>
-    </w:p>
-    <w:p>
-      <w:pPr>
-        <w:pStyle w:val="Default"/>
-        <w:jc w:val="both"/>
-      </w:pPr>
-    </w:p>
-    <w:p>
-      <w:pPr>
-        <w:pStyle w:val="Default"/>
-        <w:jc w:val="both"/>
-      </w:pPr>
-    </w:p>
-    <w:p>
-      <w:pPr>
-        <w:pStyle w:val="Default"/>
-        <w:jc w:val="both"/>
-      </w:pPr>
-    </w:p>
-    <w:p>
-      <w:pPr>
-        <w:pStyle w:val="Default"/>
-        <w:jc w:val="both"/>
-      </w:pPr>
-    </w:p>
-    <w:p>
-      <w:pPr>
-        <w:pStyle w:val="Default"/>
-        <w:jc w:val="both"/>
-      </w:pPr>
-    </w:p>
-    <w:p>
-      <w:pPr>
-        <w:pStyle w:val="Default"/>
-        <w:jc w:val="both"/>
-      </w:pPr>
-    </w:p>
-    <w:p>
-      <w:pPr>
-        <w:pStyle w:val="Default"/>
-        <w:jc w:val="both"/>
-      </w:pPr>
-    </w:p>
-    <w:p>
-      <w:pPr>
-        <w:pStyle w:val="Default"/>
-        <w:jc w:val="both"/>
-      </w:pPr>
-    </w:p>
-    <w:p>
-      <w:pPr>
-        <w:pStyle w:val="Default"/>
-        <w:jc w:val="both"/>
-      </w:pPr>
-    </w:p>
-    <w:p>
-      <w:pPr>
-        <w:pStyle w:val="Default"/>
+        <w:pStyle w:val="NormalWeb"/>
+        <w:ind w:firstLine="90"/>
+        <w:jc w:val="both"/>
+      </w:pPr>
+      <w:r>
+        <w:t>Al analizar los resultados obtenidos y las herramientas empleadas</w:t>
+      </w:r>
+      <w:r>
+        <w:t>,</w:t>
+      </w:r>
+      <w:r>
+        <w:t xml:space="preserve"> podemos</w:t>
+      </w:r>
+      <w:r>
+        <w:t xml:space="preserve"> </w:t>
+      </w:r>
+      <w:r>
+        <w:t>plantear algunas modi</w:t>
+      </w:r>
+      <w:r>
+        <w:t>fi</w:t>
+      </w:r>
+      <w:r>
+        <w:t>caciones y proponer el uso de otros modelos para ver</w:t>
+      </w:r>
+      <w:r>
+        <w:t xml:space="preserve"> </w:t>
+      </w:r>
+      <w:r>
+        <w:t>el comportamiento de los resultados.</w:t>
+      </w:r>
+    </w:p>
+    <w:p>
+      <w:pPr>
+        <w:pStyle w:val="NormalWeb"/>
+        <w:ind w:firstLine="90"/>
+        <w:jc w:val="both"/>
+      </w:pPr>
+      <w:r>
+        <w:t xml:space="preserve">La </w:t>
+      </w:r>
+      <w:r>
+        <w:t>representación</w:t>
+      </w:r>
+      <w:r>
+        <w:t xml:space="preserve"> vectorial usando como </w:t>
+      </w:r>
+      <w:r>
+        <w:t>término</w:t>
+      </w:r>
+      <w:r>
+        <w:t xml:space="preserve"> una palabra no toma en</w:t>
+      </w:r>
+      <w:r>
+        <w:t xml:space="preserve"> </w:t>
+      </w:r>
+      <w:r>
+        <w:t xml:space="preserve">cuenta ni la </w:t>
+      </w:r>
+      <w:r>
+        <w:t>posición</w:t>
+      </w:r>
+      <w:r>
+        <w:t>, ni las relaciones entre estos, podr</w:t>
+      </w:r>
+      <w:r>
+        <w:t>í</w:t>
+      </w:r>
+      <w:r>
+        <w:t>a realizarse un enfoque</w:t>
+      </w:r>
+      <w:r>
+        <w:t xml:space="preserve"> </w:t>
+      </w:r>
+      <w:r>
+        <w:t xml:space="preserve">empleando modelos de </w:t>
+      </w:r>
+      <w:r>
+        <w:t>Semántica</w:t>
+      </w:r>
+      <w:r>
+        <w:t xml:space="preserve"> Latente para agregar cierto grado de </w:t>
+      </w:r>
+      <w:r>
+        <w:t xml:space="preserve">interpretación </w:t>
+      </w:r>
+      <w:r>
+        <w:t>a las consultas realizadas. Adicionalmente</w:t>
+      </w:r>
+      <w:r>
+        <w:t>,</w:t>
+      </w:r>
+      <w:r>
+        <w:t xml:space="preserve"> </w:t>
+      </w:r>
+      <w:r>
+        <w:t>también</w:t>
+      </w:r>
+      <w:r>
+        <w:t xml:space="preserve"> </w:t>
+      </w:r>
+      <w:r>
+        <w:t xml:space="preserve">se </w:t>
+      </w:r>
+      <w:r>
+        <w:t>podr</w:t>
+      </w:r>
+      <w:r>
+        <w:t>í</w:t>
+      </w:r>
+      <w:r>
+        <w:t>a</w:t>
+      </w:r>
+      <w:r>
+        <w:t>n</w:t>
+      </w:r>
+      <w:r>
+        <w:t xml:space="preserve"> agregar</w:t>
+      </w:r>
+      <w:r>
+        <w:t xml:space="preserve"> </w:t>
+      </w:r>
+      <w:r>
+        <w:t xml:space="preserve">elementos de similitud </w:t>
+      </w:r>
+      <w:r>
+        <w:t>semántica</w:t>
+      </w:r>
+      <w:r>
+        <w:t xml:space="preserve"> para una mejor </w:t>
+      </w:r>
+      <w:r>
+        <w:t>expansión</w:t>
+      </w:r>
+      <w:r>
+        <w:t xml:space="preserve"> de las consultas</w:t>
+      </w:r>
+      <w:r>
+        <w:t xml:space="preserve"> </w:t>
+      </w:r>
+      <w:r>
+        <w:t>realizadas por el usuario.</w:t>
+      </w:r>
+    </w:p>
+    <w:p>
+      <w:pPr>
+        <w:pStyle w:val="NormalWeb"/>
+        <w:ind w:firstLine="90"/>
+        <w:jc w:val="both"/>
+      </w:pPr>
+      <w:r>
+        <w:t>A</w:t>
+      </w:r>
+      <w:r>
+        <w:t>ñadir</w:t>
+      </w:r>
+      <w:r>
+        <w:t xml:space="preserve"> un modelo basado en entrenamiento, tales como </w:t>
+      </w:r>
+      <w:r>
+        <w:t>Regresión</w:t>
+      </w:r>
+      <w:r>
+        <w:t xml:space="preserve"> Log</w:t>
+      </w:r>
+      <w:r>
+        <w:t>í</w:t>
+      </w:r>
+      <w:r>
+        <w:t>stica,</w:t>
+      </w:r>
+      <w:r>
+        <w:t xml:space="preserve"> </w:t>
+      </w:r>
+      <w:r>
+        <w:t xml:space="preserve">Árboles </w:t>
+      </w:r>
+      <w:r>
+        <w:t xml:space="preserve">de </w:t>
+      </w:r>
+      <w:r>
+        <w:t>Decisión</w:t>
+      </w:r>
+      <w:r>
+        <w:t xml:space="preserve"> o Redes Neuronales</w:t>
+      </w:r>
+      <w:r>
+        <w:t>,</w:t>
+      </w:r>
+      <w:r>
+        <w:t xml:space="preserve"> puede ayudar construir una </w:t>
+      </w:r>
+      <w:r>
+        <w:t>representación más</w:t>
+      </w:r>
+      <w:r>
+        <w:t xml:space="preserve"> expresiva del </w:t>
+      </w:r>
+      <w:r>
+        <w:rPr>
+          <w:i/>
+          <w:iCs/>
+        </w:rPr>
+        <w:t>corpus</w:t>
+      </w:r>
+      <w:r>
+        <w:t xml:space="preserve"> y de esta forma</w:t>
+      </w:r>
+      <w:r>
+        <w:t xml:space="preserve"> </w:t>
+      </w:r>
+      <w:r>
+        <w:t>obtener mejores</w:t>
+      </w:r>
+      <w:r>
+        <w:t xml:space="preserve"> </w:t>
+      </w:r>
+      <w:r>
+        <w:t>resultados.</w:t>
+      </w:r>
+    </w:p>
+    <w:p>
+      <w:pPr>
+        <w:pStyle w:val="NormalWeb"/>
+        <w:ind w:firstLine="90"/>
+        <w:jc w:val="both"/>
+      </w:pPr>
+      <w:r>
+        <w:t xml:space="preserve">Por </w:t>
+      </w:r>
+      <w:r>
+        <w:t>ú</w:t>
+      </w:r>
+      <w:r>
+        <w:t>ltimo</w:t>
+      </w:r>
+      <w:r>
+        <w:t>,</w:t>
+      </w:r>
+      <w:r>
+        <w:t xml:space="preserve"> podr</w:t>
+      </w:r>
+      <w:r>
+        <w:t>í</w:t>
+      </w:r>
+      <w:r>
+        <w:t>a</w:t>
+      </w:r>
+      <w:r>
+        <w:t>n</w:t>
+      </w:r>
+      <w:r>
+        <w:t xml:space="preserve"> emplearse </w:t>
+      </w:r>
+      <w:r>
+        <w:t>términos</w:t>
+      </w:r>
+      <w:r>
+        <w:t xml:space="preserve"> </w:t>
+      </w:r>
+      <w:r>
+        <w:t>más</w:t>
+      </w:r>
+      <w:r>
+        <w:t xml:space="preserve"> expresivos, </w:t>
+      </w:r>
+      <w:r>
+        <w:t xml:space="preserve">puesto que </w:t>
+      </w:r>
+      <w:r>
+        <w:t>el sistema emplea</w:t>
+      </w:r>
+      <w:r>
+        <w:t xml:space="preserve"> </w:t>
+      </w:r>
+      <w:r>
+        <w:t>palabras para construir los modelos</w:t>
+      </w:r>
+      <w:r>
+        <w:t>. S</w:t>
+      </w:r>
+      <w:r>
+        <w:t xml:space="preserve">i en lugar de palabras </w:t>
+      </w:r>
+      <w:r>
+        <w:t>empleáramos</w:t>
+      </w:r>
+      <w:r>
+        <w:t xml:space="preserve"> </w:t>
+      </w:r>
+      <w:r>
+        <w:rPr>
+          <w:i/>
+          <w:iCs/>
+        </w:rPr>
+        <w:t>n-</w:t>
+      </w:r>
+      <w:proofErr w:type="spellStart"/>
+      <w:r>
+        <w:rPr>
+          <w:i/>
+          <w:iCs/>
+        </w:rPr>
+        <w:t>grams</w:t>
+      </w:r>
+      <w:proofErr w:type="spellEnd"/>
+      <w:r>
+        <w:t xml:space="preserve"> </w:t>
+      </w:r>
+      <w:r>
+        <w:t xml:space="preserve">o subsecuencias </w:t>
+      </w:r>
+      <w:r>
+        <w:t>máximas</w:t>
+      </w:r>
+      <w:r>
+        <w:t>,</w:t>
+      </w:r>
+      <w:r>
+        <w:t xml:space="preserve"> contar</w:t>
+      </w:r>
+      <w:r>
+        <w:t>í</w:t>
+      </w:r>
+      <w:r>
+        <w:t xml:space="preserve">amos con entidades </w:t>
+      </w:r>
+      <w:r>
+        <w:t>más</w:t>
+      </w:r>
+      <w:r>
+        <w:t xml:space="preserve"> </w:t>
+      </w:r>
+      <w:r>
+        <w:t>completas</w:t>
+      </w:r>
+      <w:r>
+        <w:t>;</w:t>
+      </w:r>
+      <w:r>
+        <w:t xml:space="preserve"> aunque esto</w:t>
+      </w:r>
+      <w:r>
+        <w:t xml:space="preserve"> </w:t>
+      </w:r>
+      <w:r>
+        <w:t>conllevar</w:t>
+      </w:r>
+      <w:r>
+        <w:t>í</w:t>
+      </w:r>
+      <w:r>
+        <w:t>a a que tenga que ser modi</w:t>
+      </w:r>
+      <w:r>
+        <w:t>fi</w:t>
+      </w:r>
+      <w:r>
+        <w:t xml:space="preserve">cada la </w:t>
+      </w:r>
+      <w:r>
+        <w:t>representación</w:t>
+      </w:r>
+      <w:r>
+        <w:t xml:space="preserve"> interna, debido a</w:t>
+      </w:r>
+      <w:r>
+        <w:t xml:space="preserve"> </w:t>
+      </w:r>
+      <w:r>
+        <w:t xml:space="preserve">que puede aumentar considerablemente la </w:t>
+      </w:r>
+      <w:r>
+        <w:t>dimensión</w:t>
+      </w:r>
+      <w:r>
+        <w:t xml:space="preserve"> de los vectores.</w:t>
+      </w:r>
+    </w:p>
+    <w:p>
+      <w:pPr>
+        <w:pStyle w:val="NormalWeb"/>
+        <w:ind w:firstLine="90"/>
+        <w:jc w:val="both"/>
+      </w:pPr>
+    </w:p>
+    <w:p>
+      <w:pPr>
+        <w:pStyle w:val="NormalWeb"/>
+        <w:ind w:firstLine="90"/>
+        <w:jc w:val="both"/>
+      </w:pPr>
+    </w:p>
+    <w:p>
+      <w:pPr>
+        <w:pStyle w:val="NormalWeb"/>
+        <w:ind w:firstLine="90"/>
+        <w:jc w:val="both"/>
+      </w:pPr>
+    </w:p>
+    <w:p>
+      <w:pPr>
+        <w:pStyle w:val="NormalWeb"/>
+        <w:ind w:firstLine="90"/>
+        <w:jc w:val="both"/>
+      </w:pPr>
+    </w:p>
+    <w:p>
+      <w:pPr>
+        <w:pStyle w:val="NormalWeb"/>
+        <w:ind w:firstLine="90"/>
+        <w:jc w:val="both"/>
+      </w:pPr>
+    </w:p>
+    <w:p>
+      <w:pPr>
+        <w:pStyle w:val="NormalWeb"/>
+        <w:ind w:firstLine="90"/>
+        <w:jc w:val="both"/>
+      </w:pPr>
+    </w:p>
+    <w:p>
+      <w:pPr>
+        <w:pStyle w:val="NormalWeb"/>
+        <w:ind w:firstLine="90"/>
         <w:jc w:val="both"/>
       </w:pPr>
     </w:p>
@@ -14650,261 +15005,573 @@
           <w:sz w:val="40"/>
           <w:szCs w:val="40"/>
         </w:rPr>
+        <w:lastRenderedPageBreak/>
         <w:t>Referencias</w:t>
       </w:r>
     </w:p>
     <w:p>
       <w:pPr>
+        <w:pStyle w:val="NormalWeb"/>
+        <w:numPr>
+          <w:ilvl w:val="0"/>
+          <w:numId w:val="7"/>
+        </w:numPr>
+        <w:ind w:left="540"/>
+        <w:jc w:val="both"/>
+        <w:rPr>
+          <w:color w:val="FF0000"/>
+        </w:rPr>
+      </w:pPr>
+      <w:r>
+        <w:rPr>
+          <w:color w:val="FF0000"/>
+        </w:rPr>
+        <w:t xml:space="preserve">C. Fleitas. Sistemas de </w:t>
+      </w:r>
+      <w:r>
+        <w:rPr>
+          <w:color w:val="FF0000"/>
+        </w:rPr>
+        <w:t>Información</w:t>
+      </w:r>
+      <w:r>
+        <w:rPr>
+          <w:color w:val="FF0000"/>
+        </w:rPr>
+        <w:t xml:space="preserve">, Departamento de </w:t>
+      </w:r>
+      <w:r>
+        <w:rPr>
+          <w:color w:val="FF0000"/>
+        </w:rPr>
+        <w:t>Programación</w:t>
+      </w:r>
+      <w:r>
+        <w:rPr>
+          <w:color w:val="FF0000"/>
+        </w:rPr>
+        <w:t>, Facultad de</w:t>
+      </w:r>
+      <w:r>
+        <w:rPr>
+          <w:color w:val="FF0000"/>
+        </w:rPr>
+        <w:t xml:space="preserve"> Matemática</w:t>
+      </w:r>
+      <w:r>
+        <w:rPr>
+          <w:color w:val="FF0000"/>
+        </w:rPr>
+        <w:t xml:space="preserve"> y </w:t>
+      </w:r>
+      <w:r>
+        <w:rPr>
+          <w:color w:val="FF0000"/>
+        </w:rPr>
+        <w:t>Computación</w:t>
+      </w:r>
+      <w:r>
+        <w:rPr>
+          <w:color w:val="FF0000"/>
+        </w:rPr>
+        <w:t>, Universidad de la Habana, 2021</w:t>
+      </w:r>
+      <w:r>
+        <w:rPr>
+          <w:color w:val="FF0000"/>
+        </w:rPr>
+        <w:t>.</w:t>
+      </w:r>
+    </w:p>
+    <w:p>
+      <w:pPr>
+        <w:pStyle w:val="NormalWeb"/>
+        <w:numPr>
+          <w:ilvl w:val="0"/>
+          <w:numId w:val="7"/>
+        </w:numPr>
+        <w:ind w:left="540"/>
+        <w:jc w:val="both"/>
+        <w:rPr>
+          <w:color w:val="FF0000"/>
+        </w:rPr>
+      </w:pPr>
+      <w:r>
+        <w:rPr>
+          <w:color w:val="FF0000"/>
+        </w:rPr>
+        <w:t xml:space="preserve">J.J. </w:t>
+      </w:r>
+      <w:proofErr w:type="spellStart"/>
+      <w:r>
+        <w:rPr>
+          <w:color w:val="FF0000"/>
+        </w:rPr>
+        <w:t>Rocchio</w:t>
+      </w:r>
+      <w:proofErr w:type="spellEnd"/>
+      <w:r>
+        <w:rPr>
+          <w:color w:val="FF0000"/>
+        </w:rPr>
+        <w:t>. Document Retrieval Systems</w:t>
+      </w:r>
+      <w:r>
+        <w:rPr>
+          <w:color w:val="FF0000"/>
+        </w:rPr>
+        <w:t>-</w:t>
+      </w:r>
+      <w:r>
+        <w:rPr>
+          <w:color w:val="FF0000"/>
+        </w:rPr>
+        <w:t xml:space="preserve">Optimization and Evaluation. PhD </w:t>
+      </w:r>
+      <w:proofErr w:type="spellStart"/>
+      <w:r>
+        <w:rPr>
+          <w:color w:val="FF0000"/>
+        </w:rPr>
+        <w:t>thesis</w:t>
+      </w:r>
+      <w:proofErr w:type="spellEnd"/>
+      <w:r>
+        <w:rPr>
+          <w:color w:val="FF0000"/>
+        </w:rPr>
+        <w:t xml:space="preserve">, Harvard </w:t>
+      </w:r>
+      <w:proofErr w:type="spellStart"/>
+      <w:r>
+        <w:rPr>
+          <w:color w:val="FF0000"/>
+        </w:rPr>
+        <w:t>Computational</w:t>
+      </w:r>
+      <w:proofErr w:type="spellEnd"/>
+      <w:r>
+        <w:rPr>
+          <w:color w:val="FF0000"/>
+        </w:rPr>
+        <w:t xml:space="preserve"> </w:t>
+      </w:r>
+      <w:proofErr w:type="spellStart"/>
+      <w:r>
+        <w:rPr>
+          <w:color w:val="FF0000"/>
+        </w:rPr>
+        <w:t>Laboratory</w:t>
+      </w:r>
+      <w:proofErr w:type="spellEnd"/>
+      <w:r>
+        <w:rPr>
+          <w:color w:val="FF0000"/>
+        </w:rPr>
+        <w:t>, Cambridge, MA, 1966.</w:t>
+      </w:r>
+    </w:p>
+    <w:p>
+      <w:pPr>
+        <w:pStyle w:val="NormalWeb"/>
+        <w:numPr>
+          <w:ilvl w:val="0"/>
+          <w:numId w:val="7"/>
+        </w:numPr>
+        <w:ind w:left="540"/>
+        <w:jc w:val="both"/>
+        <w:rPr>
+          <w:color w:val="FF0000"/>
+          <w:lang w:val="en-US"/>
+        </w:rPr>
+      </w:pPr>
+      <w:r>
+        <w:rPr>
+          <w:color w:val="FF0000"/>
+          <w:lang w:val="en-US"/>
+        </w:rPr>
+        <w:t xml:space="preserve">H. </w:t>
+      </w:r>
+      <w:proofErr w:type="spellStart"/>
+      <w:r>
+        <w:rPr>
+          <w:color w:val="FF0000"/>
+          <w:lang w:val="en-US"/>
+        </w:rPr>
+        <w:t>Yannakoudakis</w:t>
+      </w:r>
+      <w:proofErr w:type="spellEnd"/>
+      <w:r>
+        <w:rPr>
+          <w:color w:val="FF0000"/>
+          <w:lang w:val="en-US"/>
+        </w:rPr>
+        <w:t>. Lecture 7: Relevance Feedback and Query Expansion Information Retrieval Computer Science Tripos Part II, Natural Language and Information</w:t>
+      </w:r>
+      <w:r>
+        <w:rPr>
+          <w:color w:val="FF0000"/>
+          <w:lang w:val="en-US"/>
+        </w:rPr>
+        <w:t xml:space="preserve"> </w:t>
+      </w:r>
+      <w:r>
+        <w:rPr>
+          <w:color w:val="FF0000"/>
+          <w:lang w:val="en-US"/>
+        </w:rPr>
+        <w:t xml:space="preserve">Processing (NLIP) Group. </w:t>
+      </w:r>
+      <w:proofErr w:type="spellStart"/>
+      <w:r>
+        <w:rPr>
+          <w:color w:val="FF0000"/>
+        </w:rPr>
+        <w:t>University</w:t>
+      </w:r>
+      <w:proofErr w:type="spellEnd"/>
+      <w:r>
+        <w:rPr>
+          <w:color w:val="FF0000"/>
+        </w:rPr>
+        <w:t xml:space="preserve"> </w:t>
+      </w:r>
+      <w:proofErr w:type="spellStart"/>
+      <w:r>
+        <w:rPr>
+          <w:color w:val="FF0000"/>
+        </w:rPr>
+        <w:t>of</w:t>
+      </w:r>
+      <w:proofErr w:type="spellEnd"/>
+      <w:r>
+        <w:rPr>
+          <w:color w:val="FF0000"/>
+        </w:rPr>
+        <w:t xml:space="preserve"> Cambridge, 2018</w:t>
+      </w:r>
+      <w:r>
+        <w:rPr>
+          <w:color w:val="FF0000"/>
+        </w:rPr>
+        <w:t>.</w:t>
+      </w:r>
+    </w:p>
+    <w:p>
+      <w:pPr>
+        <w:pStyle w:val="NormalWeb"/>
+        <w:numPr>
+          <w:ilvl w:val="0"/>
+          <w:numId w:val="7"/>
+        </w:numPr>
+        <w:ind w:left="540"/>
+        <w:jc w:val="both"/>
+        <w:rPr>
+          <w:color w:val="FF0000"/>
+          <w:lang w:val="en-US"/>
+        </w:rPr>
+      </w:pPr>
+      <w:r>
+        <w:rPr>
+          <w:color w:val="FF0000"/>
+          <w:lang w:val="en-US"/>
+        </w:rPr>
+        <w:t>https://towardsdatascience.com/ : TF-IDF in Python</w:t>
+      </w:r>
+      <w:r>
+        <w:rPr>
+          <w:color w:val="FF0000"/>
+          <w:lang w:val="en-US"/>
+        </w:rPr>
+        <w:t>.</w:t>
+      </w:r>
+    </w:p>
+    <w:p>
+      <w:pPr>
+        <w:pStyle w:val="NormalWeb"/>
+        <w:numPr>
+          <w:ilvl w:val="0"/>
+          <w:numId w:val="7"/>
+        </w:numPr>
+        <w:ind w:left="540"/>
+        <w:jc w:val="both"/>
+        <w:rPr>
+          <w:color w:val="FF0000"/>
+          <w:lang w:val="en-US"/>
+        </w:rPr>
+      </w:pPr>
+      <w:r>
+        <w:rPr>
+          <w:color w:val="FF0000"/>
+          <w:lang w:val="en-US"/>
+        </w:rPr>
+        <w:t>http://www.nltk.org/ : NLTK API</w:t>
+      </w:r>
+      <w:r>
+        <w:rPr>
+          <w:color w:val="FF0000"/>
+          <w:lang w:val="en-US"/>
+        </w:rPr>
+        <w:t>.</w:t>
+      </w:r>
+    </w:p>
+    <w:p>
+      <w:pPr>
+        <w:pStyle w:val="NormalWeb"/>
+        <w:ind w:firstLine="90"/>
+        <w:jc w:val="both"/>
+        <w:rPr>
+          <w:lang w:val="en-US"/>
+        </w:rPr>
+      </w:pPr>
+    </w:p>
+    <w:p>
+      <w:pPr>
+        <w:pStyle w:val="NormalWeb"/>
+        <w:ind w:firstLine="90"/>
+        <w:jc w:val="both"/>
+        <w:rPr>
+          <w:lang w:val="en-US"/>
+        </w:rPr>
+      </w:pPr>
+    </w:p>
+    <w:p>
+      <w:pPr>
+        <w:pStyle w:val="NormalWeb"/>
+        <w:ind w:firstLine="90"/>
+        <w:jc w:val="both"/>
+        <w:rPr>
+          <w:lang w:val="en-US"/>
+        </w:rPr>
+      </w:pPr>
+    </w:p>
+    <w:p>
+      <w:pPr>
+        <w:pStyle w:val="NormalWeb"/>
+        <w:ind w:firstLine="90"/>
+        <w:jc w:val="both"/>
+        <w:rPr>
+          <w:lang w:val="en-US"/>
+        </w:rPr>
+      </w:pPr>
+    </w:p>
+    <w:p>
+      <w:pPr>
+        <w:pStyle w:val="NormalWeb"/>
+        <w:ind w:firstLine="90"/>
+        <w:jc w:val="both"/>
+        <w:rPr>
+          <w:lang w:val="en-US"/>
+        </w:rPr>
+      </w:pPr>
+    </w:p>
+    <w:p>
+      <w:pPr>
+        <w:pStyle w:val="NormalWeb"/>
+        <w:ind w:firstLine="90"/>
+        <w:jc w:val="both"/>
+        <w:rPr>
+          <w:lang w:val="en-US"/>
+        </w:rPr>
+      </w:pPr>
+    </w:p>
+    <w:p>
+      <w:pPr>
+        <w:pStyle w:val="NormalWeb"/>
+        <w:ind w:firstLine="90"/>
+        <w:jc w:val="both"/>
+        <w:rPr>
+          <w:lang w:val="en-US"/>
+        </w:rPr>
+      </w:pPr>
+    </w:p>
+    <w:p>
+      <w:pPr>
+        <w:pStyle w:val="NormalWeb"/>
+        <w:ind w:firstLine="90"/>
+        <w:jc w:val="both"/>
+        <w:rPr>
+          <w:lang w:val="en-US"/>
+        </w:rPr>
+      </w:pPr>
+    </w:p>
+    <w:p>
+      <w:pPr>
         <w:pStyle w:val="Default"/>
         <w:jc w:val="both"/>
+        <w:rPr>
+          <w:lang w:val="en-US"/>
+        </w:rPr>
       </w:pPr>
     </w:p>
     <w:p>
       <w:pPr>
         <w:pStyle w:val="Default"/>
         <w:jc w:val="both"/>
+        <w:rPr>
+          <w:lang w:val="en-US"/>
+        </w:rPr>
       </w:pPr>
     </w:p>
     <w:p>
       <w:pPr>
         <w:pStyle w:val="Default"/>
         <w:jc w:val="both"/>
+        <w:rPr>
+          <w:lang w:val="en-US"/>
+        </w:rPr>
       </w:pPr>
     </w:p>
     <w:p>
       <w:pPr>
         <w:pStyle w:val="Default"/>
         <w:jc w:val="both"/>
+        <w:rPr>
+          <w:lang w:val="en-US"/>
+        </w:rPr>
       </w:pPr>
     </w:p>
     <w:p>
       <w:pPr>
         <w:pStyle w:val="Default"/>
         <w:jc w:val="both"/>
+        <w:rPr>
+          <w:lang w:val="en-US"/>
+        </w:rPr>
       </w:pPr>
     </w:p>
     <w:p>
       <w:pPr>
         <w:pStyle w:val="Default"/>
         <w:jc w:val="both"/>
+        <w:rPr>
+          <w:lang w:val="en-US"/>
+        </w:rPr>
       </w:pPr>
     </w:p>
     <w:p>
       <w:pPr>
         <w:pStyle w:val="Default"/>
         <w:jc w:val="both"/>
+        <w:rPr>
+          <w:lang w:val="en-US"/>
+        </w:rPr>
       </w:pPr>
     </w:p>
     <w:p>
       <w:pPr>
         <w:pStyle w:val="Default"/>
         <w:jc w:val="both"/>
+        <w:rPr>
+          <w:lang w:val="en-US"/>
+        </w:rPr>
       </w:pPr>
     </w:p>
     <w:p>
       <w:pPr>
         <w:pStyle w:val="Default"/>
         <w:jc w:val="both"/>
+        <w:rPr>
+          <w:lang w:val="en-US"/>
+        </w:rPr>
       </w:pPr>
     </w:p>
     <w:p>
       <w:pPr>
         <w:pStyle w:val="Default"/>
         <w:jc w:val="both"/>
+        <w:rPr>
+          <w:lang w:val="en-US"/>
+        </w:rPr>
       </w:pPr>
     </w:p>
     <w:p>
       <w:pPr>
         <w:pStyle w:val="Default"/>
         <w:jc w:val="both"/>
+        <w:rPr>
+          <w:lang w:val="en-US"/>
+        </w:rPr>
       </w:pPr>
     </w:p>
     <w:p>
       <w:pPr>
         <w:pStyle w:val="Default"/>
         <w:jc w:val="both"/>
+        <w:rPr>
+          <w:lang w:val="en-US"/>
+        </w:rPr>
       </w:pPr>
     </w:p>
     <w:p>
       <w:pPr>
         <w:pStyle w:val="Default"/>
         <w:jc w:val="both"/>
+        <w:rPr>
+          <w:lang w:val="en-US"/>
+        </w:rPr>
       </w:pPr>
     </w:p>
     <w:p>
       <w:pPr>
         <w:pStyle w:val="Default"/>
         <w:jc w:val="both"/>
+        <w:rPr>
+          <w:lang w:val="en-US"/>
+        </w:rPr>
       </w:pPr>
     </w:p>
     <w:p>
       <w:pPr>
         <w:pStyle w:val="Default"/>
         <w:jc w:val="both"/>
+        <w:rPr>
+          <w:lang w:val="en-US"/>
+        </w:rPr>
       </w:pPr>
     </w:p>
     <w:p>
       <w:pPr>
         <w:pStyle w:val="Default"/>
         <w:jc w:val="both"/>
+        <w:rPr>
+          <w:lang w:val="en-US"/>
+        </w:rPr>
       </w:pPr>
     </w:p>
     <w:p>
       <w:pPr>
         <w:pStyle w:val="Default"/>
         <w:jc w:val="both"/>
+        <w:rPr>
+          <w:lang w:val="en-US"/>
+        </w:rPr>
       </w:pPr>
     </w:p>
     <w:p>
       <w:pPr>
         <w:pStyle w:val="Default"/>
         <w:jc w:val="both"/>
-      </w:pPr>
-    </w:p>
-    <w:p>
-      <w:pPr>
-        <w:pStyle w:val="Default"/>
-        <w:jc w:val="both"/>
-      </w:pPr>
-    </w:p>
-    <w:p>
-      <w:pPr>
-        <w:pStyle w:val="Default"/>
-        <w:jc w:val="both"/>
-      </w:pPr>
-    </w:p>
-    <w:p>
-      <w:pPr>
-        <w:pStyle w:val="Default"/>
-        <w:jc w:val="both"/>
-      </w:pPr>
-    </w:p>
-    <w:p>
-      <w:pPr>
-        <w:pStyle w:val="Default"/>
-        <w:jc w:val="both"/>
-      </w:pPr>
-    </w:p>
-    <w:p>
-      <w:pPr>
-        <w:pStyle w:val="Default"/>
-        <w:jc w:val="both"/>
-      </w:pPr>
-    </w:p>
-    <w:p>
-      <w:pPr>
-        <w:pStyle w:val="Default"/>
-        <w:jc w:val="both"/>
-      </w:pPr>
-    </w:p>
-    <w:p>
-      <w:pPr>
-        <w:pStyle w:val="Default"/>
-        <w:jc w:val="both"/>
-      </w:pPr>
-    </w:p>
-    <w:p>
-      <w:pPr>
-        <w:pStyle w:val="Default"/>
-        <w:jc w:val="both"/>
-      </w:pPr>
-    </w:p>
-    <w:p>
-      <w:pPr>
-        <w:pStyle w:val="Default"/>
-        <w:jc w:val="both"/>
-      </w:pPr>
-    </w:p>
-    <w:p>
-      <w:pPr>
-        <w:pStyle w:val="Default"/>
-        <w:jc w:val="both"/>
-      </w:pPr>
-    </w:p>
-    <w:p>
-      <w:pPr>
-        <w:pStyle w:val="Default"/>
-        <w:jc w:val="both"/>
-      </w:pPr>
-    </w:p>
-    <w:p>
-      <w:pPr>
-        <w:pStyle w:val="Default"/>
-        <w:jc w:val="both"/>
-      </w:pPr>
-    </w:p>
-    <w:p>
-      <w:pPr>
-        <w:pStyle w:val="Default"/>
-        <w:jc w:val="both"/>
-      </w:pPr>
-    </w:p>
-    <w:p>
-      <w:pPr>
-        <w:pStyle w:val="Default"/>
-        <w:jc w:val="both"/>
-      </w:pPr>
-    </w:p>
-    <w:p>
-      <w:pPr>
-        <w:pStyle w:val="Default"/>
-        <w:jc w:val="both"/>
-      </w:pPr>
-    </w:p>
-    <w:p>
-      <w:pPr>
-        <w:pStyle w:val="Default"/>
-        <w:jc w:val="both"/>
-      </w:pPr>
-    </w:p>
-    <w:p>
-      <w:pPr>
-        <w:pStyle w:val="Default"/>
-        <w:jc w:val="both"/>
-      </w:pPr>
-    </w:p>
-    <w:p>
-      <w:pPr>
-        <w:pStyle w:val="Default"/>
-        <w:jc w:val="both"/>
-      </w:pPr>
-    </w:p>
-    <w:p>
-      <w:pPr>
-        <w:pStyle w:val="Default"/>
-        <w:jc w:val="both"/>
-      </w:pPr>
-    </w:p>
-    <w:p>
-      <w:pPr>
-        <w:pStyle w:val="Default"/>
-        <w:jc w:val="both"/>
-      </w:pPr>
-    </w:p>
-    <w:p>
-      <w:pPr>
-        <w:pStyle w:val="Default"/>
-        <w:jc w:val="both"/>
-      </w:pPr>
-    </w:p>
-    <w:p>
-      <w:pPr>
-        <w:pStyle w:val="Default"/>
-        <w:jc w:val="both"/>
-      </w:pPr>
-      <w:r>
+        <w:rPr>
+          <w:lang w:val="en-US"/>
+        </w:rPr>
+      </w:pPr>
+    </w:p>
+    <w:p>
+      <w:pPr>
+        <w:pStyle w:val="NormalWeb"/>
+        <w:ind w:firstLine="90"/>
+        <w:jc w:val="both"/>
+      </w:pPr>
+      <w:r>
+        <w:lastRenderedPageBreak/>
         <w:t>Interfaz visual</w:t>
       </w:r>
     </w:p>
     <w:p>
       <w:pPr>
-        <w:pStyle w:val="Default"/>
-        <w:jc w:val="both"/>
-      </w:pPr>
-    </w:p>
-    <w:p>
-      <w:pPr>
-        <w:pStyle w:val="Default"/>
+        <w:pStyle w:val="NormalWeb"/>
+        <w:ind w:firstLine="90"/>
         <w:jc w:val="both"/>
       </w:pPr>
       <w:r>
@@ -14916,28 +15583,34 @@
       <w:r>
         <w:t xml:space="preserve">, se </w:t>
       </w:r>
+      <w:r>
+        <w:t>implementó</w:t>
+      </w:r>
+      <w:r>
+        <w:t xml:space="preserve"> una interfaz visual utilizando la librería </w:t>
+      </w:r>
       <w:proofErr w:type="spellStart"/>
       <w:r>
-        <w:t>implemento</w:t>
+        <w:rPr>
+          <w:i/>
+          <w:iCs/>
+        </w:rPr>
+        <w:t>React</w:t>
       </w:r>
       <w:proofErr w:type="spellEnd"/>
       <w:r>
-        <w:t xml:space="preserve"> una interfaz visual utilizando la librería </w:t>
-      </w:r>
-      <w:proofErr w:type="spellStart"/>
-      <w:r>
-        <w:t>React</w:t>
-      </w:r>
-      <w:proofErr w:type="spellEnd"/>
-      <w:r>
-        <w:t xml:space="preserve"> de JavaScript, tomando una plantilla de Google como base.</w:t>
-      </w:r>
-    </w:p>
-    <w:p>
-      <w:pPr>
-        <w:pStyle w:val="Default"/>
-        <w:jc w:val="both"/>
-      </w:pPr>
+        <w:t xml:space="preserve"> de </w:t>
+      </w:r>
+      <w:r>
+        <w:rPr>
+          <w:b/>
+          <w:bCs/>
+        </w:rPr>
+        <w:t>JavaScript</w:t>
+      </w:r>
+      <w:r>
+        <w:t>, tomando una plantilla de Google como base.</w:t>
+      </w:r>
     </w:p>
     <w:p>
       <w:pPr>
@@ -15023,6 +15696,14 @@
           <w:sz w:val="20"/>
           <w:szCs w:val="20"/>
         </w:rPr>
+        <w:t>.</w:t>
+      </w:r>
+      <w:r>
+        <w:rPr>
+          <w:rFonts w:ascii="Times New Roman" w:hAnsi="Times New Roman" w:cs="Times New Roman"/>
+          <w:sz w:val="20"/>
+          <w:szCs w:val="20"/>
+        </w:rPr>
         <w:fldChar w:fldCharType="begin"/>
       </w:r>
       <w:r>
@@ -15064,264 +15745,97 @@
           <w:sz w:val="20"/>
           <w:szCs w:val="20"/>
         </w:rPr>
-        <w:t>. Pantalla principal</w:t>
-      </w:r>
-    </w:p>
-    <w:p>
-      <w:pPr>
-        <w:pStyle w:val="Default"/>
-        <w:jc w:val="both"/>
-      </w:pPr>
-    </w:p>
-    <w:p>
-      <w:pPr>
-        <w:pStyle w:val="HTMLPreformatted"/>
-        <w:jc w:val="both"/>
-        <w:rPr>
-          <w:rFonts w:ascii="Times New Roman" w:eastAsiaTheme="minorHAnsi" w:hAnsi="Times New Roman" w:cs="Times New Roman"/>
-          <w:color w:val="000000"/>
-          <w:sz w:val="24"/>
-          <w:szCs w:val="24"/>
-          <w:lang w:eastAsia="en-US"/>
-        </w:rPr>
-      </w:pPr>
-      <w:r>
-        <w:rPr>
-          <w:rFonts w:ascii="Times New Roman" w:eastAsiaTheme="minorHAnsi" w:hAnsi="Times New Roman" w:cs="Times New Roman"/>
-          <w:color w:val="000000"/>
-          <w:sz w:val="24"/>
-          <w:szCs w:val="24"/>
-          <w:lang w:eastAsia="en-US"/>
-        </w:rPr>
+        <w:t>:</w:t>
+      </w:r>
+      <w:r>
+        <w:rPr>
+          <w:rFonts w:ascii="Times New Roman" w:hAnsi="Times New Roman" w:cs="Times New Roman"/>
+          <w:sz w:val="20"/>
+          <w:szCs w:val="20"/>
+        </w:rPr>
+        <w:t xml:space="preserve"> Pantalla principal</w:t>
+      </w:r>
+    </w:p>
+    <w:p>
+      <w:pPr>
+        <w:pStyle w:val="NormalWeb"/>
+        <w:ind w:firstLine="90"/>
+        <w:jc w:val="both"/>
+      </w:pPr>
+    </w:p>
+    <w:p>
+      <w:pPr>
+        <w:pStyle w:val="NormalWeb"/>
+        <w:ind w:firstLine="90"/>
+        <w:jc w:val="both"/>
+      </w:pPr>
+      <w:r>
         <w:t xml:space="preserve">La interfaz es muy intuitiva, puesto que cuenta con </w:t>
       </w:r>
       <w:r>
-        <w:rPr>
-          <w:rFonts w:ascii="Times New Roman" w:eastAsiaTheme="minorHAnsi" w:hAnsi="Times New Roman" w:cs="Times New Roman"/>
-          <w:color w:val="000000"/>
-          <w:sz w:val="24"/>
-          <w:szCs w:val="24"/>
-          <w:lang w:eastAsia="en-US"/>
-        </w:rPr>
         <w:t xml:space="preserve">una pantalla principal con </w:t>
       </w:r>
       <w:r>
-        <w:rPr>
-          <w:rFonts w:ascii="Times New Roman" w:eastAsiaTheme="minorHAnsi" w:hAnsi="Times New Roman" w:cs="Times New Roman"/>
-          <w:color w:val="000000"/>
-          <w:sz w:val="24"/>
-          <w:szCs w:val="24"/>
-          <w:lang w:eastAsia="en-US"/>
-        </w:rPr>
-        <w:t>un campo de texto</w:t>
-      </w:r>
-      <w:r>
-        <w:rPr>
-          <w:rFonts w:ascii="Times New Roman" w:eastAsiaTheme="minorHAnsi" w:hAnsi="Times New Roman" w:cs="Times New Roman"/>
-          <w:color w:val="000000"/>
-          <w:sz w:val="24"/>
-          <w:szCs w:val="24"/>
-          <w:lang w:eastAsia="en-US"/>
-        </w:rPr>
-        <w:t xml:space="preserve"> donde se introduce la búsqueda deseada y un botón para iniciarla.</w:t>
-      </w:r>
-    </w:p>
-    <w:p>
-      <w:pPr>
-        <w:jc w:val="both"/>
-        <w:rPr>
-          <w:rFonts w:ascii="Times New Roman" w:hAnsi="Times New Roman" w:cs="Times New Roman"/>
-          <w:color w:val="000000"/>
-          <w:sz w:val="24"/>
-          <w:szCs w:val="24"/>
-        </w:rPr>
-      </w:pPr>
-    </w:p>
-    <w:p>
-      <w:pPr>
-        <w:jc w:val="both"/>
-        <w:rPr>
-          <w:rFonts w:ascii="Times New Roman" w:hAnsi="Times New Roman" w:cs="Times New Roman"/>
-          <w:color w:val="000000"/>
-          <w:sz w:val="24"/>
-          <w:szCs w:val="24"/>
-        </w:rPr>
-      </w:pPr>
-      <w:r>
-        <w:rPr>
-          <w:rFonts w:ascii="Times New Roman" w:hAnsi="Times New Roman" w:cs="Times New Roman"/>
-          <w:color w:val="000000"/>
-          <w:sz w:val="24"/>
-          <w:szCs w:val="24"/>
-        </w:rPr>
+        <w:t>un campo de texto donde se introduce la búsqueda deseada y un botón para iniciarla.</w:t>
+      </w:r>
+    </w:p>
+    <w:p>
+      <w:pPr>
+        <w:pStyle w:val="NormalWeb"/>
+        <w:ind w:firstLine="90"/>
+        <w:jc w:val="both"/>
+      </w:pPr>
+      <w:r>
         <w:t>L</w:t>
       </w:r>
       <w:r>
-        <w:rPr>
-          <w:rFonts w:ascii="Times New Roman" w:hAnsi="Times New Roman" w:cs="Times New Roman"/>
-          <w:color w:val="000000"/>
-          <w:sz w:val="24"/>
-          <w:szCs w:val="24"/>
-        </w:rPr>
         <w:t>uego, l</w:t>
       </w:r>
       <w:r>
-        <w:rPr>
-          <w:rFonts w:ascii="Times New Roman" w:hAnsi="Times New Roman" w:cs="Times New Roman"/>
-          <w:color w:val="000000"/>
-          <w:sz w:val="24"/>
-          <w:szCs w:val="24"/>
-        </w:rPr>
         <w:t xml:space="preserve">os resultados de la búsqueda son mostrados en una nueva pantalla </w:t>
       </w:r>
       <w:r>
-        <w:rPr>
-          <w:rFonts w:ascii="Times New Roman" w:hAnsi="Times New Roman" w:cs="Times New Roman"/>
-          <w:color w:val="000000"/>
-          <w:sz w:val="24"/>
-          <w:szCs w:val="24"/>
-        </w:rPr>
         <w:t xml:space="preserve">donde estos se listan, de manera tal que se pueden visualizar los títulos de los documentos obtenidos y un </w:t>
       </w:r>
-      <w:proofErr w:type="gramStart"/>
-      <w:r>
-        <w:rPr>
-          <w:rFonts w:ascii="Times New Roman" w:hAnsi="Times New Roman" w:cs="Times New Roman"/>
-          <w:color w:val="000000"/>
-          <w:sz w:val="24"/>
-          <w:szCs w:val="24"/>
+      <w:r>
+        <w:rPr>
+          <w:i/>
+          <w:iCs/>
         </w:rPr>
         <w:t>link</w:t>
       </w:r>
-      <w:proofErr w:type="gramEnd"/>
-      <w:r>
-        <w:rPr>
-          <w:rFonts w:ascii="Times New Roman" w:hAnsi="Times New Roman" w:cs="Times New Roman"/>
-          <w:color w:val="000000"/>
-          <w:sz w:val="24"/>
-          <w:szCs w:val="24"/>
-        </w:rPr>
+      <w:r>
         <w:t xml:space="preserve"> que permite abrirlos en caso de desearse. </w:t>
       </w:r>
     </w:p>
     <w:p>
       <w:pPr>
-        <w:jc w:val="both"/>
-        <w:rPr>
-          <w:rFonts w:ascii="Times New Roman" w:hAnsi="Times New Roman" w:cs="Times New Roman"/>
-          <w:color w:val="000000"/>
-          <w:sz w:val="24"/>
-          <w:szCs w:val="24"/>
-        </w:rPr>
-      </w:pPr>
-    </w:p>
-    <w:p>
-      <w:pPr>
-        <w:jc w:val="both"/>
-        <w:rPr>
-          <w:rFonts w:ascii="Times New Roman" w:hAnsi="Times New Roman" w:cs="Times New Roman"/>
-          <w:color w:val="000000"/>
-          <w:sz w:val="24"/>
-          <w:szCs w:val="24"/>
-        </w:rPr>
-      </w:pPr>
-      <w:r>
-        <w:rPr>
-          <w:rFonts w:ascii="Times New Roman" w:hAnsi="Times New Roman" w:cs="Times New Roman"/>
-          <w:color w:val="000000"/>
-          <w:sz w:val="24"/>
-          <w:szCs w:val="24"/>
-        </w:rPr>
-        <w:t xml:space="preserve">En esta pantalla también se cuenta con un </w:t>
-      </w:r>
-      <w:r>
-        <w:rPr>
-          <w:rFonts w:ascii="Times New Roman" w:hAnsi="Times New Roman" w:cs="Times New Roman"/>
-          <w:color w:val="000000"/>
-          <w:sz w:val="24"/>
-          <w:szCs w:val="24"/>
-        </w:rPr>
-        <w:t>campo de texto</w:t>
-      </w:r>
-      <w:r>
-        <w:rPr>
-          <w:rFonts w:ascii="Times New Roman" w:hAnsi="Times New Roman" w:cs="Times New Roman"/>
-          <w:color w:val="000000"/>
-          <w:sz w:val="24"/>
-          <w:szCs w:val="24"/>
-        </w:rPr>
-        <w:t xml:space="preserve"> que permite ejecutar una nueva búsqueda</w:t>
-      </w:r>
-      <w:r>
-        <w:rPr>
-          <w:rFonts w:ascii="Times New Roman" w:hAnsi="Times New Roman" w:cs="Times New Roman"/>
-          <w:color w:val="000000"/>
-          <w:sz w:val="24"/>
-          <w:szCs w:val="24"/>
-        </w:rPr>
+        <w:pStyle w:val="NormalWeb"/>
+        <w:ind w:firstLine="90"/>
+        <w:jc w:val="both"/>
+      </w:pPr>
+      <w:r>
+        <w:t>En esta pantalla también se cuenta con un campo de texto que permite ejecutar una nueva búsqueda</w:t>
+      </w:r>
+      <w:r>
         <w:t xml:space="preserve"> y un botón que retorna a la pantalla principal.</w:t>
       </w:r>
     </w:p>
     <w:p>
       <w:pPr>
-        <w:jc w:val="both"/>
-        <w:rPr>
-          <w:rFonts w:ascii="Times New Roman" w:hAnsi="Times New Roman" w:cs="Times New Roman"/>
-          <w:color w:val="000000"/>
-          <w:sz w:val="24"/>
-          <w:szCs w:val="24"/>
-        </w:rPr>
-      </w:pPr>
-    </w:p>
-    <w:p>
-      <w:pPr>
-        <w:pStyle w:val="HTMLPreformatted"/>
-        <w:jc w:val="both"/>
-        <w:rPr>
-          <w:rFonts w:ascii="Times New Roman" w:hAnsi="Times New Roman" w:cs="Times New Roman"/>
-          <w:color w:val="000000"/>
-          <w:sz w:val="24"/>
-          <w:szCs w:val="24"/>
-        </w:rPr>
-      </w:pPr>
-      <w:r>
-        <w:rPr>
-          <w:rFonts w:ascii="Times New Roman" w:hAnsi="Times New Roman" w:cs="Times New Roman"/>
-          <w:color w:val="000000"/>
-          <w:sz w:val="24"/>
-          <w:szCs w:val="24"/>
-        </w:rPr>
-        <w:t xml:space="preserve">Al ejecutar cada búsqueda, se observa el total de resultados obtenidos y el tiempo en que se obtuvo respuesta. Del mismo modo, se muestra una lista de posibles </w:t>
-      </w:r>
-      <w:r>
-        <w:rPr>
-          <w:rFonts w:ascii="Times New Roman" w:hAnsi="Times New Roman" w:cs="Times New Roman"/>
-          <w:color w:val="000000"/>
-          <w:sz w:val="24"/>
-          <w:szCs w:val="24"/>
-        </w:rPr>
-        <w:t>sugerencias</w:t>
-      </w:r>
-      <w:r>
-        <w:rPr>
-          <w:rFonts w:ascii="Times New Roman" w:hAnsi="Times New Roman" w:cs="Times New Roman"/>
-          <w:color w:val="000000"/>
-          <w:sz w:val="24"/>
-          <w:szCs w:val="24"/>
-        </w:rPr>
-        <w:t xml:space="preserve"> afines con los términos empleados.</w:t>
-      </w:r>
-    </w:p>
-    <w:p>
-      <w:pPr>
-        <w:jc w:val="both"/>
-        <w:rPr>
-          <w:rFonts w:ascii="Times New Roman" w:eastAsia="Times New Roman" w:hAnsi="Times New Roman" w:cs="Times New Roman"/>
-          <w:color w:val="000000"/>
-          <w:sz w:val="24"/>
-          <w:szCs w:val="24"/>
-          <w:lang w:eastAsia="es-419"/>
-        </w:rPr>
+        <w:pStyle w:val="NormalWeb"/>
+        <w:ind w:firstLine="90"/>
+        <w:jc w:val="both"/>
+      </w:pPr>
+      <w:r>
+        <w:t>Al ejecutar cada búsqueda, se observa el total de resultados obtenidos y el tiempo en que se obtuvo respuesta. Del mismo modo, se muestra una lista de posibles sugerencias afines con los términos empleados.</w:t>
+      </w:r>
+    </w:p>
+    <w:p>
+      <w:pPr>
+        <w:pStyle w:val="NormalWeb"/>
+        <w:ind w:firstLine="90"/>
+        <w:jc w:val="both"/>
       </w:pPr>
     </w:p>
     <w:p>
@@ -15424,6 +15938,14 @@
           <w:sz w:val="20"/>
           <w:szCs w:val="20"/>
         </w:rPr>
+        <w:t>.</w:t>
+      </w:r>
+      <w:r>
+        <w:rPr>
+          <w:rFonts w:ascii="Times New Roman" w:hAnsi="Times New Roman" w:cs="Times New Roman"/>
+          <w:sz w:val="20"/>
+          <w:szCs w:val="20"/>
+        </w:rPr>
         <w:fldChar w:fldCharType="begin"/>
       </w:r>
       <w:r>
@@ -15465,56 +15987,42 @@
           <w:sz w:val="20"/>
           <w:szCs w:val="20"/>
         </w:rPr>
-        <w:t>. Pantalla de búsqueda</w:t>
-      </w:r>
-    </w:p>
-    <w:p>
-      <w:pPr>
-        <w:jc w:val="both"/>
-        <w:rPr>
-          <w:rFonts w:ascii="Times New Roman" w:hAnsi="Times New Roman" w:cs="Times New Roman"/>
-          <w:sz w:val="24"/>
-          <w:szCs w:val="24"/>
-        </w:rPr>
-      </w:pPr>
-    </w:p>
-    <w:p>
-      <w:pPr>
-        <w:jc w:val="both"/>
-        <w:rPr>
-          <w:rFonts w:ascii="Times New Roman" w:hAnsi="Times New Roman" w:cs="Times New Roman"/>
-          <w:i/>
-          <w:iCs/>
-          <w:sz w:val="24"/>
-          <w:szCs w:val="24"/>
-          <w:u w:val="single"/>
-        </w:rPr>
-      </w:pPr>
-      <w:r>
-        <w:rPr>
-          <w:rFonts w:ascii="Times New Roman" w:hAnsi="Times New Roman" w:cs="Times New Roman"/>
-          <w:sz w:val="24"/>
-          <w:szCs w:val="24"/>
-        </w:rPr>
+        <w:t>:</w:t>
+      </w:r>
+      <w:r>
+        <w:rPr>
+          <w:rFonts w:ascii="Times New Roman" w:hAnsi="Times New Roman" w:cs="Times New Roman"/>
+          <w:sz w:val="20"/>
+          <w:szCs w:val="20"/>
+        </w:rPr>
+        <w:t xml:space="preserve"> Pantalla de búsqueda</w:t>
+      </w:r>
+    </w:p>
+    <w:p>
+      <w:pPr>
+        <w:pStyle w:val="NormalWeb"/>
+        <w:ind w:firstLine="90"/>
+        <w:jc w:val="both"/>
+      </w:pPr>
+    </w:p>
+    <w:p>
+      <w:pPr>
+        <w:pStyle w:val="NormalWeb"/>
+        <w:ind w:firstLine="90"/>
+        <w:jc w:val="both"/>
+      </w:pPr>
+      <w:r>
         <w:t xml:space="preserve">La </w:t>
       </w:r>
       <w:r>
-        <w:rPr>
-          <w:rFonts w:ascii="Times New Roman" w:hAnsi="Times New Roman" w:cs="Times New Roman"/>
-          <w:sz w:val="24"/>
-          <w:szCs w:val="24"/>
-        </w:rPr>
         <w:t xml:space="preserve">dirección inicial del navegador (pantalla principal) es: </w:t>
       </w:r>
       <w:hyperlink r:id="rId26" w:history="1">
         <w:r>
           <w:rPr>
-            <w:rStyle w:val="Hyperlink"/>
-            <w:rFonts w:ascii="Times New Roman" w:hAnsi="Times New Roman" w:cs="Times New Roman"/>
             <w:i/>
             <w:iCs/>
-            <w:sz w:val="24"/>
-            <w:szCs w:val="24"/>
+            <w:u w:val="single"/>
           </w:rPr>
           <w:t>http://localhost:3000</w:t>
         </w:r>
@@ -15522,43 +16030,19 @@
     </w:p>
     <w:p>
       <w:pPr>
-        <w:jc w:val="both"/>
-        <w:rPr>
-          <w:rFonts w:ascii="Times New Roman" w:hAnsi="Times New Roman" w:cs="Times New Roman"/>
-          <w:sz w:val="24"/>
-          <w:szCs w:val="24"/>
-        </w:rPr>
-      </w:pPr>
-    </w:p>
-    <w:p>
-      <w:pPr>
-        <w:jc w:val="both"/>
-        <w:rPr>
-          <w:rFonts w:ascii="Times New Roman" w:hAnsi="Times New Roman" w:cs="Times New Roman"/>
-          <w:i/>
-          <w:iCs/>
-          <w:sz w:val="24"/>
-          <w:szCs w:val="24"/>
-          <w:u w:val="single"/>
-        </w:rPr>
-      </w:pPr>
-      <w:r>
-        <w:rPr>
-          <w:rFonts w:ascii="Times New Roman" w:hAnsi="Times New Roman" w:cs="Times New Roman"/>
-          <w:sz w:val="24"/>
-          <w:szCs w:val="24"/>
-        </w:rPr>
+        <w:pStyle w:val="NormalWeb"/>
+        <w:ind w:firstLine="90"/>
+        <w:jc w:val="both"/>
+      </w:pPr>
+      <w:r>
         <w:t xml:space="preserve">Las direcciones de búsqueda son: </w:t>
       </w:r>
       <w:hyperlink r:id="rId27" w:history="1">
         <w:r>
           <w:rPr>
-            <w:rStyle w:val="Hyperlink"/>
-            <w:rFonts w:ascii="Times New Roman" w:hAnsi="Times New Roman" w:cs="Times New Roman"/>
             <w:i/>
             <w:iCs/>
-            <w:sz w:val="24"/>
-            <w:szCs w:val="24"/>
+            <w:u w:val="single"/>
           </w:rPr>
           <w:t>http://localhost:3000/search=termino</w:t>
         </w:r>
@@ -15566,167 +16050,91 @@
     </w:p>
     <w:p>
       <w:pPr>
-        <w:jc w:val="both"/>
-        <w:rPr>
-          <w:rFonts w:ascii="Times New Roman" w:hAnsi="Times New Roman" w:cs="Times New Roman"/>
-          <w:sz w:val="24"/>
-          <w:szCs w:val="24"/>
-        </w:rPr>
-      </w:pPr>
-    </w:p>
-    <w:p>
-      <w:pPr>
-        <w:jc w:val="both"/>
-        <w:rPr>
-          <w:rFonts w:ascii="Times New Roman" w:hAnsi="Times New Roman" w:cs="Times New Roman"/>
-          <w:sz w:val="24"/>
-          <w:szCs w:val="24"/>
-        </w:rPr>
-      </w:pPr>
-      <w:r>
-        <w:rPr>
-          <w:rFonts w:ascii="Times New Roman" w:hAnsi="Times New Roman" w:cs="Times New Roman"/>
-          <w:sz w:val="24"/>
-          <w:szCs w:val="24"/>
-        </w:rPr>
+        <w:pStyle w:val="NormalWeb"/>
+        <w:ind w:firstLine="90"/>
+        <w:jc w:val="both"/>
+      </w:pPr>
+      <w:r>
         <w:t xml:space="preserve">Para el correcto funcionamiento de la interfaz visual, el </w:t>
       </w:r>
       <w:proofErr w:type="spellStart"/>
       <w:r>
         <w:rPr>
-          <w:rFonts w:ascii="Times New Roman" w:hAnsi="Times New Roman" w:cs="Times New Roman"/>
           <w:b/>
           <w:bCs/>
-          <w:sz w:val="24"/>
-          <w:szCs w:val="24"/>
         </w:rPr>
         <w:t>Backend</w:t>
       </w:r>
       <w:proofErr w:type="spellEnd"/>
       <w:r>
-        <w:rPr>
-          <w:rFonts w:ascii="Times New Roman" w:hAnsi="Times New Roman" w:cs="Times New Roman"/>
-          <w:sz w:val="24"/>
-          <w:szCs w:val="24"/>
-        </w:rPr>
         <w:t xml:space="preserve"> del proyecto debe estarse ejecutando.</w:t>
       </w:r>
     </w:p>
     <w:p>
       <w:pPr>
-        <w:jc w:val="both"/>
-        <w:rPr>
-          <w:rFonts w:ascii="Times New Roman" w:hAnsi="Times New Roman" w:cs="Times New Roman"/>
-          <w:sz w:val="24"/>
-          <w:szCs w:val="24"/>
-        </w:rPr>
-      </w:pPr>
-    </w:p>
-    <w:p>
-      <w:pPr>
-        <w:jc w:val="both"/>
-        <w:rPr>
-          <w:rFonts w:ascii="Times New Roman" w:hAnsi="Times New Roman" w:cs="Times New Roman"/>
-          <w:sz w:val="24"/>
-          <w:szCs w:val="24"/>
-        </w:rPr>
-      </w:pPr>
-      <w:r>
-        <w:rPr>
-          <w:rFonts w:ascii="Times New Roman" w:hAnsi="Times New Roman" w:cs="Times New Roman"/>
-          <w:sz w:val="24"/>
-          <w:szCs w:val="24"/>
-        </w:rPr>
-        <w:lastRenderedPageBreak/>
+        <w:pStyle w:val="NormalWeb"/>
+        <w:ind w:firstLine="90"/>
+        <w:jc w:val="both"/>
+      </w:pPr>
+      <w:r>
         <w:t xml:space="preserve">Dado que los navegadores no permiten abrir archivos locales de manera automática (por cuestiones de seguridad), es necesario crear un servidor local donde estos sean accesibles. Se propone utilizar el </w:t>
       </w:r>
       <w:proofErr w:type="spellStart"/>
       <w:r>
         <w:rPr>
-          <w:rFonts w:ascii="Times New Roman" w:hAnsi="Times New Roman" w:cs="Times New Roman"/>
+          <w:i/>
+          <w:iCs/>
+        </w:rPr>
+        <w:t>Add</w:t>
+      </w:r>
+      <w:proofErr w:type="spellEnd"/>
+      <w:r>
+        <w:t xml:space="preserve"> de </w:t>
+      </w:r>
+      <w:r>
+        <w:t>Google Chrome</w:t>
+      </w:r>
+      <w:r>
+        <w:t xml:space="preserve">: </w:t>
+      </w:r>
+      <w:r>
+        <w:rPr>
           <w:b/>
           <w:bCs/>
-          <w:sz w:val="24"/>
-          <w:szCs w:val="24"/>
-        </w:rPr>
-        <w:t>Add</w:t>
-      </w:r>
-      <w:proofErr w:type="spellEnd"/>
-      <w:r>
-        <w:rPr>
-          <w:rFonts w:ascii="Times New Roman" w:hAnsi="Times New Roman" w:cs="Times New Roman"/>
-          <w:sz w:val="24"/>
-          <w:szCs w:val="24"/>
-        </w:rPr>
-        <w:t xml:space="preserve"> de </w:t>
-      </w:r>
-      <w:r>
-        <w:rPr>
-          <w:rFonts w:ascii="Times New Roman" w:hAnsi="Times New Roman" w:cs="Times New Roman"/>
+          <w:i/>
+          <w:iCs/>
+        </w:rPr>
+        <w:t xml:space="preserve">Web Server </w:t>
+      </w:r>
+      <w:proofErr w:type="spellStart"/>
+      <w:r>
+        <w:rPr>
           <w:b/>
           <w:bCs/>
-          <w:sz w:val="24"/>
-          <w:szCs w:val="24"/>
-        </w:rPr>
-        <w:t>Google Chrome</w:t>
-      </w:r>
-      <w:r>
-        <w:rPr>
-          <w:rFonts w:ascii="Times New Roman" w:hAnsi="Times New Roman" w:cs="Times New Roman"/>
-          <w:sz w:val="24"/>
-          <w:szCs w:val="24"/>
-        </w:rPr>
-        <w:t xml:space="preserve">: </w:t>
-      </w:r>
-      <w:r>
-        <w:rPr>
-          <w:rFonts w:ascii="Times New Roman" w:hAnsi="Times New Roman" w:cs="Times New Roman"/>
+          <w:i/>
+          <w:iCs/>
+        </w:rPr>
+        <w:t>for</w:t>
+      </w:r>
+      <w:proofErr w:type="spellEnd"/>
+      <w:r>
+        <w:rPr>
           <w:b/>
           <w:bCs/>
-          <w:sz w:val="24"/>
-          <w:szCs w:val="24"/>
-        </w:rPr>
-        <w:t xml:space="preserve">Web Server </w:t>
-      </w:r>
-      <w:proofErr w:type="spellStart"/>
-      <w:r>
-        <w:rPr>
-          <w:rFonts w:ascii="Times New Roman" w:hAnsi="Times New Roman" w:cs="Times New Roman"/>
-          <w:b/>
-          <w:bCs/>
-          <w:sz w:val="24"/>
-          <w:szCs w:val="24"/>
-        </w:rPr>
-        <w:t>for</w:t>
-      </w:r>
-      <w:proofErr w:type="spellEnd"/>
-      <w:r>
-        <w:rPr>
-          <w:rFonts w:ascii="Times New Roman" w:hAnsi="Times New Roman" w:cs="Times New Roman"/>
-          <w:b/>
-          <w:bCs/>
-          <w:sz w:val="24"/>
-          <w:szCs w:val="24"/>
+          <w:i/>
+          <w:iCs/>
         </w:rPr>
         <w:t xml:space="preserve"> Chrome</w:t>
       </w:r>
       <w:r>
-        <w:rPr>
-          <w:rFonts w:ascii="Times New Roman" w:hAnsi="Times New Roman" w:cs="Times New Roman"/>
-          <w:sz w:val="24"/>
-          <w:szCs w:val="24"/>
-        </w:rPr>
         <w:t>.</w:t>
       </w:r>
     </w:p>
     <w:p>
       <w:pPr>
-        <w:jc w:val="both"/>
-        <w:rPr>
-          <w:rFonts w:ascii="Times New Roman" w:hAnsi="Times New Roman" w:cs="Times New Roman"/>
-          <w:sz w:val="24"/>
-          <w:szCs w:val="24"/>
-        </w:rPr>
+        <w:pStyle w:val="NormalWeb"/>
+        <w:ind w:firstLine="90"/>
+        <w:jc w:val="both"/>
       </w:pPr>
     </w:p>
     <w:p>
@@ -15745,6 +16153,7 @@
           <w:sz w:val="24"/>
           <w:szCs w:val="24"/>
         </w:rPr>
+        <w:lastRenderedPageBreak/>
         <w:drawing>
           <wp:inline distT="0" distB="0" distL="0" distR="0" wp14:anchorId="1B2318B9" wp14:editId="76BB49D6">
             <wp:extent cx="3581400" cy="7239000"/>
@@ -15797,167 +16206,78 @@
     </w:p>
     <w:p>
       <w:pPr>
-        <w:jc w:val="both"/>
-        <w:rPr>
-          <w:rFonts w:ascii="Times New Roman" w:hAnsi="Times New Roman" w:cs="Times New Roman"/>
-          <w:sz w:val="24"/>
-          <w:szCs w:val="24"/>
-        </w:rPr>
-      </w:pPr>
-      <w:r>
-        <w:rPr>
-          <w:rFonts w:ascii="Times New Roman" w:hAnsi="Times New Roman" w:cs="Times New Roman"/>
-          <w:sz w:val="24"/>
-          <w:szCs w:val="24"/>
-        </w:rPr>
-        <w:lastRenderedPageBreak/>
+        <w:pStyle w:val="NormalWeb"/>
+        <w:ind w:firstLine="90"/>
+        <w:jc w:val="both"/>
+      </w:pPr>
+      <w:r>
         <w:t xml:space="preserve">En el botón </w:t>
       </w:r>
       <w:proofErr w:type="spellStart"/>
       <w:r>
         <w:rPr>
-          <w:rFonts w:ascii="Times New Roman" w:hAnsi="Times New Roman" w:cs="Times New Roman"/>
           <w:b/>
           <w:bCs/>
-          <w:sz w:val="24"/>
-          <w:szCs w:val="24"/>
+          <w:i/>
+          <w:iCs/>
         </w:rPr>
         <w:t>Choose</w:t>
       </w:r>
       <w:proofErr w:type="spellEnd"/>
       <w:r>
         <w:rPr>
-          <w:rFonts w:ascii="Times New Roman" w:hAnsi="Times New Roman" w:cs="Times New Roman"/>
           <w:b/>
           <w:bCs/>
-          <w:sz w:val="24"/>
-          <w:szCs w:val="24"/>
+          <w:i/>
+          <w:iCs/>
         </w:rPr>
         <w:t xml:space="preserve"> Folder</w:t>
       </w:r>
       <w:r>
-        <w:rPr>
-          <w:rFonts w:ascii="Times New Roman" w:hAnsi="Times New Roman" w:cs="Times New Roman"/>
-          <w:sz w:val="24"/>
-          <w:szCs w:val="24"/>
-        </w:rPr>
         <w:t xml:space="preserve"> debe seleccionarse la carpeta en la cual están los archivos utilizados en el </w:t>
       </w:r>
       <w:proofErr w:type="spellStart"/>
       <w:r>
         <w:rPr>
-          <w:rFonts w:ascii="Times New Roman" w:hAnsi="Times New Roman" w:cs="Times New Roman"/>
           <w:b/>
           <w:bCs/>
-          <w:sz w:val="24"/>
-          <w:szCs w:val="24"/>
         </w:rPr>
         <w:t>Backend</w:t>
       </w:r>
       <w:proofErr w:type="spellEnd"/>
       <w:r>
-        <w:rPr>
-          <w:rFonts w:ascii="Times New Roman" w:hAnsi="Times New Roman" w:cs="Times New Roman"/>
-          <w:sz w:val="24"/>
-          <w:szCs w:val="24"/>
-        </w:rPr>
         <w:t xml:space="preserve">, y el puerto a utilizar debe ser el </w:t>
       </w:r>
       <w:r>
         <w:rPr>
-          <w:rFonts w:ascii="Times New Roman" w:hAnsi="Times New Roman" w:cs="Times New Roman"/>
           <w:b/>
           <w:bCs/>
-          <w:sz w:val="24"/>
-          <w:szCs w:val="24"/>
         </w:rPr>
         <w:t>8080</w:t>
       </w:r>
       <w:r>
-        <w:rPr>
-          <w:rFonts w:ascii="Times New Roman" w:hAnsi="Times New Roman" w:cs="Times New Roman"/>
-          <w:sz w:val="24"/>
-          <w:szCs w:val="24"/>
-        </w:rPr>
         <w:t>.</w:t>
       </w:r>
     </w:p>
     <w:p>
       <w:pPr>
-        <w:jc w:val="both"/>
-        <w:rPr>
-          <w:rFonts w:ascii="Times New Roman" w:hAnsi="Times New Roman" w:cs="Times New Roman"/>
-          <w:sz w:val="24"/>
-          <w:szCs w:val="24"/>
-        </w:rPr>
-      </w:pPr>
-    </w:p>
-    <w:p>
-      <w:pPr>
-        <w:jc w:val="both"/>
-        <w:rPr>
-          <w:rFonts w:ascii="Times New Roman" w:hAnsi="Times New Roman" w:cs="Times New Roman"/>
-          <w:i/>
-          <w:iCs/>
-          <w:sz w:val="24"/>
-          <w:szCs w:val="24"/>
-          <w:u w:val="single"/>
-        </w:rPr>
-      </w:pPr>
-      <w:r>
-        <w:rPr>
-          <w:rFonts w:ascii="Times New Roman" w:hAnsi="Times New Roman" w:cs="Times New Roman"/>
-          <w:sz w:val="24"/>
-          <w:szCs w:val="24"/>
-        </w:rPr>
+        <w:pStyle w:val="NormalWeb"/>
+        <w:ind w:firstLine="90"/>
+        <w:jc w:val="both"/>
+      </w:pPr>
+      <w:r>
         <w:t xml:space="preserve">La URL del servidor debe ser: </w:t>
       </w:r>
       <w:hyperlink r:id="rId29" w:history="1">
         <w:r>
           <w:rPr>
-            <w:rStyle w:val="Hyperlink"/>
-            <w:rFonts w:ascii="Times New Roman" w:hAnsi="Times New Roman" w:cs="Times New Roman"/>
             <w:i/>
             <w:iCs/>
-            <w:sz w:val="24"/>
-            <w:szCs w:val="24"/>
+            <w:u w:val="single"/>
           </w:rPr>
           <w:t>http://127.0.0.1:8080</w:t>
         </w:r>
       </w:hyperlink>
-    </w:p>
-    <w:p>
-      <w:pPr>
-        <w:jc w:val="both"/>
-        <w:rPr>
-          <w:rFonts w:ascii="Times New Roman" w:hAnsi="Times New Roman" w:cs="Times New Roman"/>
-          <w:i/>
-          <w:iCs/>
-          <w:sz w:val="24"/>
-          <w:szCs w:val="24"/>
-          <w:u w:val="single"/>
-        </w:rPr>
-      </w:pPr>
-    </w:p>
-    <w:p>
-      <w:pPr>
-        <w:jc w:val="both"/>
-        <w:rPr>
-          <w:rFonts w:ascii="Times New Roman" w:hAnsi="Times New Roman" w:cs="Times New Roman"/>
-          <w:sz w:val="24"/>
-          <w:szCs w:val="24"/>
-        </w:rPr>
-      </w:pPr>
-    </w:p>
-    <w:p>
-      <w:pPr>
-        <w:jc w:val="both"/>
-        <w:rPr>
-          <w:rFonts w:ascii="Times New Roman" w:hAnsi="Times New Roman" w:cs="Times New Roman"/>
-          <w:sz w:val="24"/>
-          <w:szCs w:val="24"/>
-        </w:rPr>
-      </w:pPr>
     </w:p>
     <w:sectPr>
       <w:pgSz w:w="12240" w:h="16340"/>
@@ -16023,120 +16343,7 @@
     </w:lvl>
   </w:abstractNum>
   <w:abstractNum w:abstractNumId="1" w15:restartNumberingAfterBreak="0">
-    <w:nsid w:val="1226722B"/>
-    <w:multiLevelType w:val="hybridMultilevel"/>
-    <w:tmpl w:val="3E0CD62C"/>
-    <w:lvl w:ilvl="0" w:tplc="580A0001">
-      <w:start w:val="1"/>
-      <w:numFmt w:val="bullet"/>
-      <w:lvlText w:val=""/>
-      <w:lvlJc w:val="left"/>
-      <w:pPr>
-        <w:ind w:left="810" w:hanging="360"/>
-      </w:pPr>
-      <w:rPr>
-        <w:rFonts w:ascii="Symbol" w:hAnsi="Symbol" w:hint="default"/>
-      </w:rPr>
-    </w:lvl>
-    <w:lvl w:ilvl="1" w:tplc="580A0003" w:tentative="1">
-      <w:start w:val="1"/>
-      <w:numFmt w:val="bullet"/>
-      <w:lvlText w:val="o"/>
-      <w:lvlJc w:val="left"/>
-      <w:pPr>
-        <w:ind w:left="1530" w:hanging="360"/>
-      </w:pPr>
-      <w:rPr>
-        <w:rFonts w:ascii="Courier New" w:hAnsi="Courier New" w:cs="Courier New" w:hint="default"/>
-      </w:rPr>
-    </w:lvl>
-    <w:lvl w:ilvl="2" w:tplc="580A0005" w:tentative="1">
-      <w:start w:val="1"/>
-      <w:numFmt w:val="bullet"/>
-      <w:lvlText w:val=""/>
-      <w:lvlJc w:val="left"/>
-      <w:pPr>
-        <w:ind w:left="2250" w:hanging="360"/>
-      </w:pPr>
-      <w:rPr>
-        <w:rFonts w:ascii="Wingdings" w:hAnsi="Wingdings" w:hint="default"/>
-      </w:rPr>
-    </w:lvl>
-    <w:lvl w:ilvl="3" w:tplc="580A0001" w:tentative="1">
-      <w:start w:val="1"/>
-      <w:numFmt w:val="bullet"/>
-      <w:lvlText w:val=""/>
-      <w:lvlJc w:val="left"/>
-      <w:pPr>
-        <w:ind w:left="2970" w:hanging="360"/>
-      </w:pPr>
-      <w:rPr>
-        <w:rFonts w:ascii="Symbol" w:hAnsi="Symbol" w:hint="default"/>
-      </w:rPr>
-    </w:lvl>
-    <w:lvl w:ilvl="4" w:tplc="580A0003" w:tentative="1">
-      <w:start w:val="1"/>
-      <w:numFmt w:val="bullet"/>
-      <w:lvlText w:val="o"/>
-      <w:lvlJc w:val="left"/>
-      <w:pPr>
-        <w:ind w:left="3690" w:hanging="360"/>
-      </w:pPr>
-      <w:rPr>
-        <w:rFonts w:ascii="Courier New" w:hAnsi="Courier New" w:cs="Courier New" w:hint="default"/>
-      </w:rPr>
-    </w:lvl>
-    <w:lvl w:ilvl="5" w:tplc="580A0005" w:tentative="1">
-      <w:start w:val="1"/>
-      <w:numFmt w:val="bullet"/>
-      <w:lvlText w:val=""/>
-      <w:lvlJc w:val="left"/>
-      <w:pPr>
-        <w:ind w:left="4410" w:hanging="360"/>
-      </w:pPr>
-      <w:rPr>
-        <w:rFonts w:ascii="Wingdings" w:hAnsi="Wingdings" w:hint="default"/>
-      </w:rPr>
-    </w:lvl>
-    <w:lvl w:ilvl="6" w:tplc="580A0001" w:tentative="1">
-      <w:start w:val="1"/>
-      <w:numFmt w:val="bullet"/>
-      <w:lvlText w:val=""/>
-      <w:lvlJc w:val="left"/>
-      <w:pPr>
-        <w:ind w:left="5130" w:hanging="360"/>
-      </w:pPr>
-      <w:rPr>
-        <w:rFonts w:ascii="Symbol" w:hAnsi="Symbol" w:hint="default"/>
-      </w:rPr>
-    </w:lvl>
-    <w:lvl w:ilvl="7" w:tplc="580A0003" w:tentative="1">
-      <w:start w:val="1"/>
-      <w:numFmt w:val="bullet"/>
-      <w:lvlText w:val="o"/>
-      <w:lvlJc w:val="left"/>
-      <w:pPr>
-        <w:ind w:left="5850" w:hanging="360"/>
-      </w:pPr>
-      <w:rPr>
-        <w:rFonts w:ascii="Courier New" w:hAnsi="Courier New" w:cs="Courier New" w:hint="default"/>
-      </w:rPr>
-    </w:lvl>
-    <w:lvl w:ilvl="8" w:tplc="580A0005" w:tentative="1">
-      <w:start w:val="1"/>
-      <w:numFmt w:val="bullet"/>
-      <w:lvlText w:val=""/>
-      <w:lvlJc w:val="left"/>
-      <w:pPr>
-        <w:ind w:left="6570" w:hanging="360"/>
-      </w:pPr>
-      <w:rPr>
-        <w:rFonts w:ascii="Wingdings" w:hAnsi="Wingdings" w:hint="default"/>
-      </w:rPr>
-    </w:lvl>
-  </w:abstractNum>
-  <w:abstractNum w:abstractNumId="2" w15:restartNumberingAfterBreak="0">
-    <w:nsid w:val="12E0455D"/>
+    <w:nsid w:val="0D52380D"/>
     <w:multiLevelType w:val="multilevel"/>
     <w:tmpl w:val="26B6997A"/>
     <w:lvl w:ilvl="0">
@@ -16250,7 +16457,235 @@
       </w:rPr>
     </w:lvl>
   </w:abstractNum>
+  <w:abstractNum w:abstractNumId="2" w15:restartNumberingAfterBreak="0">
+    <w:nsid w:val="1226722B"/>
+    <w:multiLevelType w:val="hybridMultilevel"/>
+    <w:tmpl w:val="3E0CD62C"/>
+    <w:lvl w:ilvl="0" w:tplc="580A0001">
+      <w:start w:val="1"/>
+      <w:numFmt w:val="bullet"/>
+      <w:lvlText w:val=""/>
+      <w:lvlJc w:val="left"/>
+      <w:pPr>
+        <w:ind w:left="810" w:hanging="360"/>
+      </w:pPr>
+      <w:rPr>
+        <w:rFonts w:ascii="Symbol" w:hAnsi="Symbol" w:hint="default"/>
+      </w:rPr>
+    </w:lvl>
+    <w:lvl w:ilvl="1" w:tplc="580A0003" w:tentative="1">
+      <w:start w:val="1"/>
+      <w:numFmt w:val="bullet"/>
+      <w:lvlText w:val="o"/>
+      <w:lvlJc w:val="left"/>
+      <w:pPr>
+        <w:ind w:left="1530" w:hanging="360"/>
+      </w:pPr>
+      <w:rPr>
+        <w:rFonts w:ascii="Courier New" w:hAnsi="Courier New" w:cs="Courier New" w:hint="default"/>
+      </w:rPr>
+    </w:lvl>
+    <w:lvl w:ilvl="2" w:tplc="580A0005" w:tentative="1">
+      <w:start w:val="1"/>
+      <w:numFmt w:val="bullet"/>
+      <w:lvlText w:val=""/>
+      <w:lvlJc w:val="left"/>
+      <w:pPr>
+        <w:ind w:left="2250" w:hanging="360"/>
+      </w:pPr>
+      <w:rPr>
+        <w:rFonts w:ascii="Wingdings" w:hAnsi="Wingdings" w:hint="default"/>
+      </w:rPr>
+    </w:lvl>
+    <w:lvl w:ilvl="3" w:tplc="580A0001" w:tentative="1">
+      <w:start w:val="1"/>
+      <w:numFmt w:val="bullet"/>
+      <w:lvlText w:val=""/>
+      <w:lvlJc w:val="left"/>
+      <w:pPr>
+        <w:ind w:left="2970" w:hanging="360"/>
+      </w:pPr>
+      <w:rPr>
+        <w:rFonts w:ascii="Symbol" w:hAnsi="Symbol" w:hint="default"/>
+      </w:rPr>
+    </w:lvl>
+    <w:lvl w:ilvl="4" w:tplc="580A0003" w:tentative="1">
+      <w:start w:val="1"/>
+      <w:numFmt w:val="bullet"/>
+      <w:lvlText w:val="o"/>
+      <w:lvlJc w:val="left"/>
+      <w:pPr>
+        <w:ind w:left="3690" w:hanging="360"/>
+      </w:pPr>
+      <w:rPr>
+        <w:rFonts w:ascii="Courier New" w:hAnsi="Courier New" w:cs="Courier New" w:hint="default"/>
+      </w:rPr>
+    </w:lvl>
+    <w:lvl w:ilvl="5" w:tplc="580A0005" w:tentative="1">
+      <w:start w:val="1"/>
+      <w:numFmt w:val="bullet"/>
+      <w:lvlText w:val=""/>
+      <w:lvlJc w:val="left"/>
+      <w:pPr>
+        <w:ind w:left="4410" w:hanging="360"/>
+      </w:pPr>
+      <w:rPr>
+        <w:rFonts w:ascii="Wingdings" w:hAnsi="Wingdings" w:hint="default"/>
+      </w:rPr>
+    </w:lvl>
+    <w:lvl w:ilvl="6" w:tplc="580A0001" w:tentative="1">
+      <w:start w:val="1"/>
+      <w:numFmt w:val="bullet"/>
+      <w:lvlText w:val=""/>
+      <w:lvlJc w:val="left"/>
+      <w:pPr>
+        <w:ind w:left="5130" w:hanging="360"/>
+      </w:pPr>
+      <w:rPr>
+        <w:rFonts w:ascii="Symbol" w:hAnsi="Symbol" w:hint="default"/>
+      </w:rPr>
+    </w:lvl>
+    <w:lvl w:ilvl="7" w:tplc="580A0003" w:tentative="1">
+      <w:start w:val="1"/>
+      <w:numFmt w:val="bullet"/>
+      <w:lvlText w:val="o"/>
+      <w:lvlJc w:val="left"/>
+      <w:pPr>
+        <w:ind w:left="5850" w:hanging="360"/>
+      </w:pPr>
+      <w:rPr>
+        <w:rFonts w:ascii="Courier New" w:hAnsi="Courier New" w:cs="Courier New" w:hint="default"/>
+      </w:rPr>
+    </w:lvl>
+    <w:lvl w:ilvl="8" w:tplc="580A0005" w:tentative="1">
+      <w:start w:val="1"/>
+      <w:numFmt w:val="bullet"/>
+      <w:lvlText w:val=""/>
+      <w:lvlJc w:val="left"/>
+      <w:pPr>
+        <w:ind w:left="6570" w:hanging="360"/>
+      </w:pPr>
+      <w:rPr>
+        <w:rFonts w:ascii="Wingdings" w:hAnsi="Wingdings" w:hint="default"/>
+      </w:rPr>
+    </w:lvl>
+  </w:abstractNum>
   <w:abstractNum w:abstractNumId="3" w15:restartNumberingAfterBreak="0">
+    <w:nsid w:val="12E0455D"/>
+    <w:multiLevelType w:val="multilevel"/>
+    <w:tmpl w:val="26B6997A"/>
+    <w:lvl w:ilvl="0">
+      <w:start w:val="1"/>
+      <w:numFmt w:val="decimal"/>
+      <w:lvlText w:val="%1."/>
+      <w:lvlJc w:val="left"/>
+      <w:pPr>
+        <w:ind w:left="360" w:hanging="360"/>
+      </w:pPr>
+      <w:rPr>
+        <w:rFonts w:hint="default"/>
+      </w:rPr>
+    </w:lvl>
+    <w:lvl w:ilvl="1">
+      <w:start w:val="1"/>
+      <w:numFmt w:val="decimal"/>
+      <w:lvlText w:val="%1.%2."/>
+      <w:lvlJc w:val="left"/>
+      <w:pPr>
+        <w:ind w:left="792" w:hanging="432"/>
+      </w:pPr>
+      <w:rPr>
+        <w:rFonts w:hint="default"/>
+        <w:sz w:val="36"/>
+        <w:szCs w:val="36"/>
+      </w:rPr>
+    </w:lvl>
+    <w:lvl w:ilvl="2">
+      <w:start w:val="1"/>
+      <w:numFmt w:val="decimal"/>
+      <w:lvlText w:val="%1.%2.%3."/>
+      <w:lvlJc w:val="left"/>
+      <w:pPr>
+        <w:ind w:left="1224" w:hanging="504"/>
+      </w:pPr>
+      <w:rPr>
+        <w:rFonts w:hint="default"/>
+      </w:rPr>
+    </w:lvl>
+    <w:lvl w:ilvl="3">
+      <w:start w:val="1"/>
+      <w:numFmt w:val="decimal"/>
+      <w:lvlText w:val="%1.%2.%3.%4."/>
+      <w:lvlJc w:val="left"/>
+      <w:pPr>
+        <w:ind w:left="1728" w:hanging="648"/>
+      </w:pPr>
+      <w:rPr>
+        <w:rFonts w:hint="default"/>
+      </w:rPr>
+    </w:lvl>
+    <w:lvl w:ilvl="4">
+      <w:start w:val="1"/>
+      <w:numFmt w:val="decimal"/>
+      <w:lvlText w:val="%1.%2.%3.%4.%5."/>
+      <w:lvlJc w:val="left"/>
+      <w:pPr>
+        <w:ind w:left="2232" w:hanging="792"/>
+      </w:pPr>
+      <w:rPr>
+        <w:rFonts w:hint="default"/>
+      </w:rPr>
+    </w:lvl>
+    <w:lvl w:ilvl="5">
+      <w:start w:val="1"/>
+      <w:numFmt w:val="decimal"/>
+      <w:lvlText w:val="%1.%2.%3.%4.%5.%6."/>
+      <w:lvlJc w:val="left"/>
+      <w:pPr>
+        <w:ind w:left="2736" w:hanging="936"/>
+      </w:pPr>
+      <w:rPr>
+        <w:rFonts w:hint="default"/>
+      </w:rPr>
+    </w:lvl>
+    <w:lvl w:ilvl="6">
+      <w:start w:val="1"/>
+      <w:numFmt w:val="decimal"/>
+      <w:lvlText w:val="%1.%2.%3.%4.%5.%6.%7."/>
+      <w:lvlJc w:val="left"/>
+      <w:pPr>
+        <w:ind w:left="3240" w:hanging="1080"/>
+      </w:pPr>
+      <w:rPr>
+        <w:rFonts w:hint="default"/>
+      </w:rPr>
+    </w:lvl>
+    <w:lvl w:ilvl="7">
+      <w:start w:val="1"/>
+      <w:numFmt w:val="decimal"/>
+      <w:lvlText w:val="%1.%2.%3.%4.%5.%6.%7.%8."/>
+      <w:lvlJc w:val="left"/>
+      <w:pPr>
+        <w:ind w:left="3744" w:hanging="1224"/>
+      </w:pPr>
+      <w:rPr>
+        <w:rFonts w:hint="default"/>
+      </w:rPr>
+    </w:lvl>
+    <w:lvl w:ilvl="8">
+      <w:start w:val="1"/>
+      <w:numFmt w:val="decimal"/>
+      <w:lvlText w:val="%1.%2.%3.%4.%5.%6.%7.%8.%9."/>
+      <w:lvlJc w:val="left"/>
+      <w:pPr>
+        <w:ind w:left="4320" w:hanging="1440"/>
+      </w:pPr>
+      <w:rPr>
+        <w:rFonts w:hint="default"/>
+      </w:rPr>
+    </w:lvl>
+  </w:abstractNum>
+  <w:abstractNum w:abstractNumId="4" w15:restartNumberingAfterBreak="0">
     <w:nsid w:val="27812CB7"/>
     <w:multiLevelType w:val="hybridMultilevel"/>
     <w:tmpl w:val="DEC6D692"/>
@@ -16336,7 +16771,7 @@
       </w:pPr>
     </w:lvl>
   </w:abstractNum>
-  <w:abstractNum w:abstractNumId="4" w15:restartNumberingAfterBreak="0">
+  <w:abstractNum w:abstractNumId="5" w15:restartNumberingAfterBreak="0">
     <w:nsid w:val="2DECD6BC"/>
     <w:multiLevelType w:val="hybridMultilevel"/>
     <w:tmpl w:val="8D516FDC"/>
@@ -16387,7 +16822,7 @@
       <w:lvlJc w:val="left"/>
     </w:lvl>
   </w:abstractNum>
-  <w:abstractNum w:abstractNumId="5" w15:restartNumberingAfterBreak="0">
+  <w:abstractNum w:abstractNumId="6" w15:restartNumberingAfterBreak="0">
     <w:nsid w:val="3411275D"/>
     <w:multiLevelType w:val="multilevel"/>
     <w:tmpl w:val="C66807B6"/>
@@ -16482,19 +16917,22 @@
     <w:abstractNumId w:val="0"/>
   </w:num>
   <w:num w:numId="2">
+    <w:abstractNumId w:val="5"/>
+  </w:num>
+  <w:num w:numId="3">
+    <w:abstractNumId w:val="3"/>
+  </w:num>
+  <w:num w:numId="4">
+    <w:abstractNumId w:val="2"/>
+  </w:num>
+  <w:num w:numId="5">
     <w:abstractNumId w:val="4"/>
   </w:num>
-  <w:num w:numId="3">
-    <w:abstractNumId w:val="2"/>
+  <w:num w:numId="6">
+    <w:abstractNumId w:val="6"/>
   </w:num>
-  <w:num w:numId="4">
+  <w:num w:numId="7">
     <w:abstractNumId w:val="1"/>
-  </w:num>
-  <w:num w:numId="5">
-    <w:abstractNumId w:val="3"/>
-  </w:num>
-  <w:num w:numId="6">
-    <w:abstractNumId w:val="5"/>
   </w:num>
 </w:numbering>
 </file>

--- a/Informe.docx
+++ b/Informe.docx
@@ -9996,63 +9996,87 @@
         <w:pStyle w:val="NormalWeb"/>
         <w:ind w:firstLine="90"/>
         <w:jc w:val="both"/>
-      </w:pPr>
-      <w:r>
-        <w:t>La retroalimentaci</w:t>
-      </w:r>
-      <w:r>
-        <w:t>ó</w:t>
-      </w:r>
-      <w:r>
-        <w:t>n de relevancia es una caracter</w:t>
-      </w:r>
-      <w:r>
+        <w:rPr>
+          <w:color w:val="FF0000"/>
+        </w:rPr>
+      </w:pPr>
+      <w:r>
+        <w:rPr>
+          <w:color w:val="FF0000"/>
+        </w:rPr>
+        <w:t>La retroalimentación de relevancia es una característica de algunos sistemas de recuperación de información. La idea consiste tomar los resultados que se devuelven inicialmente de una consulta determinada, recopilar la retroalimentación de los usuarios y utilizar información sobre</w:t>
+      </w:r>
+      <w:r>
+        <w:rPr>
+          <w:color w:val="FF0000"/>
+        </w:rPr>
+        <w:t xml:space="preserve"> </w:t>
+      </w:r>
+      <w:r>
+        <w:rPr>
+          <w:color w:val="FF0000"/>
+        </w:rPr>
+        <w:t>si esos resultados son relevantes o no para realizar una nueva consulta. Podemos</w:t>
+      </w:r>
+      <w:r>
+        <w:rPr>
+          <w:color w:val="FF0000"/>
+        </w:rPr>
+        <w:t xml:space="preserve"> </w:t>
+      </w:r>
+      <w:r>
+        <w:rPr>
+          <w:color w:val="FF0000"/>
+        </w:rPr>
+        <w:t>distinguir de manera _</w:t>
+      </w:r>
+      <w:r>
+        <w:rPr>
+          <w:color w:val="FF0000"/>
+        </w:rPr>
+        <w:t>útil</w:t>
+      </w:r>
+      <w:r>
+        <w:rPr>
+          <w:color w:val="FF0000"/>
+        </w:rPr>
+        <w:t xml:space="preserve"> entre tres tipos de </w:t>
+      </w:r>
+      <w:r>
+        <w:rPr>
+          <w:color w:val="FF0000"/>
+        </w:rPr>
+        <w:t>retroalimentación</w:t>
+      </w:r>
+      <w:r>
+        <w:rPr>
+          <w:color w:val="FF0000"/>
+        </w:rPr>
+        <w:t>: expl</w:t>
+      </w:r>
+      <w:r>
+        <w:rPr>
+          <w:color w:val="FF0000"/>
+        </w:rPr>
         <w:t>í</w:t>
       </w:r>
       <w:r>
-        <w:t>stica de algunos sistemas de</w:t>
-      </w:r>
-      <w:r>
-        <w:t xml:space="preserve"> </w:t>
-      </w:r>
-      <w:r>
-        <w:t>recuperaci</w:t>
-      </w:r>
-      <w:r>
-        <w:t>ó</w:t>
-      </w:r>
-      <w:r>
-        <w:t>n de informaci</w:t>
-      </w:r>
-      <w:r>
-        <w:t>ó</w:t>
-      </w:r>
-      <w:r>
-        <w:t xml:space="preserve">n. La idea </w:t>
-      </w:r>
-      <w:r>
-        <w:t>consiste</w:t>
-      </w:r>
-      <w:r>
-        <w:t xml:space="preserve"> tomar los resultados que se devuelven inicialmente de una consulta determinada,</w:t>
-      </w:r>
-      <w:r>
-        <w:t xml:space="preserve"> </w:t>
-      </w:r>
-      <w:r>
-        <w:t>recopilar la retroalimentaci</w:t>
-      </w:r>
-      <w:r>
-        <w:t>ó</w:t>
-      </w:r>
-      <w:r>
-        <w:t>n de los usuarios y utilizar informaci</w:t>
-      </w:r>
-      <w:r>
-        <w:t>ó</w:t>
-      </w:r>
-      <w:r>
-        <w:t>n sobre</w:t>
+        <w:rPr>
+          <w:color w:val="FF0000"/>
+        </w:rPr>
+        <w:t>cita, impl</w:t>
+      </w:r>
+      <w:r>
+        <w:rPr>
+          <w:color w:val="FF0000"/>
+        </w:rPr>
+        <w:t>í</w:t>
+      </w:r>
+      <w:r>
+        <w:rPr>
+          <w:color w:val="FF0000"/>
+        </w:rPr>
+        <w:t>cita y ciega o "pseudo".</w:t>
       </w:r>
     </w:p>
     <w:p>
@@ -10060,9 +10084,171 @@
         <w:pStyle w:val="NormalWeb"/>
         <w:ind w:firstLine="90"/>
         <w:jc w:val="both"/>
-      </w:pPr>
-      <w:r>
-        <w:t>si esos resultados son relevantes o no para realizar una nueva consulta. Podemos</w:t>
+        <w:rPr>
+          <w:color w:val="FF0000"/>
+        </w:rPr>
+      </w:pPr>
+      <w:r>
+        <w:rPr>
+          <w:color w:val="FF0000"/>
+        </w:rPr>
+        <w:t xml:space="preserve">Debido a que emplear el TF-IDF no siempre resulta en una </w:t>
+      </w:r>
+      <w:r>
+        <w:rPr>
+          <w:color w:val="FF0000"/>
+        </w:rPr>
+        <w:t xml:space="preserve">representación </w:t>
+      </w:r>
+      <w:r>
+        <w:rPr>
+          <w:color w:val="FF0000"/>
+        </w:rPr>
+        <w:t>con</w:t>
+      </w:r>
+      <w:r>
+        <w:rPr>
+          <w:color w:val="FF0000"/>
+        </w:rPr>
+        <w:t>fi</w:t>
+      </w:r>
+      <w:r>
+        <w:rPr>
+          <w:color w:val="FF0000"/>
+        </w:rPr>
+        <w:t xml:space="preserve">able ya que no se toma en cuenta la </w:t>
+      </w:r>
+      <w:r>
+        <w:rPr>
+          <w:color w:val="FF0000"/>
+        </w:rPr>
+        <w:t>posición</w:t>
+      </w:r>
+      <w:r>
+        <w:rPr>
+          <w:color w:val="FF0000"/>
+        </w:rPr>
+        <w:t xml:space="preserve"> de los </w:t>
+      </w:r>
+      <w:r>
+        <w:rPr>
+          <w:color w:val="FF0000"/>
+        </w:rPr>
+        <w:t>términos</w:t>
+      </w:r>
+      <w:r>
+        <w:rPr>
+          <w:color w:val="FF0000"/>
+        </w:rPr>
+        <w:t xml:space="preserve"> ni las relaciones</w:t>
+      </w:r>
+      <w:r>
+        <w:rPr>
+          <w:color w:val="FF0000"/>
+        </w:rPr>
+        <w:t xml:space="preserve"> </w:t>
+      </w:r>
+      <w:r>
+        <w:rPr>
+          <w:color w:val="FF0000"/>
+        </w:rPr>
+        <w:t>que se establecen entre estos, por ello decidimos incluir un algoritmo de</w:t>
+      </w:r>
+      <w:r>
+        <w:rPr>
+          <w:color w:val="FF0000"/>
+        </w:rPr>
+        <w:t xml:space="preserve"> retroalimentación</w:t>
+      </w:r>
+      <w:r>
+        <w:rPr>
+          <w:color w:val="FF0000"/>
+        </w:rPr>
+        <w:t xml:space="preserve"> expl</w:t>
+      </w:r>
+      <w:r>
+        <w:rPr>
+          <w:color w:val="FF0000"/>
+        </w:rPr>
+        <w:t>í</w:t>
+      </w:r>
+      <w:r>
+        <w:rPr>
+          <w:color w:val="FF0000"/>
+        </w:rPr>
+        <w:t>cit</w:t>
+      </w:r>
+      <w:r>
+        <w:rPr>
+          <w:color w:val="FF0000"/>
+        </w:rPr>
+        <w:t>a</w:t>
+      </w:r>
+      <w:r>
+        <w:rPr>
+          <w:color w:val="FF0000"/>
+        </w:rPr>
+        <w:t>, con el objetivo de suministrar al usuario una manera</w:t>
+      </w:r>
+      <w:r>
+        <w:rPr>
+          <w:color w:val="FF0000"/>
+        </w:rPr>
+        <w:t xml:space="preserve"> </w:t>
+      </w:r>
+      <w:r>
+        <w:rPr>
+          <w:color w:val="FF0000"/>
+        </w:rPr>
+        <w:t>de mejorar el vector consulta y ayudar a mejorar el recobrado del sistema,</w:t>
+      </w:r>
+      <w:r>
+        <w:rPr>
+          <w:color w:val="FF0000"/>
+        </w:rPr>
+        <w:t xml:space="preserve"> </w:t>
+      </w:r>
+      <w:r>
+        <w:rPr>
+          <w:color w:val="FF0000"/>
+        </w:rPr>
+        <w:t>as</w:t>
+      </w:r>
+      <w:r>
+        <w:rPr>
+          <w:color w:val="FF0000"/>
+        </w:rPr>
+        <w:t>í</w:t>
+      </w:r>
+      <w:r>
+        <w:rPr>
+          <w:color w:val="FF0000"/>
+        </w:rPr>
+        <w:t xml:space="preserve"> podemos resolver problemas de </w:t>
+      </w:r>
+      <w:r>
+        <w:rPr>
+          <w:color w:val="FF0000"/>
+        </w:rPr>
+        <w:t>ambigüedad</w:t>
+      </w:r>
+      <w:r>
+        <w:rPr>
+          <w:color w:val="FF0000"/>
+        </w:rPr>
+        <w:t xml:space="preserve"> en las consulta</w:t>
+      </w:r>
+      <w:r>
+        <w:rPr>
+          <w:color w:val="FF0000"/>
+        </w:rPr>
+        <w:t>s</w:t>
+      </w:r>
+      <w:r>
+        <w:rPr>
+          <w:color w:val="FF0000"/>
+        </w:rPr>
+        <w:t xml:space="preserve">. </w:t>
       </w:r>
     </w:p>
     <w:p>
@@ -10070,69 +10256,419 @@
         <w:pStyle w:val="NormalWeb"/>
         <w:ind w:firstLine="90"/>
         <w:jc w:val="both"/>
-      </w:pPr>
-      <w:r>
-        <w:t>distinguir de manera _</w:t>
+        <w:rPr>
+          <w:color w:val="FF0000"/>
+        </w:rPr>
+      </w:pPr>
+      <w:r>
+        <w:rPr>
+          <w:color w:val="FF0000"/>
+        </w:rPr>
+        <w:t>Seleccionamos</w:t>
+      </w:r>
+      <w:r>
+        <w:rPr>
+          <w:color w:val="FF0000"/>
+        </w:rPr>
+        <w:t xml:space="preserve"> </w:t>
+      </w:r>
+      <w:r>
+        <w:rPr>
+          <w:color w:val="FF0000"/>
+        </w:rPr>
+        <w:t xml:space="preserve">el algoritmo de </w:t>
       </w:r>
       <w:proofErr w:type="spellStart"/>
       <w:r>
-        <w:t>util</w:t>
+        <w:rPr>
+          <w:b/>
+          <w:bCs/>
+          <w:i/>
+          <w:iCs/>
+          <w:color w:val="FF0000"/>
+        </w:rPr>
+        <w:t>Rocchio</w:t>
       </w:r>
       <w:proofErr w:type="spellEnd"/>
       <w:r>
-        <w:t xml:space="preserve"> entre tres tipos de </w:t>
-      </w:r>
-      <w:proofErr w:type="spellStart"/>
-      <w:r>
-        <w:t>retroalimentaci_on</w:t>
-      </w:r>
-      <w:proofErr w:type="spellEnd"/>
-      <w:r>
-        <w:t xml:space="preserve">: </w:t>
-      </w:r>
-      <w:proofErr w:type="spellStart"/>
-      <w:r>
-        <w:t>retroalimentaci_on</w:t>
-      </w:r>
-      <w:proofErr w:type="spellEnd"/>
+        <w:rPr>
+          <w:color w:val="FF0000"/>
+        </w:rPr>
+        <w:t xml:space="preserve"> el cual es simple y </w:t>
+      </w:r>
+      <w:r>
+        <w:rPr>
+          <w:color w:val="FF0000"/>
+        </w:rPr>
+        <w:t>fácil</w:t>
+      </w:r>
+      <w:r>
+        <w:rPr>
+          <w:color w:val="FF0000"/>
+        </w:rPr>
+        <w:t xml:space="preserve"> de</w:t>
+      </w:r>
+      <w:r>
+        <w:rPr>
+          <w:color w:val="FF0000"/>
+        </w:rPr>
+        <w:t xml:space="preserve"> </w:t>
+      </w:r>
+      <w:r>
+        <w:rPr>
+          <w:color w:val="FF0000"/>
+        </w:rPr>
+        <w:t>implementar.</w:t>
+      </w:r>
     </w:p>
     <w:p>
       <w:pPr>
         <w:pStyle w:val="NormalWeb"/>
         <w:ind w:firstLine="90"/>
         <w:jc w:val="both"/>
-      </w:pPr>
+        <w:rPr>
+          <w:color w:val="FF0000"/>
+        </w:rPr>
+      </w:pPr>
+      <w:r>
+        <w:rPr>
+          <w:b/>
+          <w:bCs/>
+          <w:color w:val="FF0000"/>
+        </w:rPr>
+        <w:t xml:space="preserve">Algoritmo de </w:t>
+      </w:r>
       <w:proofErr w:type="spellStart"/>
       <w:r>
-        <w:t>expl</w:t>
+        <w:rPr>
+          <w:b/>
+          <w:bCs/>
+          <w:i/>
+          <w:iCs/>
+          <w:color w:val="FF0000"/>
+        </w:rPr>
+        <w:t>Rocchio</w:t>
       </w:r>
       <w:proofErr w:type="spellEnd"/>
       <w:r>
-        <w:t xml:space="preserve">__cita, </w:t>
+        <w:rPr>
+          <w:b/>
+          <w:bCs/>
+          <w:color w:val="FF0000"/>
+        </w:rPr>
+        <w:t>:</w:t>
+      </w:r>
+      <w:r>
+        <w:rPr>
+          <w:color w:val="FF0000"/>
+        </w:rPr>
+        <w:t xml:space="preserve"> Es un algoritmo muy conocido para la </w:t>
       </w:r>
       <w:proofErr w:type="spellStart"/>
       <w:r>
+        <w:rPr>
+          <w:color w:val="FF0000"/>
+        </w:rPr>
         <w:t>retroalimentaci_on</w:t>
       </w:r>
       <w:proofErr w:type="spellEnd"/>
       <w:r>
-        <w:t xml:space="preserve"> </w:t>
+        <w:rPr>
+          <w:color w:val="FF0000"/>
+        </w:rPr>
+        <w:t xml:space="preserve"> </w:t>
+      </w:r>
+      <w:r>
+        <w:rPr>
+          <w:color w:val="FF0000"/>
+        </w:rPr>
+        <w:t xml:space="preserve">en los sistemas de </w:t>
       </w:r>
       <w:proofErr w:type="spellStart"/>
       <w:r>
-        <w:t>impl</w:t>
+        <w:rPr>
+          <w:color w:val="FF0000"/>
+        </w:rPr>
+        <w:t>recuperaci_on</w:t>
       </w:r>
       <w:proofErr w:type="spellEnd"/>
       <w:r>
-        <w:t xml:space="preserve">__cita y </w:t>
+        <w:rPr>
+          <w:color w:val="FF0000"/>
+        </w:rPr>
+        <w:t xml:space="preserve"> de </w:t>
       </w:r>
       <w:proofErr w:type="spellStart"/>
       <w:r>
+        <w:rPr>
+          <w:color w:val="FF0000"/>
+        </w:rPr>
+        <w:t>informaci_on</w:t>
+      </w:r>
+      <w:proofErr w:type="spellEnd"/>
+      <w:r>
+        <w:rPr>
+          <w:color w:val="FF0000"/>
+        </w:rPr>
+        <w:t>. Era empleado en los IRS que</w:t>
+      </w:r>
+      <w:r>
+        <w:rPr>
+          <w:color w:val="FF0000"/>
+        </w:rPr>
+        <w:t xml:space="preserve"> </w:t>
+      </w:r>
+      <w:r>
+        <w:rPr>
+          <w:color w:val="FF0000"/>
+        </w:rPr>
+        <w:t xml:space="preserve">surgieron del Sistema de </w:t>
+      </w:r>
+      <w:proofErr w:type="spellStart"/>
+      <w:r>
+        <w:rPr>
+          <w:color w:val="FF0000"/>
+        </w:rPr>
+        <w:t>Recuperaci_on</w:t>
+      </w:r>
+      <w:proofErr w:type="spellEnd"/>
+      <w:r>
+        <w:rPr>
+          <w:color w:val="FF0000"/>
+        </w:rPr>
+        <w:t xml:space="preserve"> de </w:t>
+      </w:r>
+      <w:proofErr w:type="spellStart"/>
+      <w:r>
+        <w:rPr>
+          <w:color w:val="FF0000"/>
+        </w:rPr>
+        <w:t>Informaci_on</w:t>
+      </w:r>
+      <w:proofErr w:type="spellEnd"/>
+      <w:r>
+        <w:rPr>
+          <w:color w:val="FF0000"/>
+        </w:rPr>
+        <w:t xml:space="preserve"> SMART, desarrollado en</w:t>
+      </w:r>
+      <w:r>
+        <w:rPr>
+          <w:color w:val="FF0000"/>
+        </w:rPr>
+        <w:t xml:space="preserve"> </w:t>
+      </w:r>
+      <w:r>
+        <w:rPr>
+          <w:color w:val="FF0000"/>
+        </w:rPr>
+        <w:t xml:space="preserve">1960-1964. El enfoque de </w:t>
+      </w:r>
+      <w:proofErr w:type="spellStart"/>
+      <w:r>
+        <w:rPr>
+          <w:color w:val="FF0000"/>
+        </w:rPr>
         <w:t>retroalimentaci_on</w:t>
       </w:r>
       <w:proofErr w:type="spellEnd"/>
       <w:r>
-        <w:t xml:space="preserve"> ciega o "pseudo".</w:t>
+        <w:rPr>
+          <w:color w:val="FF0000"/>
+        </w:rPr>
+        <w:t xml:space="preserve"> de </w:t>
+      </w:r>
+      <w:proofErr w:type="spellStart"/>
+      <w:r>
+        <w:rPr>
+          <w:color w:val="FF0000"/>
+        </w:rPr>
+        <w:t>Rocchio</w:t>
+      </w:r>
+      <w:proofErr w:type="spellEnd"/>
+      <w:r>
+        <w:rPr>
+          <w:color w:val="FF0000"/>
+        </w:rPr>
+        <w:t xml:space="preserve"> se </w:t>
+      </w:r>
+      <w:proofErr w:type="spellStart"/>
+      <w:r>
+        <w:rPr>
+          <w:color w:val="FF0000"/>
+        </w:rPr>
+        <w:t>desarroll_o</w:t>
+      </w:r>
+      <w:proofErr w:type="spellEnd"/>
+      <w:r>
+        <w:rPr>
+          <w:color w:val="FF0000"/>
+        </w:rPr>
+        <w:t xml:space="preserve"> utilizando</w:t>
+      </w:r>
+      <w:r>
+        <w:rPr>
+          <w:color w:val="FF0000"/>
+        </w:rPr>
+        <w:t xml:space="preserve"> </w:t>
+      </w:r>
+      <w:r>
+        <w:rPr>
+          <w:color w:val="FF0000"/>
+        </w:rPr>
+        <w:t>el Modelo de Espacio Vectorial que empleaba SMART. El algoritmo se basa en</w:t>
+      </w:r>
+      <w:r>
+        <w:rPr>
+          <w:color w:val="FF0000"/>
+        </w:rPr>
+        <w:t xml:space="preserve"> </w:t>
+      </w:r>
+      <w:r>
+        <w:rPr>
+          <w:color w:val="FF0000"/>
+        </w:rPr>
+        <w:t xml:space="preserve">la </w:t>
+      </w:r>
+      <w:proofErr w:type="spellStart"/>
+      <w:r>
+        <w:rPr>
+          <w:color w:val="FF0000"/>
+        </w:rPr>
+        <w:t>suposici_on</w:t>
+      </w:r>
+      <w:proofErr w:type="spellEnd"/>
+      <w:r>
+        <w:rPr>
+          <w:color w:val="FF0000"/>
+        </w:rPr>
+        <w:t xml:space="preserve"> de que la </w:t>
+      </w:r>
+      <w:proofErr w:type="spellStart"/>
+      <w:r>
+        <w:rPr>
+          <w:color w:val="FF0000"/>
+        </w:rPr>
+        <w:t>mayor__a</w:t>
+      </w:r>
+      <w:proofErr w:type="spellEnd"/>
+      <w:r>
+        <w:rPr>
+          <w:color w:val="FF0000"/>
+        </w:rPr>
+        <w:t xml:space="preserve"> de los usuarios tienen una </w:t>
+      </w:r>
+      <w:proofErr w:type="spellStart"/>
+      <w:r>
+        <w:rPr>
+          <w:color w:val="FF0000"/>
+        </w:rPr>
+        <w:t>concepci_on</w:t>
+      </w:r>
+      <w:proofErr w:type="spellEnd"/>
+      <w:r>
+        <w:rPr>
+          <w:color w:val="FF0000"/>
+        </w:rPr>
+        <w:t xml:space="preserve"> general de</w:t>
+      </w:r>
+      <w:r>
+        <w:rPr>
+          <w:color w:val="FF0000"/>
+        </w:rPr>
+        <w:t xml:space="preserve"> </w:t>
+      </w:r>
+      <w:proofErr w:type="spellStart"/>
+      <w:r>
+        <w:rPr>
+          <w:color w:val="FF0000"/>
+        </w:rPr>
+        <w:t>qu_e</w:t>
+      </w:r>
+      <w:proofErr w:type="spellEnd"/>
+      <w:r>
+        <w:rPr>
+          <w:color w:val="FF0000"/>
+        </w:rPr>
+        <w:t xml:space="preserve"> documentos deben indicarse como relevantes o no relevantes para la consulta</w:t>
+      </w:r>
+      <w:r>
+        <w:rPr>
+          <w:color w:val="FF0000"/>
+        </w:rPr>
+        <w:t xml:space="preserve"> </w:t>
+      </w:r>
+      <w:r>
+        <w:rPr>
+          <w:color w:val="FF0000"/>
+        </w:rPr>
+        <w:t xml:space="preserve">que realizan. Por lo tanto, la consulta de </w:t>
+      </w:r>
+      <w:proofErr w:type="spellStart"/>
+      <w:r>
+        <w:rPr>
+          <w:color w:val="FF0000"/>
+        </w:rPr>
+        <w:t>b_usqueda</w:t>
+      </w:r>
+      <w:proofErr w:type="spellEnd"/>
+      <w:r>
+        <w:rPr>
+          <w:color w:val="FF0000"/>
+        </w:rPr>
+        <w:t xml:space="preserve"> del usuario se revisa para</w:t>
+      </w:r>
+      <w:r>
+        <w:rPr>
+          <w:color w:val="FF0000"/>
+        </w:rPr>
+        <w:t xml:space="preserve"> </w:t>
+      </w:r>
+      <w:r>
+        <w:rPr>
+          <w:color w:val="FF0000"/>
+        </w:rPr>
+        <w:t>incluir un porcentaje arbitrario de documentos relevantes y no relevantes como</w:t>
+      </w:r>
+      <w:r>
+        <w:rPr>
+          <w:color w:val="FF0000"/>
+        </w:rPr>
+        <w:t xml:space="preserve"> </w:t>
+      </w:r>
+      <w:r>
+        <w:rPr>
+          <w:color w:val="FF0000"/>
+        </w:rPr>
+        <w:t xml:space="preserve">un medio para aumentar la </w:t>
+      </w:r>
+      <w:proofErr w:type="spellStart"/>
+      <w:r>
+        <w:rPr>
+          <w:color w:val="FF0000"/>
+        </w:rPr>
+        <w:t>precisi_on</w:t>
+      </w:r>
+      <w:proofErr w:type="spellEnd"/>
+      <w:r>
+        <w:rPr>
+          <w:color w:val="FF0000"/>
+        </w:rPr>
+        <w:t xml:space="preserve"> del motor de </w:t>
+      </w:r>
+      <w:proofErr w:type="spellStart"/>
+      <w:r>
+        <w:rPr>
+          <w:color w:val="FF0000"/>
+        </w:rPr>
+        <w:t>b_usqueda</w:t>
+      </w:r>
+      <w:proofErr w:type="spellEnd"/>
+      <w:r>
+        <w:rPr>
+          <w:color w:val="FF0000"/>
+        </w:rPr>
+        <w:t>.</w:t>
       </w:r>
     </w:p>
     <w:p>
@@ -10140,530 +10676,610 @@
         <w:pStyle w:val="NormalWeb"/>
         <w:ind w:firstLine="90"/>
         <w:jc w:val="both"/>
-      </w:pPr>
-      <w:r>
-        <w:t xml:space="preserve">Debido a que emplear el TF-IDF no siempre resulta en una </w:t>
+        <w:rPr>
+          <w:color w:val="FF0000"/>
+        </w:rPr>
+      </w:pPr>
+      <w:r>
+        <w:rPr>
+          <w:color w:val="FF0000"/>
+        </w:rPr>
+        <w:lastRenderedPageBreak/>
+        <w:t xml:space="preserve">El algoritmo de </w:t>
       </w:r>
       <w:proofErr w:type="spellStart"/>
       <w:r>
-        <w:t>representaci_on</w:t>
+        <w:rPr>
+          <w:color w:val="FF0000"/>
+        </w:rPr>
+        <w:t>Rocchio</w:t>
       </w:r>
       <w:proofErr w:type="spellEnd"/>
-    </w:p>
-    <w:p>
-      <w:pPr>
-        <w:pStyle w:val="NormalWeb"/>
+      <w:r>
+        <w:rPr>
+          <w:color w:val="FF0000"/>
+        </w:rPr>
+        <w:t xml:space="preserve"> busca realizar una mejora a la consulta que deseamos,</w:t>
+      </w:r>
+      <w:r>
+        <w:rPr>
+          <w:color w:val="FF0000"/>
+        </w:rPr>
+        <w:t xml:space="preserve"> </w:t>
+      </w:r>
+      <w:r>
+        <w:rPr>
+          <w:color w:val="FF0000"/>
+        </w:rPr>
+        <w:t xml:space="preserve">podemos </w:t>
+      </w:r>
+      <w:proofErr w:type="spellStart"/>
+      <w:r>
+        <w:rPr>
+          <w:color w:val="FF0000"/>
+        </w:rPr>
+        <w:t>de_nir</w:t>
+      </w:r>
+      <w:proofErr w:type="spellEnd"/>
+      <w:r>
+        <w:rPr>
+          <w:color w:val="FF0000"/>
+        </w:rPr>
+        <w:t xml:space="preserve"> que una consulta </w:t>
+      </w:r>
+      <w:proofErr w:type="gramStart"/>
+      <w:r>
+        <w:rPr>
+          <w:rFonts w:hint="eastAsia"/>
+          <w:color w:val="FF0000"/>
+        </w:rPr>
+        <w:t>􀀀</w:t>
+      </w:r>
+      <w:r>
+        <w:rPr>
+          <w:color w:val="FF0000"/>
+        </w:rPr>
+        <w:t>!</w:t>
+      </w:r>
+      <w:proofErr w:type="spellStart"/>
+      <w:r>
+        <w:rPr>
+          <w:color w:val="FF0000"/>
+        </w:rPr>
+        <w:t>qi</w:t>
+      </w:r>
+      <w:proofErr w:type="spellEnd"/>
+      <w:proofErr w:type="gramEnd"/>
+      <w:r>
+        <w:rPr>
+          <w:color w:val="FF0000"/>
+        </w:rPr>
+        <w:t xml:space="preserve"> realiza una </w:t>
+      </w:r>
+      <w:proofErr w:type="spellStart"/>
+      <w:r>
+        <w:rPr>
+          <w:color w:val="FF0000"/>
+        </w:rPr>
+        <w:t>bipartici_on</w:t>
+      </w:r>
+      <w:proofErr w:type="spellEnd"/>
+      <w:r>
+        <w:rPr>
+          <w:color w:val="FF0000"/>
+        </w:rPr>
+        <w:t xml:space="preserve"> del conjunto</w:t>
+      </w:r>
+      <w:r>
+        <w:rPr>
+          <w:color w:val="FF0000"/>
+        </w:rPr>
+        <w:t xml:space="preserve"> </w:t>
+      </w:r>
+      <w:r>
+        <w:rPr>
+          <w:color w:val="FF0000"/>
+        </w:rPr>
+        <w:t>D en dos subconjuntos, El subconjunto DR donde se encuentran aquellos</w:t>
+      </w:r>
+      <w:r>
+        <w:rPr>
+          <w:color w:val="FF0000"/>
+        </w:rPr>
+        <w:t xml:space="preserve"> </w:t>
+      </w:r>
+      <w:r>
+        <w:rPr>
+          <w:color w:val="FF0000"/>
+        </w:rPr>
+        <w:t xml:space="preserve">documentos que fueron considerados relevantes por el sistema y D </w:t>
+      </w:r>
+      <w:r>
+        <w:rPr>
+          <w:rFonts w:hint="eastAsia"/>
+          <w:color w:val="FF0000"/>
+        </w:rPr>
+        <w:t>􀀀</w:t>
+      </w:r>
+      <w:r>
+        <w:rPr>
+          <w:color w:val="FF0000"/>
+        </w:rPr>
+        <w:t xml:space="preserve"> DR </w:t>
+      </w:r>
+      <w:proofErr w:type="spellStart"/>
+      <w:r>
+        <w:rPr>
+          <w:color w:val="FF0000"/>
+        </w:rPr>
+        <w:t>ser_an</w:t>
+      </w:r>
+      <w:proofErr w:type="spellEnd"/>
+      <w:r>
+        <w:rPr>
+          <w:color w:val="FF0000"/>
+        </w:rPr>
+        <w:t xml:space="preserve"> </w:t>
+      </w:r>
+      <w:r>
+        <w:rPr>
+          <w:color w:val="FF0000"/>
+        </w:rPr>
+        <w:t>aquellos que no fueron marcados como relevantes. Ahora debemos encontrar una</w:t>
+      </w:r>
+      <w:r>
+        <w:rPr>
+          <w:color w:val="FF0000"/>
+        </w:rPr>
+        <w:t xml:space="preserve"> </w:t>
+      </w:r>
+      <w:r>
+        <w:rPr>
+          <w:color w:val="FF0000"/>
+        </w:rPr>
+        <w:t xml:space="preserve">consulta _optima a partir de </w:t>
+      </w:r>
+      <w:proofErr w:type="gramStart"/>
+      <w:r>
+        <w:rPr>
+          <w:rFonts w:hint="eastAsia"/>
+          <w:color w:val="FF0000"/>
+        </w:rPr>
+        <w:t>􀀀</w:t>
+      </w:r>
+      <w:r>
+        <w:rPr>
+          <w:color w:val="FF0000"/>
+        </w:rPr>
+        <w:t>!</w:t>
+      </w:r>
+      <w:proofErr w:type="spellStart"/>
+      <w:r>
+        <w:rPr>
+          <w:color w:val="FF0000"/>
+        </w:rPr>
+        <w:t>qi</w:t>
+      </w:r>
+      <w:proofErr w:type="spellEnd"/>
+      <w:proofErr w:type="gramEnd"/>
+      <w:r>
+        <w:rPr>
+          <w:color w:val="FF0000"/>
+        </w:rPr>
+        <w:t xml:space="preserve"> para la cual se maximice la similitud con el conjunto</w:t>
+      </w:r>
+      <w:r>
+        <w:rPr>
+          <w:color w:val="FF0000"/>
+        </w:rPr>
+        <w:t xml:space="preserve"> </w:t>
+      </w:r>
+      <w:r>
+        <w:rPr>
+          <w:color w:val="FF0000"/>
+        </w:rPr>
+        <w:t>de documentos relevantes DR implicando un valor m__</w:t>
+      </w:r>
+      <w:proofErr w:type="spellStart"/>
+      <w:r>
+        <w:rPr>
+          <w:color w:val="FF0000"/>
+        </w:rPr>
+        <w:t>nimo</w:t>
+      </w:r>
+      <w:proofErr w:type="spellEnd"/>
+      <w:r>
+        <w:rPr>
+          <w:color w:val="FF0000"/>
+        </w:rPr>
+        <w:t xml:space="preserve"> de similitud</w:t>
+      </w:r>
+      <w:r>
+        <w:rPr>
+          <w:color w:val="FF0000"/>
+        </w:rPr>
+        <w:t xml:space="preserve"> </w:t>
+      </w:r>
+      <w:r>
+        <w:rPr>
+          <w:color w:val="FF0000"/>
+        </w:rPr>
+        <w:t>para el conjunto de documentos no relevantes:</w:t>
+      </w:r>
+    </w:p>
+    <w:p>
+      <w:pPr>
         <w:ind w:firstLine="90"/>
         <w:jc w:val="both"/>
-      </w:pPr>
-      <w:proofErr w:type="spellStart"/>
-      <w:r>
-        <w:t>con_able</w:t>
-      </w:r>
-      <w:proofErr w:type="spellEnd"/>
-      <w:r>
-        <w:t xml:space="preserve"> ya que no se toma en cuenta la </w:t>
-      </w:r>
-      <w:proofErr w:type="spellStart"/>
-      <w:r>
-        <w:t>posici_on</w:t>
-      </w:r>
-      <w:proofErr w:type="spellEnd"/>
-      <w:r>
-        <w:t xml:space="preserve"> de los </w:t>
-      </w:r>
-      <w:proofErr w:type="spellStart"/>
-      <w:r>
-        <w:t>t_erminos</w:t>
-      </w:r>
-      <w:proofErr w:type="spellEnd"/>
-      <w:r>
-        <w:t xml:space="preserve"> ni las relaciones</w:t>
-      </w:r>
-    </w:p>
-    <w:p>
-      <w:pPr>
-        <w:pStyle w:val="NormalWeb"/>
+        <w:rPr>
+          <w:rFonts w:ascii="Times New Roman" w:hAnsi="Times New Roman" w:cs="Times New Roman"/>
+          <w:sz w:val="24"/>
+          <w:szCs w:val="24"/>
+        </w:rPr>
+      </w:pPr>
+    </w:p>
+    <w:p>
+      <w:pPr>
+        <w:pStyle w:val="ListParagraph"/>
+        <w:numPr>
+          <w:ilvl w:val="0"/>
+          <w:numId w:val="8"/>
+        </w:numPr>
+        <w:autoSpaceDE w:val="0"/>
+        <w:autoSpaceDN w:val="0"/>
+        <w:adjustRightInd w:val="0"/>
+        <w:spacing w:after="0" w:line="240" w:lineRule="auto"/>
+        <w:contextualSpacing w:val="0"/>
+        <w:jc w:val="both"/>
+        <w:rPr>
+          <w:rFonts w:ascii="Times New Roman" w:hAnsi="Times New Roman" w:cs="Times New Roman"/>
+          <w:vanish/>
+          <w:color w:val="000000"/>
+          <w:sz w:val="36"/>
+          <w:szCs w:val="36"/>
+        </w:rPr>
+      </w:pPr>
+    </w:p>
+    <w:p>
+      <w:pPr>
+        <w:pStyle w:val="ListParagraph"/>
+        <w:numPr>
+          <w:ilvl w:val="0"/>
+          <w:numId w:val="8"/>
+        </w:numPr>
+        <w:autoSpaceDE w:val="0"/>
+        <w:autoSpaceDN w:val="0"/>
+        <w:adjustRightInd w:val="0"/>
+        <w:spacing w:after="0" w:line="240" w:lineRule="auto"/>
+        <w:contextualSpacing w:val="0"/>
+        <w:jc w:val="both"/>
+        <w:rPr>
+          <w:rFonts w:ascii="Times New Roman" w:hAnsi="Times New Roman" w:cs="Times New Roman"/>
+          <w:vanish/>
+          <w:color w:val="000000"/>
+          <w:sz w:val="36"/>
+          <w:szCs w:val="36"/>
+        </w:rPr>
+      </w:pPr>
+    </w:p>
+    <w:p>
+      <w:pPr>
+        <w:pStyle w:val="ListParagraph"/>
+        <w:numPr>
+          <w:ilvl w:val="1"/>
+          <w:numId w:val="8"/>
+        </w:numPr>
+        <w:autoSpaceDE w:val="0"/>
+        <w:autoSpaceDN w:val="0"/>
+        <w:adjustRightInd w:val="0"/>
+        <w:spacing w:after="0" w:line="240" w:lineRule="auto"/>
+        <w:contextualSpacing w:val="0"/>
+        <w:jc w:val="both"/>
+        <w:rPr>
+          <w:rFonts w:ascii="Times New Roman" w:hAnsi="Times New Roman" w:cs="Times New Roman"/>
+          <w:vanish/>
+          <w:color w:val="000000"/>
+          <w:sz w:val="36"/>
+          <w:szCs w:val="36"/>
+        </w:rPr>
+      </w:pPr>
+    </w:p>
+    <w:p>
+      <w:pPr>
+        <w:pStyle w:val="ListParagraph"/>
+        <w:numPr>
+          <w:ilvl w:val="1"/>
+          <w:numId w:val="8"/>
+        </w:numPr>
+        <w:autoSpaceDE w:val="0"/>
+        <w:autoSpaceDN w:val="0"/>
+        <w:adjustRightInd w:val="0"/>
+        <w:spacing w:after="0" w:line="240" w:lineRule="auto"/>
+        <w:contextualSpacing w:val="0"/>
+        <w:jc w:val="both"/>
+        <w:rPr>
+          <w:rFonts w:ascii="Times New Roman" w:hAnsi="Times New Roman" w:cs="Times New Roman"/>
+          <w:vanish/>
+          <w:color w:val="000000"/>
+          <w:sz w:val="36"/>
+          <w:szCs w:val="36"/>
+        </w:rPr>
+      </w:pPr>
+    </w:p>
+    <w:p>
+      <w:pPr>
+        <w:pStyle w:val="ListParagraph"/>
+        <w:numPr>
+          <w:ilvl w:val="1"/>
+          <w:numId w:val="8"/>
+        </w:numPr>
+        <w:autoSpaceDE w:val="0"/>
+        <w:autoSpaceDN w:val="0"/>
+        <w:adjustRightInd w:val="0"/>
+        <w:spacing w:after="0" w:line="240" w:lineRule="auto"/>
+        <w:contextualSpacing w:val="0"/>
+        <w:jc w:val="both"/>
+        <w:rPr>
+          <w:rFonts w:ascii="Times New Roman" w:hAnsi="Times New Roman" w:cs="Times New Roman"/>
+          <w:vanish/>
+          <w:color w:val="000000"/>
+          <w:sz w:val="36"/>
+          <w:szCs w:val="36"/>
+        </w:rPr>
+      </w:pPr>
+    </w:p>
+    <w:p>
+      <w:pPr>
+        <w:pStyle w:val="ListParagraph"/>
+        <w:numPr>
+          <w:ilvl w:val="1"/>
+          <w:numId w:val="8"/>
+        </w:numPr>
+        <w:autoSpaceDE w:val="0"/>
+        <w:autoSpaceDN w:val="0"/>
+        <w:adjustRightInd w:val="0"/>
+        <w:spacing w:after="0" w:line="240" w:lineRule="auto"/>
+        <w:contextualSpacing w:val="0"/>
+        <w:jc w:val="both"/>
+        <w:rPr>
+          <w:rFonts w:ascii="Times New Roman" w:hAnsi="Times New Roman" w:cs="Times New Roman"/>
+          <w:vanish/>
+          <w:color w:val="000000"/>
+          <w:sz w:val="36"/>
+          <w:szCs w:val="36"/>
+        </w:rPr>
+      </w:pPr>
+    </w:p>
+    <w:p>
+      <w:pPr>
         <w:ind w:firstLine="90"/>
         <w:jc w:val="both"/>
-      </w:pPr>
-      <w:r>
-        <w:t>que se establecen entre estos, por ello decidimos incluir un algoritmo de</w:t>
-      </w:r>
-    </w:p>
-    <w:p>
-      <w:pPr>
-        <w:pStyle w:val="NormalWeb"/>
+        <w:rPr>
+          <w:rFonts w:ascii="Times New Roman" w:hAnsi="Times New Roman" w:cs="Times New Roman"/>
+          <w:sz w:val="24"/>
+          <w:szCs w:val="24"/>
+        </w:rPr>
+      </w:pPr>
+    </w:p>
+    <w:p>
+      <w:pPr>
         <w:ind w:firstLine="90"/>
         <w:jc w:val="both"/>
-      </w:pPr>
-      <w:proofErr w:type="spellStart"/>
-      <w:r>
-        <w:t>retroalimentaci_on</w:t>
-      </w:r>
-      <w:proofErr w:type="spellEnd"/>
-      <w:r>
-        <w:t xml:space="preserve"> </w:t>
-      </w:r>
-      <w:proofErr w:type="spellStart"/>
-      <w:r>
-        <w:t>expl</w:t>
-      </w:r>
-      <w:proofErr w:type="spellEnd"/>
-      <w:r>
-        <w:t>__cito, con el objetivo de suministrar al usuario una manera</w:t>
-      </w:r>
-    </w:p>
-    <w:p>
-      <w:pPr>
-        <w:pStyle w:val="NormalWeb"/>
+        <w:rPr>
+          <w:rFonts w:ascii="Times New Roman" w:hAnsi="Times New Roman" w:cs="Times New Roman"/>
+          <w:sz w:val="24"/>
+          <w:szCs w:val="24"/>
+        </w:rPr>
+      </w:pPr>
+    </w:p>
+    <w:p>
+      <w:pPr>
         <w:ind w:firstLine="90"/>
         <w:jc w:val="both"/>
-      </w:pPr>
-      <w:r>
-        <w:t>de mejorar el vector consulta y ayudar a mejorar el recobrado del sistema,</w:t>
-      </w:r>
-    </w:p>
-    <w:p>
-      <w:pPr>
-        <w:pStyle w:val="NormalWeb"/>
+        <w:rPr>
+          <w:rFonts w:ascii="Times New Roman" w:hAnsi="Times New Roman" w:cs="Times New Roman"/>
+          <w:sz w:val="24"/>
+          <w:szCs w:val="24"/>
+        </w:rPr>
+      </w:pPr>
+    </w:p>
+    <w:p>
+      <w:pPr>
         <w:ind w:firstLine="90"/>
         <w:jc w:val="both"/>
-      </w:pPr>
-      <w:r>
-        <w:t xml:space="preserve">as__ podemos resolver problemas de </w:t>
-      </w:r>
-      <w:proofErr w:type="spellStart"/>
-      <w:r>
-        <w:t>ambiguedad</w:t>
-      </w:r>
-      <w:proofErr w:type="spellEnd"/>
-      <w:r>
-        <w:t xml:space="preserve"> en las consulta. Seleccionamos</w:t>
-      </w:r>
-    </w:p>
-    <w:p>
-      <w:pPr>
-        <w:pStyle w:val="NormalWeb"/>
+        <w:rPr>
+          <w:rFonts w:ascii="Times New Roman" w:hAnsi="Times New Roman" w:cs="Times New Roman"/>
+          <w:sz w:val="24"/>
+          <w:szCs w:val="24"/>
+        </w:rPr>
+      </w:pPr>
+    </w:p>
+    <w:p>
+      <w:pPr>
         <w:ind w:firstLine="90"/>
         <w:jc w:val="both"/>
-      </w:pPr>
-      <w:r>
-        <w:t xml:space="preserve">el algoritmo de </w:t>
-      </w:r>
-      <w:proofErr w:type="spellStart"/>
-      <w:r>
-        <w:t>Rocchio</w:t>
-      </w:r>
-      <w:proofErr w:type="spellEnd"/>
-      <w:r>
-        <w:t xml:space="preserve"> el cual es abordado en [2], este es simple y </w:t>
-      </w:r>
-      <w:proofErr w:type="spellStart"/>
-      <w:r>
-        <w:t>f_acil</w:t>
-      </w:r>
-      <w:proofErr w:type="spellEnd"/>
-      <w:r>
-        <w:t xml:space="preserve"> de</w:t>
-      </w:r>
-    </w:p>
-    <w:p>
-      <w:pPr>
-        <w:pStyle w:val="NormalWeb"/>
+        <w:rPr>
+          <w:rFonts w:ascii="Times New Roman" w:hAnsi="Times New Roman" w:cs="Times New Roman"/>
+          <w:sz w:val="24"/>
+          <w:szCs w:val="24"/>
+        </w:rPr>
+      </w:pPr>
+    </w:p>
+    <w:p>
+      <w:pPr>
         <w:ind w:firstLine="90"/>
         <w:jc w:val="both"/>
-      </w:pPr>
-      <w:r>
-        <w:lastRenderedPageBreak/>
-        <w:t>implementar.</w:t>
-      </w:r>
-    </w:p>
-    <w:p>
-      <w:pPr>
-        <w:pStyle w:val="NormalWeb"/>
+        <w:rPr>
+          <w:rFonts w:ascii="Times New Roman" w:hAnsi="Times New Roman" w:cs="Times New Roman"/>
+          <w:sz w:val="24"/>
+          <w:szCs w:val="24"/>
+        </w:rPr>
+      </w:pPr>
+    </w:p>
+    <w:p>
+      <w:pPr>
         <w:ind w:firstLine="90"/>
         <w:jc w:val="both"/>
-      </w:pPr>
-      <w:r>
-        <w:t xml:space="preserve">Algoritmo de </w:t>
-      </w:r>
-      <w:proofErr w:type="spellStart"/>
-      <w:r>
-        <w:t>Rocchio</w:t>
-      </w:r>
-      <w:proofErr w:type="spellEnd"/>
-      <w:r>
-        <w:t xml:space="preserve">: Es un algoritmo muy conocido para la </w:t>
-      </w:r>
-      <w:proofErr w:type="spellStart"/>
-      <w:r>
-        <w:t>retroalimentaci_on</w:t>
-      </w:r>
-      <w:proofErr w:type="spellEnd"/>
-    </w:p>
-    <w:p>
-      <w:pPr>
-        <w:pStyle w:val="NormalWeb"/>
+        <w:rPr>
+          <w:rFonts w:ascii="Times New Roman" w:hAnsi="Times New Roman" w:cs="Times New Roman"/>
+          <w:sz w:val="24"/>
+          <w:szCs w:val="24"/>
+        </w:rPr>
+      </w:pPr>
+    </w:p>
+    <w:p>
+      <w:pPr>
         <w:ind w:firstLine="90"/>
         <w:jc w:val="both"/>
-      </w:pPr>
-      <w:r>
-        <w:t xml:space="preserve">en los sistemas de </w:t>
-      </w:r>
-      <w:proofErr w:type="spellStart"/>
-      <w:r>
-        <w:t>recuperaci_on</w:t>
-      </w:r>
-      <w:proofErr w:type="spellEnd"/>
-      <w:r>
-        <w:t xml:space="preserve"> de </w:t>
-      </w:r>
-      <w:proofErr w:type="spellStart"/>
-      <w:r>
-        <w:t>informaci_on</w:t>
-      </w:r>
-      <w:proofErr w:type="spellEnd"/>
-      <w:r>
-        <w:t>. Era empleado en los IRS que</w:t>
-      </w:r>
-    </w:p>
-    <w:p>
-      <w:pPr>
-        <w:pStyle w:val="NormalWeb"/>
+        <w:rPr>
+          <w:rFonts w:ascii="Times New Roman" w:hAnsi="Times New Roman" w:cs="Times New Roman"/>
+          <w:sz w:val="24"/>
+          <w:szCs w:val="24"/>
+        </w:rPr>
+      </w:pPr>
+    </w:p>
+    <w:p>
+      <w:pPr>
         <w:ind w:firstLine="90"/>
         <w:jc w:val="both"/>
-      </w:pPr>
-      <w:r>
-        <w:t xml:space="preserve">surgieron del Sistema de </w:t>
-      </w:r>
-      <w:proofErr w:type="spellStart"/>
-      <w:r>
-        <w:t>Recuperaci_on</w:t>
-      </w:r>
-      <w:proofErr w:type="spellEnd"/>
-      <w:r>
-        <w:t xml:space="preserve"> de </w:t>
-      </w:r>
-      <w:proofErr w:type="spellStart"/>
-      <w:r>
-        <w:t>Informaci_on</w:t>
-      </w:r>
-      <w:proofErr w:type="spellEnd"/>
-      <w:r>
-        <w:t xml:space="preserve"> SMART, desarrollado en</w:t>
-      </w:r>
-    </w:p>
-    <w:p>
-      <w:pPr>
-        <w:pStyle w:val="NormalWeb"/>
+        <w:rPr>
+          <w:rFonts w:ascii="Times New Roman" w:hAnsi="Times New Roman" w:cs="Times New Roman"/>
+          <w:sz w:val="24"/>
+          <w:szCs w:val="24"/>
+        </w:rPr>
+      </w:pPr>
+    </w:p>
+    <w:p>
+      <w:pPr>
         <w:ind w:firstLine="90"/>
         <w:jc w:val="both"/>
-      </w:pPr>
-      <w:r>
-        <w:t xml:space="preserve">1960-1964. El enfoque de </w:t>
-      </w:r>
-      <w:proofErr w:type="spellStart"/>
-      <w:r>
-        <w:t>retroalimentaci_on</w:t>
-      </w:r>
-      <w:proofErr w:type="spellEnd"/>
-      <w:r>
-        <w:t xml:space="preserve"> de </w:t>
-      </w:r>
-      <w:proofErr w:type="spellStart"/>
-      <w:r>
-        <w:t>Rocchio</w:t>
-      </w:r>
-      <w:proofErr w:type="spellEnd"/>
-      <w:r>
-        <w:t xml:space="preserve"> se </w:t>
-      </w:r>
-      <w:proofErr w:type="spellStart"/>
-      <w:r>
-        <w:t>desarroll_o</w:t>
-      </w:r>
-      <w:proofErr w:type="spellEnd"/>
-      <w:r>
-        <w:t xml:space="preserve"> utilizando</w:t>
-      </w:r>
-    </w:p>
-    <w:p>
-      <w:pPr>
-        <w:pStyle w:val="NormalWeb"/>
+        <w:rPr>
+          <w:rFonts w:ascii="Times New Roman" w:hAnsi="Times New Roman" w:cs="Times New Roman"/>
+          <w:sz w:val="24"/>
+          <w:szCs w:val="24"/>
+        </w:rPr>
+      </w:pPr>
+    </w:p>
+    <w:p>
+      <w:pPr>
         <w:ind w:firstLine="90"/>
         <w:jc w:val="both"/>
-      </w:pPr>
-      <w:r>
-        <w:t>el Modelo de Espacio Vectorial que empleaba SMART. El algoritmo se basa en</w:t>
-      </w:r>
-    </w:p>
-    <w:p>
-      <w:pPr>
-        <w:pStyle w:val="NormalWeb"/>
+        <w:rPr>
+          <w:rFonts w:ascii="Times New Roman" w:hAnsi="Times New Roman" w:cs="Times New Roman"/>
+          <w:sz w:val="24"/>
+          <w:szCs w:val="24"/>
+        </w:rPr>
+      </w:pPr>
+    </w:p>
+    <w:p>
+      <w:pPr>
         <w:ind w:firstLine="90"/>
         <w:jc w:val="both"/>
-      </w:pPr>
-      <w:r>
-        <w:t xml:space="preserve">la </w:t>
-      </w:r>
-      <w:proofErr w:type="spellStart"/>
-      <w:r>
-        <w:t>suposici_on</w:t>
-      </w:r>
-      <w:proofErr w:type="spellEnd"/>
-      <w:r>
-        <w:t xml:space="preserve"> de que la </w:t>
-      </w:r>
-      <w:proofErr w:type="spellStart"/>
-      <w:r>
-        <w:t>mayor__a</w:t>
-      </w:r>
-      <w:proofErr w:type="spellEnd"/>
-      <w:r>
-        <w:t xml:space="preserve"> de los usuarios tienen una </w:t>
-      </w:r>
-      <w:proofErr w:type="spellStart"/>
-      <w:r>
-        <w:t>concepci_on</w:t>
-      </w:r>
-      <w:proofErr w:type="spellEnd"/>
-      <w:r>
-        <w:t xml:space="preserve"> general de</w:t>
-      </w:r>
-    </w:p>
-    <w:p>
-      <w:pPr>
-        <w:pStyle w:val="NormalWeb"/>
+        <w:rPr>
+          <w:rFonts w:ascii="Times New Roman" w:hAnsi="Times New Roman" w:cs="Times New Roman"/>
+          <w:sz w:val="24"/>
+          <w:szCs w:val="24"/>
+        </w:rPr>
+      </w:pPr>
+    </w:p>
+    <w:p>
+      <w:pPr>
         <w:ind w:firstLine="90"/>
         <w:jc w:val="both"/>
-      </w:pPr>
-      <w:proofErr w:type="spellStart"/>
-      <w:r>
-        <w:t>qu_e</w:t>
-      </w:r>
-      <w:proofErr w:type="spellEnd"/>
-      <w:r>
-        <w:t xml:space="preserve"> documentos deben indicarse como relevantes o no relevantes para la consulta</w:t>
-      </w:r>
-    </w:p>
-    <w:p>
-      <w:pPr>
-        <w:pStyle w:val="NormalWeb"/>
+        <w:rPr>
+          <w:rFonts w:ascii="Times New Roman" w:hAnsi="Times New Roman" w:cs="Times New Roman"/>
+          <w:sz w:val="24"/>
+          <w:szCs w:val="24"/>
+        </w:rPr>
+      </w:pPr>
+    </w:p>
+    <w:p>
+      <w:pPr>
         <w:ind w:firstLine="90"/>
         <w:jc w:val="both"/>
-      </w:pPr>
-      <w:r>
-        <w:t xml:space="preserve">que realizan. Por lo tanto, la consulta de </w:t>
-      </w:r>
-      <w:proofErr w:type="spellStart"/>
-      <w:r>
-        <w:t>b_usqueda</w:t>
-      </w:r>
-      <w:proofErr w:type="spellEnd"/>
-      <w:r>
-        <w:t xml:space="preserve"> del usuario se revisa para</w:t>
-      </w:r>
-    </w:p>
-    <w:p>
-      <w:pPr>
-        <w:pStyle w:val="NormalWeb"/>
+        <w:rPr>
+          <w:rFonts w:ascii="Times New Roman" w:hAnsi="Times New Roman" w:cs="Times New Roman"/>
+          <w:sz w:val="24"/>
+          <w:szCs w:val="24"/>
+        </w:rPr>
+      </w:pPr>
+    </w:p>
+    <w:p>
+      <w:pPr>
         <w:ind w:firstLine="90"/>
         <w:jc w:val="both"/>
-      </w:pPr>
-      <w:r>
-        <w:t>incluir un porcentaje arbitrario de documentos relevantes y no relevantes como</w:t>
-      </w:r>
-    </w:p>
-    <w:p>
-      <w:pPr>
-        <w:pStyle w:val="NormalWeb"/>
+        <w:rPr>
+          <w:rFonts w:ascii="Times New Roman" w:hAnsi="Times New Roman" w:cs="Times New Roman"/>
+          <w:sz w:val="24"/>
+          <w:szCs w:val="24"/>
+        </w:rPr>
+      </w:pPr>
+    </w:p>
+    <w:p>
+      <w:pPr>
         <w:ind w:firstLine="90"/>
         <w:jc w:val="both"/>
-      </w:pPr>
-      <w:r>
-        <w:t xml:space="preserve">un medio para aumentar la </w:t>
-      </w:r>
-      <w:proofErr w:type="spellStart"/>
-      <w:r>
-        <w:t>precisi_on</w:t>
-      </w:r>
-      <w:proofErr w:type="spellEnd"/>
-      <w:r>
-        <w:t xml:space="preserve"> del motor de </w:t>
-      </w:r>
-      <w:proofErr w:type="spellStart"/>
-      <w:r>
-        <w:t>b_usqueda</w:t>
-      </w:r>
-      <w:proofErr w:type="spellEnd"/>
-      <w:r>
-        <w:t>.</w:t>
-      </w:r>
-    </w:p>
-    <w:p>
-      <w:pPr>
-        <w:pStyle w:val="NormalWeb"/>
+        <w:rPr>
+          <w:rFonts w:ascii="Times New Roman" w:hAnsi="Times New Roman" w:cs="Times New Roman"/>
+          <w:sz w:val="24"/>
+          <w:szCs w:val="24"/>
+        </w:rPr>
+      </w:pPr>
+    </w:p>
+    <w:p>
+      <w:pPr>
         <w:ind w:firstLine="90"/>
         <w:jc w:val="both"/>
-      </w:pPr>
-      <w:r>
-        <w:t xml:space="preserve">El algoritmo de </w:t>
-      </w:r>
-      <w:proofErr w:type="spellStart"/>
-      <w:r>
-        <w:t>Rocchio</w:t>
-      </w:r>
-      <w:proofErr w:type="spellEnd"/>
-      <w:r>
-        <w:t xml:space="preserve"> busca realizar una mejora a la consulta que deseamos,</w:t>
-      </w:r>
-    </w:p>
-    <w:p>
-      <w:pPr>
-        <w:pStyle w:val="NormalWeb"/>
+        <w:rPr>
+          <w:rFonts w:ascii="Times New Roman" w:hAnsi="Times New Roman" w:cs="Times New Roman"/>
+          <w:sz w:val="24"/>
+          <w:szCs w:val="24"/>
+        </w:rPr>
+      </w:pPr>
+    </w:p>
+    <w:p>
+      <w:pPr>
         <w:ind w:firstLine="90"/>
         <w:jc w:val="both"/>
-      </w:pPr>
-      <w:r>
-        <w:t xml:space="preserve">podemos </w:t>
-      </w:r>
-      <w:proofErr w:type="spellStart"/>
-      <w:r>
-        <w:t>de_nir</w:t>
-      </w:r>
-      <w:proofErr w:type="spellEnd"/>
-      <w:r>
-        <w:t xml:space="preserve"> que una consulta </w:t>
-      </w:r>
-      <w:r>
-        <w:rPr>
-          <w:rFonts w:hint="eastAsia"/>
-        </w:rPr>
-        <w:t>􀀀</w:t>
-      </w:r>
-      <w:r>
-        <w:t>!q</w:t>
-      </w:r>
-    </w:p>
-    <w:p>
-      <w:pPr>
-        <w:pStyle w:val="NormalWeb"/>
+        <w:rPr>
+          <w:rFonts w:ascii="Times New Roman" w:hAnsi="Times New Roman" w:cs="Times New Roman"/>
+          <w:sz w:val="24"/>
+          <w:szCs w:val="24"/>
+        </w:rPr>
+      </w:pPr>
+    </w:p>
+    <w:p>
+      <w:pPr>
         <w:ind w:firstLine="90"/>
         <w:jc w:val="both"/>
-      </w:pPr>
-      <w:r>
-        <w:t xml:space="preserve">i realiza una </w:t>
-      </w:r>
-      <w:proofErr w:type="spellStart"/>
-      <w:r>
-        <w:t>bipartici_on</w:t>
-      </w:r>
-      <w:proofErr w:type="spellEnd"/>
-      <w:r>
-        <w:t xml:space="preserve"> del conjunto</w:t>
-      </w:r>
-    </w:p>
-    <w:p>
-      <w:pPr>
-        <w:pStyle w:val="NormalWeb"/>
+        <w:rPr>
+          <w:rFonts w:ascii="Times New Roman" w:hAnsi="Times New Roman" w:cs="Times New Roman"/>
+          <w:sz w:val="24"/>
+          <w:szCs w:val="24"/>
+        </w:rPr>
+      </w:pPr>
+    </w:p>
+    <w:p>
+      <w:pPr>
         <w:ind w:firstLine="90"/>
         <w:jc w:val="both"/>
-      </w:pPr>
-      <w:r>
-        <w:t>D en dos subconjuntos, El subconjunto DR donde se encuentran aquellos</w:t>
-      </w:r>
-    </w:p>
-    <w:p>
-      <w:pPr>
-        <w:pStyle w:val="NormalWeb"/>
+        <w:rPr>
+          <w:rFonts w:ascii="Times New Roman" w:hAnsi="Times New Roman" w:cs="Times New Roman"/>
+          <w:sz w:val="24"/>
+          <w:szCs w:val="24"/>
+        </w:rPr>
+      </w:pPr>
+    </w:p>
+    <w:p>
+      <w:pPr>
         <w:ind w:firstLine="90"/>
         <w:jc w:val="both"/>
-      </w:pPr>
-      <w:r>
-        <w:t xml:space="preserve">documentos que fueron considerados relevantes por el sistema y D </w:t>
-      </w:r>
-      <w:r>
-        <w:rPr>
-          <w:rFonts w:hint="eastAsia"/>
-        </w:rPr>
-        <w:t>􀀀</w:t>
-      </w:r>
-      <w:r>
-        <w:t xml:space="preserve"> DR </w:t>
-      </w:r>
-      <w:proofErr w:type="spellStart"/>
-      <w:r>
-        <w:t>ser_an</w:t>
-      </w:r>
-      <w:proofErr w:type="spellEnd"/>
-    </w:p>
-    <w:p>
-      <w:pPr>
-        <w:pStyle w:val="NormalWeb"/>
-        <w:ind w:firstLine="90"/>
-        <w:jc w:val="both"/>
-      </w:pPr>
-      <w:r>
-        <w:t>aquellos que no fueron marcados como relevantes. Ahora debemos encontrar una</w:t>
-      </w:r>
-    </w:p>
-    <w:p>
-      <w:pPr>
-        <w:pStyle w:val="NormalWeb"/>
-        <w:ind w:firstLine="90"/>
-        <w:jc w:val="both"/>
-      </w:pPr>
-      <w:r>
-        <w:t xml:space="preserve">consulta _optima a partir de </w:t>
-      </w:r>
-      <w:r>
-        <w:rPr>
-          <w:rFonts w:hint="eastAsia"/>
-        </w:rPr>
-        <w:t>􀀀</w:t>
-      </w:r>
-      <w:r>
-        <w:t>!q</w:t>
-      </w:r>
-    </w:p>
-    <w:p>
-      <w:pPr>
-        <w:pStyle w:val="NormalWeb"/>
-        <w:ind w:firstLine="90"/>
-        <w:jc w:val="both"/>
-      </w:pPr>
-      <w:r>
-        <w:t>i para la cual se maximice la similitud con el conjunto</w:t>
-      </w:r>
-    </w:p>
-    <w:p>
-      <w:pPr>
-        <w:pStyle w:val="NormalWeb"/>
-        <w:ind w:firstLine="90"/>
-        <w:jc w:val="both"/>
-      </w:pPr>
-      <w:r>
-        <w:t>de documentos relevantes DR implicando un valor m__</w:t>
-      </w:r>
-      <w:proofErr w:type="spellStart"/>
-      <w:r>
-        <w:t>nimo</w:t>
-      </w:r>
-      <w:proofErr w:type="spellEnd"/>
-      <w:r>
-        <w:t xml:space="preserve"> de similitud</w:t>
-      </w:r>
-    </w:p>
-    <w:p>
-      <w:pPr>
-        <w:pStyle w:val="NormalWeb"/>
-        <w:ind w:firstLine="90"/>
-        <w:jc w:val="both"/>
-      </w:pPr>
-      <w:r>
-        <w:t>para el conjunto de documentos no relevantes:</w:t>
-      </w:r>
+        <w:rPr>
+          <w:rFonts w:ascii="Times New Roman" w:hAnsi="Times New Roman" w:cs="Times New Roman"/>
+          <w:sz w:val="24"/>
+          <w:szCs w:val="24"/>
+        </w:rPr>
+      </w:pPr>
     </w:p>
     <w:p>
       <w:pPr>
@@ -10692,7 +11308,7 @@
         <w:pStyle w:val="Default"/>
         <w:numPr>
           <w:ilvl w:val="0"/>
-          <w:numId w:val="3"/>
+          <w:numId w:val="8"/>
         </w:numPr>
         <w:ind w:left="0" w:firstLine="0"/>
         <w:jc w:val="both"/>
@@ -10735,6 +11351,73 @@
       <w:r>
         <w:t xml:space="preserve"> en Python, este cuenta con muchas</w:t>
       </w:r>
+      <w:r>
+        <w:t xml:space="preserve"> </w:t>
+      </w:r>
+      <w:r>
+        <w:t>herramientas para el procesamiento de lenguaje natural, permite representar</w:t>
+      </w:r>
+      <w:r>
+        <w:t xml:space="preserve"> </w:t>
+      </w:r>
+      <w:r>
+        <w:t xml:space="preserve">y manejar vectores de forma </w:t>
+      </w:r>
+      <w:proofErr w:type="spellStart"/>
+      <w:r>
+        <w:t>m_as</w:t>
+      </w:r>
+      <w:proofErr w:type="spellEnd"/>
+      <w:r>
+        <w:t xml:space="preserve"> simple a otros lenguajes y al ser tan empleado</w:t>
+      </w:r>
+      <w:r>
+        <w:t xml:space="preserve"> </w:t>
+      </w:r>
+      <w:r>
+        <w:t xml:space="preserve">para realizar trabajos de manejo de datos, </w:t>
+      </w:r>
+      <w:proofErr w:type="spellStart"/>
+      <w:r>
+        <w:t>recuperaci_on</w:t>
+      </w:r>
+      <w:proofErr w:type="spellEnd"/>
+      <w:r>
+        <w:t xml:space="preserve"> de </w:t>
+      </w:r>
+      <w:proofErr w:type="spellStart"/>
+      <w:r>
+        <w:t>informaci_on</w:t>
+      </w:r>
+      <w:proofErr w:type="spellEnd"/>
+      <w:r>
+        <w:t xml:space="preserve"> </w:t>
+      </w:r>
+      <w:r>
+        <w:t xml:space="preserve">e inteligencia </w:t>
+      </w:r>
+      <w:proofErr w:type="spellStart"/>
+      <w:r>
+        <w:t>arti_cial</w:t>
+      </w:r>
+      <w:proofErr w:type="spellEnd"/>
+      <w:r>
+        <w:t xml:space="preserve"> contamos con una extensa </w:t>
+      </w:r>
+      <w:proofErr w:type="spellStart"/>
+      <w:r>
+        <w:t>documentaci_on</w:t>
+      </w:r>
+      <w:proofErr w:type="spellEnd"/>
+      <w:r>
+        <w:t xml:space="preserve"> y ayuda para</w:t>
+      </w:r>
+      <w:r>
+        <w:t xml:space="preserve"> </w:t>
+      </w:r>
+      <w:r>
+        <w:t>diversos problemas.</w:t>
+      </w:r>
     </w:p>
     <w:p>
       <w:pPr>
@@ -10743,7 +11426,117 @@
         <w:jc w:val="both"/>
       </w:pPr>
       <w:r>
-        <w:t>herramientas para el procesamiento de lenguaje natural, permite representar</w:t>
+        <w:t xml:space="preserve">El objeto que representa el IRS se </w:t>
+      </w:r>
+      <w:proofErr w:type="spellStart"/>
+      <w:r>
+        <w:t>de_ne</w:t>
+      </w:r>
+      <w:proofErr w:type="spellEnd"/>
+      <w:r>
+        <w:t xml:space="preserve"> por </w:t>
+      </w:r>
+      <w:proofErr w:type="spellStart"/>
+      <w:r>
+        <w:t>IrSystem</w:t>
+      </w:r>
+      <w:proofErr w:type="spellEnd"/>
+      <w:r>
+        <w:t>, el cual contiene las</w:t>
+      </w:r>
+      <w:r>
+        <w:t xml:space="preserve"> </w:t>
+      </w:r>
+      <w:r>
+        <w:t xml:space="preserve">implementaciones de los temas abordados en la </w:t>
+      </w:r>
+      <w:proofErr w:type="spellStart"/>
+      <w:r>
+        <w:t>secci_on</w:t>
+      </w:r>
+      <w:proofErr w:type="spellEnd"/>
+      <w:r>
+        <w:t xml:space="preserve"> anterior. Para crear una</w:t>
+      </w:r>
+      <w:r>
+        <w:t xml:space="preserve"> </w:t>
+      </w:r>
+      <w:r>
+        <w:t xml:space="preserve">instancia se emplea el valor de _ para </w:t>
+      </w:r>
+      <w:proofErr w:type="spellStart"/>
+      <w:r>
+        <w:t>de_nir</w:t>
+      </w:r>
+      <w:proofErr w:type="spellEnd"/>
+      <w:r>
+        <w:t xml:space="preserve"> el peso que se le da al t__</w:t>
+      </w:r>
+      <w:proofErr w:type="spellStart"/>
+      <w:r>
+        <w:t>tulo</w:t>
+      </w:r>
+      <w:proofErr w:type="spellEnd"/>
+      <w:r>
+        <w:t xml:space="preserve"> de</w:t>
+      </w:r>
+      <w:r>
+        <w:t xml:space="preserve"> </w:t>
+      </w:r>
+      <w:r>
+        <w:t xml:space="preserve">los documentos, y la </w:t>
+      </w:r>
+      <w:proofErr w:type="spellStart"/>
+      <w:r>
+        <w:t>direcci_on</w:t>
+      </w:r>
+      <w:proofErr w:type="spellEnd"/>
+      <w:r>
+        <w:t xml:space="preserve"> del </w:t>
+      </w:r>
+      <w:proofErr w:type="spellStart"/>
+      <w:r>
+        <w:t>dataset</w:t>
+      </w:r>
+      <w:proofErr w:type="spellEnd"/>
+      <w:r>
+        <w:t xml:space="preserve"> que </w:t>
+      </w:r>
+      <w:proofErr w:type="spellStart"/>
+      <w:r>
+        <w:t>ser_a</w:t>
+      </w:r>
+      <w:proofErr w:type="spellEnd"/>
+      <w:r>
+        <w:t xml:space="preserve"> empleado, el cual contiene</w:t>
+      </w:r>
+      <w:r>
+        <w:t xml:space="preserve"> </w:t>
+      </w:r>
+      <w:r>
+        <w:t>el corpus. Si nuestro corpus no contiene textos con t__</w:t>
+      </w:r>
+      <w:proofErr w:type="spellStart"/>
+      <w:r>
+        <w:t>tulo</w:t>
+      </w:r>
+      <w:proofErr w:type="spellEnd"/>
+      <w:r>
+        <w:t xml:space="preserve"> solamente tendremos</w:t>
+      </w:r>
+      <w:r>
+        <w:t xml:space="preserve"> </w:t>
+      </w:r>
+      <w:r>
+        <w:t>que hacer _ = 0, para que no se tome en cuenta el peso del t__</w:t>
+      </w:r>
+      <w:proofErr w:type="spellStart"/>
+      <w:r>
+        <w:t>tulo</w:t>
+      </w:r>
+      <w:proofErr w:type="spellEnd"/>
+      <w:r>
+        <w:t>.</w:t>
       </w:r>
     </w:p>
     <w:p>
@@ -10752,25 +11545,6 @@
         <w:ind w:firstLine="90"/>
         <w:jc w:val="both"/>
       </w:pPr>
-      <w:r>
-        <w:t xml:space="preserve">Sistema de </w:t>
-      </w:r>
-      <w:proofErr w:type="spellStart"/>
-      <w:r>
-        <w:t>Recuperaci_on</w:t>
-      </w:r>
-      <w:proofErr w:type="spellEnd"/>
-      <w:r>
-        <w:t xml:space="preserve"> de </w:t>
-      </w:r>
-      <w:proofErr w:type="spellStart"/>
-      <w:r>
-        <w:t>Informaci_on</w:t>
-      </w:r>
-      <w:proofErr w:type="spellEnd"/>
-      <w:r>
-        <w:t xml:space="preserve"> 9</w:t>
-      </w:r>
     </w:p>
     <w:p>
       <w:pPr>
@@ -10778,17 +11552,6 @@
         <w:ind w:firstLine="90"/>
         <w:jc w:val="both"/>
       </w:pPr>
-      <w:r>
-        <w:t xml:space="preserve">y manejar vectores de forma </w:t>
-      </w:r>
-      <w:proofErr w:type="spellStart"/>
-      <w:r>
-        <w:t>m_as</w:t>
-      </w:r>
-      <w:proofErr w:type="spellEnd"/>
-      <w:r>
-        <w:t xml:space="preserve"> simple a otros lenguajes y al ser tan empleado</w:t>
-      </w:r>
     </w:p>
     <w:p>
       <w:pPr>
@@ -10796,22 +11559,6 @@
         <w:ind w:firstLine="90"/>
         <w:jc w:val="both"/>
       </w:pPr>
-      <w:r>
-        <w:t xml:space="preserve">para realizar trabajos de manejo de datos, </w:t>
-      </w:r>
-      <w:proofErr w:type="spellStart"/>
-      <w:r>
-        <w:t>recuperaci_on</w:t>
-      </w:r>
-      <w:proofErr w:type="spellEnd"/>
-      <w:r>
-        <w:t xml:space="preserve"> de </w:t>
-      </w:r>
-      <w:proofErr w:type="spellStart"/>
-      <w:r>
-        <w:t>informaci_on</w:t>
-      </w:r>
-      <w:proofErr w:type="spellEnd"/>
     </w:p>
     <w:p>
       <w:pPr>
@@ -10819,25 +11566,6 @@
         <w:ind w:firstLine="90"/>
         <w:jc w:val="both"/>
       </w:pPr>
-      <w:r>
-        <w:t xml:space="preserve">e inteligencia </w:t>
-      </w:r>
-      <w:proofErr w:type="spellStart"/>
-      <w:r>
-        <w:t>arti_cial</w:t>
-      </w:r>
-      <w:proofErr w:type="spellEnd"/>
-      <w:r>
-        <w:t xml:space="preserve"> contamos con una extensa </w:t>
-      </w:r>
-      <w:proofErr w:type="spellStart"/>
-      <w:r>
-        <w:t>documentaci_on</w:t>
-      </w:r>
-      <w:proofErr w:type="spellEnd"/>
-      <w:r>
-        <w:t xml:space="preserve"> y ayuda para</w:t>
-      </w:r>
     </w:p>
     <w:p>
       <w:pPr>
@@ -10845,9 +11573,6 @@
         <w:ind w:firstLine="90"/>
         <w:jc w:val="both"/>
       </w:pPr>
-      <w:r>
-        <w:t>diversos problemas.</w:t>
-      </w:r>
     </w:p>
     <w:p>
       <w:pPr>
@@ -10855,25 +11580,6 @@
         <w:ind w:firstLine="90"/>
         <w:jc w:val="both"/>
       </w:pPr>
-      <w:r>
-        <w:t xml:space="preserve">El objeto que representa el IRS se </w:t>
-      </w:r>
-      <w:proofErr w:type="spellStart"/>
-      <w:r>
-        <w:t>de_ne</w:t>
-      </w:r>
-      <w:proofErr w:type="spellEnd"/>
-      <w:r>
-        <w:t xml:space="preserve"> por </w:t>
-      </w:r>
-      <w:proofErr w:type="spellStart"/>
-      <w:r>
-        <w:t>IrSystem</w:t>
-      </w:r>
-      <w:proofErr w:type="spellEnd"/>
-      <w:r>
-        <w:t>, el cual contiene las</w:t>
-      </w:r>
     </w:p>
     <w:p>
       <w:pPr>
@@ -10881,17 +11587,6 @@
         <w:ind w:firstLine="90"/>
         <w:jc w:val="both"/>
       </w:pPr>
-      <w:r>
-        <w:t xml:space="preserve">implementaciones de los temas abordados en la </w:t>
-      </w:r>
-      <w:proofErr w:type="spellStart"/>
-      <w:r>
-        <w:t>secci_on</w:t>
-      </w:r>
-      <w:proofErr w:type="spellEnd"/>
-      <w:r>
-        <w:t xml:space="preserve"> anterior. Para crear una</w:t>
-      </w:r>
     </w:p>
     <w:p>
       <w:pPr>
@@ -10899,25 +11594,6 @@
         <w:ind w:firstLine="90"/>
         <w:jc w:val="both"/>
       </w:pPr>
-      <w:r>
-        <w:t xml:space="preserve">instancia se emplea el valor de _ para </w:t>
-      </w:r>
-      <w:proofErr w:type="spellStart"/>
-      <w:r>
-        <w:t>de_nir</w:t>
-      </w:r>
-      <w:proofErr w:type="spellEnd"/>
-      <w:r>
-        <w:t xml:space="preserve"> el peso que se le da al t__</w:t>
-      </w:r>
-      <w:proofErr w:type="spellStart"/>
-      <w:r>
-        <w:t>tulo</w:t>
-      </w:r>
-      <w:proofErr w:type="spellEnd"/>
-      <w:r>
-        <w:t xml:space="preserve"> de</w:t>
-      </w:r>
     </w:p>
     <w:p>
       <w:pPr>
@@ -10925,33 +11601,6 @@
         <w:ind w:firstLine="90"/>
         <w:jc w:val="both"/>
       </w:pPr>
-      <w:r>
-        <w:t xml:space="preserve">los documentos, y la </w:t>
-      </w:r>
-      <w:proofErr w:type="spellStart"/>
-      <w:r>
-        <w:t>direcci_on</w:t>
-      </w:r>
-      <w:proofErr w:type="spellEnd"/>
-      <w:r>
-        <w:t xml:space="preserve"> del </w:t>
-      </w:r>
-      <w:proofErr w:type="spellStart"/>
-      <w:r>
-        <w:t>dataset</w:t>
-      </w:r>
-      <w:proofErr w:type="spellEnd"/>
-      <w:r>
-        <w:t xml:space="preserve"> que </w:t>
-      </w:r>
-      <w:proofErr w:type="spellStart"/>
-      <w:r>
-        <w:t>ser_a</w:t>
-      </w:r>
-      <w:proofErr w:type="spellEnd"/>
-      <w:r>
-        <w:t xml:space="preserve"> empleado, el cual contiene</w:t>
-      </w:r>
     </w:p>
     <w:p>
       <w:pPr>
@@ -10959,17 +11608,6 @@
         <w:ind w:firstLine="90"/>
         <w:jc w:val="both"/>
       </w:pPr>
-      <w:r>
-        <w:t>el corpus. Si nuestro corpus no contiene textos con t__</w:t>
-      </w:r>
-      <w:proofErr w:type="spellStart"/>
-      <w:r>
-        <w:t>tulo</w:t>
-      </w:r>
-      <w:proofErr w:type="spellEnd"/>
-      <w:r>
-        <w:t xml:space="preserve"> solamente tendremos</w:t>
-      </w:r>
     </w:p>
     <w:p>
       <w:pPr>
@@ -10977,17 +11615,6 @@
         <w:ind w:firstLine="90"/>
         <w:jc w:val="both"/>
       </w:pPr>
-      <w:r>
-        <w:t>que hacer _ = 0, para que no se tome en cuenta el peso del t__</w:t>
-      </w:r>
-      <w:proofErr w:type="spellStart"/>
-      <w:r>
-        <w:t>tulo</w:t>
-      </w:r>
-      <w:proofErr w:type="spellEnd"/>
-      <w:r>
-        <w:t>.</w:t>
-      </w:r>
     </w:p>
     <w:p>
       <w:pPr>
@@ -11019,61 +11646,795 @@
     </w:p>
     <w:p>
       <w:pPr>
+        <w:pStyle w:val="NormalWeb"/>
+        <w:ind w:firstLine="90"/>
+        <w:jc w:val="both"/>
+      </w:pPr>
+    </w:p>
+    <w:p>
+      <w:pPr>
         <w:pStyle w:val="Default"/>
+        <w:numPr>
+          <w:ilvl w:val="1"/>
+          <w:numId w:val="8"/>
+        </w:numPr>
+        <w:jc w:val="both"/>
+        <w:rPr>
+          <w:sz w:val="36"/>
+          <w:szCs w:val="36"/>
+        </w:rPr>
+      </w:pPr>
+      <w:r>
+        <w:rPr>
+          <w:sz w:val="36"/>
+          <w:szCs w:val="36"/>
+        </w:rPr>
+        <w:lastRenderedPageBreak/>
+        <w:t>Interfaz Visual</w:t>
+      </w:r>
+    </w:p>
+    <w:p>
+      <w:pPr>
+        <w:pStyle w:val="NormalWeb"/>
+        <w:ind w:firstLine="90"/>
+        <w:jc w:val="both"/>
+      </w:pPr>
+      <w:r>
+        <w:t xml:space="preserve">Para hacer más cómoda </w:t>
+      </w:r>
+      <w:r>
+        <w:t>la realización de consultas</w:t>
+      </w:r>
+      <w:r>
+        <w:t xml:space="preserve">, se implementó una interfaz visual utilizando la librería </w:t>
+      </w:r>
+      <w:proofErr w:type="spellStart"/>
+      <w:r>
+        <w:rPr>
+          <w:b/>
+          <w:bCs/>
+        </w:rPr>
+        <w:t>React</w:t>
+      </w:r>
+      <w:proofErr w:type="spellEnd"/>
+      <w:r>
+        <w:t xml:space="preserve"> de </w:t>
+      </w:r>
+      <w:r>
+        <w:t>JavaScript</w:t>
+      </w:r>
+      <w:r>
+        <w:t>, tomando una plantilla de Google como base.</w:t>
+      </w:r>
+      <w:r>
+        <w:t xml:space="preserve"> </w:t>
+      </w:r>
+      <w:r>
+        <w:t xml:space="preserve">Para </w:t>
+      </w:r>
+      <w:r>
+        <w:t>su</w:t>
+      </w:r>
+      <w:r>
+        <w:t xml:space="preserve"> correcto funcionamiento, el </w:t>
+      </w:r>
+      <w:proofErr w:type="spellStart"/>
+      <w:r>
+        <w:rPr>
+          <w:b/>
+          <w:bCs/>
+        </w:rPr>
+        <w:t>Backend</w:t>
+      </w:r>
+      <w:proofErr w:type="spellEnd"/>
+      <w:r>
+        <w:t xml:space="preserve"> del proyecto debe estarse ejecutando previamente.</w:t>
+      </w:r>
+    </w:p>
+    <w:p>
+      <w:pPr>
+        <w:pStyle w:val="NormalWeb"/>
+        <w:ind w:firstLine="90"/>
+        <w:jc w:val="both"/>
+      </w:pPr>
+      <w:r>
+        <w:t>Esta interfaz visual es muy</w:t>
+      </w:r>
+      <w:r>
+        <w:t xml:space="preserve"> intuitiv</w:t>
+      </w:r>
+      <w:r>
+        <w:t>a</w:t>
+      </w:r>
+      <w:r>
+        <w:t>, puesto que cuenta con una pantalla principal con un campo de texto donde se introduce la búsqueda deseada y un botón para iniciarla.</w:t>
+      </w:r>
+      <w:r>
+        <w:t xml:space="preserve"> </w:t>
+      </w:r>
+      <w:r>
+        <w:t xml:space="preserve">Luego, los resultados de la búsqueda son mostrados en una nueva pantalla, de manera tal que se pueden visualizar los títulos de los documentos obtenidos y un </w:t>
+      </w:r>
+      <w:proofErr w:type="gramStart"/>
+      <w:r>
+        <w:rPr>
+          <w:i/>
+          <w:iCs/>
+        </w:rPr>
+        <w:t>link</w:t>
+      </w:r>
+      <w:proofErr w:type="gramEnd"/>
+      <w:r>
+        <w:t xml:space="preserve"> que permite abrirlos en caso de desearse.</w:t>
+      </w:r>
+      <w:r>
+        <w:t xml:space="preserve"> </w:t>
+      </w:r>
+    </w:p>
+    <w:p>
+      <w:pPr>
+        <w:pStyle w:val="NormalWeb"/>
+        <w:ind w:firstLine="90"/>
+        <w:jc w:val="both"/>
+      </w:pPr>
+      <w:r>
+        <w:t>En esta pantalla también se cuenta con un campo de texto que permite ejecutar una nueva búsqueda y un botón que retorna a la pantalla principal.</w:t>
+      </w:r>
+      <w:r>
+        <w:t xml:space="preserve"> Es posible </w:t>
+      </w:r>
+      <w:r>
+        <w:t>observa</w:t>
+      </w:r>
+      <w:r>
+        <w:t>r</w:t>
+      </w:r>
+      <w:r>
+        <w:t xml:space="preserve"> el total de resultados obtenidos y el tiempo en que se obtuvo</w:t>
+      </w:r>
+      <w:r>
+        <w:t xml:space="preserve"> la</w:t>
+      </w:r>
+      <w:r>
+        <w:t xml:space="preserve"> respuesta. Del mismo modo, se muestra una lista de posibles sugerencias afines con los términos empleados.</w:t>
+      </w:r>
+    </w:p>
+    <w:p>
+      <w:pPr>
+        <w:pStyle w:val="NormalWeb"/>
+        <w:ind w:firstLine="90"/>
         <w:jc w:val="both"/>
       </w:pPr>
     </w:p>
     <w:p>
       <w:pPr>
         <w:pStyle w:val="Default"/>
-        <w:jc w:val="both"/>
-      </w:pPr>
-    </w:p>
-    <w:p>
-      <w:pPr>
-        <w:pStyle w:val="Default"/>
-        <w:jc w:val="both"/>
-      </w:pPr>
-    </w:p>
-    <w:p>
-      <w:pPr>
-        <w:pStyle w:val="Default"/>
-        <w:jc w:val="both"/>
-      </w:pPr>
-    </w:p>
-    <w:p>
-      <w:pPr>
-        <w:pStyle w:val="Default"/>
-        <w:jc w:val="both"/>
-      </w:pPr>
-    </w:p>
-    <w:p>
-      <w:pPr>
-        <w:pStyle w:val="Default"/>
-        <w:jc w:val="both"/>
-      </w:pPr>
-    </w:p>
-    <w:p>
-      <w:pPr>
-        <w:pStyle w:val="Default"/>
-        <w:jc w:val="both"/>
-      </w:pPr>
-    </w:p>
-    <w:p>
-      <w:pPr>
-        <w:pStyle w:val="Default"/>
-        <w:jc w:val="both"/>
-      </w:pPr>
-    </w:p>
-    <w:p>
-      <w:pPr>
-        <w:pStyle w:val="Default"/>
-        <w:jc w:val="both"/>
-      </w:pPr>
-    </w:p>
-    <w:p>
-      <w:pPr>
-        <w:pStyle w:val="Default"/>
+        <w:keepNext/>
+        <w:jc w:val="both"/>
+      </w:pPr>
+      <w:r>
+        <w:rPr>
+          <w:noProof/>
+        </w:rPr>
+        <w:drawing>
+          <wp:inline distT="0" distB="0" distL="0" distR="0" wp14:anchorId="136E4521" wp14:editId="085EB0B3">
+            <wp:extent cx="6248400" cy="2628900"/>
+            <wp:effectExtent l="0" t="0" r="0" b="0"/>
+            <wp:docPr id="1" name="Picture 1"/>
+            <wp:cNvGraphicFramePr>
+              <a:graphicFrameLocks xmlns:a="http://schemas.openxmlformats.org/drawingml/2006/main" noChangeAspect="1"/>
+            </wp:cNvGraphicFramePr>
+            <a:graphic xmlns:a="http://schemas.openxmlformats.org/drawingml/2006/main">
+              <a:graphicData uri="http://schemas.openxmlformats.org/drawingml/2006/picture">
+                <pic:pic xmlns:pic="http://schemas.openxmlformats.org/drawingml/2006/picture">
+                  <pic:nvPicPr>
+                    <pic:cNvPr id="0" name="Picture 1"/>
+                    <pic:cNvPicPr>
+                      <a:picLocks noChangeAspect="1" noChangeArrowheads="1"/>
+                    </pic:cNvPicPr>
+                  </pic:nvPicPr>
+                  <pic:blipFill>
+                    <a:blip r:embed="rId15" cstate="print">
+                      <a:extLst>
+                        <a:ext uri="{28A0092B-C50C-407E-A947-70E740481C1C}">
+                          <a14:useLocalDpi xmlns:a14="http://schemas.microsoft.com/office/drawing/2010/main" val="0"/>
+                        </a:ext>
+                      </a:extLst>
+                    </a:blip>
+                    <a:srcRect/>
+                    <a:stretch>
+                      <a:fillRect/>
+                    </a:stretch>
+                  </pic:blipFill>
+                  <pic:spPr bwMode="auto">
+                    <a:xfrm>
+                      <a:off x="0" y="0"/>
+                      <a:ext cx="6248400" cy="2628900"/>
+                    </a:xfrm>
+                    <a:prstGeom prst="rect">
+                      <a:avLst/>
+                    </a:prstGeom>
+                    <a:noFill/>
+                    <a:ln>
+                      <a:noFill/>
+                    </a:ln>
+                  </pic:spPr>
+                </pic:pic>
+              </a:graphicData>
+            </a:graphic>
+          </wp:inline>
+        </w:drawing>
+      </w:r>
+    </w:p>
+    <w:p>
+      <w:pPr>
+        <w:pStyle w:val="Caption"/>
+        <w:jc w:val="both"/>
+        <w:rPr>
+          <w:rFonts w:ascii="Times New Roman" w:hAnsi="Times New Roman" w:cs="Times New Roman"/>
+          <w:sz w:val="20"/>
+          <w:szCs w:val="20"/>
+        </w:rPr>
+      </w:pPr>
+      <w:r>
+        <w:rPr>
+          <w:rFonts w:ascii="Times New Roman" w:hAnsi="Times New Roman" w:cs="Times New Roman"/>
+          <w:sz w:val="20"/>
+          <w:szCs w:val="20"/>
+        </w:rPr>
+        <w:t xml:space="preserve">Imagen </w:t>
+      </w:r>
+      <w:r>
+        <w:rPr>
+          <w:rFonts w:ascii="Times New Roman" w:hAnsi="Times New Roman" w:cs="Times New Roman"/>
+          <w:sz w:val="20"/>
+          <w:szCs w:val="20"/>
+        </w:rPr>
+        <w:t>3.1</w:t>
+      </w:r>
+      <w:r>
+        <w:rPr>
+          <w:rFonts w:ascii="Times New Roman" w:hAnsi="Times New Roman" w:cs="Times New Roman"/>
+          <w:sz w:val="20"/>
+          <w:szCs w:val="20"/>
+        </w:rPr>
+        <w:t>.</w:t>
+      </w:r>
+      <w:r>
+        <w:rPr>
+          <w:rFonts w:ascii="Times New Roman" w:hAnsi="Times New Roman" w:cs="Times New Roman"/>
+          <w:sz w:val="20"/>
+          <w:szCs w:val="20"/>
+        </w:rPr>
+        <w:fldChar w:fldCharType="begin"/>
+      </w:r>
+      <w:r>
+        <w:rPr>
+          <w:rFonts w:ascii="Times New Roman" w:hAnsi="Times New Roman" w:cs="Times New Roman"/>
+          <w:sz w:val="20"/>
+          <w:szCs w:val="20"/>
+        </w:rPr>
+        <w:instrText xml:space="preserve"> SEQ Image \* ARABIC </w:instrText>
+      </w:r>
+      <w:r>
+        <w:rPr>
+          <w:rFonts w:ascii="Times New Roman" w:hAnsi="Times New Roman" w:cs="Times New Roman"/>
+          <w:sz w:val="20"/>
+          <w:szCs w:val="20"/>
+        </w:rPr>
+        <w:fldChar w:fldCharType="separate"/>
+      </w:r>
+      <w:r>
+        <w:rPr>
+          <w:rFonts w:ascii="Times New Roman" w:hAnsi="Times New Roman" w:cs="Times New Roman"/>
+          <w:noProof/>
+          <w:sz w:val="20"/>
+          <w:szCs w:val="20"/>
+        </w:rPr>
+        <w:t>1</w:t>
+      </w:r>
+      <w:r>
+        <w:rPr>
+          <w:rFonts w:ascii="Times New Roman" w:hAnsi="Times New Roman" w:cs="Times New Roman"/>
+          <w:sz w:val="20"/>
+          <w:szCs w:val="20"/>
+        </w:rPr>
+        <w:fldChar w:fldCharType="end"/>
+      </w:r>
+      <w:r>
+        <w:rPr>
+          <w:rFonts w:ascii="Times New Roman" w:hAnsi="Times New Roman" w:cs="Times New Roman"/>
+          <w:sz w:val="20"/>
+          <w:szCs w:val="20"/>
+        </w:rPr>
+        <w:t>:</w:t>
+      </w:r>
+      <w:r>
+        <w:rPr>
+          <w:rFonts w:ascii="Times New Roman" w:hAnsi="Times New Roman" w:cs="Times New Roman"/>
+          <w:sz w:val="20"/>
+          <w:szCs w:val="20"/>
+        </w:rPr>
+        <w:t xml:space="preserve"> Pantalla principal</w:t>
+      </w:r>
+    </w:p>
+    <w:p>
+      <w:pPr>
+        <w:pStyle w:val="NormalWeb"/>
+        <w:ind w:firstLine="90"/>
+        <w:jc w:val="both"/>
+      </w:pPr>
+    </w:p>
+    <w:p>
+      <w:pPr>
+        <w:pStyle w:val="NormalWeb"/>
+        <w:ind w:firstLine="90"/>
+        <w:jc w:val="both"/>
+        <w:rPr>
+          <w:i/>
+          <w:iCs/>
+          <w:color w:val="0070C0"/>
+          <w:u w:val="single"/>
+        </w:rPr>
+      </w:pPr>
+      <w:r>
+        <w:t xml:space="preserve">La </w:t>
+      </w:r>
+      <w:r>
+        <w:t xml:space="preserve">dirección inicial del navegador (pantalla principal) es: </w:t>
+      </w:r>
+      <w:hyperlink r:id="rId16" w:history="1">
+        <w:r>
+          <w:rPr>
+            <w:i/>
+            <w:iCs/>
+            <w:color w:val="0070C0"/>
+            <w:u w:val="single"/>
+          </w:rPr>
+          <w:t>http://localhost:3000</w:t>
+        </w:r>
+      </w:hyperlink>
+    </w:p>
+    <w:p>
+      <w:pPr>
+        <w:pStyle w:val="NormalWeb"/>
+        <w:ind w:firstLine="90"/>
+        <w:jc w:val="both"/>
+      </w:pPr>
+      <w:r>
+        <w:t xml:space="preserve">Las direcciones de búsqueda son: </w:t>
+      </w:r>
+      <w:hyperlink r:id="rId17" w:history="1">
+        <w:r>
+          <w:rPr>
+            <w:i/>
+            <w:iCs/>
+            <w:color w:val="0070C0"/>
+            <w:u w:val="single"/>
+          </w:rPr>
+          <w:t>http://localhost:3000/search=termino</w:t>
+        </w:r>
+      </w:hyperlink>
+    </w:p>
+    <w:p>
+      <w:pPr>
+        <w:pStyle w:val="NormalWeb"/>
+        <w:ind w:firstLine="90"/>
+        <w:jc w:val="both"/>
+      </w:pPr>
+    </w:p>
+    <w:p>
+      <w:pPr>
+        <w:pStyle w:val="NormalWeb"/>
+        <w:ind w:firstLine="90"/>
+        <w:jc w:val="both"/>
+      </w:pPr>
+    </w:p>
+    <w:p>
+      <w:pPr>
+        <w:pStyle w:val="NoSpacing"/>
+      </w:pPr>
+      <w:r>
+        <w:rPr>
+          <w:noProof/>
+        </w:rPr>
+        <w:lastRenderedPageBreak/>
+        <w:drawing>
+          <wp:inline distT="0" distB="0" distL="0" distR="0" wp14:anchorId="6E790963" wp14:editId="689770DD">
+            <wp:extent cx="6256020" cy="4023360"/>
+            <wp:effectExtent l="0" t="0" r="0" b="0"/>
+            <wp:docPr id="35" name="Picture 35"/>
+            <wp:cNvGraphicFramePr>
+              <a:graphicFrameLocks xmlns:a="http://schemas.openxmlformats.org/drawingml/2006/main" noChangeAspect="1"/>
+            </wp:cNvGraphicFramePr>
+            <a:graphic xmlns:a="http://schemas.openxmlformats.org/drawingml/2006/main">
+              <a:graphicData uri="http://schemas.openxmlformats.org/drawingml/2006/picture">
+                <pic:pic xmlns:pic="http://schemas.openxmlformats.org/drawingml/2006/picture">
+                  <pic:nvPicPr>
+                    <pic:cNvPr id="0" name="Picture 20"/>
+                    <pic:cNvPicPr>
+                      <a:picLocks noChangeAspect="1" noChangeArrowheads="1"/>
+                    </pic:cNvPicPr>
+                  </pic:nvPicPr>
+                  <pic:blipFill>
+                    <a:blip r:embed="rId18">
+                      <a:extLst>
+                        <a:ext uri="{28A0092B-C50C-407E-A947-70E740481C1C}">
+                          <a14:useLocalDpi xmlns:a14="http://schemas.microsoft.com/office/drawing/2010/main" val="0"/>
+                        </a:ext>
+                      </a:extLst>
+                    </a:blip>
+                    <a:srcRect/>
+                    <a:stretch>
+                      <a:fillRect/>
+                    </a:stretch>
+                  </pic:blipFill>
+                  <pic:spPr bwMode="auto">
+                    <a:xfrm>
+                      <a:off x="0" y="0"/>
+                      <a:ext cx="6256020" cy="4023360"/>
+                    </a:xfrm>
+                    <a:prstGeom prst="rect">
+                      <a:avLst/>
+                    </a:prstGeom>
+                    <a:noFill/>
+                    <a:ln>
+                      <a:noFill/>
+                    </a:ln>
+                  </pic:spPr>
+                </pic:pic>
+              </a:graphicData>
+            </a:graphic>
+          </wp:inline>
+        </w:drawing>
+      </w:r>
+    </w:p>
+    <w:p>
+      <w:pPr>
+        <w:pStyle w:val="Caption"/>
+        <w:jc w:val="both"/>
+        <w:rPr>
+          <w:rFonts w:ascii="Times New Roman" w:hAnsi="Times New Roman" w:cs="Times New Roman"/>
+          <w:sz w:val="20"/>
+          <w:szCs w:val="20"/>
+        </w:rPr>
+      </w:pPr>
+      <w:r>
+        <w:rPr>
+          <w:rFonts w:ascii="Times New Roman" w:hAnsi="Times New Roman" w:cs="Times New Roman"/>
+          <w:sz w:val="20"/>
+          <w:szCs w:val="20"/>
+        </w:rPr>
+        <w:t>Image</w:t>
+      </w:r>
+      <w:r>
+        <w:rPr>
+          <w:rFonts w:ascii="Times New Roman" w:hAnsi="Times New Roman" w:cs="Times New Roman"/>
+          <w:sz w:val="20"/>
+          <w:szCs w:val="20"/>
+        </w:rPr>
+        <w:t>n</w:t>
+      </w:r>
+      <w:r>
+        <w:rPr>
+          <w:rFonts w:ascii="Times New Roman" w:hAnsi="Times New Roman" w:cs="Times New Roman"/>
+          <w:sz w:val="20"/>
+          <w:szCs w:val="20"/>
+        </w:rPr>
+        <w:t xml:space="preserve"> </w:t>
+      </w:r>
+      <w:r>
+        <w:rPr>
+          <w:rFonts w:ascii="Times New Roman" w:hAnsi="Times New Roman" w:cs="Times New Roman"/>
+          <w:sz w:val="20"/>
+          <w:szCs w:val="20"/>
+        </w:rPr>
+        <w:t>3.1</w:t>
+      </w:r>
+      <w:r>
+        <w:rPr>
+          <w:rFonts w:ascii="Times New Roman" w:hAnsi="Times New Roman" w:cs="Times New Roman"/>
+          <w:sz w:val="20"/>
+          <w:szCs w:val="20"/>
+        </w:rPr>
+        <w:t>.</w:t>
+      </w:r>
+      <w:r>
+        <w:rPr>
+          <w:rFonts w:ascii="Times New Roman" w:hAnsi="Times New Roman" w:cs="Times New Roman"/>
+          <w:sz w:val="20"/>
+          <w:szCs w:val="20"/>
+        </w:rPr>
+        <w:fldChar w:fldCharType="begin"/>
+      </w:r>
+      <w:r>
+        <w:rPr>
+          <w:rFonts w:ascii="Times New Roman" w:hAnsi="Times New Roman" w:cs="Times New Roman"/>
+          <w:sz w:val="20"/>
+          <w:szCs w:val="20"/>
+        </w:rPr>
+        <w:instrText xml:space="preserve"> SEQ Image \* ARABIC </w:instrText>
+      </w:r>
+      <w:r>
+        <w:rPr>
+          <w:rFonts w:ascii="Times New Roman" w:hAnsi="Times New Roman" w:cs="Times New Roman"/>
+          <w:sz w:val="20"/>
+          <w:szCs w:val="20"/>
+        </w:rPr>
+        <w:fldChar w:fldCharType="separate"/>
+      </w:r>
+      <w:r>
+        <w:rPr>
+          <w:rFonts w:ascii="Times New Roman" w:hAnsi="Times New Roman" w:cs="Times New Roman"/>
+          <w:noProof/>
+          <w:sz w:val="20"/>
+          <w:szCs w:val="20"/>
+        </w:rPr>
+        <w:t>2</w:t>
+      </w:r>
+      <w:r>
+        <w:rPr>
+          <w:rFonts w:ascii="Times New Roman" w:hAnsi="Times New Roman" w:cs="Times New Roman"/>
+          <w:sz w:val="20"/>
+          <w:szCs w:val="20"/>
+        </w:rPr>
+        <w:fldChar w:fldCharType="end"/>
+      </w:r>
+      <w:r>
+        <w:rPr>
+          <w:rFonts w:ascii="Times New Roman" w:hAnsi="Times New Roman" w:cs="Times New Roman"/>
+          <w:sz w:val="20"/>
+          <w:szCs w:val="20"/>
+        </w:rPr>
+        <w:t>:</w:t>
+      </w:r>
+      <w:r>
+        <w:rPr>
+          <w:rFonts w:ascii="Times New Roman" w:hAnsi="Times New Roman" w:cs="Times New Roman"/>
+          <w:sz w:val="20"/>
+          <w:szCs w:val="20"/>
+        </w:rPr>
+        <w:t xml:space="preserve"> Pantalla de búsqueda</w:t>
+      </w:r>
+    </w:p>
+    <w:p>
+      <w:pPr>
+        <w:pStyle w:val="NormalWeb"/>
+        <w:ind w:firstLine="90"/>
+        <w:jc w:val="both"/>
+      </w:pPr>
+    </w:p>
+    <w:p>
+      <w:pPr>
+        <w:pStyle w:val="NormalWeb"/>
+        <w:ind w:firstLine="90"/>
+        <w:jc w:val="both"/>
+      </w:pPr>
+      <w:r>
+        <w:t xml:space="preserve">Dado que los navegadores no permiten abrir archivos locales de manera automática (por cuestiones de seguridad), es necesario crear un servidor local donde estos sean accesibles. Se propone utilizar el </w:t>
+      </w:r>
+      <w:proofErr w:type="spellStart"/>
+      <w:r>
+        <w:rPr>
+          <w:i/>
+          <w:iCs/>
+        </w:rPr>
+        <w:t>Add</w:t>
+      </w:r>
+      <w:proofErr w:type="spellEnd"/>
+      <w:r>
+        <w:t xml:space="preserve"> de </w:t>
+      </w:r>
+      <w:r>
+        <w:t>Google Chrome</w:t>
+      </w:r>
+      <w:r>
+        <w:t xml:space="preserve">: </w:t>
+      </w:r>
+      <w:r>
+        <w:rPr>
+          <w:b/>
+          <w:bCs/>
+          <w:i/>
+          <w:iCs/>
+        </w:rPr>
+        <w:t xml:space="preserve">Web Server </w:t>
+      </w:r>
+      <w:proofErr w:type="spellStart"/>
+      <w:r>
+        <w:rPr>
+          <w:b/>
+          <w:bCs/>
+          <w:i/>
+          <w:iCs/>
+        </w:rPr>
+        <w:t>for</w:t>
+      </w:r>
+      <w:proofErr w:type="spellEnd"/>
+      <w:r>
+        <w:rPr>
+          <w:b/>
+          <w:bCs/>
+          <w:i/>
+          <w:iCs/>
+        </w:rPr>
+        <w:t xml:space="preserve"> Chrome</w:t>
+      </w:r>
+      <w:r>
+        <w:t>.</w:t>
+      </w:r>
+    </w:p>
+    <w:p>
+      <w:pPr>
+        <w:pStyle w:val="NormalWeb"/>
+        <w:ind w:firstLine="90"/>
+        <w:jc w:val="both"/>
+      </w:pPr>
+      <w:r>
+        <w:t xml:space="preserve">En el botón </w:t>
+      </w:r>
+      <w:proofErr w:type="spellStart"/>
+      <w:r>
+        <w:rPr>
+          <w:b/>
+          <w:bCs/>
+          <w:i/>
+          <w:iCs/>
+        </w:rPr>
+        <w:t>Choose</w:t>
+      </w:r>
+      <w:proofErr w:type="spellEnd"/>
+      <w:r>
+        <w:rPr>
+          <w:b/>
+          <w:bCs/>
+          <w:i/>
+          <w:iCs/>
+        </w:rPr>
+        <w:t xml:space="preserve"> Folder</w:t>
+      </w:r>
+      <w:r>
+        <w:t xml:space="preserve"> debe seleccionarse la carpeta en la cual están los archivos utilizados en el </w:t>
+      </w:r>
+      <w:proofErr w:type="spellStart"/>
+      <w:r>
+        <w:rPr>
+          <w:b/>
+          <w:bCs/>
+        </w:rPr>
+        <w:t>Backend</w:t>
+      </w:r>
+      <w:proofErr w:type="spellEnd"/>
+      <w:r>
+        <w:t xml:space="preserve">, y el puerto a utilizar debe ser el </w:t>
+      </w:r>
+      <w:r>
+        <w:rPr>
+          <w:b/>
+          <w:bCs/>
+        </w:rPr>
+        <w:t>8080</w:t>
+      </w:r>
+      <w:r>
+        <w:t>.</w:t>
+      </w:r>
+    </w:p>
+    <w:p>
+      <w:pPr>
+        <w:pStyle w:val="NormalWeb"/>
+        <w:ind w:firstLine="90"/>
+        <w:jc w:val="both"/>
+      </w:pPr>
+      <w:r>
+        <w:t xml:space="preserve">La URL del servidor debe ser: </w:t>
+      </w:r>
+      <w:hyperlink r:id="rId19" w:history="1">
+        <w:r>
+          <w:rPr>
+            <w:i/>
+            <w:iCs/>
+            <w:color w:val="0070C0"/>
+            <w:u w:val="single"/>
+          </w:rPr>
+          <w:t>http://127.0.0.1:8080</w:t>
+        </w:r>
+      </w:hyperlink>
+    </w:p>
+    <w:p>
+      <w:pPr>
+        <w:pStyle w:val="NormalWeb"/>
+        <w:ind w:firstLine="90"/>
+        <w:jc w:val="both"/>
+      </w:pPr>
+    </w:p>
+    <w:p>
+      <w:pPr>
+        <w:keepNext/>
+        <w:jc w:val="both"/>
+      </w:pPr>
+      <w:r>
+        <w:rPr>
+          <w:rFonts w:ascii="Times New Roman" w:hAnsi="Times New Roman" w:cs="Times New Roman"/>
+          <w:noProof/>
+          <w:sz w:val="24"/>
+          <w:szCs w:val="24"/>
+        </w:rPr>
+        <w:lastRenderedPageBreak/>
+        <w:drawing>
+          <wp:inline distT="0" distB="0" distL="0" distR="0" wp14:anchorId="6B72559D" wp14:editId="1C4B537C">
+            <wp:extent cx="3581400" cy="7239000"/>
+            <wp:effectExtent l="0" t="0" r="0" b="0"/>
+            <wp:docPr id="6" name="Picture 6"/>
+            <wp:cNvGraphicFramePr>
+              <a:graphicFrameLocks xmlns:a="http://schemas.openxmlformats.org/drawingml/2006/main" noChangeAspect="1"/>
+            </wp:cNvGraphicFramePr>
+            <a:graphic xmlns:a="http://schemas.openxmlformats.org/drawingml/2006/main">
+              <a:graphicData uri="http://schemas.openxmlformats.org/drawingml/2006/picture">
+                <pic:pic xmlns:pic="http://schemas.openxmlformats.org/drawingml/2006/picture">
+                  <pic:nvPicPr>
+                    <pic:cNvPr id="0" name="Picture 6"/>
+                    <pic:cNvPicPr>
+                      <a:picLocks noChangeAspect="1" noChangeArrowheads="1"/>
+                    </pic:cNvPicPr>
+                  </pic:nvPicPr>
+                  <pic:blipFill>
+                    <a:blip r:embed="rId20">
+                      <a:extLst>
+                        <a:ext uri="{28A0092B-C50C-407E-A947-70E740481C1C}">
+                          <a14:useLocalDpi xmlns:a14="http://schemas.microsoft.com/office/drawing/2010/main" val="0"/>
+                        </a:ext>
+                      </a:extLst>
+                    </a:blip>
+                    <a:srcRect/>
+                    <a:stretch>
+                      <a:fillRect/>
+                    </a:stretch>
+                  </pic:blipFill>
+                  <pic:spPr bwMode="auto">
+                    <a:xfrm>
+                      <a:off x="0" y="0"/>
+                      <a:ext cx="3581400" cy="7239000"/>
+                    </a:xfrm>
+                    <a:prstGeom prst="rect">
+                      <a:avLst/>
+                    </a:prstGeom>
+                    <a:noFill/>
+                    <a:ln>
+                      <a:noFill/>
+                    </a:ln>
+                  </pic:spPr>
+                </pic:pic>
+              </a:graphicData>
+            </a:graphic>
+          </wp:inline>
+        </w:drawing>
+      </w:r>
+    </w:p>
+    <w:p>
+      <w:pPr>
+        <w:pStyle w:val="Caption"/>
+        <w:jc w:val="both"/>
+        <w:rPr>
+          <w:rFonts w:ascii="Times New Roman" w:hAnsi="Times New Roman" w:cs="Times New Roman"/>
+          <w:sz w:val="24"/>
+          <w:szCs w:val="24"/>
+        </w:rPr>
+      </w:pPr>
+      <w:r>
+        <w:t>Imagen 3.1.3: Servidor local</w:t>
+      </w:r>
+    </w:p>
+    <w:p>
+      <w:pPr>
+        <w:pStyle w:val="NormalWeb"/>
+        <w:ind w:firstLine="90"/>
+        <w:jc w:val="both"/>
+      </w:pPr>
+    </w:p>
+    <w:p>
+      <w:pPr>
+        <w:pStyle w:val="NormalWeb"/>
+        <w:ind w:firstLine="90"/>
         <w:jc w:val="both"/>
       </w:pPr>
     </w:p>
@@ -11082,7 +12443,7 @@
         <w:pStyle w:val="Default"/>
         <w:numPr>
           <w:ilvl w:val="0"/>
-          <w:numId w:val="3"/>
+          <w:numId w:val="8"/>
         </w:numPr>
         <w:ind w:left="0" w:firstLine="0"/>
         <w:jc w:val="both"/>
@@ -11648,7 +13009,15 @@
         <w:t xml:space="preserve"> </w:t>
       </w:r>
       <w:r>
-        <w:t>documentos relevantes, por lo tanto la medida de precisión por s</w:t>
+        <w:t xml:space="preserve">documentos relevantes, por lo </w:t>
+      </w:r>
+      <w:proofErr w:type="gramStart"/>
+      <w:r>
+        <w:t>tanto</w:t>
+      </w:r>
+      <w:proofErr w:type="gramEnd"/>
+      <w:r>
+        <w:t xml:space="preserve"> la medida de precisión por s</w:t>
       </w:r>
       <w:r>
         <w:t xml:space="preserve">í </w:t>
@@ -12665,7 +14034,7 @@
         <w:pStyle w:val="Default"/>
         <w:numPr>
           <w:ilvl w:val="0"/>
-          <w:numId w:val="3"/>
+          <w:numId w:val="8"/>
         </w:numPr>
         <w:ind w:left="0" w:firstLine="0"/>
         <w:jc w:val="both"/>
@@ -12942,7 +14311,7 @@
                     </pic:cNvPicPr>
                   </pic:nvPicPr>
                   <pic:blipFill>
-                    <a:blip r:embed="rId15">
+                    <a:blip r:embed="rId21">
                       <a:extLst>
                         <a:ext uri="{28A0092B-C50C-407E-A947-70E740481C1C}">
                           <a14:useLocalDpi xmlns:a14="http://schemas.microsoft.com/office/drawing/2010/main" val="0"/>
@@ -13111,7 +14480,7 @@
                     </pic:cNvPicPr>
                   </pic:nvPicPr>
                   <pic:blipFill>
-                    <a:blip r:embed="rId16">
+                    <a:blip r:embed="rId22">
                       <a:extLst>
                         <a:ext uri="{28A0092B-C50C-407E-A947-70E740481C1C}">
                           <a14:useLocalDpi xmlns:a14="http://schemas.microsoft.com/office/drawing/2010/main" val="0"/>
@@ -13232,704 +14601,6 @@
             <wp:extent cx="3657600" cy="2743200"/>
             <wp:effectExtent l="0" t="0" r="0" b="0"/>
             <wp:docPr id="31" name="Picture 31"/>
-            <wp:cNvGraphicFramePr>
-              <a:graphicFrameLocks xmlns:a="http://schemas.openxmlformats.org/drawingml/2006/main" noChangeAspect="1"/>
-            </wp:cNvGraphicFramePr>
-            <a:graphic xmlns:a="http://schemas.openxmlformats.org/drawingml/2006/main">
-              <a:graphicData uri="http://schemas.openxmlformats.org/drawingml/2006/picture">
-                <pic:pic xmlns:pic="http://schemas.openxmlformats.org/drawingml/2006/picture">
-                  <pic:nvPicPr>
-                    <pic:cNvPr id="1" name=""/>
-                    <pic:cNvPicPr/>
-                  </pic:nvPicPr>
-                  <pic:blipFill>
-                    <a:blip r:embed="rId17"/>
-                    <a:stretch>
-                      <a:fillRect/>
-                    </a:stretch>
-                  </pic:blipFill>
-                  <pic:spPr>
-                    <a:xfrm>
-                      <a:off x="0" y="0"/>
-                      <a:ext cx="3657600" cy="2743200"/>
-                    </a:xfrm>
-                    <a:prstGeom prst="rect">
-                      <a:avLst/>
-                    </a:prstGeom>
-                  </pic:spPr>
-                </pic:pic>
-              </a:graphicData>
-            </a:graphic>
-          </wp:inline>
-        </w:drawing>
-      </w:r>
-    </w:p>
-    <w:p>
-      <w:pPr>
-        <w:pStyle w:val="Caption"/>
-        <w:jc w:val="both"/>
-        <w:rPr>
-          <w:rFonts w:ascii="Times New Roman" w:hAnsi="Times New Roman" w:cs="Times New Roman"/>
-          <w:sz w:val="20"/>
-          <w:szCs w:val="20"/>
-        </w:rPr>
-      </w:pPr>
-      <w:r>
-        <w:rPr>
-          <w:rFonts w:ascii="Times New Roman" w:hAnsi="Times New Roman" w:cs="Times New Roman"/>
-          <w:sz w:val="20"/>
-          <w:szCs w:val="20"/>
-        </w:rPr>
-        <w:t>Gráfica</w:t>
-      </w:r>
-      <w:r>
-        <w:rPr>
-          <w:rFonts w:ascii="Times New Roman" w:hAnsi="Times New Roman" w:cs="Times New Roman"/>
-          <w:sz w:val="20"/>
-          <w:szCs w:val="20"/>
-        </w:rPr>
-        <w:t xml:space="preserve"> </w:t>
-      </w:r>
-      <w:r>
-        <w:rPr>
-          <w:rFonts w:ascii="Times New Roman" w:hAnsi="Times New Roman" w:cs="Times New Roman"/>
-          <w:sz w:val="20"/>
-          <w:szCs w:val="20"/>
-        </w:rPr>
-        <w:t>5.</w:t>
-      </w:r>
-      <w:r>
-        <w:rPr>
-          <w:rFonts w:ascii="Times New Roman" w:hAnsi="Times New Roman" w:cs="Times New Roman"/>
-          <w:sz w:val="20"/>
-          <w:szCs w:val="20"/>
-        </w:rPr>
-        <w:t>1</w:t>
-      </w:r>
-      <w:r>
-        <w:rPr>
-          <w:rFonts w:ascii="Times New Roman" w:hAnsi="Times New Roman" w:cs="Times New Roman"/>
-          <w:sz w:val="20"/>
-          <w:szCs w:val="20"/>
-        </w:rPr>
-        <w:t>:</w:t>
-      </w:r>
-      <w:r>
-        <w:rPr>
-          <w:rFonts w:ascii="Times New Roman" w:hAnsi="Times New Roman" w:cs="Times New Roman"/>
-          <w:sz w:val="20"/>
-          <w:szCs w:val="20"/>
-        </w:rPr>
-        <w:t xml:space="preserve"> </w:t>
-      </w:r>
-      <w:r>
-        <w:rPr>
-          <w:rFonts w:ascii="Times New Roman" w:hAnsi="Times New Roman" w:cs="Times New Roman"/>
-          <w:sz w:val="20"/>
-          <w:szCs w:val="20"/>
-        </w:rPr>
-        <w:t xml:space="preserve">P/R para </w:t>
-      </w:r>
-      <w:proofErr w:type="spellStart"/>
-      <w:r>
-        <w:rPr>
-          <w:rFonts w:ascii="Times New Roman" w:hAnsi="Times New Roman" w:cs="Times New Roman"/>
-          <w:sz w:val="20"/>
-          <w:szCs w:val="20"/>
-        </w:rPr>
-        <w:t>Cranfield</w:t>
-      </w:r>
-      <w:proofErr w:type="spellEnd"/>
-    </w:p>
-    <w:p>
-      <w:pPr>
-        <w:pStyle w:val="NormalWeb"/>
-        <w:ind w:firstLine="90"/>
-        <w:jc w:val="both"/>
-      </w:pPr>
-    </w:p>
-    <w:p>
-      <w:pPr>
-        <w:pStyle w:val="Default"/>
-        <w:keepNext/>
-        <w:jc w:val="both"/>
-      </w:pPr>
-      <w:r>
-        <w:rPr>
-          <w:noProof/>
-        </w:rPr>
-        <w:drawing>
-          <wp:inline distT="0" distB="0" distL="0" distR="0" wp14:anchorId="0B8629AB" wp14:editId="4C54542E">
-            <wp:extent cx="6262370" cy="1424940"/>
-            <wp:effectExtent l="0" t="0" r="5080" b="3810"/>
-            <wp:docPr id="24" name="Picture 24"/>
-            <wp:cNvGraphicFramePr>
-              <a:graphicFrameLocks xmlns:a="http://schemas.openxmlformats.org/drawingml/2006/main" noChangeAspect="1"/>
-            </wp:cNvGraphicFramePr>
-            <a:graphic xmlns:a="http://schemas.openxmlformats.org/drawingml/2006/main">
-              <a:graphicData uri="http://schemas.openxmlformats.org/drawingml/2006/picture">
-                <pic:pic xmlns:pic="http://schemas.openxmlformats.org/drawingml/2006/picture">
-                  <pic:nvPicPr>
-                    <pic:cNvPr id="0" name="Picture 15"/>
-                    <pic:cNvPicPr>
-                      <a:picLocks noChangeAspect="1" noChangeArrowheads="1"/>
-                    </pic:cNvPicPr>
-                  </pic:nvPicPr>
-                  <pic:blipFill>
-                    <a:blip r:embed="rId18">
-                      <a:extLst>
-                        <a:ext uri="{28A0092B-C50C-407E-A947-70E740481C1C}">
-                          <a14:useLocalDpi xmlns:a14="http://schemas.microsoft.com/office/drawing/2010/main" val="0"/>
-                        </a:ext>
-                      </a:extLst>
-                    </a:blip>
-                    <a:srcRect/>
-                    <a:stretch>
-                      <a:fillRect/>
-                    </a:stretch>
-                  </pic:blipFill>
-                  <pic:spPr bwMode="auto">
-                    <a:xfrm>
-                      <a:off x="0" y="0"/>
-                      <a:ext cx="6262370" cy="1424940"/>
-                    </a:xfrm>
-                    <a:prstGeom prst="rect">
-                      <a:avLst/>
-                    </a:prstGeom>
-                    <a:noFill/>
-                    <a:ln>
-                      <a:noFill/>
-                    </a:ln>
-                  </pic:spPr>
-                </pic:pic>
-              </a:graphicData>
-            </a:graphic>
-          </wp:inline>
-        </w:drawing>
-      </w:r>
-    </w:p>
-    <w:p>
-      <w:pPr>
-        <w:pStyle w:val="Caption"/>
-        <w:jc w:val="both"/>
-      </w:pPr>
-      <w:r>
-        <w:rPr>
-          <w:rFonts w:ascii="Times New Roman" w:hAnsi="Times New Roman" w:cs="Times New Roman"/>
-          <w:sz w:val="20"/>
-          <w:szCs w:val="20"/>
-        </w:rPr>
-        <w:t xml:space="preserve">Imagen </w:t>
-      </w:r>
-      <w:r>
-        <w:rPr>
-          <w:rFonts w:ascii="Times New Roman" w:hAnsi="Times New Roman" w:cs="Times New Roman"/>
-          <w:sz w:val="20"/>
-          <w:szCs w:val="20"/>
-        </w:rPr>
-        <w:t>5.3:</w:t>
-      </w:r>
-      <w:r>
-        <w:rPr>
-          <w:rFonts w:ascii="Times New Roman" w:hAnsi="Times New Roman" w:cs="Times New Roman"/>
-          <w:sz w:val="20"/>
-          <w:szCs w:val="20"/>
-        </w:rPr>
-        <w:t xml:space="preserve"> </w:t>
-      </w:r>
-      <w:r>
-        <w:rPr>
-          <w:rFonts w:ascii="Times New Roman" w:hAnsi="Times New Roman" w:cs="Times New Roman"/>
-          <w:sz w:val="20"/>
-          <w:szCs w:val="20"/>
-        </w:rPr>
-        <w:t>Resultados para la Consulta 13 de Medline</w:t>
-      </w:r>
-    </w:p>
-    <w:p>
-      <w:pPr>
-        <w:pStyle w:val="NormalWeb"/>
-        <w:ind w:firstLine="90"/>
-        <w:jc w:val="both"/>
-      </w:pPr>
-    </w:p>
-    <w:p>
-      <w:pPr>
-        <w:pStyle w:val="Default"/>
-        <w:keepNext/>
-        <w:jc w:val="both"/>
-      </w:pPr>
-      <w:r>
-        <w:rPr>
-          <w:noProof/>
-        </w:rPr>
-        <w:drawing>
-          <wp:inline distT="0" distB="0" distL="0" distR="0" wp14:anchorId="488701D0" wp14:editId="6CFDCA56">
-            <wp:extent cx="3345180" cy="1859280"/>
-            <wp:effectExtent l="0" t="0" r="7620" b="7620"/>
-            <wp:docPr id="22" name="Picture 22"/>
-            <wp:cNvGraphicFramePr>
-              <a:graphicFrameLocks xmlns:a="http://schemas.openxmlformats.org/drawingml/2006/main" noChangeAspect="1"/>
-            </wp:cNvGraphicFramePr>
-            <a:graphic xmlns:a="http://schemas.openxmlformats.org/drawingml/2006/main">
-              <a:graphicData uri="http://schemas.openxmlformats.org/drawingml/2006/picture">
-                <pic:pic xmlns:pic="http://schemas.openxmlformats.org/drawingml/2006/picture">
-                  <pic:nvPicPr>
-                    <pic:cNvPr id="0" name="Picture 13"/>
-                    <pic:cNvPicPr>
-                      <a:picLocks noChangeAspect="1" noChangeArrowheads="1"/>
-                    </pic:cNvPicPr>
-                  </pic:nvPicPr>
-                  <pic:blipFill>
-                    <a:blip r:embed="rId19">
-                      <a:extLst>
-                        <a:ext uri="{28A0092B-C50C-407E-A947-70E740481C1C}">
-                          <a14:useLocalDpi xmlns:a14="http://schemas.microsoft.com/office/drawing/2010/main" val="0"/>
-                        </a:ext>
-                      </a:extLst>
-                    </a:blip>
-                    <a:srcRect/>
-                    <a:stretch>
-                      <a:fillRect/>
-                    </a:stretch>
-                  </pic:blipFill>
-                  <pic:spPr bwMode="auto">
-                    <a:xfrm>
-                      <a:off x="0" y="0"/>
-                      <a:ext cx="3345180" cy="1859280"/>
-                    </a:xfrm>
-                    <a:prstGeom prst="rect">
-                      <a:avLst/>
-                    </a:prstGeom>
-                    <a:noFill/>
-                    <a:ln>
-                      <a:noFill/>
-                    </a:ln>
-                  </pic:spPr>
-                </pic:pic>
-              </a:graphicData>
-            </a:graphic>
-          </wp:inline>
-        </w:drawing>
-      </w:r>
-    </w:p>
-    <w:p>
-      <w:pPr>
-        <w:pStyle w:val="Caption"/>
-        <w:jc w:val="both"/>
-      </w:pPr>
-      <w:r>
-        <w:rPr>
-          <w:rFonts w:ascii="Times New Roman" w:hAnsi="Times New Roman" w:cs="Times New Roman"/>
-          <w:sz w:val="20"/>
-          <w:szCs w:val="20"/>
-        </w:rPr>
-        <w:t xml:space="preserve">Imagen </w:t>
-      </w:r>
-      <w:r>
-        <w:rPr>
-          <w:rFonts w:ascii="Times New Roman" w:hAnsi="Times New Roman" w:cs="Times New Roman"/>
-          <w:sz w:val="20"/>
-          <w:szCs w:val="20"/>
-        </w:rPr>
-        <w:t>5.</w:t>
-      </w:r>
-      <w:r>
-        <w:rPr>
-          <w:rFonts w:ascii="Times New Roman" w:hAnsi="Times New Roman" w:cs="Times New Roman"/>
-          <w:sz w:val="20"/>
-          <w:szCs w:val="20"/>
-        </w:rPr>
-        <w:t>4</w:t>
-      </w:r>
-      <w:r>
-        <w:rPr>
-          <w:rFonts w:ascii="Times New Roman" w:hAnsi="Times New Roman" w:cs="Times New Roman"/>
-          <w:sz w:val="20"/>
-          <w:szCs w:val="20"/>
-        </w:rPr>
-        <w:t>:</w:t>
-      </w:r>
-      <w:r>
-        <w:rPr>
-          <w:rFonts w:ascii="Times New Roman" w:hAnsi="Times New Roman" w:cs="Times New Roman"/>
-          <w:sz w:val="20"/>
-          <w:szCs w:val="20"/>
-        </w:rPr>
-        <w:t xml:space="preserve"> </w:t>
-      </w:r>
-      <w:r>
-        <w:rPr>
-          <w:rFonts w:ascii="Times New Roman" w:hAnsi="Times New Roman" w:cs="Times New Roman"/>
-          <w:sz w:val="20"/>
-          <w:szCs w:val="20"/>
-        </w:rPr>
-        <w:t>Resultados generales para Medline</w:t>
-      </w:r>
-    </w:p>
-    <w:p>
-      <w:pPr>
-        <w:pStyle w:val="NoSpacing"/>
-      </w:pPr>
-      <w:r>
-        <w:lastRenderedPageBreak/>
-        <w:drawing>
-          <wp:inline distT="0" distB="0" distL="0" distR="0" wp14:anchorId="2F0D21E4" wp14:editId="0D4DA6D2">
-            <wp:extent cx="3657600" cy="2743200"/>
-            <wp:effectExtent l="0" t="0" r="0" b="0"/>
-            <wp:docPr id="32" name="Picture 32"/>
-            <wp:cNvGraphicFramePr>
-              <a:graphicFrameLocks xmlns:a="http://schemas.openxmlformats.org/drawingml/2006/main" noChangeAspect="1"/>
-            </wp:cNvGraphicFramePr>
-            <a:graphic xmlns:a="http://schemas.openxmlformats.org/drawingml/2006/main">
-              <a:graphicData uri="http://schemas.openxmlformats.org/drawingml/2006/picture">
-                <pic:pic xmlns:pic="http://schemas.openxmlformats.org/drawingml/2006/picture">
-                  <pic:nvPicPr>
-                    <pic:cNvPr id="1" name=""/>
-                    <pic:cNvPicPr/>
-                  </pic:nvPicPr>
-                  <pic:blipFill>
-                    <a:blip r:embed="rId20"/>
-                    <a:stretch>
-                      <a:fillRect/>
-                    </a:stretch>
-                  </pic:blipFill>
-                  <pic:spPr>
-                    <a:xfrm>
-                      <a:off x="0" y="0"/>
-                      <a:ext cx="3657600" cy="2743200"/>
-                    </a:xfrm>
-                    <a:prstGeom prst="rect">
-                      <a:avLst/>
-                    </a:prstGeom>
-                  </pic:spPr>
-                </pic:pic>
-              </a:graphicData>
-            </a:graphic>
-          </wp:inline>
-        </w:drawing>
-      </w:r>
-    </w:p>
-    <w:p>
-      <w:pPr>
-        <w:pStyle w:val="Caption"/>
-        <w:jc w:val="both"/>
-      </w:pPr>
-      <w:r>
-        <w:rPr>
-          <w:rFonts w:ascii="Times New Roman" w:hAnsi="Times New Roman" w:cs="Times New Roman"/>
-          <w:sz w:val="20"/>
-          <w:szCs w:val="20"/>
-        </w:rPr>
-        <w:t>Gráfica</w:t>
-      </w:r>
-      <w:r>
-        <w:rPr>
-          <w:rFonts w:ascii="Times New Roman" w:hAnsi="Times New Roman" w:cs="Times New Roman"/>
-          <w:sz w:val="20"/>
-          <w:szCs w:val="20"/>
-        </w:rPr>
-        <w:t xml:space="preserve"> </w:t>
-      </w:r>
-      <w:r>
-        <w:rPr>
-          <w:rFonts w:ascii="Times New Roman" w:hAnsi="Times New Roman" w:cs="Times New Roman"/>
-          <w:sz w:val="20"/>
-          <w:szCs w:val="20"/>
-        </w:rPr>
-        <w:t>5.</w:t>
-      </w:r>
-      <w:r>
-        <w:rPr>
-          <w:rFonts w:ascii="Times New Roman" w:hAnsi="Times New Roman" w:cs="Times New Roman"/>
-          <w:sz w:val="20"/>
-          <w:szCs w:val="20"/>
-        </w:rPr>
-        <w:t>2</w:t>
-      </w:r>
-      <w:r>
-        <w:rPr>
-          <w:rFonts w:ascii="Times New Roman" w:hAnsi="Times New Roman" w:cs="Times New Roman"/>
-          <w:sz w:val="20"/>
-          <w:szCs w:val="20"/>
-        </w:rPr>
-        <w:t>:</w:t>
-      </w:r>
-      <w:r>
-        <w:rPr>
-          <w:rFonts w:ascii="Times New Roman" w:hAnsi="Times New Roman" w:cs="Times New Roman"/>
-          <w:sz w:val="20"/>
-          <w:szCs w:val="20"/>
-        </w:rPr>
-        <w:t xml:space="preserve"> </w:t>
-      </w:r>
-      <w:r>
-        <w:rPr>
-          <w:rFonts w:ascii="Times New Roman" w:hAnsi="Times New Roman" w:cs="Times New Roman"/>
-          <w:sz w:val="20"/>
-          <w:szCs w:val="20"/>
-        </w:rPr>
-        <w:t>P/R para Medline</w:t>
-      </w:r>
-    </w:p>
-    <w:p>
-      <w:pPr>
-        <w:pStyle w:val="NormalWeb"/>
-        <w:ind w:firstLine="90"/>
-        <w:jc w:val="both"/>
-      </w:pPr>
-    </w:p>
-    <w:p>
-      <w:pPr>
-        <w:pStyle w:val="Default"/>
-        <w:keepNext/>
-        <w:jc w:val="both"/>
-      </w:pPr>
-      <w:r>
-        <w:rPr>
-          <w:noProof/>
-        </w:rPr>
-        <w:drawing>
-          <wp:inline distT="0" distB="0" distL="0" distR="0" wp14:anchorId="62C7E3E4" wp14:editId="78F198C6">
-            <wp:extent cx="6262370" cy="1440180"/>
-            <wp:effectExtent l="0" t="0" r="5080" b="7620"/>
-            <wp:docPr id="27" name="Picture 27"/>
-            <wp:cNvGraphicFramePr>
-              <a:graphicFrameLocks xmlns:a="http://schemas.openxmlformats.org/drawingml/2006/main" noChangeAspect="1"/>
-            </wp:cNvGraphicFramePr>
-            <a:graphic xmlns:a="http://schemas.openxmlformats.org/drawingml/2006/main">
-              <a:graphicData uri="http://schemas.openxmlformats.org/drawingml/2006/picture">
-                <pic:pic xmlns:pic="http://schemas.openxmlformats.org/drawingml/2006/picture">
-                  <pic:nvPicPr>
-                    <pic:cNvPr id="0" name="Picture 17"/>
-                    <pic:cNvPicPr>
-                      <a:picLocks noChangeAspect="1" noChangeArrowheads="1"/>
-                    </pic:cNvPicPr>
-                  </pic:nvPicPr>
-                  <pic:blipFill>
-                    <a:blip r:embed="rId21">
-                      <a:extLst>
-                        <a:ext uri="{28A0092B-C50C-407E-A947-70E740481C1C}">
-                          <a14:useLocalDpi xmlns:a14="http://schemas.microsoft.com/office/drawing/2010/main" val="0"/>
-                        </a:ext>
-                      </a:extLst>
-                    </a:blip>
-                    <a:srcRect/>
-                    <a:stretch>
-                      <a:fillRect/>
-                    </a:stretch>
-                  </pic:blipFill>
-                  <pic:spPr bwMode="auto">
-                    <a:xfrm>
-                      <a:off x="0" y="0"/>
-                      <a:ext cx="6262370" cy="1440180"/>
-                    </a:xfrm>
-                    <a:prstGeom prst="rect">
-                      <a:avLst/>
-                    </a:prstGeom>
-                    <a:noFill/>
-                    <a:ln>
-                      <a:noFill/>
-                    </a:ln>
-                  </pic:spPr>
-                </pic:pic>
-              </a:graphicData>
-            </a:graphic>
-          </wp:inline>
-        </w:drawing>
-      </w:r>
-    </w:p>
-    <w:p>
-      <w:pPr>
-        <w:pStyle w:val="Caption"/>
-        <w:jc w:val="both"/>
-      </w:pPr>
-      <w:r>
-        <w:rPr>
-          <w:rFonts w:ascii="Times New Roman" w:hAnsi="Times New Roman" w:cs="Times New Roman"/>
-          <w:sz w:val="20"/>
-          <w:szCs w:val="20"/>
-        </w:rPr>
-        <w:t xml:space="preserve">Imagen </w:t>
-      </w:r>
-      <w:r>
-        <w:rPr>
-          <w:rFonts w:ascii="Times New Roman" w:hAnsi="Times New Roman" w:cs="Times New Roman"/>
-          <w:sz w:val="20"/>
-          <w:szCs w:val="20"/>
-        </w:rPr>
-        <w:t>5.</w:t>
-      </w:r>
-      <w:r>
-        <w:rPr>
-          <w:rFonts w:ascii="Times New Roman" w:hAnsi="Times New Roman" w:cs="Times New Roman"/>
-          <w:sz w:val="20"/>
-          <w:szCs w:val="20"/>
-        </w:rPr>
-        <w:t>5</w:t>
-      </w:r>
-      <w:r>
-        <w:rPr>
-          <w:rFonts w:ascii="Times New Roman" w:hAnsi="Times New Roman" w:cs="Times New Roman"/>
-          <w:sz w:val="20"/>
-          <w:szCs w:val="20"/>
-        </w:rPr>
-        <w:t>:</w:t>
-      </w:r>
-      <w:r>
-        <w:rPr>
-          <w:rFonts w:ascii="Times New Roman" w:hAnsi="Times New Roman" w:cs="Times New Roman"/>
-          <w:sz w:val="20"/>
-          <w:szCs w:val="20"/>
-        </w:rPr>
-        <w:t xml:space="preserve"> </w:t>
-      </w:r>
-      <w:r>
-        <w:rPr>
-          <w:rFonts w:ascii="Times New Roman" w:hAnsi="Times New Roman" w:cs="Times New Roman"/>
-          <w:sz w:val="20"/>
-          <w:szCs w:val="20"/>
-        </w:rPr>
-        <w:t>Resultados para la Consulta 35 de ADI</w:t>
-      </w:r>
-    </w:p>
-    <w:p>
-      <w:pPr>
-        <w:pStyle w:val="NormalWeb"/>
-        <w:ind w:firstLine="90"/>
-        <w:jc w:val="both"/>
-      </w:pPr>
-    </w:p>
-    <w:p>
-      <w:pPr>
-        <w:pStyle w:val="Default"/>
-        <w:keepNext/>
-        <w:jc w:val="both"/>
-      </w:pPr>
-      <w:r>
-        <w:rPr>
-          <w:noProof/>
-        </w:rPr>
-        <w:drawing>
-          <wp:inline distT="0" distB="0" distL="0" distR="0" wp14:anchorId="2B58D065" wp14:editId="092D4CE5">
-            <wp:extent cx="3390900" cy="1866900"/>
-            <wp:effectExtent l="0" t="0" r="0" b="0"/>
-            <wp:docPr id="26" name="Picture 26"/>
-            <wp:cNvGraphicFramePr>
-              <a:graphicFrameLocks xmlns:a="http://schemas.openxmlformats.org/drawingml/2006/main" noChangeAspect="1"/>
-            </wp:cNvGraphicFramePr>
-            <a:graphic xmlns:a="http://schemas.openxmlformats.org/drawingml/2006/main">
-              <a:graphicData uri="http://schemas.openxmlformats.org/drawingml/2006/picture">
-                <pic:pic xmlns:pic="http://schemas.openxmlformats.org/drawingml/2006/picture">
-                  <pic:nvPicPr>
-                    <pic:cNvPr id="0" name="Picture 16"/>
-                    <pic:cNvPicPr>
-                      <a:picLocks noChangeAspect="1" noChangeArrowheads="1"/>
-                    </pic:cNvPicPr>
-                  </pic:nvPicPr>
-                  <pic:blipFill>
-                    <a:blip r:embed="rId22">
-                      <a:extLst>
-                        <a:ext uri="{28A0092B-C50C-407E-A947-70E740481C1C}">
-                          <a14:useLocalDpi xmlns:a14="http://schemas.microsoft.com/office/drawing/2010/main" val="0"/>
-                        </a:ext>
-                      </a:extLst>
-                    </a:blip>
-                    <a:srcRect/>
-                    <a:stretch>
-                      <a:fillRect/>
-                    </a:stretch>
-                  </pic:blipFill>
-                  <pic:spPr bwMode="auto">
-                    <a:xfrm>
-                      <a:off x="0" y="0"/>
-                      <a:ext cx="3390900" cy="1866900"/>
-                    </a:xfrm>
-                    <a:prstGeom prst="rect">
-                      <a:avLst/>
-                    </a:prstGeom>
-                    <a:noFill/>
-                    <a:ln>
-                      <a:noFill/>
-                    </a:ln>
-                  </pic:spPr>
-                </pic:pic>
-              </a:graphicData>
-            </a:graphic>
-          </wp:inline>
-        </w:drawing>
-      </w:r>
-    </w:p>
-    <w:p>
-      <w:pPr>
-        <w:pStyle w:val="Caption"/>
-        <w:jc w:val="both"/>
-        <w:rPr>
-          <w:rFonts w:ascii="Times New Roman" w:hAnsi="Times New Roman" w:cs="Times New Roman"/>
-          <w:sz w:val="20"/>
-          <w:szCs w:val="20"/>
-        </w:rPr>
-      </w:pPr>
-      <w:r>
-        <w:rPr>
-          <w:rFonts w:ascii="Times New Roman" w:hAnsi="Times New Roman" w:cs="Times New Roman"/>
-          <w:sz w:val="20"/>
-          <w:szCs w:val="20"/>
-        </w:rPr>
-        <w:t xml:space="preserve">Imagen </w:t>
-      </w:r>
-      <w:r>
-        <w:rPr>
-          <w:rFonts w:ascii="Times New Roman" w:hAnsi="Times New Roman" w:cs="Times New Roman"/>
-          <w:sz w:val="20"/>
-          <w:szCs w:val="20"/>
-        </w:rPr>
-        <w:t>5.</w:t>
-      </w:r>
-      <w:r>
-        <w:rPr>
-          <w:rFonts w:ascii="Times New Roman" w:hAnsi="Times New Roman" w:cs="Times New Roman"/>
-          <w:sz w:val="20"/>
-          <w:szCs w:val="20"/>
-        </w:rPr>
-        <w:t>6</w:t>
-      </w:r>
-      <w:r>
-        <w:rPr>
-          <w:rFonts w:ascii="Times New Roman" w:hAnsi="Times New Roman" w:cs="Times New Roman"/>
-          <w:sz w:val="20"/>
-          <w:szCs w:val="20"/>
-        </w:rPr>
-        <w:t>:</w:t>
-      </w:r>
-      <w:r>
-        <w:rPr>
-          <w:rFonts w:ascii="Times New Roman" w:hAnsi="Times New Roman" w:cs="Times New Roman"/>
-          <w:sz w:val="20"/>
-          <w:szCs w:val="20"/>
-        </w:rPr>
-        <w:t xml:space="preserve"> </w:t>
-      </w:r>
-      <w:r>
-        <w:rPr>
-          <w:rFonts w:ascii="Times New Roman" w:hAnsi="Times New Roman" w:cs="Times New Roman"/>
-          <w:sz w:val="20"/>
-          <w:szCs w:val="20"/>
-        </w:rPr>
-        <w:t>Resultados generales para ADI</w:t>
-      </w:r>
-    </w:p>
-    <w:p>
-      <w:pPr>
-        <w:pStyle w:val="NoSpacing"/>
-      </w:pPr>
-      <w:r>
-        <w:lastRenderedPageBreak/>
-        <w:drawing>
-          <wp:inline distT="0" distB="0" distL="0" distR="0" wp14:anchorId="440DA6AF" wp14:editId="12666395">
-            <wp:extent cx="3657600" cy="2743200"/>
-            <wp:effectExtent l="0" t="0" r="0" b="0"/>
-            <wp:docPr id="34" name="Picture 34"/>
             <wp:cNvGraphicFramePr>
               <a:graphicFrameLocks xmlns:a="http://schemas.openxmlformats.org/drawingml/2006/main" noChangeAspect="1"/>
             </wp:cNvGraphicFramePr>
@@ -14002,6 +14673,704 @@
           <w:sz w:val="20"/>
           <w:szCs w:val="20"/>
         </w:rPr>
+        <w:t>1</w:t>
+      </w:r>
+      <w:r>
+        <w:rPr>
+          <w:rFonts w:ascii="Times New Roman" w:hAnsi="Times New Roman" w:cs="Times New Roman"/>
+          <w:sz w:val="20"/>
+          <w:szCs w:val="20"/>
+        </w:rPr>
+        <w:t>:</w:t>
+      </w:r>
+      <w:r>
+        <w:rPr>
+          <w:rFonts w:ascii="Times New Roman" w:hAnsi="Times New Roman" w:cs="Times New Roman"/>
+          <w:sz w:val="20"/>
+          <w:szCs w:val="20"/>
+        </w:rPr>
+        <w:t xml:space="preserve"> </w:t>
+      </w:r>
+      <w:r>
+        <w:rPr>
+          <w:rFonts w:ascii="Times New Roman" w:hAnsi="Times New Roman" w:cs="Times New Roman"/>
+          <w:sz w:val="20"/>
+          <w:szCs w:val="20"/>
+        </w:rPr>
+        <w:t xml:space="preserve">P/R para </w:t>
+      </w:r>
+      <w:proofErr w:type="spellStart"/>
+      <w:r>
+        <w:rPr>
+          <w:rFonts w:ascii="Times New Roman" w:hAnsi="Times New Roman" w:cs="Times New Roman"/>
+          <w:sz w:val="20"/>
+          <w:szCs w:val="20"/>
+        </w:rPr>
+        <w:t>Cranfield</w:t>
+      </w:r>
+      <w:proofErr w:type="spellEnd"/>
+    </w:p>
+    <w:p>
+      <w:pPr>
+        <w:pStyle w:val="NormalWeb"/>
+        <w:ind w:firstLine="90"/>
+        <w:jc w:val="both"/>
+      </w:pPr>
+    </w:p>
+    <w:p>
+      <w:pPr>
+        <w:pStyle w:val="Default"/>
+        <w:keepNext/>
+        <w:jc w:val="both"/>
+      </w:pPr>
+      <w:r>
+        <w:rPr>
+          <w:noProof/>
+        </w:rPr>
+        <w:drawing>
+          <wp:inline distT="0" distB="0" distL="0" distR="0" wp14:anchorId="0B8629AB" wp14:editId="4C54542E">
+            <wp:extent cx="6262370" cy="1424940"/>
+            <wp:effectExtent l="0" t="0" r="5080" b="3810"/>
+            <wp:docPr id="24" name="Picture 24"/>
+            <wp:cNvGraphicFramePr>
+              <a:graphicFrameLocks xmlns:a="http://schemas.openxmlformats.org/drawingml/2006/main" noChangeAspect="1"/>
+            </wp:cNvGraphicFramePr>
+            <a:graphic xmlns:a="http://schemas.openxmlformats.org/drawingml/2006/main">
+              <a:graphicData uri="http://schemas.openxmlformats.org/drawingml/2006/picture">
+                <pic:pic xmlns:pic="http://schemas.openxmlformats.org/drawingml/2006/picture">
+                  <pic:nvPicPr>
+                    <pic:cNvPr id="0" name="Picture 15"/>
+                    <pic:cNvPicPr>
+                      <a:picLocks noChangeAspect="1" noChangeArrowheads="1"/>
+                    </pic:cNvPicPr>
+                  </pic:nvPicPr>
+                  <pic:blipFill>
+                    <a:blip r:embed="rId24">
+                      <a:extLst>
+                        <a:ext uri="{28A0092B-C50C-407E-A947-70E740481C1C}">
+                          <a14:useLocalDpi xmlns:a14="http://schemas.microsoft.com/office/drawing/2010/main" val="0"/>
+                        </a:ext>
+                      </a:extLst>
+                    </a:blip>
+                    <a:srcRect/>
+                    <a:stretch>
+                      <a:fillRect/>
+                    </a:stretch>
+                  </pic:blipFill>
+                  <pic:spPr bwMode="auto">
+                    <a:xfrm>
+                      <a:off x="0" y="0"/>
+                      <a:ext cx="6262370" cy="1424940"/>
+                    </a:xfrm>
+                    <a:prstGeom prst="rect">
+                      <a:avLst/>
+                    </a:prstGeom>
+                    <a:noFill/>
+                    <a:ln>
+                      <a:noFill/>
+                    </a:ln>
+                  </pic:spPr>
+                </pic:pic>
+              </a:graphicData>
+            </a:graphic>
+          </wp:inline>
+        </w:drawing>
+      </w:r>
+    </w:p>
+    <w:p>
+      <w:pPr>
+        <w:pStyle w:val="Caption"/>
+        <w:jc w:val="both"/>
+      </w:pPr>
+      <w:r>
+        <w:rPr>
+          <w:rFonts w:ascii="Times New Roman" w:hAnsi="Times New Roman" w:cs="Times New Roman"/>
+          <w:sz w:val="20"/>
+          <w:szCs w:val="20"/>
+        </w:rPr>
+        <w:t xml:space="preserve">Imagen </w:t>
+      </w:r>
+      <w:r>
+        <w:rPr>
+          <w:rFonts w:ascii="Times New Roman" w:hAnsi="Times New Roman" w:cs="Times New Roman"/>
+          <w:sz w:val="20"/>
+          <w:szCs w:val="20"/>
+        </w:rPr>
+        <w:t>5.3:</w:t>
+      </w:r>
+      <w:r>
+        <w:rPr>
+          <w:rFonts w:ascii="Times New Roman" w:hAnsi="Times New Roman" w:cs="Times New Roman"/>
+          <w:sz w:val="20"/>
+          <w:szCs w:val="20"/>
+        </w:rPr>
+        <w:t xml:space="preserve"> </w:t>
+      </w:r>
+      <w:r>
+        <w:rPr>
+          <w:rFonts w:ascii="Times New Roman" w:hAnsi="Times New Roman" w:cs="Times New Roman"/>
+          <w:sz w:val="20"/>
+          <w:szCs w:val="20"/>
+        </w:rPr>
+        <w:t>Resultados para la Consulta 13 de Medline</w:t>
+      </w:r>
+    </w:p>
+    <w:p>
+      <w:pPr>
+        <w:pStyle w:val="NormalWeb"/>
+        <w:ind w:firstLine="90"/>
+        <w:jc w:val="both"/>
+      </w:pPr>
+    </w:p>
+    <w:p>
+      <w:pPr>
+        <w:pStyle w:val="Default"/>
+        <w:keepNext/>
+        <w:jc w:val="both"/>
+      </w:pPr>
+      <w:r>
+        <w:rPr>
+          <w:noProof/>
+        </w:rPr>
+        <w:drawing>
+          <wp:inline distT="0" distB="0" distL="0" distR="0" wp14:anchorId="488701D0" wp14:editId="6CFDCA56">
+            <wp:extent cx="3345180" cy="1859280"/>
+            <wp:effectExtent l="0" t="0" r="7620" b="7620"/>
+            <wp:docPr id="22" name="Picture 22"/>
+            <wp:cNvGraphicFramePr>
+              <a:graphicFrameLocks xmlns:a="http://schemas.openxmlformats.org/drawingml/2006/main" noChangeAspect="1"/>
+            </wp:cNvGraphicFramePr>
+            <a:graphic xmlns:a="http://schemas.openxmlformats.org/drawingml/2006/main">
+              <a:graphicData uri="http://schemas.openxmlformats.org/drawingml/2006/picture">
+                <pic:pic xmlns:pic="http://schemas.openxmlformats.org/drawingml/2006/picture">
+                  <pic:nvPicPr>
+                    <pic:cNvPr id="0" name="Picture 13"/>
+                    <pic:cNvPicPr>
+                      <a:picLocks noChangeAspect="1" noChangeArrowheads="1"/>
+                    </pic:cNvPicPr>
+                  </pic:nvPicPr>
+                  <pic:blipFill>
+                    <a:blip r:embed="rId25">
+                      <a:extLst>
+                        <a:ext uri="{28A0092B-C50C-407E-A947-70E740481C1C}">
+                          <a14:useLocalDpi xmlns:a14="http://schemas.microsoft.com/office/drawing/2010/main" val="0"/>
+                        </a:ext>
+                      </a:extLst>
+                    </a:blip>
+                    <a:srcRect/>
+                    <a:stretch>
+                      <a:fillRect/>
+                    </a:stretch>
+                  </pic:blipFill>
+                  <pic:spPr bwMode="auto">
+                    <a:xfrm>
+                      <a:off x="0" y="0"/>
+                      <a:ext cx="3345180" cy="1859280"/>
+                    </a:xfrm>
+                    <a:prstGeom prst="rect">
+                      <a:avLst/>
+                    </a:prstGeom>
+                    <a:noFill/>
+                    <a:ln>
+                      <a:noFill/>
+                    </a:ln>
+                  </pic:spPr>
+                </pic:pic>
+              </a:graphicData>
+            </a:graphic>
+          </wp:inline>
+        </w:drawing>
+      </w:r>
+    </w:p>
+    <w:p>
+      <w:pPr>
+        <w:pStyle w:val="Caption"/>
+        <w:jc w:val="both"/>
+      </w:pPr>
+      <w:r>
+        <w:rPr>
+          <w:rFonts w:ascii="Times New Roman" w:hAnsi="Times New Roman" w:cs="Times New Roman"/>
+          <w:sz w:val="20"/>
+          <w:szCs w:val="20"/>
+        </w:rPr>
+        <w:t xml:space="preserve">Imagen </w:t>
+      </w:r>
+      <w:r>
+        <w:rPr>
+          <w:rFonts w:ascii="Times New Roman" w:hAnsi="Times New Roman" w:cs="Times New Roman"/>
+          <w:sz w:val="20"/>
+          <w:szCs w:val="20"/>
+        </w:rPr>
+        <w:t>5.</w:t>
+      </w:r>
+      <w:r>
+        <w:rPr>
+          <w:rFonts w:ascii="Times New Roman" w:hAnsi="Times New Roman" w:cs="Times New Roman"/>
+          <w:sz w:val="20"/>
+          <w:szCs w:val="20"/>
+        </w:rPr>
+        <w:t>4</w:t>
+      </w:r>
+      <w:r>
+        <w:rPr>
+          <w:rFonts w:ascii="Times New Roman" w:hAnsi="Times New Roman" w:cs="Times New Roman"/>
+          <w:sz w:val="20"/>
+          <w:szCs w:val="20"/>
+        </w:rPr>
+        <w:t>:</w:t>
+      </w:r>
+      <w:r>
+        <w:rPr>
+          <w:rFonts w:ascii="Times New Roman" w:hAnsi="Times New Roman" w:cs="Times New Roman"/>
+          <w:sz w:val="20"/>
+          <w:szCs w:val="20"/>
+        </w:rPr>
+        <w:t xml:space="preserve"> </w:t>
+      </w:r>
+      <w:r>
+        <w:rPr>
+          <w:rFonts w:ascii="Times New Roman" w:hAnsi="Times New Roman" w:cs="Times New Roman"/>
+          <w:sz w:val="20"/>
+          <w:szCs w:val="20"/>
+        </w:rPr>
+        <w:t>Resultados generales para Medline</w:t>
+      </w:r>
+    </w:p>
+    <w:p>
+      <w:pPr>
+        <w:pStyle w:val="NoSpacing"/>
+      </w:pPr>
+      <w:r>
+        <w:lastRenderedPageBreak/>
+        <w:drawing>
+          <wp:inline distT="0" distB="0" distL="0" distR="0" wp14:anchorId="2F0D21E4" wp14:editId="0D4DA6D2">
+            <wp:extent cx="3657600" cy="2743200"/>
+            <wp:effectExtent l="0" t="0" r="0" b="0"/>
+            <wp:docPr id="32" name="Picture 32"/>
+            <wp:cNvGraphicFramePr>
+              <a:graphicFrameLocks xmlns:a="http://schemas.openxmlformats.org/drawingml/2006/main" noChangeAspect="1"/>
+            </wp:cNvGraphicFramePr>
+            <a:graphic xmlns:a="http://schemas.openxmlformats.org/drawingml/2006/main">
+              <a:graphicData uri="http://schemas.openxmlformats.org/drawingml/2006/picture">
+                <pic:pic xmlns:pic="http://schemas.openxmlformats.org/drawingml/2006/picture">
+                  <pic:nvPicPr>
+                    <pic:cNvPr id="1" name=""/>
+                    <pic:cNvPicPr/>
+                  </pic:nvPicPr>
+                  <pic:blipFill>
+                    <a:blip r:embed="rId26"/>
+                    <a:stretch>
+                      <a:fillRect/>
+                    </a:stretch>
+                  </pic:blipFill>
+                  <pic:spPr>
+                    <a:xfrm>
+                      <a:off x="0" y="0"/>
+                      <a:ext cx="3657600" cy="2743200"/>
+                    </a:xfrm>
+                    <a:prstGeom prst="rect">
+                      <a:avLst/>
+                    </a:prstGeom>
+                  </pic:spPr>
+                </pic:pic>
+              </a:graphicData>
+            </a:graphic>
+          </wp:inline>
+        </w:drawing>
+      </w:r>
+    </w:p>
+    <w:p>
+      <w:pPr>
+        <w:pStyle w:val="Caption"/>
+        <w:jc w:val="both"/>
+      </w:pPr>
+      <w:r>
+        <w:rPr>
+          <w:rFonts w:ascii="Times New Roman" w:hAnsi="Times New Roman" w:cs="Times New Roman"/>
+          <w:sz w:val="20"/>
+          <w:szCs w:val="20"/>
+        </w:rPr>
+        <w:t>Gráfica</w:t>
+      </w:r>
+      <w:r>
+        <w:rPr>
+          <w:rFonts w:ascii="Times New Roman" w:hAnsi="Times New Roman" w:cs="Times New Roman"/>
+          <w:sz w:val="20"/>
+          <w:szCs w:val="20"/>
+        </w:rPr>
+        <w:t xml:space="preserve"> </w:t>
+      </w:r>
+      <w:r>
+        <w:rPr>
+          <w:rFonts w:ascii="Times New Roman" w:hAnsi="Times New Roman" w:cs="Times New Roman"/>
+          <w:sz w:val="20"/>
+          <w:szCs w:val="20"/>
+        </w:rPr>
+        <w:t>5.</w:t>
+      </w:r>
+      <w:r>
+        <w:rPr>
+          <w:rFonts w:ascii="Times New Roman" w:hAnsi="Times New Roman" w:cs="Times New Roman"/>
+          <w:sz w:val="20"/>
+          <w:szCs w:val="20"/>
+        </w:rPr>
+        <w:t>2</w:t>
+      </w:r>
+      <w:r>
+        <w:rPr>
+          <w:rFonts w:ascii="Times New Roman" w:hAnsi="Times New Roman" w:cs="Times New Roman"/>
+          <w:sz w:val="20"/>
+          <w:szCs w:val="20"/>
+        </w:rPr>
+        <w:t>:</w:t>
+      </w:r>
+      <w:r>
+        <w:rPr>
+          <w:rFonts w:ascii="Times New Roman" w:hAnsi="Times New Roman" w:cs="Times New Roman"/>
+          <w:sz w:val="20"/>
+          <w:szCs w:val="20"/>
+        </w:rPr>
+        <w:t xml:space="preserve"> </w:t>
+      </w:r>
+      <w:r>
+        <w:rPr>
+          <w:rFonts w:ascii="Times New Roman" w:hAnsi="Times New Roman" w:cs="Times New Roman"/>
+          <w:sz w:val="20"/>
+          <w:szCs w:val="20"/>
+        </w:rPr>
+        <w:t>P/R para Medline</w:t>
+      </w:r>
+    </w:p>
+    <w:p>
+      <w:pPr>
+        <w:pStyle w:val="NormalWeb"/>
+        <w:ind w:firstLine="90"/>
+        <w:jc w:val="both"/>
+      </w:pPr>
+    </w:p>
+    <w:p>
+      <w:pPr>
+        <w:pStyle w:val="Default"/>
+        <w:keepNext/>
+        <w:jc w:val="both"/>
+      </w:pPr>
+      <w:r>
+        <w:rPr>
+          <w:noProof/>
+        </w:rPr>
+        <w:drawing>
+          <wp:inline distT="0" distB="0" distL="0" distR="0" wp14:anchorId="62C7E3E4" wp14:editId="78F198C6">
+            <wp:extent cx="6262370" cy="1440180"/>
+            <wp:effectExtent l="0" t="0" r="5080" b="7620"/>
+            <wp:docPr id="27" name="Picture 27"/>
+            <wp:cNvGraphicFramePr>
+              <a:graphicFrameLocks xmlns:a="http://schemas.openxmlformats.org/drawingml/2006/main" noChangeAspect="1"/>
+            </wp:cNvGraphicFramePr>
+            <a:graphic xmlns:a="http://schemas.openxmlformats.org/drawingml/2006/main">
+              <a:graphicData uri="http://schemas.openxmlformats.org/drawingml/2006/picture">
+                <pic:pic xmlns:pic="http://schemas.openxmlformats.org/drawingml/2006/picture">
+                  <pic:nvPicPr>
+                    <pic:cNvPr id="0" name="Picture 17"/>
+                    <pic:cNvPicPr>
+                      <a:picLocks noChangeAspect="1" noChangeArrowheads="1"/>
+                    </pic:cNvPicPr>
+                  </pic:nvPicPr>
+                  <pic:blipFill>
+                    <a:blip r:embed="rId27">
+                      <a:extLst>
+                        <a:ext uri="{28A0092B-C50C-407E-A947-70E740481C1C}">
+                          <a14:useLocalDpi xmlns:a14="http://schemas.microsoft.com/office/drawing/2010/main" val="0"/>
+                        </a:ext>
+                      </a:extLst>
+                    </a:blip>
+                    <a:srcRect/>
+                    <a:stretch>
+                      <a:fillRect/>
+                    </a:stretch>
+                  </pic:blipFill>
+                  <pic:spPr bwMode="auto">
+                    <a:xfrm>
+                      <a:off x="0" y="0"/>
+                      <a:ext cx="6262370" cy="1440180"/>
+                    </a:xfrm>
+                    <a:prstGeom prst="rect">
+                      <a:avLst/>
+                    </a:prstGeom>
+                    <a:noFill/>
+                    <a:ln>
+                      <a:noFill/>
+                    </a:ln>
+                  </pic:spPr>
+                </pic:pic>
+              </a:graphicData>
+            </a:graphic>
+          </wp:inline>
+        </w:drawing>
+      </w:r>
+    </w:p>
+    <w:p>
+      <w:pPr>
+        <w:pStyle w:val="Caption"/>
+        <w:jc w:val="both"/>
+      </w:pPr>
+      <w:r>
+        <w:rPr>
+          <w:rFonts w:ascii="Times New Roman" w:hAnsi="Times New Roman" w:cs="Times New Roman"/>
+          <w:sz w:val="20"/>
+          <w:szCs w:val="20"/>
+        </w:rPr>
+        <w:t xml:space="preserve">Imagen </w:t>
+      </w:r>
+      <w:r>
+        <w:rPr>
+          <w:rFonts w:ascii="Times New Roman" w:hAnsi="Times New Roman" w:cs="Times New Roman"/>
+          <w:sz w:val="20"/>
+          <w:szCs w:val="20"/>
+        </w:rPr>
+        <w:t>5.</w:t>
+      </w:r>
+      <w:r>
+        <w:rPr>
+          <w:rFonts w:ascii="Times New Roman" w:hAnsi="Times New Roman" w:cs="Times New Roman"/>
+          <w:sz w:val="20"/>
+          <w:szCs w:val="20"/>
+        </w:rPr>
+        <w:t>5</w:t>
+      </w:r>
+      <w:r>
+        <w:rPr>
+          <w:rFonts w:ascii="Times New Roman" w:hAnsi="Times New Roman" w:cs="Times New Roman"/>
+          <w:sz w:val="20"/>
+          <w:szCs w:val="20"/>
+        </w:rPr>
+        <w:t>:</w:t>
+      </w:r>
+      <w:r>
+        <w:rPr>
+          <w:rFonts w:ascii="Times New Roman" w:hAnsi="Times New Roman" w:cs="Times New Roman"/>
+          <w:sz w:val="20"/>
+          <w:szCs w:val="20"/>
+        </w:rPr>
+        <w:t xml:space="preserve"> </w:t>
+      </w:r>
+      <w:r>
+        <w:rPr>
+          <w:rFonts w:ascii="Times New Roman" w:hAnsi="Times New Roman" w:cs="Times New Roman"/>
+          <w:sz w:val="20"/>
+          <w:szCs w:val="20"/>
+        </w:rPr>
+        <w:t>Resultados para la Consulta 35 de ADI</w:t>
+      </w:r>
+    </w:p>
+    <w:p>
+      <w:pPr>
+        <w:pStyle w:val="NormalWeb"/>
+        <w:ind w:firstLine="90"/>
+        <w:jc w:val="both"/>
+      </w:pPr>
+    </w:p>
+    <w:p>
+      <w:pPr>
+        <w:pStyle w:val="Default"/>
+        <w:keepNext/>
+        <w:jc w:val="both"/>
+      </w:pPr>
+      <w:r>
+        <w:rPr>
+          <w:noProof/>
+        </w:rPr>
+        <w:drawing>
+          <wp:inline distT="0" distB="0" distL="0" distR="0" wp14:anchorId="2B58D065" wp14:editId="092D4CE5">
+            <wp:extent cx="3390900" cy="1866900"/>
+            <wp:effectExtent l="0" t="0" r="0" b="0"/>
+            <wp:docPr id="26" name="Picture 26"/>
+            <wp:cNvGraphicFramePr>
+              <a:graphicFrameLocks xmlns:a="http://schemas.openxmlformats.org/drawingml/2006/main" noChangeAspect="1"/>
+            </wp:cNvGraphicFramePr>
+            <a:graphic xmlns:a="http://schemas.openxmlformats.org/drawingml/2006/main">
+              <a:graphicData uri="http://schemas.openxmlformats.org/drawingml/2006/picture">
+                <pic:pic xmlns:pic="http://schemas.openxmlformats.org/drawingml/2006/picture">
+                  <pic:nvPicPr>
+                    <pic:cNvPr id="0" name="Picture 16"/>
+                    <pic:cNvPicPr>
+                      <a:picLocks noChangeAspect="1" noChangeArrowheads="1"/>
+                    </pic:cNvPicPr>
+                  </pic:nvPicPr>
+                  <pic:blipFill>
+                    <a:blip r:embed="rId28">
+                      <a:extLst>
+                        <a:ext uri="{28A0092B-C50C-407E-A947-70E740481C1C}">
+                          <a14:useLocalDpi xmlns:a14="http://schemas.microsoft.com/office/drawing/2010/main" val="0"/>
+                        </a:ext>
+                      </a:extLst>
+                    </a:blip>
+                    <a:srcRect/>
+                    <a:stretch>
+                      <a:fillRect/>
+                    </a:stretch>
+                  </pic:blipFill>
+                  <pic:spPr bwMode="auto">
+                    <a:xfrm>
+                      <a:off x="0" y="0"/>
+                      <a:ext cx="3390900" cy="1866900"/>
+                    </a:xfrm>
+                    <a:prstGeom prst="rect">
+                      <a:avLst/>
+                    </a:prstGeom>
+                    <a:noFill/>
+                    <a:ln>
+                      <a:noFill/>
+                    </a:ln>
+                  </pic:spPr>
+                </pic:pic>
+              </a:graphicData>
+            </a:graphic>
+          </wp:inline>
+        </w:drawing>
+      </w:r>
+    </w:p>
+    <w:p>
+      <w:pPr>
+        <w:pStyle w:val="Caption"/>
+        <w:jc w:val="both"/>
+        <w:rPr>
+          <w:rFonts w:ascii="Times New Roman" w:hAnsi="Times New Roman" w:cs="Times New Roman"/>
+          <w:sz w:val="20"/>
+          <w:szCs w:val="20"/>
+        </w:rPr>
+      </w:pPr>
+      <w:r>
+        <w:rPr>
+          <w:rFonts w:ascii="Times New Roman" w:hAnsi="Times New Roman" w:cs="Times New Roman"/>
+          <w:sz w:val="20"/>
+          <w:szCs w:val="20"/>
+        </w:rPr>
+        <w:t xml:space="preserve">Imagen </w:t>
+      </w:r>
+      <w:r>
+        <w:rPr>
+          <w:rFonts w:ascii="Times New Roman" w:hAnsi="Times New Roman" w:cs="Times New Roman"/>
+          <w:sz w:val="20"/>
+          <w:szCs w:val="20"/>
+        </w:rPr>
+        <w:t>5.</w:t>
+      </w:r>
+      <w:r>
+        <w:rPr>
+          <w:rFonts w:ascii="Times New Roman" w:hAnsi="Times New Roman" w:cs="Times New Roman"/>
+          <w:sz w:val="20"/>
+          <w:szCs w:val="20"/>
+        </w:rPr>
+        <w:t>6</w:t>
+      </w:r>
+      <w:r>
+        <w:rPr>
+          <w:rFonts w:ascii="Times New Roman" w:hAnsi="Times New Roman" w:cs="Times New Roman"/>
+          <w:sz w:val="20"/>
+          <w:szCs w:val="20"/>
+        </w:rPr>
+        <w:t>:</w:t>
+      </w:r>
+      <w:r>
+        <w:rPr>
+          <w:rFonts w:ascii="Times New Roman" w:hAnsi="Times New Roman" w:cs="Times New Roman"/>
+          <w:sz w:val="20"/>
+          <w:szCs w:val="20"/>
+        </w:rPr>
+        <w:t xml:space="preserve"> </w:t>
+      </w:r>
+      <w:r>
+        <w:rPr>
+          <w:rFonts w:ascii="Times New Roman" w:hAnsi="Times New Roman" w:cs="Times New Roman"/>
+          <w:sz w:val="20"/>
+          <w:szCs w:val="20"/>
+        </w:rPr>
+        <w:t>Resultados generales para ADI</w:t>
+      </w:r>
+    </w:p>
+    <w:p>
+      <w:pPr>
+        <w:pStyle w:val="NoSpacing"/>
+      </w:pPr>
+      <w:r>
+        <w:lastRenderedPageBreak/>
+        <w:drawing>
+          <wp:inline distT="0" distB="0" distL="0" distR="0" wp14:anchorId="440DA6AF" wp14:editId="12666395">
+            <wp:extent cx="3657600" cy="2743200"/>
+            <wp:effectExtent l="0" t="0" r="0" b="0"/>
+            <wp:docPr id="34" name="Picture 34"/>
+            <wp:cNvGraphicFramePr>
+              <a:graphicFrameLocks xmlns:a="http://schemas.openxmlformats.org/drawingml/2006/main" noChangeAspect="1"/>
+            </wp:cNvGraphicFramePr>
+            <a:graphic xmlns:a="http://schemas.openxmlformats.org/drawingml/2006/main">
+              <a:graphicData uri="http://schemas.openxmlformats.org/drawingml/2006/picture">
+                <pic:pic xmlns:pic="http://schemas.openxmlformats.org/drawingml/2006/picture">
+                  <pic:nvPicPr>
+                    <pic:cNvPr id="1" name=""/>
+                    <pic:cNvPicPr/>
+                  </pic:nvPicPr>
+                  <pic:blipFill>
+                    <a:blip r:embed="rId29"/>
+                    <a:stretch>
+                      <a:fillRect/>
+                    </a:stretch>
+                  </pic:blipFill>
+                  <pic:spPr>
+                    <a:xfrm>
+                      <a:off x="0" y="0"/>
+                      <a:ext cx="3657600" cy="2743200"/>
+                    </a:xfrm>
+                    <a:prstGeom prst="rect">
+                      <a:avLst/>
+                    </a:prstGeom>
+                  </pic:spPr>
+                </pic:pic>
+              </a:graphicData>
+            </a:graphic>
+          </wp:inline>
+        </w:drawing>
+      </w:r>
+    </w:p>
+    <w:p>
+      <w:pPr>
+        <w:pStyle w:val="Caption"/>
+        <w:jc w:val="both"/>
+        <w:rPr>
+          <w:rFonts w:ascii="Times New Roman" w:hAnsi="Times New Roman" w:cs="Times New Roman"/>
+          <w:sz w:val="20"/>
+          <w:szCs w:val="20"/>
+        </w:rPr>
+      </w:pPr>
+      <w:r>
+        <w:rPr>
+          <w:rFonts w:ascii="Times New Roman" w:hAnsi="Times New Roman" w:cs="Times New Roman"/>
+          <w:sz w:val="20"/>
+          <w:szCs w:val="20"/>
+        </w:rPr>
+        <w:t>Gráfica</w:t>
+      </w:r>
+      <w:r>
+        <w:rPr>
+          <w:rFonts w:ascii="Times New Roman" w:hAnsi="Times New Roman" w:cs="Times New Roman"/>
+          <w:sz w:val="20"/>
+          <w:szCs w:val="20"/>
+        </w:rPr>
+        <w:t xml:space="preserve"> </w:t>
+      </w:r>
+      <w:r>
+        <w:rPr>
+          <w:rFonts w:ascii="Times New Roman" w:hAnsi="Times New Roman" w:cs="Times New Roman"/>
+          <w:sz w:val="20"/>
+          <w:szCs w:val="20"/>
+        </w:rPr>
+        <w:t>5.</w:t>
+      </w:r>
+      <w:r>
+        <w:rPr>
+          <w:rFonts w:ascii="Times New Roman" w:hAnsi="Times New Roman" w:cs="Times New Roman"/>
+          <w:sz w:val="20"/>
+          <w:szCs w:val="20"/>
+        </w:rPr>
         <w:t>3</w:t>
       </w:r>
       <w:r>
@@ -14466,7 +15835,7 @@
         <w:pStyle w:val="Default"/>
         <w:numPr>
           <w:ilvl w:val="0"/>
-          <w:numId w:val="3"/>
+          <w:numId w:val="8"/>
         </w:numPr>
         <w:ind w:left="0" w:firstLine="0"/>
         <w:jc w:val="both"/>
@@ -14489,32 +15858,62 @@
         <w:pStyle w:val="NormalWeb"/>
         <w:ind w:firstLine="90"/>
         <w:jc w:val="both"/>
-      </w:pPr>
-      <w:r>
+        <w:rPr>
+          <w:color w:val="FF0000"/>
+        </w:rPr>
+      </w:pPr>
+      <w:r>
+        <w:rPr>
+          <w:color w:val="FF0000"/>
+        </w:rPr>
         <w:t>Al analizar los resultados obtenidos y las herramientas empleadas</w:t>
       </w:r>
       <w:r>
+        <w:rPr>
+          <w:color w:val="FF0000"/>
+        </w:rPr>
         <w:t>,</w:t>
       </w:r>
       <w:r>
+        <w:rPr>
+          <w:color w:val="FF0000"/>
+        </w:rPr>
         <w:t xml:space="preserve"> podemos</w:t>
       </w:r>
       <w:r>
-        <w:t xml:space="preserve"> </w:t>
-      </w:r>
-      <w:r>
+        <w:rPr>
+          <w:color w:val="FF0000"/>
+        </w:rPr>
+        <w:t xml:space="preserve"> </w:t>
+      </w:r>
+      <w:r>
+        <w:rPr>
+          <w:color w:val="FF0000"/>
+        </w:rPr>
         <w:t>plantear algunas modi</w:t>
       </w:r>
       <w:r>
+        <w:rPr>
+          <w:color w:val="FF0000"/>
+        </w:rPr>
         <w:t>fi</w:t>
       </w:r>
       <w:r>
+        <w:rPr>
+          <w:color w:val="FF0000"/>
+        </w:rPr>
         <w:t>caciones y proponer el uso de otros modelos para ver</w:t>
       </w:r>
       <w:r>
-        <w:t xml:space="preserve"> </w:t>
-      </w:r>
-      <w:r>
+        <w:rPr>
+          <w:color w:val="FF0000"/>
+        </w:rPr>
+        <w:t xml:space="preserve"> </w:t>
+      </w:r>
+      <w:r>
+        <w:rPr>
+          <w:color w:val="FF0000"/>
+        </w:rPr>
         <w:t>el comportamiento de los resultados.</w:t>
       </w:r>
     </w:p>
@@ -14523,110 +15922,218 @@
         <w:pStyle w:val="NormalWeb"/>
         <w:ind w:firstLine="90"/>
         <w:jc w:val="both"/>
-      </w:pPr>
-      <w:r>
+        <w:rPr>
+          <w:color w:val="FF0000"/>
+        </w:rPr>
+      </w:pPr>
+      <w:r>
+        <w:rPr>
+          <w:color w:val="FF0000"/>
+        </w:rPr>
         <w:t xml:space="preserve">La </w:t>
       </w:r>
       <w:r>
+        <w:rPr>
+          <w:color w:val="FF0000"/>
+        </w:rPr>
         <w:t>representación</w:t>
       </w:r>
       <w:r>
+        <w:rPr>
+          <w:color w:val="FF0000"/>
+        </w:rPr>
         <w:t xml:space="preserve"> vectorial usando como </w:t>
       </w:r>
       <w:r>
+        <w:rPr>
+          <w:color w:val="FF0000"/>
+        </w:rPr>
         <w:t>término</w:t>
       </w:r>
       <w:r>
+        <w:rPr>
+          <w:color w:val="FF0000"/>
+        </w:rPr>
         <w:t xml:space="preserve"> una palabra no toma en</w:t>
       </w:r>
       <w:r>
-        <w:t xml:space="preserve"> </w:t>
-      </w:r>
-      <w:r>
+        <w:rPr>
+          <w:color w:val="FF0000"/>
+        </w:rPr>
+        <w:t xml:space="preserve"> </w:t>
+      </w:r>
+      <w:r>
+        <w:rPr>
+          <w:color w:val="FF0000"/>
+        </w:rPr>
         <w:t xml:space="preserve">cuenta ni la </w:t>
       </w:r>
       <w:r>
+        <w:rPr>
+          <w:color w:val="FF0000"/>
+        </w:rPr>
         <w:t>posición</w:t>
       </w:r>
       <w:r>
+        <w:rPr>
+          <w:color w:val="FF0000"/>
+        </w:rPr>
         <w:t>, ni las relaciones entre estos, podr</w:t>
       </w:r>
       <w:r>
+        <w:rPr>
+          <w:color w:val="FF0000"/>
+        </w:rPr>
         <w:t>í</w:t>
       </w:r>
       <w:r>
+        <w:rPr>
+          <w:color w:val="FF0000"/>
+        </w:rPr>
         <w:t>a realizarse un enfoque</w:t>
       </w:r>
       <w:r>
-        <w:t xml:space="preserve"> </w:t>
-      </w:r>
-      <w:r>
+        <w:rPr>
+          <w:color w:val="FF0000"/>
+        </w:rPr>
+        <w:t xml:space="preserve"> </w:t>
+      </w:r>
+      <w:r>
+        <w:rPr>
+          <w:color w:val="FF0000"/>
+        </w:rPr>
         <w:t xml:space="preserve">empleando modelos de </w:t>
       </w:r>
       <w:r>
+        <w:rPr>
+          <w:color w:val="FF0000"/>
+        </w:rPr>
         <w:t>Semántica</w:t>
       </w:r>
       <w:r>
+        <w:rPr>
+          <w:color w:val="FF0000"/>
+        </w:rPr>
         <w:t xml:space="preserve"> Latente para agregar cierto grado de </w:t>
       </w:r>
       <w:r>
+        <w:rPr>
+          <w:color w:val="FF0000"/>
+        </w:rPr>
         <w:t xml:space="preserve">interpretación </w:t>
       </w:r>
       <w:r>
+        <w:rPr>
+          <w:color w:val="FF0000"/>
+        </w:rPr>
         <w:t>a las consultas realizadas. Adicionalmente</w:t>
       </w:r>
       <w:r>
+        <w:rPr>
+          <w:color w:val="FF0000"/>
+        </w:rPr>
         <w:t>,</w:t>
       </w:r>
       <w:r>
-        <w:t xml:space="preserve"> </w:t>
-      </w:r>
-      <w:r>
+        <w:rPr>
+          <w:color w:val="FF0000"/>
+        </w:rPr>
+        <w:t xml:space="preserve"> </w:t>
+      </w:r>
+      <w:r>
+        <w:rPr>
+          <w:color w:val="FF0000"/>
+        </w:rPr>
         <w:t>también</w:t>
       </w:r>
       <w:r>
-        <w:t xml:space="preserve"> </w:t>
-      </w:r>
-      <w:r>
+        <w:rPr>
+          <w:color w:val="FF0000"/>
+        </w:rPr>
+        <w:t xml:space="preserve"> </w:t>
+      </w:r>
+      <w:r>
+        <w:rPr>
+          <w:color w:val="FF0000"/>
+        </w:rPr>
         <w:t xml:space="preserve">se </w:t>
       </w:r>
       <w:r>
+        <w:rPr>
+          <w:color w:val="FF0000"/>
+        </w:rPr>
         <w:t>podr</w:t>
       </w:r>
       <w:r>
+        <w:rPr>
+          <w:color w:val="FF0000"/>
+        </w:rPr>
         <w:t>í</w:t>
       </w:r>
       <w:r>
+        <w:rPr>
+          <w:color w:val="FF0000"/>
+        </w:rPr>
         <w:t>a</w:t>
       </w:r>
       <w:r>
+        <w:rPr>
+          <w:color w:val="FF0000"/>
+        </w:rPr>
         <w:t>n</w:t>
       </w:r>
       <w:r>
+        <w:rPr>
+          <w:color w:val="FF0000"/>
+        </w:rPr>
         <w:t xml:space="preserve"> agregar</w:t>
       </w:r>
       <w:r>
-        <w:t xml:space="preserve"> </w:t>
-      </w:r>
-      <w:r>
+        <w:rPr>
+          <w:color w:val="FF0000"/>
+        </w:rPr>
+        <w:t xml:space="preserve"> </w:t>
+      </w:r>
+      <w:r>
+        <w:rPr>
+          <w:color w:val="FF0000"/>
+        </w:rPr>
         <w:t xml:space="preserve">elementos de similitud </w:t>
       </w:r>
       <w:r>
+        <w:rPr>
+          <w:color w:val="FF0000"/>
+        </w:rPr>
         <w:t>semántica</w:t>
       </w:r>
       <w:r>
+        <w:rPr>
+          <w:color w:val="FF0000"/>
+        </w:rPr>
         <w:t xml:space="preserve"> para una mejor </w:t>
       </w:r>
       <w:r>
+        <w:rPr>
+          <w:color w:val="FF0000"/>
+        </w:rPr>
         <w:t>expansión</w:t>
       </w:r>
       <w:r>
+        <w:rPr>
+          <w:color w:val="FF0000"/>
+        </w:rPr>
         <w:t xml:space="preserve"> de las consultas</w:t>
       </w:r>
       <w:r>
-        <w:t xml:space="preserve"> </w:t>
-      </w:r>
-      <w:r>
+        <w:rPr>
+          <w:color w:val="FF0000"/>
+        </w:rPr>
+        <w:t xml:space="preserve"> </w:t>
+      </w:r>
+      <w:r>
+        <w:rPr>
+          <w:color w:val="FF0000"/>
+        </w:rPr>
         <w:t>realizadas por el usuario.</w:t>
       </w:r>
     </w:p>
@@ -14635,75 +16142,142 @@
         <w:pStyle w:val="NormalWeb"/>
         <w:ind w:firstLine="90"/>
         <w:jc w:val="both"/>
-      </w:pPr>
-      <w:r>
+        <w:rPr>
+          <w:color w:val="FF0000"/>
+        </w:rPr>
+      </w:pPr>
+      <w:r>
+        <w:rPr>
+          <w:color w:val="FF0000"/>
+        </w:rPr>
         <w:t>A</w:t>
       </w:r>
       <w:r>
+        <w:rPr>
+          <w:color w:val="FF0000"/>
+        </w:rPr>
         <w:t>ñadir</w:t>
       </w:r>
       <w:r>
+        <w:rPr>
+          <w:color w:val="FF0000"/>
+        </w:rPr>
         <w:t xml:space="preserve"> un modelo basado en entrenamiento, tales como </w:t>
       </w:r>
       <w:r>
+        <w:rPr>
+          <w:color w:val="FF0000"/>
+        </w:rPr>
         <w:t>Regresión</w:t>
       </w:r>
       <w:r>
+        <w:rPr>
+          <w:color w:val="FF0000"/>
+        </w:rPr>
         <w:t xml:space="preserve"> Log</w:t>
       </w:r>
       <w:r>
+        <w:rPr>
+          <w:color w:val="FF0000"/>
+        </w:rPr>
         <w:t>í</w:t>
       </w:r>
       <w:r>
+        <w:rPr>
+          <w:color w:val="FF0000"/>
+        </w:rPr>
         <w:t>stica,</w:t>
       </w:r>
       <w:r>
-        <w:t xml:space="preserve"> </w:t>
-      </w:r>
-      <w:r>
+        <w:rPr>
+          <w:color w:val="FF0000"/>
+        </w:rPr>
+        <w:t xml:space="preserve"> </w:t>
+      </w:r>
+      <w:r>
+        <w:rPr>
+          <w:color w:val="FF0000"/>
+        </w:rPr>
         <w:t xml:space="preserve">Árboles </w:t>
       </w:r>
       <w:r>
+        <w:rPr>
+          <w:color w:val="FF0000"/>
+        </w:rPr>
         <w:t xml:space="preserve">de </w:t>
       </w:r>
       <w:r>
+        <w:rPr>
+          <w:color w:val="FF0000"/>
+        </w:rPr>
         <w:t>Decisión</w:t>
       </w:r>
       <w:r>
+        <w:rPr>
+          <w:color w:val="FF0000"/>
+        </w:rPr>
         <w:t xml:space="preserve"> o Redes Neuronales</w:t>
       </w:r>
       <w:r>
+        <w:rPr>
+          <w:color w:val="FF0000"/>
+        </w:rPr>
         <w:t>,</w:t>
       </w:r>
       <w:r>
+        <w:rPr>
+          <w:color w:val="FF0000"/>
+        </w:rPr>
         <w:t xml:space="preserve"> puede ayudar construir una </w:t>
       </w:r>
       <w:r>
+        <w:rPr>
+          <w:color w:val="FF0000"/>
+        </w:rPr>
         <w:t>representación más</w:t>
       </w:r>
       <w:r>
+        <w:rPr>
+          <w:color w:val="FF0000"/>
+        </w:rPr>
         <w:t xml:space="preserve"> expresiva del </w:t>
       </w:r>
       <w:r>
         <w:rPr>
           <w:i/>
           <w:iCs/>
+          <w:color w:val="FF0000"/>
         </w:rPr>
         <w:t>corpus</w:t>
       </w:r>
       <w:r>
+        <w:rPr>
+          <w:color w:val="FF0000"/>
+        </w:rPr>
         <w:t xml:space="preserve"> y de esta forma</w:t>
       </w:r>
       <w:r>
-        <w:t xml:space="preserve"> </w:t>
-      </w:r>
-      <w:r>
+        <w:rPr>
+          <w:color w:val="FF0000"/>
+        </w:rPr>
+        <w:t xml:space="preserve"> </w:t>
+      </w:r>
+      <w:r>
+        <w:rPr>
+          <w:color w:val="FF0000"/>
+        </w:rPr>
         <w:t>obtener mejores</w:t>
       </w:r>
       <w:r>
-        <w:t xml:space="preserve"> </w:t>
-      </w:r>
-      <w:r>
+        <w:rPr>
+          <w:color w:val="FF0000"/>
+        </w:rPr>
+        <w:t xml:space="preserve"> </w:t>
+      </w:r>
+      <w:r>
+        <w:rPr>
+          <w:color w:val="FF0000"/>
+        </w:rPr>
         <w:t>resultados.</w:t>
       </w:r>
     </w:p>
@@ -14712,74 +16286,141 @@
         <w:pStyle w:val="NormalWeb"/>
         <w:ind w:firstLine="90"/>
         <w:jc w:val="both"/>
-      </w:pPr>
-      <w:r>
+        <w:rPr>
+          <w:color w:val="FF0000"/>
+        </w:rPr>
+      </w:pPr>
+      <w:r>
+        <w:rPr>
+          <w:color w:val="FF0000"/>
+        </w:rPr>
         <w:t xml:space="preserve">Por </w:t>
       </w:r>
       <w:r>
+        <w:rPr>
+          <w:color w:val="FF0000"/>
+        </w:rPr>
         <w:t>ú</w:t>
       </w:r>
       <w:r>
+        <w:rPr>
+          <w:color w:val="FF0000"/>
+        </w:rPr>
         <w:t>ltimo</w:t>
       </w:r>
       <w:r>
+        <w:rPr>
+          <w:color w:val="FF0000"/>
+        </w:rPr>
         <w:t>,</w:t>
       </w:r>
       <w:r>
+        <w:rPr>
+          <w:color w:val="FF0000"/>
+        </w:rPr>
         <w:t xml:space="preserve"> podr</w:t>
       </w:r>
       <w:r>
+        <w:rPr>
+          <w:color w:val="FF0000"/>
+        </w:rPr>
         <w:t>í</w:t>
       </w:r>
       <w:r>
+        <w:rPr>
+          <w:color w:val="FF0000"/>
+        </w:rPr>
         <w:t>a</w:t>
       </w:r>
       <w:r>
+        <w:rPr>
+          <w:color w:val="FF0000"/>
+        </w:rPr>
         <w:t>n</w:t>
       </w:r>
       <w:r>
+        <w:rPr>
+          <w:color w:val="FF0000"/>
+        </w:rPr>
         <w:t xml:space="preserve"> emplearse </w:t>
       </w:r>
       <w:r>
+        <w:rPr>
+          <w:color w:val="FF0000"/>
+        </w:rPr>
         <w:t>términos</w:t>
       </w:r>
       <w:r>
-        <w:t xml:space="preserve"> </w:t>
-      </w:r>
-      <w:r>
+        <w:rPr>
+          <w:color w:val="FF0000"/>
+        </w:rPr>
+        <w:t xml:space="preserve"> </w:t>
+      </w:r>
+      <w:r>
+        <w:rPr>
+          <w:color w:val="FF0000"/>
+        </w:rPr>
         <w:t>más</w:t>
       </w:r>
       <w:r>
+        <w:rPr>
+          <w:color w:val="FF0000"/>
+        </w:rPr>
         <w:t xml:space="preserve"> expresivos, </w:t>
       </w:r>
       <w:r>
+        <w:rPr>
+          <w:color w:val="FF0000"/>
+        </w:rPr>
         <w:t xml:space="preserve">puesto que </w:t>
       </w:r>
       <w:r>
+        <w:rPr>
+          <w:color w:val="FF0000"/>
+        </w:rPr>
         <w:t>el sistema emplea</w:t>
       </w:r>
       <w:r>
-        <w:t xml:space="preserve"> </w:t>
-      </w:r>
-      <w:r>
+        <w:rPr>
+          <w:color w:val="FF0000"/>
+        </w:rPr>
+        <w:t xml:space="preserve"> </w:t>
+      </w:r>
+      <w:r>
+        <w:rPr>
+          <w:color w:val="FF0000"/>
+        </w:rPr>
         <w:t>palabras para construir los modelos</w:t>
       </w:r>
       <w:r>
+        <w:rPr>
+          <w:color w:val="FF0000"/>
+        </w:rPr>
         <w:t>. S</w:t>
       </w:r>
       <w:r>
+        <w:rPr>
+          <w:color w:val="FF0000"/>
+        </w:rPr>
         <w:t xml:space="preserve">i en lugar de palabras </w:t>
       </w:r>
       <w:r>
+        <w:rPr>
+          <w:color w:val="FF0000"/>
+        </w:rPr>
         <w:t>empleáramos</w:t>
       </w:r>
       <w:r>
+        <w:rPr>
+          <w:color w:val="FF0000"/>
+        </w:rPr>
         <w:t xml:space="preserve"> </w:t>
       </w:r>
       <w:r>
         <w:rPr>
           <w:i/>
           <w:iCs/>
+          <w:color w:val="FF0000"/>
         </w:rPr>
         <w:t>n-</w:t>
       </w:r>
@@ -14788,80 +16429,141 @@
         <w:rPr>
           <w:i/>
           <w:iCs/>
+          <w:color w:val="FF0000"/>
         </w:rPr>
         <w:t>grams</w:t>
       </w:r>
       <w:proofErr w:type="spellEnd"/>
       <w:r>
-        <w:t xml:space="preserve"> </w:t>
-      </w:r>
-      <w:r>
+        <w:rPr>
+          <w:color w:val="FF0000"/>
+        </w:rPr>
+        <w:t xml:space="preserve"> </w:t>
+      </w:r>
+      <w:r>
+        <w:rPr>
+          <w:color w:val="FF0000"/>
+        </w:rPr>
         <w:t xml:space="preserve">o subsecuencias </w:t>
       </w:r>
       <w:r>
-        <w:t>máximas</w:t>
-      </w:r>
-      <w:r>
-        <w:t>,</w:t>
-      </w:r>
-      <w:r>
+        <w:rPr>
+          <w:color w:val="FF0000"/>
+        </w:rPr>
+        <w:t>máximas,</w:t>
+      </w:r>
+      <w:r>
+        <w:rPr>
+          <w:color w:val="FF0000"/>
+        </w:rPr>
         <w:t xml:space="preserve"> contar</w:t>
       </w:r>
       <w:r>
+        <w:rPr>
+          <w:color w:val="FF0000"/>
+        </w:rPr>
         <w:t>í</w:t>
       </w:r>
       <w:r>
+        <w:rPr>
+          <w:color w:val="FF0000"/>
+        </w:rPr>
         <w:t xml:space="preserve">amos con entidades </w:t>
       </w:r>
       <w:r>
+        <w:rPr>
+          <w:color w:val="FF0000"/>
+        </w:rPr>
         <w:t>más</w:t>
       </w:r>
       <w:r>
-        <w:t xml:space="preserve"> </w:t>
-      </w:r>
-      <w:r>
-        <w:t>completas</w:t>
-      </w:r>
-      <w:r>
-        <w:t>;</w:t>
-      </w:r>
-      <w:r>
+        <w:rPr>
+          <w:color w:val="FF0000"/>
+        </w:rPr>
+        <w:t xml:space="preserve"> </w:t>
+      </w:r>
+      <w:r>
+        <w:rPr>
+          <w:color w:val="FF0000"/>
+        </w:rPr>
+        <w:t>completas;</w:t>
+      </w:r>
+      <w:r>
+        <w:rPr>
+          <w:color w:val="FF0000"/>
+        </w:rPr>
         <w:t xml:space="preserve"> aunque esto</w:t>
       </w:r>
       <w:r>
-        <w:t xml:space="preserve"> </w:t>
-      </w:r>
-      <w:r>
+        <w:rPr>
+          <w:color w:val="FF0000"/>
+        </w:rPr>
+        <w:t xml:space="preserve"> </w:t>
+      </w:r>
+      <w:r>
+        <w:rPr>
+          <w:color w:val="FF0000"/>
+        </w:rPr>
         <w:t>conllevar</w:t>
       </w:r>
       <w:r>
+        <w:rPr>
+          <w:color w:val="FF0000"/>
+        </w:rPr>
         <w:t>í</w:t>
       </w:r>
       <w:r>
+        <w:rPr>
+          <w:color w:val="FF0000"/>
+        </w:rPr>
         <w:t>a a que tenga que ser modi</w:t>
       </w:r>
       <w:r>
+        <w:rPr>
+          <w:color w:val="FF0000"/>
+        </w:rPr>
         <w:t>fi</w:t>
       </w:r>
       <w:r>
+        <w:rPr>
+          <w:color w:val="FF0000"/>
+        </w:rPr>
         <w:t xml:space="preserve">cada la </w:t>
       </w:r>
       <w:r>
+        <w:rPr>
+          <w:color w:val="FF0000"/>
+        </w:rPr>
         <w:t>representación</w:t>
       </w:r>
       <w:r>
+        <w:rPr>
+          <w:color w:val="FF0000"/>
+        </w:rPr>
         <w:t xml:space="preserve"> interna, debido a</w:t>
       </w:r>
       <w:r>
-        <w:t xml:space="preserve"> </w:t>
-      </w:r>
-      <w:r>
+        <w:rPr>
+          <w:color w:val="FF0000"/>
+        </w:rPr>
+        <w:t xml:space="preserve"> </w:t>
+      </w:r>
+      <w:r>
+        <w:rPr>
+          <w:color w:val="FF0000"/>
+        </w:rPr>
         <w:t xml:space="preserve">que puede aumentar considerablemente la </w:t>
       </w:r>
       <w:r>
+        <w:rPr>
+          <w:color w:val="FF0000"/>
+        </w:rPr>
         <w:t>dimensión</w:t>
       </w:r>
       <w:r>
+        <w:rPr>
+          <w:color w:val="FF0000"/>
+        </w:rPr>
         <w:t xml:space="preserve"> de los vectores.</w:t>
       </w:r>
     </w:p>
@@ -14991,7 +16693,7 @@
         <w:pStyle w:val="Default"/>
         <w:numPr>
           <w:ilvl w:val="0"/>
-          <w:numId w:val="3"/>
+          <w:numId w:val="8"/>
         </w:numPr>
         <w:ind w:left="0" w:firstLine="0"/>
         <w:jc w:val="both"/>
@@ -15206,7 +16908,23 @@
           <w:color w:val="FF0000"/>
           <w:lang w:val="en-US"/>
         </w:rPr>
-        <w:t>. Lecture 7: Relevance Feedback and Query Expansion Information Retrieval Computer Science Tripos Part II, Natural Language and Information</w:t>
+        <w:t xml:space="preserve">. Lecture 7: Relevance Feedback and Query Expansion Information Retrieval Computer Science Tripos Part II, Natural </w:t>
+      </w:r>
+      <w:proofErr w:type="gramStart"/>
+      <w:r>
+        <w:rPr>
+          <w:color w:val="FF0000"/>
+          <w:lang w:val="en-US"/>
+        </w:rPr>
+        <w:t>Language</w:t>
+      </w:r>
+      <w:proofErr w:type="gramEnd"/>
+      <w:r>
+        <w:rPr>
+          <w:color w:val="FF0000"/>
+          <w:lang w:val="en-US"/>
+        </w:rPr>
+        <w:t xml:space="preserve"> and Information</w:t>
       </w:r>
       <w:r>
         <w:rPr>
@@ -15314,970 +17032,6 @@
         </w:rPr>
         <w:t>.</w:t>
       </w:r>
-    </w:p>
-    <w:p>
-      <w:pPr>
-        <w:pStyle w:val="NormalWeb"/>
-        <w:ind w:firstLine="90"/>
-        <w:jc w:val="both"/>
-        <w:rPr>
-          <w:lang w:val="en-US"/>
-        </w:rPr>
-      </w:pPr>
-    </w:p>
-    <w:p>
-      <w:pPr>
-        <w:pStyle w:val="NormalWeb"/>
-        <w:ind w:firstLine="90"/>
-        <w:jc w:val="both"/>
-        <w:rPr>
-          <w:lang w:val="en-US"/>
-        </w:rPr>
-      </w:pPr>
-    </w:p>
-    <w:p>
-      <w:pPr>
-        <w:pStyle w:val="NormalWeb"/>
-        <w:ind w:firstLine="90"/>
-        <w:jc w:val="both"/>
-        <w:rPr>
-          <w:lang w:val="en-US"/>
-        </w:rPr>
-      </w:pPr>
-    </w:p>
-    <w:p>
-      <w:pPr>
-        <w:pStyle w:val="NormalWeb"/>
-        <w:ind w:firstLine="90"/>
-        <w:jc w:val="both"/>
-        <w:rPr>
-          <w:lang w:val="en-US"/>
-        </w:rPr>
-      </w:pPr>
-    </w:p>
-    <w:p>
-      <w:pPr>
-        <w:pStyle w:val="NormalWeb"/>
-        <w:ind w:firstLine="90"/>
-        <w:jc w:val="both"/>
-        <w:rPr>
-          <w:lang w:val="en-US"/>
-        </w:rPr>
-      </w:pPr>
-    </w:p>
-    <w:p>
-      <w:pPr>
-        <w:pStyle w:val="NormalWeb"/>
-        <w:ind w:firstLine="90"/>
-        <w:jc w:val="both"/>
-        <w:rPr>
-          <w:lang w:val="en-US"/>
-        </w:rPr>
-      </w:pPr>
-    </w:p>
-    <w:p>
-      <w:pPr>
-        <w:pStyle w:val="NormalWeb"/>
-        <w:ind w:firstLine="90"/>
-        <w:jc w:val="both"/>
-        <w:rPr>
-          <w:lang w:val="en-US"/>
-        </w:rPr>
-      </w:pPr>
-    </w:p>
-    <w:p>
-      <w:pPr>
-        <w:pStyle w:val="NormalWeb"/>
-        <w:ind w:firstLine="90"/>
-        <w:jc w:val="both"/>
-        <w:rPr>
-          <w:lang w:val="en-US"/>
-        </w:rPr>
-      </w:pPr>
-    </w:p>
-    <w:p>
-      <w:pPr>
-        <w:pStyle w:val="Default"/>
-        <w:jc w:val="both"/>
-        <w:rPr>
-          <w:lang w:val="en-US"/>
-        </w:rPr>
-      </w:pPr>
-    </w:p>
-    <w:p>
-      <w:pPr>
-        <w:pStyle w:val="Default"/>
-        <w:jc w:val="both"/>
-        <w:rPr>
-          <w:lang w:val="en-US"/>
-        </w:rPr>
-      </w:pPr>
-    </w:p>
-    <w:p>
-      <w:pPr>
-        <w:pStyle w:val="Default"/>
-        <w:jc w:val="both"/>
-        <w:rPr>
-          <w:lang w:val="en-US"/>
-        </w:rPr>
-      </w:pPr>
-    </w:p>
-    <w:p>
-      <w:pPr>
-        <w:pStyle w:val="Default"/>
-        <w:jc w:val="both"/>
-        <w:rPr>
-          <w:lang w:val="en-US"/>
-        </w:rPr>
-      </w:pPr>
-    </w:p>
-    <w:p>
-      <w:pPr>
-        <w:pStyle w:val="Default"/>
-        <w:jc w:val="both"/>
-        <w:rPr>
-          <w:lang w:val="en-US"/>
-        </w:rPr>
-      </w:pPr>
-    </w:p>
-    <w:p>
-      <w:pPr>
-        <w:pStyle w:val="Default"/>
-        <w:jc w:val="both"/>
-        <w:rPr>
-          <w:lang w:val="en-US"/>
-        </w:rPr>
-      </w:pPr>
-    </w:p>
-    <w:p>
-      <w:pPr>
-        <w:pStyle w:val="Default"/>
-        <w:jc w:val="both"/>
-        <w:rPr>
-          <w:lang w:val="en-US"/>
-        </w:rPr>
-      </w:pPr>
-    </w:p>
-    <w:p>
-      <w:pPr>
-        <w:pStyle w:val="Default"/>
-        <w:jc w:val="both"/>
-        <w:rPr>
-          <w:lang w:val="en-US"/>
-        </w:rPr>
-      </w:pPr>
-    </w:p>
-    <w:p>
-      <w:pPr>
-        <w:pStyle w:val="Default"/>
-        <w:jc w:val="both"/>
-        <w:rPr>
-          <w:lang w:val="en-US"/>
-        </w:rPr>
-      </w:pPr>
-    </w:p>
-    <w:p>
-      <w:pPr>
-        <w:pStyle w:val="Default"/>
-        <w:jc w:val="both"/>
-        <w:rPr>
-          <w:lang w:val="en-US"/>
-        </w:rPr>
-      </w:pPr>
-    </w:p>
-    <w:p>
-      <w:pPr>
-        <w:pStyle w:val="Default"/>
-        <w:jc w:val="both"/>
-        <w:rPr>
-          <w:lang w:val="en-US"/>
-        </w:rPr>
-      </w:pPr>
-    </w:p>
-    <w:p>
-      <w:pPr>
-        <w:pStyle w:val="Default"/>
-        <w:jc w:val="both"/>
-        <w:rPr>
-          <w:lang w:val="en-US"/>
-        </w:rPr>
-      </w:pPr>
-    </w:p>
-    <w:p>
-      <w:pPr>
-        <w:pStyle w:val="Default"/>
-        <w:jc w:val="both"/>
-        <w:rPr>
-          <w:lang w:val="en-US"/>
-        </w:rPr>
-      </w:pPr>
-    </w:p>
-    <w:p>
-      <w:pPr>
-        <w:pStyle w:val="Default"/>
-        <w:jc w:val="both"/>
-        <w:rPr>
-          <w:lang w:val="en-US"/>
-        </w:rPr>
-      </w:pPr>
-    </w:p>
-    <w:p>
-      <w:pPr>
-        <w:pStyle w:val="Default"/>
-        <w:jc w:val="both"/>
-        <w:rPr>
-          <w:lang w:val="en-US"/>
-        </w:rPr>
-      </w:pPr>
-    </w:p>
-    <w:p>
-      <w:pPr>
-        <w:pStyle w:val="Default"/>
-        <w:jc w:val="both"/>
-        <w:rPr>
-          <w:lang w:val="en-US"/>
-        </w:rPr>
-      </w:pPr>
-    </w:p>
-    <w:p>
-      <w:pPr>
-        <w:pStyle w:val="Default"/>
-        <w:jc w:val="both"/>
-        <w:rPr>
-          <w:lang w:val="en-US"/>
-        </w:rPr>
-      </w:pPr>
-    </w:p>
-    <w:p>
-      <w:pPr>
-        <w:pStyle w:val="Default"/>
-        <w:jc w:val="both"/>
-        <w:rPr>
-          <w:lang w:val="en-US"/>
-        </w:rPr>
-      </w:pPr>
-    </w:p>
-    <w:p>
-      <w:pPr>
-        <w:pStyle w:val="NormalWeb"/>
-        <w:ind w:firstLine="90"/>
-        <w:jc w:val="both"/>
-      </w:pPr>
-      <w:r>
-        <w:lastRenderedPageBreak/>
-        <w:t>Interfaz visual</w:t>
-      </w:r>
-    </w:p>
-    <w:p>
-      <w:pPr>
-        <w:pStyle w:val="NormalWeb"/>
-        <w:ind w:firstLine="90"/>
-        <w:jc w:val="both"/>
-      </w:pPr>
-      <w:r>
-        <w:t xml:space="preserve">Para hacer más cómoda </w:t>
-      </w:r>
-      <w:r>
-        <w:t>la realización de consultas</w:t>
-      </w:r>
-      <w:r>
-        <w:t xml:space="preserve">, se </w:t>
-      </w:r>
-      <w:r>
-        <w:t>implementó</w:t>
-      </w:r>
-      <w:r>
-        <w:t xml:space="preserve"> una interfaz visual utilizando la librería </w:t>
-      </w:r>
-      <w:proofErr w:type="spellStart"/>
-      <w:r>
-        <w:rPr>
-          <w:i/>
-          <w:iCs/>
-        </w:rPr>
-        <w:t>React</w:t>
-      </w:r>
-      <w:proofErr w:type="spellEnd"/>
-      <w:r>
-        <w:t xml:space="preserve"> de </w:t>
-      </w:r>
-      <w:r>
-        <w:rPr>
-          <w:b/>
-          <w:bCs/>
-        </w:rPr>
-        <w:t>JavaScript</w:t>
-      </w:r>
-      <w:r>
-        <w:t>, tomando una plantilla de Google como base.</w:t>
-      </w:r>
-    </w:p>
-    <w:p>
-      <w:pPr>
-        <w:pStyle w:val="Default"/>
-        <w:keepNext/>
-        <w:jc w:val="both"/>
-      </w:pPr>
-      <w:r>
-        <w:rPr>
-          <w:noProof/>
-        </w:rPr>
-        <w:drawing>
-          <wp:inline distT="0" distB="0" distL="0" distR="0" wp14:anchorId="174AFF46" wp14:editId="758EB737">
-            <wp:extent cx="6248400" cy="2628900"/>
-            <wp:effectExtent l="0" t="0" r="0" b="0"/>
-            <wp:docPr id="1" name="Picture 1"/>
-            <wp:cNvGraphicFramePr>
-              <a:graphicFrameLocks xmlns:a="http://schemas.openxmlformats.org/drawingml/2006/main" noChangeAspect="1"/>
-            </wp:cNvGraphicFramePr>
-            <a:graphic xmlns:a="http://schemas.openxmlformats.org/drawingml/2006/main">
-              <a:graphicData uri="http://schemas.openxmlformats.org/drawingml/2006/picture">
-                <pic:pic xmlns:pic="http://schemas.openxmlformats.org/drawingml/2006/picture">
-                  <pic:nvPicPr>
-                    <pic:cNvPr id="0" name="Picture 1"/>
-                    <pic:cNvPicPr>
-                      <a:picLocks noChangeAspect="1" noChangeArrowheads="1"/>
-                    </pic:cNvPicPr>
-                  </pic:nvPicPr>
-                  <pic:blipFill>
-                    <a:blip r:embed="rId24" cstate="print">
-                      <a:extLst>
-                        <a:ext uri="{28A0092B-C50C-407E-A947-70E740481C1C}">
-                          <a14:useLocalDpi xmlns:a14="http://schemas.microsoft.com/office/drawing/2010/main" val="0"/>
-                        </a:ext>
-                      </a:extLst>
-                    </a:blip>
-                    <a:srcRect/>
-                    <a:stretch>
-                      <a:fillRect/>
-                    </a:stretch>
-                  </pic:blipFill>
-                  <pic:spPr bwMode="auto">
-                    <a:xfrm>
-                      <a:off x="0" y="0"/>
-                      <a:ext cx="6248400" cy="2628900"/>
-                    </a:xfrm>
-                    <a:prstGeom prst="rect">
-                      <a:avLst/>
-                    </a:prstGeom>
-                    <a:noFill/>
-                    <a:ln>
-                      <a:noFill/>
-                    </a:ln>
-                  </pic:spPr>
-                </pic:pic>
-              </a:graphicData>
-            </a:graphic>
-          </wp:inline>
-        </w:drawing>
-      </w:r>
-    </w:p>
-    <w:p>
-      <w:pPr>
-        <w:pStyle w:val="Caption"/>
-        <w:jc w:val="both"/>
-        <w:rPr>
-          <w:rFonts w:ascii="Times New Roman" w:hAnsi="Times New Roman" w:cs="Times New Roman"/>
-          <w:sz w:val="20"/>
-          <w:szCs w:val="20"/>
-        </w:rPr>
-      </w:pPr>
-      <w:r>
-        <w:rPr>
-          <w:rFonts w:ascii="Times New Roman" w:hAnsi="Times New Roman" w:cs="Times New Roman"/>
-          <w:sz w:val="20"/>
-          <w:szCs w:val="20"/>
-        </w:rPr>
-        <w:t xml:space="preserve">Imagen </w:t>
-      </w:r>
-      <w:r>
-        <w:rPr>
-          <w:rFonts w:ascii="Times New Roman" w:hAnsi="Times New Roman" w:cs="Times New Roman"/>
-          <w:sz w:val="20"/>
-          <w:szCs w:val="20"/>
-        </w:rPr>
-        <w:t>.</w:t>
-      </w:r>
-      <w:r>
-        <w:rPr>
-          <w:rFonts w:ascii="Times New Roman" w:hAnsi="Times New Roman" w:cs="Times New Roman"/>
-          <w:sz w:val="20"/>
-          <w:szCs w:val="20"/>
-        </w:rPr>
-        <w:fldChar w:fldCharType="begin"/>
-      </w:r>
-      <w:r>
-        <w:rPr>
-          <w:rFonts w:ascii="Times New Roman" w:hAnsi="Times New Roman" w:cs="Times New Roman"/>
-          <w:sz w:val="20"/>
-          <w:szCs w:val="20"/>
-        </w:rPr>
-        <w:instrText xml:space="preserve"> SEQ Image \* ARABIC </w:instrText>
-      </w:r>
-      <w:r>
-        <w:rPr>
-          <w:rFonts w:ascii="Times New Roman" w:hAnsi="Times New Roman" w:cs="Times New Roman"/>
-          <w:sz w:val="20"/>
-          <w:szCs w:val="20"/>
-        </w:rPr>
-        <w:fldChar w:fldCharType="separate"/>
-      </w:r>
-      <w:r>
-        <w:rPr>
-          <w:rFonts w:ascii="Times New Roman" w:hAnsi="Times New Roman" w:cs="Times New Roman"/>
-          <w:noProof/>
-          <w:sz w:val="20"/>
-          <w:szCs w:val="20"/>
-        </w:rPr>
-        <w:t>1</w:t>
-      </w:r>
-      <w:r>
-        <w:rPr>
-          <w:rFonts w:ascii="Times New Roman" w:hAnsi="Times New Roman" w:cs="Times New Roman"/>
-          <w:sz w:val="20"/>
-          <w:szCs w:val="20"/>
-        </w:rPr>
-        <w:fldChar w:fldCharType="end"/>
-      </w:r>
-      <w:r>
-        <w:rPr>
-          <w:rFonts w:ascii="Times New Roman" w:hAnsi="Times New Roman" w:cs="Times New Roman"/>
-          <w:sz w:val="20"/>
-          <w:szCs w:val="20"/>
-        </w:rPr>
-        <w:t>:</w:t>
-      </w:r>
-      <w:r>
-        <w:rPr>
-          <w:rFonts w:ascii="Times New Roman" w:hAnsi="Times New Roman" w:cs="Times New Roman"/>
-          <w:sz w:val="20"/>
-          <w:szCs w:val="20"/>
-        </w:rPr>
-        <w:t xml:space="preserve"> Pantalla principal</w:t>
-      </w:r>
-    </w:p>
-    <w:p>
-      <w:pPr>
-        <w:pStyle w:val="NormalWeb"/>
-        <w:ind w:firstLine="90"/>
-        <w:jc w:val="both"/>
-      </w:pPr>
-    </w:p>
-    <w:p>
-      <w:pPr>
-        <w:pStyle w:val="NormalWeb"/>
-        <w:ind w:firstLine="90"/>
-        <w:jc w:val="both"/>
-      </w:pPr>
-      <w:r>
-        <w:t xml:space="preserve">La interfaz es muy intuitiva, puesto que cuenta con </w:t>
-      </w:r>
-      <w:r>
-        <w:t xml:space="preserve">una pantalla principal con </w:t>
-      </w:r>
-      <w:r>
-        <w:t>un campo de texto donde se introduce la búsqueda deseada y un botón para iniciarla.</w:t>
-      </w:r>
-    </w:p>
-    <w:p>
-      <w:pPr>
-        <w:pStyle w:val="NormalWeb"/>
-        <w:ind w:firstLine="90"/>
-        <w:jc w:val="both"/>
-      </w:pPr>
-      <w:r>
-        <w:t>L</w:t>
-      </w:r>
-      <w:r>
-        <w:t>uego, l</w:t>
-      </w:r>
-      <w:r>
-        <w:t xml:space="preserve">os resultados de la búsqueda son mostrados en una nueva pantalla </w:t>
-      </w:r>
-      <w:r>
-        <w:t xml:space="preserve">donde estos se listan, de manera tal que se pueden visualizar los títulos de los documentos obtenidos y un </w:t>
-      </w:r>
-      <w:r>
-        <w:rPr>
-          <w:i/>
-          <w:iCs/>
-        </w:rPr>
-        <w:t>link</w:t>
-      </w:r>
-      <w:r>
-        <w:t xml:space="preserve"> que permite abrirlos en caso de desearse. </w:t>
-      </w:r>
-    </w:p>
-    <w:p>
-      <w:pPr>
-        <w:pStyle w:val="NormalWeb"/>
-        <w:ind w:firstLine="90"/>
-        <w:jc w:val="both"/>
-      </w:pPr>
-      <w:r>
-        <w:t>En esta pantalla también se cuenta con un campo de texto que permite ejecutar una nueva búsqueda</w:t>
-      </w:r>
-      <w:r>
-        <w:t xml:space="preserve"> y un botón que retorna a la pantalla principal.</w:t>
-      </w:r>
-    </w:p>
-    <w:p>
-      <w:pPr>
-        <w:pStyle w:val="NormalWeb"/>
-        <w:ind w:firstLine="90"/>
-        <w:jc w:val="both"/>
-      </w:pPr>
-      <w:r>
-        <w:t>Al ejecutar cada búsqueda, se observa el total de resultados obtenidos y el tiempo en que se obtuvo respuesta. Del mismo modo, se muestra una lista de posibles sugerencias afines con los términos empleados.</w:t>
-      </w:r>
-    </w:p>
-    <w:p>
-      <w:pPr>
-        <w:pStyle w:val="NormalWeb"/>
-        <w:ind w:firstLine="90"/>
-        <w:jc w:val="both"/>
-      </w:pPr>
-    </w:p>
-    <w:p>
-      <w:pPr>
-        <w:keepNext/>
-        <w:jc w:val="both"/>
-      </w:pPr>
-      <w:r>
-        <w:rPr>
-          <w:noProof/>
-        </w:rPr>
-        <w:lastRenderedPageBreak/>
-        <w:drawing>
-          <wp:inline distT="0" distB="0" distL="0" distR="0" wp14:anchorId="67C66F64" wp14:editId="4EA547C6">
-            <wp:extent cx="6262370" cy="5378450"/>
-            <wp:effectExtent l="0" t="0" r="5080" b="0"/>
-            <wp:docPr id="2" name="Picture 2"/>
-            <wp:cNvGraphicFramePr>
-              <a:graphicFrameLocks xmlns:a="http://schemas.openxmlformats.org/drawingml/2006/main" noChangeAspect="1"/>
-            </wp:cNvGraphicFramePr>
-            <a:graphic xmlns:a="http://schemas.openxmlformats.org/drawingml/2006/main">
-              <a:graphicData uri="http://schemas.openxmlformats.org/drawingml/2006/picture">
-                <pic:pic xmlns:pic="http://schemas.openxmlformats.org/drawingml/2006/picture">
-                  <pic:nvPicPr>
-                    <pic:cNvPr id="0" name="Picture 2"/>
-                    <pic:cNvPicPr>
-                      <a:picLocks noChangeAspect="1" noChangeArrowheads="1"/>
-                    </pic:cNvPicPr>
-                  </pic:nvPicPr>
-                  <pic:blipFill>
-                    <a:blip r:embed="rId25">
-                      <a:extLst>
-                        <a:ext uri="{28A0092B-C50C-407E-A947-70E740481C1C}">
-                          <a14:useLocalDpi xmlns:a14="http://schemas.microsoft.com/office/drawing/2010/main" val="0"/>
-                        </a:ext>
-                      </a:extLst>
-                    </a:blip>
-                    <a:srcRect/>
-                    <a:stretch>
-                      <a:fillRect/>
-                    </a:stretch>
-                  </pic:blipFill>
-                  <pic:spPr bwMode="auto">
-                    <a:xfrm>
-                      <a:off x="0" y="0"/>
-                      <a:ext cx="6262370" cy="5378450"/>
-                    </a:xfrm>
-                    <a:prstGeom prst="rect">
-                      <a:avLst/>
-                    </a:prstGeom>
-                    <a:noFill/>
-                    <a:ln>
-                      <a:noFill/>
-                    </a:ln>
-                  </pic:spPr>
-                </pic:pic>
-              </a:graphicData>
-            </a:graphic>
-          </wp:inline>
-        </w:drawing>
-      </w:r>
-    </w:p>
-    <w:p>
-      <w:pPr>
-        <w:pStyle w:val="Caption"/>
-        <w:jc w:val="both"/>
-        <w:rPr>
-          <w:rFonts w:ascii="Times New Roman" w:hAnsi="Times New Roman" w:cs="Times New Roman"/>
-          <w:sz w:val="20"/>
-          <w:szCs w:val="20"/>
-        </w:rPr>
-      </w:pPr>
-      <w:r>
-        <w:rPr>
-          <w:rFonts w:ascii="Times New Roman" w:hAnsi="Times New Roman" w:cs="Times New Roman"/>
-          <w:sz w:val="20"/>
-          <w:szCs w:val="20"/>
-        </w:rPr>
-        <w:t>Image</w:t>
-      </w:r>
-      <w:r>
-        <w:rPr>
-          <w:rFonts w:ascii="Times New Roman" w:hAnsi="Times New Roman" w:cs="Times New Roman"/>
-          <w:sz w:val="20"/>
-          <w:szCs w:val="20"/>
-        </w:rPr>
-        <w:t>n</w:t>
-      </w:r>
-      <w:r>
-        <w:rPr>
-          <w:rFonts w:ascii="Times New Roman" w:hAnsi="Times New Roman" w:cs="Times New Roman"/>
-          <w:sz w:val="20"/>
-          <w:szCs w:val="20"/>
-        </w:rPr>
-        <w:t xml:space="preserve"> </w:t>
-      </w:r>
-      <w:r>
-        <w:rPr>
-          <w:rFonts w:ascii="Times New Roman" w:hAnsi="Times New Roman" w:cs="Times New Roman"/>
-          <w:sz w:val="20"/>
-          <w:szCs w:val="20"/>
-        </w:rPr>
-        <w:t>.</w:t>
-      </w:r>
-      <w:r>
-        <w:rPr>
-          <w:rFonts w:ascii="Times New Roman" w:hAnsi="Times New Roman" w:cs="Times New Roman"/>
-          <w:sz w:val="20"/>
-          <w:szCs w:val="20"/>
-        </w:rPr>
-        <w:fldChar w:fldCharType="begin"/>
-      </w:r>
-      <w:r>
-        <w:rPr>
-          <w:rFonts w:ascii="Times New Roman" w:hAnsi="Times New Roman" w:cs="Times New Roman"/>
-          <w:sz w:val="20"/>
-          <w:szCs w:val="20"/>
-        </w:rPr>
-        <w:instrText xml:space="preserve"> SEQ Image \* ARABIC </w:instrText>
-      </w:r>
-      <w:r>
-        <w:rPr>
-          <w:rFonts w:ascii="Times New Roman" w:hAnsi="Times New Roman" w:cs="Times New Roman"/>
-          <w:sz w:val="20"/>
-          <w:szCs w:val="20"/>
-        </w:rPr>
-        <w:fldChar w:fldCharType="separate"/>
-      </w:r>
-      <w:r>
-        <w:rPr>
-          <w:rFonts w:ascii="Times New Roman" w:hAnsi="Times New Roman" w:cs="Times New Roman"/>
-          <w:noProof/>
-          <w:sz w:val="20"/>
-          <w:szCs w:val="20"/>
-        </w:rPr>
-        <w:t>2</w:t>
-      </w:r>
-      <w:r>
-        <w:rPr>
-          <w:rFonts w:ascii="Times New Roman" w:hAnsi="Times New Roman" w:cs="Times New Roman"/>
-          <w:sz w:val="20"/>
-          <w:szCs w:val="20"/>
-        </w:rPr>
-        <w:fldChar w:fldCharType="end"/>
-      </w:r>
-      <w:r>
-        <w:rPr>
-          <w:rFonts w:ascii="Times New Roman" w:hAnsi="Times New Roman" w:cs="Times New Roman"/>
-          <w:sz w:val="20"/>
-          <w:szCs w:val="20"/>
-        </w:rPr>
-        <w:t>:</w:t>
-      </w:r>
-      <w:r>
-        <w:rPr>
-          <w:rFonts w:ascii="Times New Roman" w:hAnsi="Times New Roman" w:cs="Times New Roman"/>
-          <w:sz w:val="20"/>
-          <w:szCs w:val="20"/>
-        </w:rPr>
-        <w:t xml:space="preserve"> Pantalla de búsqueda</w:t>
-      </w:r>
-    </w:p>
-    <w:p>
-      <w:pPr>
-        <w:pStyle w:val="NormalWeb"/>
-        <w:ind w:firstLine="90"/>
-        <w:jc w:val="both"/>
-      </w:pPr>
-    </w:p>
-    <w:p>
-      <w:pPr>
-        <w:pStyle w:val="NormalWeb"/>
-        <w:ind w:firstLine="90"/>
-        <w:jc w:val="both"/>
-      </w:pPr>
-      <w:r>
-        <w:t xml:space="preserve">La </w:t>
-      </w:r>
-      <w:r>
-        <w:t xml:space="preserve">dirección inicial del navegador (pantalla principal) es: </w:t>
-      </w:r>
-      <w:hyperlink r:id="rId26" w:history="1">
-        <w:r>
-          <w:rPr>
-            <w:i/>
-            <w:iCs/>
-            <w:u w:val="single"/>
-          </w:rPr>
-          <w:t>http://localhost:3000</w:t>
-        </w:r>
-      </w:hyperlink>
-    </w:p>
-    <w:p>
-      <w:pPr>
-        <w:pStyle w:val="NormalWeb"/>
-        <w:ind w:firstLine="90"/>
-        <w:jc w:val="both"/>
-      </w:pPr>
-      <w:r>
-        <w:t xml:space="preserve">Las direcciones de búsqueda son: </w:t>
-      </w:r>
-      <w:hyperlink r:id="rId27" w:history="1">
-        <w:r>
-          <w:rPr>
-            <w:i/>
-            <w:iCs/>
-            <w:u w:val="single"/>
-          </w:rPr>
-          <w:t>http://localhost:3000/search=termino</w:t>
-        </w:r>
-      </w:hyperlink>
-    </w:p>
-    <w:p>
-      <w:pPr>
-        <w:pStyle w:val="NormalWeb"/>
-        <w:ind w:firstLine="90"/>
-        <w:jc w:val="both"/>
-      </w:pPr>
-      <w:r>
-        <w:t xml:space="preserve">Para el correcto funcionamiento de la interfaz visual, el </w:t>
-      </w:r>
-      <w:proofErr w:type="spellStart"/>
-      <w:r>
-        <w:rPr>
-          <w:b/>
-          <w:bCs/>
-        </w:rPr>
-        <w:t>Backend</w:t>
-      </w:r>
-      <w:proofErr w:type="spellEnd"/>
-      <w:r>
-        <w:t xml:space="preserve"> del proyecto debe estarse ejecutando.</w:t>
-      </w:r>
-    </w:p>
-    <w:p>
-      <w:pPr>
-        <w:pStyle w:val="NormalWeb"/>
-        <w:ind w:firstLine="90"/>
-        <w:jc w:val="both"/>
-      </w:pPr>
-      <w:r>
-        <w:t xml:space="preserve">Dado que los navegadores no permiten abrir archivos locales de manera automática (por cuestiones de seguridad), es necesario crear un servidor local donde estos sean accesibles. Se propone utilizar el </w:t>
-      </w:r>
-      <w:proofErr w:type="spellStart"/>
-      <w:r>
-        <w:rPr>
-          <w:i/>
-          <w:iCs/>
-        </w:rPr>
-        <w:t>Add</w:t>
-      </w:r>
-      <w:proofErr w:type="spellEnd"/>
-      <w:r>
-        <w:t xml:space="preserve"> de </w:t>
-      </w:r>
-      <w:r>
-        <w:t>Google Chrome</w:t>
-      </w:r>
-      <w:r>
-        <w:t xml:space="preserve">: </w:t>
-      </w:r>
-      <w:r>
-        <w:rPr>
-          <w:b/>
-          <w:bCs/>
-          <w:i/>
-          <w:iCs/>
-        </w:rPr>
-        <w:t xml:space="preserve">Web Server </w:t>
-      </w:r>
-      <w:proofErr w:type="spellStart"/>
-      <w:r>
-        <w:rPr>
-          <w:b/>
-          <w:bCs/>
-          <w:i/>
-          <w:iCs/>
-        </w:rPr>
-        <w:t>for</w:t>
-      </w:r>
-      <w:proofErr w:type="spellEnd"/>
-      <w:r>
-        <w:rPr>
-          <w:b/>
-          <w:bCs/>
-          <w:i/>
-          <w:iCs/>
-        </w:rPr>
-        <w:t xml:space="preserve"> Chrome</w:t>
-      </w:r>
-      <w:r>
-        <w:t>.</w:t>
-      </w:r>
-    </w:p>
-    <w:p>
-      <w:pPr>
-        <w:pStyle w:val="NormalWeb"/>
-        <w:ind w:firstLine="90"/>
-        <w:jc w:val="both"/>
-      </w:pPr>
-    </w:p>
-    <w:p>
-      <w:pPr>
-        <w:jc w:val="both"/>
-        <w:rPr>
-          <w:rFonts w:ascii="Times New Roman" w:hAnsi="Times New Roman" w:cs="Times New Roman"/>
-          <w:sz w:val="24"/>
-          <w:szCs w:val="24"/>
-        </w:rPr>
-      </w:pPr>
-      <w:r>
-        <w:rPr>
-          <w:rFonts w:ascii="Times New Roman" w:hAnsi="Times New Roman" w:cs="Times New Roman"/>
-          <w:noProof/>
-          <w:sz w:val="24"/>
-          <w:szCs w:val="24"/>
-        </w:rPr>
-        <w:lastRenderedPageBreak/>
-        <w:drawing>
-          <wp:inline distT="0" distB="0" distL="0" distR="0" wp14:anchorId="1B2318B9" wp14:editId="76BB49D6">
-            <wp:extent cx="3581400" cy="7239000"/>
-            <wp:effectExtent l="0" t="0" r="0" b="0"/>
-            <wp:docPr id="6" name="Picture 6"/>
-            <wp:cNvGraphicFramePr>
-              <a:graphicFrameLocks xmlns:a="http://schemas.openxmlformats.org/drawingml/2006/main" noChangeAspect="1"/>
-            </wp:cNvGraphicFramePr>
-            <a:graphic xmlns:a="http://schemas.openxmlformats.org/drawingml/2006/main">
-              <a:graphicData uri="http://schemas.openxmlformats.org/drawingml/2006/picture">
-                <pic:pic xmlns:pic="http://schemas.openxmlformats.org/drawingml/2006/picture">
-                  <pic:nvPicPr>
-                    <pic:cNvPr id="0" name="Picture 6"/>
-                    <pic:cNvPicPr>
-                      <a:picLocks noChangeAspect="1" noChangeArrowheads="1"/>
-                    </pic:cNvPicPr>
-                  </pic:nvPicPr>
-                  <pic:blipFill>
-                    <a:blip r:embed="rId28">
-                      <a:extLst>
-                        <a:ext uri="{28A0092B-C50C-407E-A947-70E740481C1C}">
-                          <a14:useLocalDpi xmlns:a14="http://schemas.microsoft.com/office/drawing/2010/main" val="0"/>
-                        </a:ext>
-                      </a:extLst>
-                    </a:blip>
-                    <a:srcRect/>
-                    <a:stretch>
-                      <a:fillRect/>
-                    </a:stretch>
-                  </pic:blipFill>
-                  <pic:spPr bwMode="auto">
-                    <a:xfrm>
-                      <a:off x="0" y="0"/>
-                      <a:ext cx="3581400" cy="7239000"/>
-                    </a:xfrm>
-                    <a:prstGeom prst="rect">
-                      <a:avLst/>
-                    </a:prstGeom>
-                    <a:noFill/>
-                    <a:ln>
-                      <a:noFill/>
-                    </a:ln>
-                  </pic:spPr>
-                </pic:pic>
-              </a:graphicData>
-            </a:graphic>
-          </wp:inline>
-        </w:drawing>
-      </w:r>
-    </w:p>
-    <w:p>
-      <w:pPr>
-        <w:pStyle w:val="NormalWeb"/>
-        <w:ind w:firstLine="90"/>
-        <w:jc w:val="both"/>
-      </w:pPr>
-      <w:r>
-        <w:t xml:space="preserve">En el botón </w:t>
-      </w:r>
-      <w:proofErr w:type="spellStart"/>
-      <w:r>
-        <w:rPr>
-          <w:b/>
-          <w:bCs/>
-          <w:i/>
-          <w:iCs/>
-        </w:rPr>
-        <w:t>Choose</w:t>
-      </w:r>
-      <w:proofErr w:type="spellEnd"/>
-      <w:r>
-        <w:rPr>
-          <w:b/>
-          <w:bCs/>
-          <w:i/>
-          <w:iCs/>
-        </w:rPr>
-        <w:t xml:space="preserve"> Folder</w:t>
-      </w:r>
-      <w:r>
-        <w:t xml:space="preserve"> debe seleccionarse la carpeta en la cual están los archivos utilizados en el </w:t>
-      </w:r>
-      <w:proofErr w:type="spellStart"/>
-      <w:r>
-        <w:rPr>
-          <w:b/>
-          <w:bCs/>
-        </w:rPr>
-        <w:t>Backend</w:t>
-      </w:r>
-      <w:proofErr w:type="spellEnd"/>
-      <w:r>
-        <w:t xml:space="preserve">, y el puerto a utilizar debe ser el </w:t>
-      </w:r>
-      <w:r>
-        <w:rPr>
-          <w:b/>
-          <w:bCs/>
-        </w:rPr>
-        <w:t>8080</w:t>
-      </w:r>
-      <w:r>
-        <w:t>.</w:t>
-      </w:r>
-    </w:p>
-    <w:p>
-      <w:pPr>
-        <w:pStyle w:val="NormalWeb"/>
-        <w:ind w:firstLine="90"/>
-        <w:jc w:val="both"/>
-      </w:pPr>
-      <w:r>
-        <w:t xml:space="preserve">La URL del servidor debe ser: </w:t>
-      </w:r>
-      <w:hyperlink r:id="rId29" w:history="1">
-        <w:r>
-          <w:rPr>
-            <w:i/>
-            <w:iCs/>
-            <w:u w:val="single"/>
-          </w:rPr>
-          <w:t>http://127.0.0.1:8080</w:t>
-        </w:r>
-      </w:hyperlink>
     </w:p>
     <w:sectPr>
       <w:pgSz w:w="12240" w:h="16340"/>
@@ -16913,6 +17667,121 @@
       </w:pPr>
     </w:lvl>
   </w:abstractNum>
+  <w:abstractNum w:abstractNumId="7" w15:restartNumberingAfterBreak="0">
+    <w:nsid w:val="4E526C82"/>
+    <w:multiLevelType w:val="multilevel"/>
+    <w:tmpl w:val="26B6997A"/>
+    <w:lvl w:ilvl="0">
+      <w:start w:val="1"/>
+      <w:numFmt w:val="decimal"/>
+      <w:lvlText w:val="%1."/>
+      <w:lvlJc w:val="left"/>
+      <w:pPr>
+        <w:ind w:left="360" w:hanging="360"/>
+      </w:pPr>
+      <w:rPr>
+        <w:rFonts w:hint="default"/>
+      </w:rPr>
+    </w:lvl>
+    <w:lvl w:ilvl="1">
+      <w:start w:val="1"/>
+      <w:numFmt w:val="decimal"/>
+      <w:lvlText w:val="%1.%2."/>
+      <w:lvlJc w:val="left"/>
+      <w:pPr>
+        <w:ind w:left="792" w:hanging="432"/>
+      </w:pPr>
+      <w:rPr>
+        <w:rFonts w:hint="default"/>
+        <w:sz w:val="36"/>
+        <w:szCs w:val="36"/>
+      </w:rPr>
+    </w:lvl>
+    <w:lvl w:ilvl="2">
+      <w:start w:val="1"/>
+      <w:numFmt w:val="decimal"/>
+      <w:lvlText w:val="%1.%2.%3."/>
+      <w:lvlJc w:val="left"/>
+      <w:pPr>
+        <w:ind w:left="1224" w:hanging="504"/>
+      </w:pPr>
+      <w:rPr>
+        <w:rFonts w:hint="default"/>
+      </w:rPr>
+    </w:lvl>
+    <w:lvl w:ilvl="3">
+      <w:start w:val="1"/>
+      <w:numFmt w:val="decimal"/>
+      <w:lvlText w:val="%1.%2.%3.%4."/>
+      <w:lvlJc w:val="left"/>
+      <w:pPr>
+        <w:ind w:left="1728" w:hanging="648"/>
+      </w:pPr>
+      <w:rPr>
+        <w:rFonts w:hint="default"/>
+      </w:rPr>
+    </w:lvl>
+    <w:lvl w:ilvl="4">
+      <w:start w:val="1"/>
+      <w:numFmt w:val="decimal"/>
+      <w:lvlText w:val="%1.%2.%3.%4.%5."/>
+      <w:lvlJc w:val="left"/>
+      <w:pPr>
+        <w:ind w:left="2232" w:hanging="792"/>
+      </w:pPr>
+      <w:rPr>
+        <w:rFonts w:hint="default"/>
+      </w:rPr>
+    </w:lvl>
+    <w:lvl w:ilvl="5">
+      <w:start w:val="1"/>
+      <w:numFmt w:val="decimal"/>
+      <w:lvlText w:val="%1.%2.%3.%4.%5.%6."/>
+      <w:lvlJc w:val="left"/>
+      <w:pPr>
+        <w:ind w:left="2736" w:hanging="936"/>
+      </w:pPr>
+      <w:rPr>
+        <w:rFonts w:hint="default"/>
+      </w:rPr>
+    </w:lvl>
+    <w:lvl w:ilvl="6">
+      <w:start w:val="1"/>
+      <w:numFmt w:val="decimal"/>
+      <w:lvlText w:val="%1.%2.%3.%4.%5.%6.%7."/>
+      <w:lvlJc w:val="left"/>
+      <w:pPr>
+        <w:ind w:left="3240" w:hanging="1080"/>
+      </w:pPr>
+      <w:rPr>
+        <w:rFonts w:hint="default"/>
+      </w:rPr>
+    </w:lvl>
+    <w:lvl w:ilvl="7">
+      <w:start w:val="1"/>
+      <w:numFmt w:val="decimal"/>
+      <w:lvlText w:val="%1.%2.%3.%4.%5.%6.%7.%8."/>
+      <w:lvlJc w:val="left"/>
+      <w:pPr>
+        <w:ind w:left="3744" w:hanging="1224"/>
+      </w:pPr>
+      <w:rPr>
+        <w:rFonts w:hint="default"/>
+      </w:rPr>
+    </w:lvl>
+    <w:lvl w:ilvl="8">
+      <w:start w:val="1"/>
+      <w:numFmt w:val="decimal"/>
+      <w:lvlText w:val="%1.%2.%3.%4.%5.%6.%7.%8.%9."/>
+      <w:lvlJc w:val="left"/>
+      <w:pPr>
+        <w:ind w:left="4320" w:hanging="1440"/>
+      </w:pPr>
+      <w:rPr>
+        <w:rFonts w:hint="default"/>
+      </w:rPr>
+    </w:lvl>
+  </w:abstractNum>
   <w:num w:numId="1">
     <w:abstractNumId w:val="0"/>
   </w:num>
@@ -16933,6 +17802,9 @@
   </w:num>
   <w:num w:numId="7">
     <w:abstractNumId w:val="1"/>
+  </w:num>
+  <w:num w:numId="8">
+    <w:abstractNumId w:val="7"/>
   </w:num>
 </w:numbering>
 </file>
